--- a/MScReserchAssignment/Research Methodology_assignment_139180A.docx
+++ b/MScReserchAssignment/Research Methodology_assignment_139180A.docx
@@ -432,6 +432,413 @@
     </w:p>
     <w:p>
       <w:pPr>
+        <w:jc w:val="both"/>
+        <w:rPr>
+          <w:rFonts w:ascii="Times New Roman" w:hAnsi="Times New Roman" w:cs="Times New Roman"/>
+          <w:sz w:val="24"/>
+          <w:szCs w:val="24"/>
+        </w:rPr>
+      </w:pPr>
+      <w:r>
+        <w:rPr>
+          <w:rFonts w:ascii="Times New Roman" w:hAnsi="Times New Roman" w:cs="Times New Roman"/>
+          <w:sz w:val="24"/>
+          <w:szCs w:val="24"/>
+        </w:rPr>
+        <w:t>In recent years, tra</w:t>
+      </w:r>
+      <w:r>
+        <w:rPr>
+          <w:rFonts w:ascii="Times New Roman" w:hAnsi="Times New Roman" w:cs="Times New Roman"/>
+          <w:sz w:val="24"/>
+          <w:szCs w:val="24"/>
+        </w:rPr>
+        <w:t>ffi</w:t>
+      </w:r>
+      <w:r>
+        <w:rPr>
+          <w:rFonts w:ascii="Times New Roman" w:hAnsi="Times New Roman" w:cs="Times New Roman"/>
+          <w:sz w:val="24"/>
+          <w:szCs w:val="24"/>
+        </w:rPr>
+        <w:t xml:space="preserve">c congestion has become a </w:t>
+      </w:r>
+      <w:r>
+        <w:rPr>
+          <w:rFonts w:ascii="Times New Roman" w:hAnsi="Times New Roman" w:cs="Times New Roman"/>
+          <w:sz w:val="24"/>
+          <w:szCs w:val="24"/>
+        </w:rPr>
+        <w:t>signi</w:t>
+      </w:r>
+      <w:r>
+        <w:rPr>
+          <w:rFonts w:ascii="Times New Roman" w:hAnsi="Times New Roman" w:cs="Times New Roman"/>
+          <w:sz w:val="24"/>
+          <w:szCs w:val="24"/>
+        </w:rPr>
+        <w:t>f</w:t>
+      </w:r>
+      <w:r>
+        <w:rPr>
+          <w:rFonts w:ascii="Times New Roman" w:hAnsi="Times New Roman" w:cs="Times New Roman"/>
+          <w:sz w:val="24"/>
+          <w:szCs w:val="24"/>
+        </w:rPr>
+        <w:t>icant</w:t>
+      </w:r>
+      <w:r>
+        <w:rPr>
+          <w:rFonts w:ascii="Times New Roman" w:hAnsi="Times New Roman" w:cs="Times New Roman"/>
+          <w:sz w:val="24"/>
+          <w:szCs w:val="24"/>
+        </w:rPr>
+        <w:t xml:space="preserve"> problem. Early solutions attempted</w:t>
+      </w:r>
+      <w:r>
+        <w:rPr>
+          <w:rFonts w:ascii="Times New Roman" w:hAnsi="Times New Roman" w:cs="Times New Roman"/>
+          <w:sz w:val="24"/>
+          <w:szCs w:val="24"/>
+        </w:rPr>
+        <w:t xml:space="preserve"> </w:t>
+      </w:r>
+      <w:r>
+        <w:rPr>
+          <w:rFonts w:ascii="Times New Roman" w:hAnsi="Times New Roman" w:cs="Times New Roman"/>
+          <w:sz w:val="24"/>
+          <w:szCs w:val="24"/>
+        </w:rPr>
+        <w:t>to lay more pavement to avoid congestion, but adding more lane</w:t>
+      </w:r>
+      <w:r>
+        <w:rPr>
+          <w:rFonts w:ascii="Times New Roman" w:hAnsi="Times New Roman" w:cs="Times New Roman"/>
+          <w:sz w:val="24"/>
+          <w:szCs w:val="24"/>
+        </w:rPr>
+        <w:t>s is becoming less and less fea</w:t>
+      </w:r>
+      <w:r>
+        <w:rPr>
+          <w:rFonts w:ascii="Times New Roman" w:hAnsi="Times New Roman" w:cs="Times New Roman"/>
+          <w:sz w:val="24"/>
+          <w:szCs w:val="24"/>
+        </w:rPr>
+        <w:t>sible. Contemporary solutions emphasize better information and control to use the existing</w:t>
+      </w:r>
+      <w:r>
+        <w:rPr>
+          <w:rFonts w:ascii="Times New Roman" w:hAnsi="Times New Roman" w:cs="Times New Roman"/>
+          <w:sz w:val="24"/>
+          <w:szCs w:val="24"/>
+        </w:rPr>
+        <w:t xml:space="preserve"> </w:t>
+      </w:r>
+      <w:r>
+        <w:rPr>
+          <w:rFonts w:ascii="Times New Roman" w:hAnsi="Times New Roman" w:cs="Times New Roman"/>
+          <w:sz w:val="24"/>
+          <w:szCs w:val="24"/>
+        </w:rPr>
+        <w:t>infrastructure more e</w:t>
+      </w:r>
+      <w:r>
+        <w:rPr>
+          <w:rFonts w:ascii="Times New Roman" w:hAnsi="Times New Roman" w:cs="Times New Roman"/>
+          <w:sz w:val="24"/>
+          <w:szCs w:val="24"/>
+        </w:rPr>
+        <w:t>ffi</w:t>
+      </w:r>
+      <w:r>
+        <w:rPr>
+          <w:rFonts w:ascii="Times New Roman" w:hAnsi="Times New Roman" w:cs="Times New Roman"/>
+          <w:sz w:val="24"/>
+          <w:szCs w:val="24"/>
+        </w:rPr>
+        <w:t>ciently.</w:t>
+      </w:r>
+    </w:p>
+    <w:p>
+      <w:pPr>
+        <w:jc w:val="both"/>
+        <w:rPr>
+          <w:rFonts w:ascii="Times New Roman" w:hAnsi="Times New Roman" w:cs="Times New Roman"/>
+          <w:sz w:val="24"/>
+          <w:szCs w:val="24"/>
+        </w:rPr>
+      </w:pPr>
+      <w:r>
+        <w:rPr>
+          <w:rFonts w:ascii="Times New Roman" w:hAnsi="Times New Roman" w:cs="Times New Roman"/>
+          <w:sz w:val="24"/>
+          <w:szCs w:val="24"/>
+        </w:rPr>
+        <w:t>The quest for better tra</w:t>
+      </w:r>
+      <w:r>
+        <w:rPr>
+          <w:rFonts w:ascii="Times New Roman" w:hAnsi="Times New Roman" w:cs="Times New Roman"/>
+          <w:sz w:val="24"/>
+          <w:szCs w:val="24"/>
+        </w:rPr>
+        <w:t>ffi</w:t>
+      </w:r>
+      <w:r>
+        <w:rPr>
+          <w:rFonts w:ascii="Times New Roman" w:hAnsi="Times New Roman" w:cs="Times New Roman"/>
+          <w:sz w:val="24"/>
+          <w:szCs w:val="24"/>
+        </w:rPr>
+        <w:t>c information, and thus, an increasing reliance on tra</w:t>
+      </w:r>
+      <w:r>
+        <w:rPr>
+          <w:rFonts w:ascii="Times New Roman" w:hAnsi="Times New Roman" w:cs="Times New Roman"/>
+          <w:sz w:val="24"/>
+          <w:szCs w:val="24"/>
+        </w:rPr>
+        <w:t>ffi</w:t>
+      </w:r>
+      <w:r>
+        <w:rPr>
+          <w:rFonts w:ascii="Times New Roman" w:hAnsi="Times New Roman" w:cs="Times New Roman"/>
+          <w:sz w:val="24"/>
+          <w:szCs w:val="24"/>
+        </w:rPr>
+        <w:t>c surveillance,</w:t>
+      </w:r>
+      <w:r>
+        <w:rPr>
+          <w:rFonts w:ascii="Times New Roman" w:hAnsi="Times New Roman" w:cs="Times New Roman"/>
+          <w:sz w:val="24"/>
+          <w:szCs w:val="24"/>
+        </w:rPr>
+        <w:t xml:space="preserve"> </w:t>
+      </w:r>
+      <w:r>
+        <w:rPr>
+          <w:rFonts w:ascii="Times New Roman" w:hAnsi="Times New Roman" w:cs="Times New Roman"/>
+          <w:sz w:val="24"/>
+          <w:szCs w:val="24"/>
+        </w:rPr>
+        <w:t>has resulted in a need for better vehicle detection such as wide-area detectors; while the high costs</w:t>
+      </w:r>
+      <w:r>
+        <w:rPr>
+          <w:rFonts w:ascii="Times New Roman" w:hAnsi="Times New Roman" w:cs="Times New Roman"/>
+          <w:sz w:val="24"/>
+          <w:szCs w:val="24"/>
+        </w:rPr>
+        <w:t xml:space="preserve"> </w:t>
+      </w:r>
+      <w:r>
+        <w:rPr>
+          <w:rFonts w:ascii="Times New Roman" w:hAnsi="Times New Roman" w:cs="Times New Roman"/>
+          <w:sz w:val="24"/>
+          <w:szCs w:val="24"/>
+        </w:rPr>
+        <w:t>and safety risks associated with lane closures has directed the search towards non-invasive</w:t>
+      </w:r>
+      <w:r>
+        <w:rPr>
+          <w:rFonts w:ascii="Times New Roman" w:hAnsi="Times New Roman" w:cs="Times New Roman"/>
+          <w:sz w:val="24"/>
+          <w:szCs w:val="24"/>
+        </w:rPr>
+        <w:t xml:space="preserve"> </w:t>
+      </w:r>
+      <w:r>
+        <w:rPr>
+          <w:rFonts w:ascii="Times New Roman" w:hAnsi="Times New Roman" w:cs="Times New Roman"/>
+          <w:sz w:val="24"/>
+          <w:szCs w:val="24"/>
+        </w:rPr>
+        <w:t>detectors mounted beyond the edge of the pavement. One promising approach is vehicle tracking</w:t>
+      </w:r>
+      <w:r>
+        <w:rPr>
+          <w:rFonts w:ascii="Times New Roman" w:hAnsi="Times New Roman" w:cs="Times New Roman"/>
+          <w:sz w:val="24"/>
+          <w:szCs w:val="24"/>
+        </w:rPr>
+        <w:t xml:space="preserve"> </w:t>
+      </w:r>
+      <w:r>
+        <w:rPr>
+          <w:rFonts w:ascii="Times New Roman" w:hAnsi="Times New Roman" w:cs="Times New Roman"/>
+          <w:sz w:val="24"/>
+          <w:szCs w:val="24"/>
+        </w:rPr>
+        <w:t>via video image processing, which can yield traditional tra</w:t>
+      </w:r>
+      <w:r>
+        <w:rPr>
+          <w:rFonts w:ascii="Times New Roman" w:hAnsi="Times New Roman" w:cs="Times New Roman"/>
+          <w:sz w:val="24"/>
+          <w:szCs w:val="24"/>
+        </w:rPr>
+        <w:t>ffi</w:t>
+      </w:r>
+      <w:r>
+        <w:rPr>
+          <w:rFonts w:ascii="Times New Roman" w:hAnsi="Times New Roman" w:cs="Times New Roman"/>
+          <w:sz w:val="24"/>
+          <w:szCs w:val="24"/>
+        </w:rPr>
+        <w:t xml:space="preserve">c parameters such as </w:t>
+      </w:r>
+      <w:r>
+        <w:rPr>
+          <w:rFonts w:ascii="Times New Roman" w:hAnsi="Times New Roman" w:cs="Times New Roman"/>
+          <w:sz w:val="24"/>
+          <w:szCs w:val="24"/>
+        </w:rPr>
+        <w:t>fl</w:t>
+      </w:r>
+      <w:r>
+        <w:rPr>
+          <w:rFonts w:ascii="Times New Roman" w:hAnsi="Times New Roman" w:cs="Times New Roman"/>
+          <w:sz w:val="24"/>
+          <w:szCs w:val="24"/>
+        </w:rPr>
+        <w:t>ow and velocity, as well as new parameters such as lane changes and vehicle trajectories.</w:t>
+      </w:r>
+    </w:p>
+    <w:p>
+      <w:pPr>
+        <w:jc w:val="both"/>
+        <w:rPr>
+          <w:rFonts w:ascii="Times New Roman" w:hAnsi="Times New Roman" w:cs="Times New Roman"/>
+          <w:sz w:val="24"/>
+          <w:szCs w:val="24"/>
+        </w:rPr>
+      </w:pPr>
+      <w:r>
+        <w:rPr>
+          <w:rFonts w:ascii="Times New Roman" w:hAnsi="Times New Roman" w:cs="Times New Roman"/>
+          <w:sz w:val="24"/>
+          <w:szCs w:val="24"/>
+        </w:rPr>
+        <w:t>Increasing congestion on freeways and problems associated with existing detectors have spawned an</w:t>
+      </w:r>
+      <w:r>
+        <w:rPr>
+          <w:rFonts w:ascii="Times New Roman" w:hAnsi="Times New Roman" w:cs="Times New Roman"/>
+          <w:sz w:val="24"/>
+          <w:szCs w:val="24"/>
+        </w:rPr>
+        <w:t xml:space="preserve"> </w:t>
+      </w:r>
+      <w:r>
+        <w:rPr>
+          <w:rFonts w:ascii="Times New Roman" w:hAnsi="Times New Roman" w:cs="Times New Roman"/>
+          <w:sz w:val="24"/>
+          <w:szCs w:val="24"/>
+        </w:rPr>
+        <w:t>interest in new vehicle detection technologies such as video image processing. Existing commercial image</w:t>
+      </w:r>
+      <w:r>
+        <w:rPr>
+          <w:rFonts w:ascii="Times New Roman" w:hAnsi="Times New Roman" w:cs="Times New Roman"/>
+          <w:sz w:val="24"/>
+          <w:szCs w:val="24"/>
+        </w:rPr>
+        <w:t xml:space="preserve"> </w:t>
+      </w:r>
+      <w:r>
+        <w:rPr>
+          <w:rFonts w:ascii="Times New Roman" w:hAnsi="Times New Roman" w:cs="Times New Roman"/>
+          <w:sz w:val="24"/>
+          <w:szCs w:val="24"/>
+        </w:rPr>
+        <w:t>proces</w:t>
+      </w:r>
+      <w:r>
+        <w:rPr>
+          <w:rFonts w:ascii="Times New Roman" w:hAnsi="Times New Roman" w:cs="Times New Roman"/>
+          <w:sz w:val="24"/>
+          <w:szCs w:val="24"/>
+        </w:rPr>
+        <w:t>sing systems work well in free-fl</w:t>
+      </w:r>
+      <w:r>
+        <w:rPr>
+          <w:rFonts w:ascii="Times New Roman" w:hAnsi="Times New Roman" w:cs="Times New Roman"/>
+          <w:sz w:val="24"/>
+          <w:szCs w:val="24"/>
+        </w:rPr>
+        <w:t>owing tra</w:t>
+      </w:r>
+      <w:r>
+        <w:rPr>
+          <w:rFonts w:ascii="Times New Roman" w:hAnsi="Times New Roman" w:cs="Times New Roman"/>
+          <w:sz w:val="24"/>
+          <w:szCs w:val="24"/>
+        </w:rPr>
+        <w:t>ffi</w:t>
+      </w:r>
+      <w:r>
+        <w:rPr>
+          <w:rFonts w:ascii="Times New Roman" w:hAnsi="Times New Roman" w:cs="Times New Roman"/>
+          <w:sz w:val="24"/>
+          <w:szCs w:val="24"/>
+        </w:rPr>
+        <w:t>c, but the systems have di</w:t>
+      </w:r>
+      <w:r>
+        <w:rPr>
+          <w:rFonts w:ascii="Times New Roman" w:hAnsi="Times New Roman" w:cs="Times New Roman"/>
+          <w:sz w:val="24"/>
+          <w:szCs w:val="24"/>
+        </w:rPr>
+        <w:t>fficulties with congestion, sha</w:t>
+      </w:r>
+      <w:r>
+        <w:rPr>
+          <w:rFonts w:ascii="Times New Roman" w:hAnsi="Times New Roman" w:cs="Times New Roman"/>
+          <w:sz w:val="24"/>
+          <w:szCs w:val="24"/>
+        </w:rPr>
+        <w:t>dows and lighting transitions. These problems stem from vehicles partially occluding one another and the</w:t>
+      </w:r>
+      <w:r>
+        <w:rPr>
+          <w:rFonts w:ascii="Times New Roman" w:hAnsi="Times New Roman" w:cs="Times New Roman"/>
+          <w:sz w:val="24"/>
+          <w:szCs w:val="24"/>
+        </w:rPr>
+        <w:t xml:space="preserve"> </w:t>
+      </w:r>
+      <w:r>
+        <w:rPr>
+          <w:rFonts w:ascii="Times New Roman" w:hAnsi="Times New Roman" w:cs="Times New Roman"/>
+          <w:sz w:val="24"/>
+          <w:szCs w:val="24"/>
+        </w:rPr>
+        <w:t>fact that vehicles appear di</w:t>
+      </w:r>
+      <w:r>
+        <w:rPr>
+          <w:rFonts w:ascii="Times New Roman" w:hAnsi="Times New Roman" w:cs="Times New Roman"/>
+          <w:sz w:val="24"/>
+          <w:szCs w:val="24"/>
+        </w:rPr>
+        <w:t>ff</w:t>
+      </w:r>
+      <w:r>
+        <w:rPr>
+          <w:rFonts w:ascii="Times New Roman" w:hAnsi="Times New Roman" w:cs="Times New Roman"/>
+          <w:sz w:val="24"/>
+          <w:szCs w:val="24"/>
+        </w:rPr>
+        <w:t>erently under various lighting conditions.</w:t>
+      </w:r>
+    </w:p>
+    <w:p>
+      <w:pPr>
+        <w:jc w:val="both"/>
         <w:rPr>
           <w:rFonts w:ascii="Times New Roman" w:hAnsi="Times New Roman" w:cs="Times New Roman"/>
           <w:sz w:val="24"/>

--- a/MScReserchAssignment/Research Methodology_assignment_139180A.docx
+++ b/MScReserchAssignment/Research Methodology_assignment_139180A.docx
@@ -294,18 +294,8 @@
           <w:sz w:val="24"/>
           <w:szCs w:val="24"/>
         </w:rPr>
-        <w:t xml:space="preserve">University of </w:t>
-      </w:r>
-      <w:proofErr w:type="spellStart"/>
-      <w:r>
-        <w:rPr>
-          <w:rFonts w:ascii="Times New Roman" w:hAnsi="Times New Roman" w:cs="Times New Roman"/>
-          <w:sz w:val="24"/>
-          <w:szCs w:val="24"/>
-        </w:rPr>
-        <w:t>Moratuwa</w:t>
-      </w:r>
-      <w:proofErr w:type="spellEnd"/>
+        <w:t>University of Moratuwa</w:t>
+      </w:r>
     </w:p>
     <w:p>
       <w:pPr>
@@ -461,15 +451,7 @@
           <w:sz w:val="24"/>
           <w:szCs w:val="24"/>
         </w:rPr>
-        <w:t xml:space="preserve">c congestion has become a </w:t>
-      </w:r>
-      <w:r>
-        <w:rPr>
-          <w:rFonts w:ascii="Times New Roman" w:hAnsi="Times New Roman" w:cs="Times New Roman"/>
-          <w:sz w:val="24"/>
-          <w:szCs w:val="24"/>
-        </w:rPr>
-        <w:t>signi</w:t>
+        <w:t>c congestion has become a signi</w:t>
       </w:r>
       <w:r>
         <w:rPr>
@@ -485,15 +467,7 @@
           <w:sz w:val="24"/>
           <w:szCs w:val="24"/>
         </w:rPr>
-        <w:t>icant</w:t>
-      </w:r>
-      <w:r>
-        <w:rPr>
-          <w:rFonts w:ascii="Times New Roman" w:hAnsi="Times New Roman" w:cs="Times New Roman"/>
-          <w:sz w:val="24"/>
-          <w:szCs w:val="24"/>
-        </w:rPr>
-        <w:t xml:space="preserve"> problem. Early solutions attempted</w:t>
+        <w:t>icant problem. Early solutions attempted</w:t>
       </w:r>
       <w:r>
         <w:rPr>
@@ -845,66 +819,1866 @@
           <w:szCs w:val="24"/>
         </w:rPr>
       </w:pPr>
+    </w:p>
+    <w:p>
+      <w:pPr>
+        <w:pStyle w:val="cbtlssubheadlevel1"/>
+      </w:pPr>
+      <w:r>
+        <w:t>Preliminary study</w:t>
+      </w:r>
+    </w:p>
+    <w:p>
+      <w:pPr>
+        <w:jc w:val="both"/>
+        <w:rPr>
+          <w:rFonts w:ascii="Times New Roman" w:hAnsi="Times New Roman" w:cs="Times New Roman"/>
+          <w:sz w:val="24"/>
+          <w:szCs w:val="24"/>
+        </w:rPr>
+      </w:pPr>
+      <w:r>
+        <w:rPr>
+          <w:rFonts w:ascii="Times New Roman" w:hAnsi="Times New Roman" w:cs="Times New Roman"/>
+          <w:sz w:val="24"/>
+          <w:szCs w:val="24"/>
+        </w:rPr>
+        <w:t>Most of the commercial VIPS available today are tripwir</w:t>
+      </w:r>
+      <w:r>
+        <w:rPr>
+          <w:rFonts w:ascii="Times New Roman" w:hAnsi="Times New Roman" w:cs="Times New Roman"/>
+          <w:sz w:val="24"/>
+          <w:szCs w:val="24"/>
+        </w:rPr>
+        <w:t>e systems which mimic the opera</w:t>
+      </w:r>
+      <w:r>
+        <w:rPr>
+          <w:rFonts w:ascii="Times New Roman" w:hAnsi="Times New Roman" w:cs="Times New Roman"/>
+          <w:sz w:val="24"/>
+          <w:szCs w:val="24"/>
+        </w:rPr>
+        <w:t>tion of loop detectors, but they do not track vehicles. That is, they do not identify individual</w:t>
+      </w:r>
+      <w:r>
+        <w:rPr>
+          <w:rFonts w:ascii="Times New Roman" w:hAnsi="Times New Roman" w:cs="Times New Roman"/>
+          <w:sz w:val="24"/>
+          <w:szCs w:val="24"/>
+        </w:rPr>
+        <w:t xml:space="preserve"> </w:t>
+      </w:r>
+      <w:r>
+        <w:rPr>
+          <w:rFonts w:ascii="Times New Roman" w:hAnsi="Times New Roman" w:cs="Times New Roman"/>
+          <w:sz w:val="24"/>
+          <w:szCs w:val="24"/>
+        </w:rPr>
+        <w:t>vehicles as unique targets and follow their movements in time distinct from other vehicles. The</w:t>
+      </w:r>
+      <w:r>
+        <w:rPr>
+          <w:rFonts w:ascii="Times New Roman" w:hAnsi="Times New Roman" w:cs="Times New Roman"/>
+          <w:sz w:val="24"/>
+          <w:szCs w:val="24"/>
+        </w:rPr>
+        <w:t xml:space="preserve"> </w:t>
+      </w:r>
+      <w:r>
+        <w:rPr>
+          <w:rFonts w:ascii="Times New Roman" w:hAnsi="Times New Roman" w:cs="Times New Roman"/>
+          <w:sz w:val="24"/>
+          <w:szCs w:val="24"/>
+        </w:rPr>
+        <w:t>following detectors are examples of commercial tripwire systems: AUTOSCOPE, CCATS,</w:t>
+      </w:r>
+      <w:r>
+        <w:rPr>
+          <w:rFonts w:ascii="Times New Roman" w:hAnsi="Times New Roman" w:cs="Times New Roman"/>
+          <w:sz w:val="24"/>
+          <w:szCs w:val="24"/>
+        </w:rPr>
+        <w:t xml:space="preserve"> </w:t>
+      </w:r>
+      <w:r>
+        <w:rPr>
+          <w:rFonts w:ascii="Times New Roman" w:hAnsi="Times New Roman" w:cs="Times New Roman"/>
+          <w:sz w:val="24"/>
+          <w:szCs w:val="24"/>
+        </w:rPr>
+        <w:t xml:space="preserve">TAS, IMPACTS and </w:t>
+      </w:r>
+      <w:proofErr w:type="spellStart"/>
+      <w:r>
+        <w:rPr>
+          <w:rFonts w:ascii="Times New Roman" w:hAnsi="Times New Roman" w:cs="Times New Roman"/>
+          <w:sz w:val="24"/>
+          <w:szCs w:val="24"/>
+        </w:rPr>
+        <w:t>Tra</w:t>
+      </w:r>
+      <w:r>
+        <w:rPr>
+          <w:rFonts w:ascii="Times New Roman" w:hAnsi="Times New Roman" w:cs="Times New Roman"/>
+          <w:sz w:val="24"/>
+          <w:szCs w:val="24"/>
+        </w:rPr>
+        <w:t>ffi</w:t>
+      </w:r>
+      <w:r>
+        <w:rPr>
+          <w:rFonts w:ascii="Times New Roman" w:hAnsi="Times New Roman" w:cs="Times New Roman"/>
+          <w:sz w:val="24"/>
+          <w:szCs w:val="24"/>
+        </w:rPr>
+        <w:t>Cam</w:t>
+      </w:r>
+      <w:proofErr w:type="spellEnd"/>
+      <w:r>
+        <w:rPr>
+          <w:rFonts w:ascii="Times New Roman" w:hAnsi="Times New Roman" w:cs="Times New Roman"/>
+          <w:sz w:val="24"/>
+          <w:szCs w:val="24"/>
+        </w:rPr>
+        <w:t xml:space="preserve"> (</w:t>
+      </w:r>
+      <w:proofErr w:type="spellStart"/>
+      <w:r>
+        <w:rPr>
+          <w:rFonts w:ascii="Times New Roman" w:hAnsi="Times New Roman" w:cs="Times New Roman"/>
+          <w:sz w:val="24"/>
+          <w:szCs w:val="24"/>
+        </w:rPr>
+        <w:t>Hockaday</w:t>
+      </w:r>
+      <w:proofErr w:type="spellEnd"/>
+      <w:r>
+        <w:rPr>
+          <w:rFonts w:ascii="Times New Roman" w:hAnsi="Times New Roman" w:cs="Times New Roman"/>
+          <w:sz w:val="24"/>
+          <w:szCs w:val="24"/>
+        </w:rPr>
+        <w:t xml:space="preserve">, 1991; </w:t>
+      </w:r>
+      <w:proofErr w:type="spellStart"/>
+      <w:r>
+        <w:rPr>
+          <w:rFonts w:ascii="Times New Roman" w:hAnsi="Times New Roman" w:cs="Times New Roman"/>
+          <w:sz w:val="24"/>
+          <w:szCs w:val="24"/>
+        </w:rPr>
+        <w:t>Hoose</w:t>
+      </w:r>
+      <w:proofErr w:type="spellEnd"/>
+      <w:r>
+        <w:rPr>
+          <w:rFonts w:ascii="Times New Roman" w:hAnsi="Times New Roman" w:cs="Times New Roman"/>
+          <w:sz w:val="24"/>
+          <w:szCs w:val="24"/>
+        </w:rPr>
+        <w:t xml:space="preserve">, 1992; </w:t>
+      </w:r>
+      <w:proofErr w:type="spellStart"/>
+      <w:r>
+        <w:rPr>
+          <w:rFonts w:ascii="Times New Roman" w:hAnsi="Times New Roman" w:cs="Times New Roman"/>
+          <w:sz w:val="24"/>
+          <w:szCs w:val="24"/>
+        </w:rPr>
+        <w:t>Chatziioanou</w:t>
+      </w:r>
+      <w:proofErr w:type="spellEnd"/>
+      <w:r>
+        <w:rPr>
+          <w:rFonts w:ascii="Times New Roman" w:hAnsi="Times New Roman" w:cs="Times New Roman"/>
+          <w:sz w:val="24"/>
+          <w:szCs w:val="24"/>
+        </w:rPr>
+        <w:t xml:space="preserve"> et al., 1994;</w:t>
+      </w:r>
+      <w:r>
+        <w:rPr>
+          <w:rFonts w:ascii="Times New Roman" w:hAnsi="Times New Roman" w:cs="Times New Roman"/>
+          <w:sz w:val="24"/>
+          <w:szCs w:val="24"/>
+        </w:rPr>
+        <w:t xml:space="preserve"> </w:t>
+      </w:r>
+      <w:r>
+        <w:rPr>
+          <w:rFonts w:ascii="Times New Roman" w:hAnsi="Times New Roman" w:cs="Times New Roman"/>
+          <w:sz w:val="24"/>
+          <w:szCs w:val="24"/>
+        </w:rPr>
+        <w:t xml:space="preserve">Klein and Kelley, 1996; MNDOT, 1997). </w:t>
+      </w:r>
+    </w:p>
+    <w:p>
+      <w:pPr>
+        <w:jc w:val="both"/>
+        <w:rPr>
+          <w:rFonts w:ascii="Times New Roman" w:hAnsi="Times New Roman" w:cs="Times New Roman"/>
+          <w:sz w:val="24"/>
+          <w:szCs w:val="24"/>
+        </w:rPr>
+      </w:pPr>
+      <w:r>
+        <w:rPr>
+          <w:rFonts w:ascii="Times New Roman" w:hAnsi="Times New Roman" w:cs="Times New Roman"/>
+          <w:sz w:val="24"/>
+          <w:szCs w:val="24"/>
+        </w:rPr>
+        <w:t>The systems typically allow a user to specify several</w:t>
+      </w:r>
+      <w:r>
+        <w:rPr>
+          <w:rFonts w:ascii="Times New Roman" w:hAnsi="Times New Roman" w:cs="Times New Roman"/>
+          <w:sz w:val="24"/>
+          <w:szCs w:val="24"/>
+        </w:rPr>
+        <w:t xml:space="preserve"> </w:t>
+      </w:r>
+      <w:r>
+        <w:rPr>
+          <w:rFonts w:ascii="Times New Roman" w:hAnsi="Times New Roman" w:cs="Times New Roman"/>
+          <w:sz w:val="24"/>
+          <w:szCs w:val="24"/>
+        </w:rPr>
+        <w:t>detection regions in the video image and then the given system looks for image intensity</w:t>
+      </w:r>
+      <w:r>
+        <w:rPr>
+          <w:rFonts w:ascii="Times New Roman" w:hAnsi="Times New Roman" w:cs="Times New Roman"/>
+          <w:sz w:val="24"/>
+          <w:szCs w:val="24"/>
+        </w:rPr>
+        <w:t xml:space="preserve"> </w:t>
+      </w:r>
+      <w:r>
+        <w:rPr>
+          <w:rFonts w:ascii="Times New Roman" w:hAnsi="Times New Roman" w:cs="Times New Roman"/>
+          <w:sz w:val="24"/>
+          <w:szCs w:val="24"/>
+        </w:rPr>
+        <w:t>changes in the detection regions to indicate vehicle presence/passage. The comparisons are not</w:t>
+      </w:r>
+      <w:r>
+        <w:rPr>
+          <w:rFonts w:ascii="Times New Roman" w:hAnsi="Times New Roman" w:cs="Times New Roman"/>
+          <w:sz w:val="24"/>
+          <w:szCs w:val="24"/>
+        </w:rPr>
+        <w:t xml:space="preserve"> </w:t>
+      </w:r>
+      <w:r>
+        <w:rPr>
+          <w:rFonts w:ascii="Times New Roman" w:hAnsi="Times New Roman" w:cs="Times New Roman"/>
+          <w:sz w:val="24"/>
+          <w:szCs w:val="24"/>
+        </w:rPr>
+        <w:t>computationally intensive and can be implemented on Intel 386 based PC's. The primary</w:t>
+      </w:r>
+      <w:r>
+        <w:rPr>
+          <w:rFonts w:ascii="Times New Roman" w:hAnsi="Times New Roman" w:cs="Times New Roman"/>
+          <w:sz w:val="24"/>
+          <w:szCs w:val="24"/>
+        </w:rPr>
+        <w:t xml:space="preserve"> </w:t>
+      </w:r>
+      <w:r>
+        <w:rPr>
+          <w:rFonts w:ascii="Times New Roman" w:hAnsi="Times New Roman" w:cs="Times New Roman"/>
+          <w:sz w:val="24"/>
+          <w:szCs w:val="24"/>
+        </w:rPr>
+        <w:t>advantage of these systems is the ease of placing/replacing detector zones and the fact that</w:t>
+      </w:r>
+      <w:r>
+        <w:rPr>
+          <w:rFonts w:ascii="Times New Roman" w:hAnsi="Times New Roman" w:cs="Times New Roman"/>
+          <w:sz w:val="24"/>
+          <w:szCs w:val="24"/>
+        </w:rPr>
+        <w:t xml:space="preserve"> </w:t>
+      </w:r>
+      <w:r>
+        <w:rPr>
+          <w:rFonts w:ascii="Times New Roman" w:hAnsi="Times New Roman" w:cs="Times New Roman"/>
+          <w:sz w:val="24"/>
+          <w:szCs w:val="24"/>
+        </w:rPr>
+        <w:t>there is no need to cut the pavement. Some of these systems use a large number of detection</w:t>
+      </w:r>
+      <w:r>
+        <w:rPr>
+          <w:rFonts w:ascii="Times New Roman" w:hAnsi="Times New Roman" w:cs="Times New Roman"/>
+          <w:sz w:val="24"/>
+          <w:szCs w:val="24"/>
+        </w:rPr>
+        <w:t xml:space="preserve"> </w:t>
+      </w:r>
+      <w:r>
+        <w:rPr>
+          <w:rFonts w:ascii="Times New Roman" w:hAnsi="Times New Roman" w:cs="Times New Roman"/>
+          <w:sz w:val="24"/>
+          <w:szCs w:val="24"/>
+        </w:rPr>
+        <w:t>zones to follow successive detector actuations through the image, (e.g. IMPACTS), but they</w:t>
+      </w:r>
+      <w:r>
+        <w:rPr>
+          <w:rFonts w:ascii="Times New Roman" w:hAnsi="Times New Roman" w:cs="Times New Roman"/>
+          <w:sz w:val="24"/>
+          <w:szCs w:val="24"/>
+        </w:rPr>
+        <w:t xml:space="preserve"> </w:t>
+      </w:r>
+      <w:r>
+        <w:rPr>
+          <w:rFonts w:ascii="Times New Roman" w:hAnsi="Times New Roman" w:cs="Times New Roman"/>
+          <w:sz w:val="24"/>
+          <w:szCs w:val="24"/>
+        </w:rPr>
+        <w:t>do not track vehicles.</w:t>
+      </w:r>
+    </w:p>
+    <w:p>
+      <w:pPr>
+        <w:jc w:val="both"/>
+        <w:rPr>
+          <w:rFonts w:ascii="Times New Roman" w:hAnsi="Times New Roman" w:cs="Times New Roman"/>
+          <w:sz w:val="24"/>
+          <w:szCs w:val="24"/>
+        </w:rPr>
+      </w:pPr>
+      <w:r>
+        <w:rPr>
+          <w:rFonts w:ascii="Times New Roman" w:hAnsi="Times New Roman" w:cs="Times New Roman"/>
+          <w:sz w:val="24"/>
+          <w:szCs w:val="24"/>
+        </w:rPr>
+        <w:t xml:space="preserve">Some commercial systems do track vehicles, the so-called </w:t>
+      </w:r>
+      <w:r>
+        <w:rPr>
+          <w:rFonts w:ascii="Times New Roman" w:hAnsi="Times New Roman" w:cs="Times New Roman"/>
+          <w:sz w:val="24"/>
+          <w:szCs w:val="24"/>
+        </w:rPr>
+        <w:t>“</w:t>
+      </w:r>
+      <w:r>
+        <w:rPr>
+          <w:rFonts w:ascii="Times New Roman" w:hAnsi="Times New Roman" w:cs="Times New Roman"/>
+          <w:sz w:val="24"/>
+          <w:szCs w:val="24"/>
+        </w:rPr>
+        <w:t>third generation</w:t>
+      </w:r>
+      <w:r>
+        <w:rPr>
+          <w:rFonts w:ascii="Times New Roman" w:hAnsi="Times New Roman" w:cs="Times New Roman"/>
+          <w:sz w:val="24"/>
+          <w:szCs w:val="24"/>
+        </w:rPr>
+        <w:t>”</w:t>
+      </w:r>
+      <w:r>
+        <w:rPr>
+          <w:rFonts w:ascii="Times New Roman" w:hAnsi="Times New Roman" w:cs="Times New Roman"/>
+          <w:sz w:val="24"/>
+          <w:szCs w:val="24"/>
+        </w:rPr>
+        <w:t xml:space="preserve"> VIPS, e.g. CMS</w:t>
+      </w:r>
+      <w:r>
+        <w:rPr>
+          <w:rFonts w:ascii="Times New Roman" w:hAnsi="Times New Roman" w:cs="Times New Roman"/>
+          <w:sz w:val="24"/>
+          <w:szCs w:val="24"/>
+        </w:rPr>
+        <w:t xml:space="preserve"> </w:t>
+      </w:r>
+      <w:r>
+        <w:rPr>
+          <w:rFonts w:ascii="Times New Roman" w:hAnsi="Times New Roman" w:cs="Times New Roman"/>
+          <w:sz w:val="24"/>
+          <w:szCs w:val="24"/>
+        </w:rPr>
+        <w:t xml:space="preserve">Mobilizer, </w:t>
+      </w:r>
+      <w:proofErr w:type="spellStart"/>
+      <w:r>
+        <w:rPr>
+          <w:rFonts w:ascii="Times New Roman" w:hAnsi="Times New Roman" w:cs="Times New Roman"/>
+          <w:sz w:val="24"/>
+          <w:szCs w:val="24"/>
+        </w:rPr>
+        <w:t>Eliop</w:t>
+      </w:r>
+      <w:proofErr w:type="spellEnd"/>
+      <w:r>
+        <w:rPr>
+          <w:rFonts w:ascii="Times New Roman" w:hAnsi="Times New Roman" w:cs="Times New Roman"/>
+          <w:sz w:val="24"/>
+          <w:szCs w:val="24"/>
+        </w:rPr>
+        <w:t xml:space="preserve"> EVA, PEEK </w:t>
+      </w:r>
+      <w:proofErr w:type="spellStart"/>
+      <w:r>
+        <w:rPr>
+          <w:rFonts w:ascii="Times New Roman" w:hAnsi="Times New Roman" w:cs="Times New Roman"/>
+          <w:sz w:val="24"/>
+          <w:szCs w:val="24"/>
+        </w:rPr>
+        <w:t>VideoTrak</w:t>
+      </w:r>
+      <w:proofErr w:type="spellEnd"/>
+      <w:r>
+        <w:rPr>
+          <w:rFonts w:ascii="Times New Roman" w:hAnsi="Times New Roman" w:cs="Times New Roman"/>
+          <w:sz w:val="24"/>
+          <w:szCs w:val="24"/>
+        </w:rPr>
+        <w:t xml:space="preserve">, Nestor </w:t>
+      </w:r>
+      <w:proofErr w:type="spellStart"/>
+      <w:r>
+        <w:rPr>
+          <w:rFonts w:ascii="Times New Roman" w:hAnsi="Times New Roman" w:cs="Times New Roman"/>
+          <w:sz w:val="24"/>
+          <w:szCs w:val="24"/>
+        </w:rPr>
+        <w:t>Tra</w:t>
+      </w:r>
+      <w:r>
+        <w:rPr>
+          <w:rFonts w:ascii="Times New Roman" w:hAnsi="Times New Roman" w:cs="Times New Roman"/>
+          <w:sz w:val="24"/>
+          <w:szCs w:val="24"/>
+        </w:rPr>
+        <w:t>ffi</w:t>
+      </w:r>
+      <w:r>
+        <w:rPr>
+          <w:rFonts w:ascii="Times New Roman" w:hAnsi="Times New Roman" w:cs="Times New Roman"/>
+          <w:sz w:val="24"/>
+          <w:szCs w:val="24"/>
+        </w:rPr>
+        <w:t>cVision</w:t>
+      </w:r>
+      <w:proofErr w:type="spellEnd"/>
+      <w:r>
+        <w:rPr>
+          <w:rFonts w:ascii="Times New Roman" w:hAnsi="Times New Roman" w:cs="Times New Roman"/>
+          <w:sz w:val="24"/>
+          <w:szCs w:val="24"/>
+        </w:rPr>
+        <w:t>, and Sumitomo IDET (Chat-</w:t>
+      </w:r>
+      <w:proofErr w:type="spellStart"/>
+      <w:r>
+        <w:rPr>
+          <w:rFonts w:ascii="Times New Roman" w:hAnsi="Times New Roman" w:cs="Times New Roman"/>
+          <w:sz w:val="24"/>
+          <w:szCs w:val="24"/>
+        </w:rPr>
+        <w:t>ziioanou</w:t>
+      </w:r>
+      <w:proofErr w:type="spellEnd"/>
+      <w:r>
+        <w:rPr>
+          <w:rFonts w:ascii="Times New Roman" w:hAnsi="Times New Roman" w:cs="Times New Roman"/>
+          <w:sz w:val="24"/>
+          <w:szCs w:val="24"/>
+        </w:rPr>
+        <w:t xml:space="preserve"> et al., 1994; Klein and Kelley, 1996; MNDOT, 1997; </w:t>
+      </w:r>
+      <w:proofErr w:type="spellStart"/>
+      <w:r>
+        <w:rPr>
+          <w:rFonts w:ascii="Times New Roman" w:hAnsi="Times New Roman" w:cs="Times New Roman"/>
+          <w:sz w:val="24"/>
+          <w:szCs w:val="24"/>
+        </w:rPr>
+        <w:t>Nihan</w:t>
+      </w:r>
+      <w:proofErr w:type="spellEnd"/>
+      <w:r>
+        <w:rPr>
+          <w:rFonts w:ascii="Times New Roman" w:hAnsi="Times New Roman" w:cs="Times New Roman"/>
+          <w:sz w:val="24"/>
+          <w:szCs w:val="24"/>
+        </w:rPr>
+        <w:t xml:space="preserve"> et al., 1995). Generally,</w:t>
+      </w:r>
+      <w:r>
+        <w:rPr>
+          <w:rFonts w:ascii="Times New Roman" w:hAnsi="Times New Roman" w:cs="Times New Roman"/>
+          <w:sz w:val="24"/>
+          <w:szCs w:val="24"/>
+        </w:rPr>
+        <w:t xml:space="preserve"> </w:t>
+      </w:r>
+      <w:r>
+        <w:rPr>
+          <w:rFonts w:ascii="Times New Roman" w:hAnsi="Times New Roman" w:cs="Times New Roman"/>
+          <w:sz w:val="24"/>
+          <w:szCs w:val="24"/>
+        </w:rPr>
+        <w:t>these systems use region based tracking, i.e., vehicles are segmented based on movement. U</w:t>
+      </w:r>
+      <w:r>
+        <w:rPr>
+          <w:rFonts w:ascii="Times New Roman" w:hAnsi="Times New Roman" w:cs="Times New Roman"/>
+          <w:sz w:val="24"/>
+          <w:szCs w:val="24"/>
+        </w:rPr>
+        <w:t>nfor</w:t>
+      </w:r>
+      <w:r>
+        <w:rPr>
+          <w:rFonts w:ascii="Times New Roman" w:hAnsi="Times New Roman" w:cs="Times New Roman"/>
+          <w:sz w:val="24"/>
+          <w:szCs w:val="24"/>
+        </w:rPr>
+        <w:t>tunately, if one moving target (including its shadow) occludes another, the two targets may</w:t>
+      </w:r>
+      <w:r>
+        <w:rPr>
+          <w:rFonts w:ascii="Times New Roman" w:hAnsi="Times New Roman" w:cs="Times New Roman"/>
+          <w:sz w:val="24"/>
+          <w:szCs w:val="24"/>
+        </w:rPr>
+        <w:t xml:space="preserve"> </w:t>
+      </w:r>
+      <w:r>
+        <w:rPr>
+          <w:rFonts w:ascii="Times New Roman" w:hAnsi="Times New Roman" w:cs="Times New Roman"/>
+          <w:sz w:val="24"/>
+          <w:szCs w:val="24"/>
+        </w:rPr>
+        <w:t>become merged together by the tracking software.</w:t>
+      </w:r>
+    </w:p>
+    <w:p>
+      <w:pPr>
+        <w:jc w:val="both"/>
+        <w:rPr>
+          <w:rFonts w:ascii="Times New Roman" w:hAnsi="Times New Roman" w:cs="Times New Roman"/>
+          <w:sz w:val="24"/>
+          <w:szCs w:val="24"/>
+        </w:rPr>
+      </w:pPr>
+      <w:r>
+        <w:rPr>
+          <w:rFonts w:ascii="Times New Roman" w:hAnsi="Times New Roman" w:cs="Times New Roman"/>
+          <w:sz w:val="24"/>
+          <w:szCs w:val="24"/>
+        </w:rPr>
+        <w:lastRenderedPageBreak/>
+        <w:t>Recent evaluations of commercial VIPS found the systems had problems with congestion, high</w:t>
+      </w:r>
+      <w:r>
+        <w:rPr>
+          <w:rFonts w:ascii="Times New Roman" w:hAnsi="Times New Roman" w:cs="Times New Roman"/>
+          <w:sz w:val="24"/>
+          <w:szCs w:val="24"/>
+        </w:rPr>
+        <w:t xml:space="preserve"> </w:t>
+      </w:r>
+      <w:r>
+        <w:rPr>
+          <w:rFonts w:ascii="Times New Roman" w:hAnsi="Times New Roman" w:cs="Times New Roman"/>
+          <w:sz w:val="24"/>
+          <w:szCs w:val="24"/>
+        </w:rPr>
+        <w:t>fl</w:t>
+      </w:r>
+      <w:r>
+        <w:rPr>
+          <w:rFonts w:ascii="Times New Roman" w:hAnsi="Times New Roman" w:cs="Times New Roman"/>
+          <w:sz w:val="24"/>
+          <w:szCs w:val="24"/>
+        </w:rPr>
+        <w:t>ow, occlusion, camera vibration due to wind, lighting transitions between night/day and day/night, and long shadows linking vehicles together (</w:t>
+      </w:r>
+      <w:proofErr w:type="spellStart"/>
+      <w:r>
+        <w:rPr>
+          <w:rFonts w:ascii="Times New Roman" w:hAnsi="Times New Roman" w:cs="Times New Roman"/>
+          <w:sz w:val="24"/>
+          <w:szCs w:val="24"/>
+        </w:rPr>
+        <w:t>Hockaday</w:t>
+      </w:r>
+      <w:proofErr w:type="spellEnd"/>
+      <w:r>
+        <w:rPr>
+          <w:rFonts w:ascii="Times New Roman" w:hAnsi="Times New Roman" w:cs="Times New Roman"/>
+          <w:sz w:val="24"/>
+          <w:szCs w:val="24"/>
+        </w:rPr>
+        <w:t xml:space="preserve">, 1991; </w:t>
+      </w:r>
+      <w:proofErr w:type="spellStart"/>
+      <w:r>
+        <w:rPr>
+          <w:rFonts w:ascii="Times New Roman" w:hAnsi="Times New Roman" w:cs="Times New Roman"/>
+          <w:sz w:val="24"/>
+          <w:szCs w:val="24"/>
+        </w:rPr>
+        <w:t>Chatziioanou</w:t>
+      </w:r>
+      <w:proofErr w:type="spellEnd"/>
+      <w:r>
+        <w:rPr>
+          <w:rFonts w:ascii="Times New Roman" w:hAnsi="Times New Roman" w:cs="Times New Roman"/>
+          <w:sz w:val="24"/>
+          <w:szCs w:val="24"/>
+        </w:rPr>
+        <w:t xml:space="preserve"> et al., 1994;</w:t>
+      </w:r>
+    </w:p>
+    <w:p>
+      <w:pPr>
+        <w:jc w:val="both"/>
+        <w:rPr>
+          <w:rFonts w:ascii="Times New Roman" w:hAnsi="Times New Roman" w:cs="Times New Roman"/>
+          <w:sz w:val="24"/>
+          <w:szCs w:val="24"/>
+        </w:rPr>
+      </w:pPr>
+      <w:proofErr w:type="spellStart"/>
+      <w:r>
+        <w:rPr>
+          <w:rFonts w:ascii="Times New Roman" w:hAnsi="Times New Roman" w:cs="Times New Roman"/>
+          <w:sz w:val="24"/>
+          <w:szCs w:val="24"/>
+        </w:rPr>
+        <w:t>Nihan</w:t>
+      </w:r>
+      <w:proofErr w:type="spellEnd"/>
+      <w:r>
+        <w:rPr>
+          <w:rFonts w:ascii="Times New Roman" w:hAnsi="Times New Roman" w:cs="Times New Roman"/>
+          <w:sz w:val="24"/>
+          <w:szCs w:val="24"/>
+        </w:rPr>
+        <w:t xml:space="preserve"> et al., 1995; Klein and Kelley, 1996; MNDOT, 1997). The need for tra</w:t>
+      </w:r>
+      <w:r>
+        <w:rPr>
+          <w:rFonts w:ascii="Times New Roman" w:hAnsi="Times New Roman" w:cs="Times New Roman"/>
+          <w:sz w:val="24"/>
+          <w:szCs w:val="24"/>
+        </w:rPr>
+        <w:t>ffi</w:t>
+      </w:r>
+      <w:r>
+        <w:rPr>
+          <w:rFonts w:ascii="Times New Roman" w:hAnsi="Times New Roman" w:cs="Times New Roman"/>
+          <w:sz w:val="24"/>
+          <w:szCs w:val="24"/>
+        </w:rPr>
+        <w:t>c surveillance</w:t>
+      </w:r>
+      <w:r>
+        <w:rPr>
+          <w:rFonts w:ascii="Times New Roman" w:hAnsi="Times New Roman" w:cs="Times New Roman"/>
+          <w:sz w:val="24"/>
+          <w:szCs w:val="24"/>
+        </w:rPr>
+        <w:t xml:space="preserve"> </w:t>
+      </w:r>
+      <w:r>
+        <w:rPr>
+          <w:rFonts w:ascii="Times New Roman" w:hAnsi="Times New Roman" w:cs="Times New Roman"/>
+          <w:sz w:val="24"/>
+          <w:szCs w:val="24"/>
+        </w:rPr>
+        <w:t>under ALL conditions has led to research in more advanced video-based vehicle detection. For</w:t>
+      </w:r>
+      <w:r>
+        <w:rPr>
+          <w:rFonts w:ascii="Times New Roman" w:hAnsi="Times New Roman" w:cs="Times New Roman"/>
+          <w:sz w:val="24"/>
+          <w:szCs w:val="24"/>
+        </w:rPr>
+        <w:t xml:space="preserve"> </w:t>
+      </w:r>
+      <w:r>
+        <w:rPr>
+          <w:rFonts w:ascii="Times New Roman" w:hAnsi="Times New Roman" w:cs="Times New Roman"/>
+          <w:sz w:val="24"/>
+          <w:szCs w:val="24"/>
+        </w:rPr>
+        <w:t>example, Chao et al. (1996) have developed an algorithm to di</w:t>
+      </w:r>
+      <w:r>
+        <w:rPr>
+          <w:rFonts w:ascii="Times New Roman" w:hAnsi="Times New Roman" w:cs="Times New Roman"/>
+          <w:sz w:val="24"/>
+          <w:szCs w:val="24"/>
+        </w:rPr>
+        <w:t>ff</w:t>
+      </w:r>
+      <w:r>
+        <w:rPr>
+          <w:rFonts w:ascii="Times New Roman" w:hAnsi="Times New Roman" w:cs="Times New Roman"/>
+          <w:sz w:val="24"/>
+          <w:szCs w:val="24"/>
+        </w:rPr>
+        <w:t>erentiate vehicles from shadows.</w:t>
+      </w:r>
+    </w:p>
+    <w:p>
+      <w:pPr>
+        <w:jc w:val="both"/>
+        <w:rPr>
+          <w:rFonts w:ascii="Times New Roman" w:hAnsi="Times New Roman" w:cs="Times New Roman"/>
+          <w:sz w:val="24"/>
+          <w:szCs w:val="24"/>
+        </w:rPr>
+      </w:pPr>
+      <w:r>
+        <w:rPr>
+          <w:rFonts w:ascii="Times New Roman" w:hAnsi="Times New Roman" w:cs="Times New Roman"/>
+          <w:sz w:val="24"/>
+          <w:szCs w:val="24"/>
+        </w:rPr>
+        <w:t>On a larger scale, the FHWA has sponsored a major research e</w:t>
+      </w:r>
+      <w:r>
+        <w:rPr>
+          <w:rFonts w:ascii="Times New Roman" w:hAnsi="Times New Roman" w:cs="Times New Roman"/>
+          <w:sz w:val="24"/>
+          <w:szCs w:val="24"/>
+        </w:rPr>
+        <w:t>ff</w:t>
+      </w:r>
+      <w:r>
+        <w:rPr>
+          <w:rFonts w:ascii="Times New Roman" w:hAnsi="Times New Roman" w:cs="Times New Roman"/>
+          <w:sz w:val="24"/>
+          <w:szCs w:val="24"/>
+        </w:rPr>
+        <w:t>ort administered by the Jet</w:t>
+      </w:r>
+      <w:r>
+        <w:rPr>
+          <w:rFonts w:ascii="Times New Roman" w:hAnsi="Times New Roman" w:cs="Times New Roman"/>
+          <w:sz w:val="24"/>
+          <w:szCs w:val="24"/>
+        </w:rPr>
+        <w:t xml:space="preserve"> </w:t>
+      </w:r>
+      <w:r>
+        <w:rPr>
+          <w:rFonts w:ascii="Times New Roman" w:hAnsi="Times New Roman" w:cs="Times New Roman"/>
+          <w:sz w:val="24"/>
+          <w:szCs w:val="24"/>
+        </w:rPr>
+        <w:t>Propulsion Laboratory (JPL) to advance wide-area tra</w:t>
+      </w:r>
+      <w:r>
+        <w:rPr>
+          <w:rFonts w:ascii="Times New Roman" w:hAnsi="Times New Roman" w:cs="Times New Roman"/>
+          <w:sz w:val="24"/>
+          <w:szCs w:val="24"/>
+        </w:rPr>
+        <w:t>ffi</w:t>
+      </w:r>
+      <w:r>
+        <w:rPr>
+          <w:rFonts w:ascii="Times New Roman" w:hAnsi="Times New Roman" w:cs="Times New Roman"/>
+          <w:sz w:val="24"/>
+          <w:szCs w:val="24"/>
+        </w:rPr>
+        <w:t>c detector technology (Condos, 1996; JPL</w:t>
+      </w:r>
+      <w:proofErr w:type="gramStart"/>
+      <w:r>
+        <w:rPr>
+          <w:rFonts w:ascii="Times New Roman" w:hAnsi="Times New Roman" w:cs="Times New Roman"/>
+          <w:sz w:val="24"/>
+          <w:szCs w:val="24"/>
+        </w:rPr>
+        <w:t>,1997</w:t>
+      </w:r>
+      <w:proofErr w:type="gramEnd"/>
+      <w:r>
+        <w:rPr>
+          <w:rFonts w:ascii="Times New Roman" w:hAnsi="Times New Roman" w:cs="Times New Roman"/>
+          <w:sz w:val="24"/>
+          <w:szCs w:val="24"/>
+        </w:rPr>
+        <w:t>). Five VIPS were funded by the JPL project, of which, three were existing commercial products</w:t>
+      </w:r>
+      <w:r>
+        <w:rPr>
+          <w:rFonts w:ascii="Times New Roman" w:hAnsi="Times New Roman" w:cs="Times New Roman"/>
+          <w:sz w:val="24"/>
+          <w:szCs w:val="24"/>
+        </w:rPr>
+        <w:t xml:space="preserve"> </w:t>
+      </w:r>
+      <w:r>
+        <w:rPr>
+          <w:rFonts w:ascii="Times New Roman" w:hAnsi="Times New Roman" w:cs="Times New Roman"/>
+          <w:sz w:val="24"/>
+          <w:szCs w:val="24"/>
+        </w:rPr>
+        <w:t xml:space="preserve">(AUTOSCOPE, CMS Mobilizer, and Nestor </w:t>
+      </w:r>
+      <w:proofErr w:type="spellStart"/>
+      <w:r>
+        <w:rPr>
+          <w:rFonts w:ascii="Times New Roman" w:hAnsi="Times New Roman" w:cs="Times New Roman"/>
+          <w:sz w:val="24"/>
+          <w:szCs w:val="24"/>
+        </w:rPr>
+        <w:t>Tra</w:t>
+      </w:r>
+      <w:r>
+        <w:rPr>
+          <w:rFonts w:ascii="Times New Roman" w:hAnsi="Times New Roman" w:cs="Times New Roman"/>
+          <w:sz w:val="24"/>
+          <w:szCs w:val="24"/>
+        </w:rPr>
+        <w:t>ffi</w:t>
+      </w:r>
+      <w:r>
+        <w:rPr>
+          <w:rFonts w:ascii="Times New Roman" w:hAnsi="Times New Roman" w:cs="Times New Roman"/>
+          <w:sz w:val="24"/>
+          <w:szCs w:val="24"/>
+        </w:rPr>
+        <w:t>cVision</w:t>
+      </w:r>
+      <w:proofErr w:type="spellEnd"/>
+      <w:r>
+        <w:rPr>
+          <w:rFonts w:ascii="Times New Roman" w:hAnsi="Times New Roman" w:cs="Times New Roman"/>
+          <w:sz w:val="24"/>
+          <w:szCs w:val="24"/>
+        </w:rPr>
+        <w:t>). The two remaining systems were</w:t>
+      </w:r>
+      <w:r>
+        <w:rPr>
+          <w:rFonts w:ascii="Times New Roman" w:hAnsi="Times New Roman" w:cs="Times New Roman"/>
+          <w:sz w:val="24"/>
+          <w:szCs w:val="24"/>
+        </w:rPr>
+        <w:t xml:space="preserve"> </w:t>
+      </w:r>
+      <w:r>
+        <w:rPr>
+          <w:rFonts w:ascii="Times New Roman" w:hAnsi="Times New Roman" w:cs="Times New Roman"/>
+          <w:sz w:val="24"/>
+          <w:szCs w:val="24"/>
+        </w:rPr>
+        <w:t xml:space="preserve">produced in university laboratories: </w:t>
+      </w:r>
+      <w:proofErr w:type="spellStart"/>
+      <w:r>
+        <w:rPr>
+          <w:rFonts w:ascii="Times New Roman" w:hAnsi="Times New Roman" w:cs="Times New Roman"/>
+          <w:sz w:val="24"/>
+          <w:szCs w:val="24"/>
+        </w:rPr>
+        <w:t>Autocolor</w:t>
+      </w:r>
+      <w:proofErr w:type="spellEnd"/>
+      <w:r>
+        <w:rPr>
+          <w:rFonts w:ascii="Times New Roman" w:hAnsi="Times New Roman" w:cs="Times New Roman"/>
+          <w:sz w:val="24"/>
+          <w:szCs w:val="24"/>
+        </w:rPr>
+        <w:t xml:space="preserve"> (</w:t>
+      </w:r>
+      <w:proofErr w:type="spellStart"/>
+      <w:r>
+        <w:rPr>
+          <w:rFonts w:ascii="Times New Roman" w:hAnsi="Times New Roman" w:cs="Times New Roman"/>
+          <w:sz w:val="24"/>
+          <w:szCs w:val="24"/>
+        </w:rPr>
+        <w:t>Chachich</w:t>
+      </w:r>
+      <w:proofErr w:type="spellEnd"/>
+      <w:r>
+        <w:rPr>
+          <w:rFonts w:ascii="Times New Roman" w:hAnsi="Times New Roman" w:cs="Times New Roman"/>
+          <w:sz w:val="24"/>
+          <w:szCs w:val="24"/>
+        </w:rPr>
+        <w:t xml:space="preserve"> et al., 1996; Zeng and </w:t>
+      </w:r>
+      <w:proofErr w:type="spellStart"/>
+      <w:r>
+        <w:rPr>
+          <w:rFonts w:ascii="Times New Roman" w:hAnsi="Times New Roman" w:cs="Times New Roman"/>
+          <w:sz w:val="24"/>
+          <w:szCs w:val="24"/>
+        </w:rPr>
+        <w:t>Crisman</w:t>
+      </w:r>
+      <w:proofErr w:type="spellEnd"/>
+      <w:r>
+        <w:rPr>
+          <w:rFonts w:ascii="Times New Roman" w:hAnsi="Times New Roman" w:cs="Times New Roman"/>
+          <w:sz w:val="24"/>
+          <w:szCs w:val="24"/>
+        </w:rPr>
+        <w:t>,</w:t>
+      </w:r>
+      <w:r>
+        <w:rPr>
+          <w:rFonts w:ascii="Times New Roman" w:hAnsi="Times New Roman" w:cs="Times New Roman"/>
+          <w:sz w:val="24"/>
+          <w:szCs w:val="24"/>
+        </w:rPr>
+        <w:t xml:space="preserve"> </w:t>
+      </w:r>
+      <w:r>
+        <w:rPr>
+          <w:rFonts w:ascii="Times New Roman" w:hAnsi="Times New Roman" w:cs="Times New Roman"/>
+          <w:sz w:val="24"/>
+          <w:szCs w:val="24"/>
+        </w:rPr>
+        <w:t>1996), which uses color features to identify vehicles, segment them from the background</w:t>
+      </w:r>
+      <w:r>
+        <w:rPr>
+          <w:rFonts w:ascii="Times New Roman" w:hAnsi="Times New Roman" w:cs="Times New Roman"/>
+          <w:sz w:val="24"/>
+          <w:szCs w:val="24"/>
+        </w:rPr>
+        <w:t xml:space="preserve"> </w:t>
+      </w:r>
+      <w:r>
+        <w:rPr>
+          <w:rFonts w:ascii="Times New Roman" w:hAnsi="Times New Roman" w:cs="Times New Roman"/>
+          <w:sz w:val="24"/>
+          <w:szCs w:val="24"/>
+        </w:rPr>
+        <w:t xml:space="preserve">image and track them through the camera's </w:t>
+      </w:r>
+      <w:r>
+        <w:rPr>
+          <w:rFonts w:ascii="Times New Roman" w:hAnsi="Times New Roman" w:cs="Times New Roman"/>
+          <w:sz w:val="24"/>
+          <w:szCs w:val="24"/>
+        </w:rPr>
+        <w:t>fi</w:t>
+      </w:r>
+      <w:r>
+        <w:rPr>
+          <w:rFonts w:ascii="Times New Roman" w:hAnsi="Times New Roman" w:cs="Times New Roman"/>
+          <w:sz w:val="24"/>
+          <w:szCs w:val="24"/>
+        </w:rPr>
+        <w:t xml:space="preserve">eld of view; and </w:t>
+      </w:r>
+      <w:proofErr w:type="spellStart"/>
+      <w:r>
+        <w:rPr>
+          <w:rFonts w:ascii="Times New Roman" w:hAnsi="Times New Roman" w:cs="Times New Roman"/>
+          <w:sz w:val="24"/>
+          <w:szCs w:val="24"/>
+        </w:rPr>
+        <w:t>Roadwatch</w:t>
+      </w:r>
+      <w:proofErr w:type="spellEnd"/>
+      <w:r>
+        <w:rPr>
+          <w:rFonts w:ascii="Times New Roman" w:hAnsi="Times New Roman" w:cs="Times New Roman"/>
+          <w:sz w:val="24"/>
+          <w:szCs w:val="24"/>
+        </w:rPr>
+        <w:t>, the subject of this</w:t>
+      </w:r>
+      <w:r>
+        <w:rPr>
+          <w:rFonts w:ascii="Times New Roman" w:hAnsi="Times New Roman" w:cs="Times New Roman"/>
+          <w:sz w:val="24"/>
+          <w:szCs w:val="24"/>
+        </w:rPr>
+        <w:t xml:space="preserve"> </w:t>
+      </w:r>
+      <w:r>
+        <w:rPr>
+          <w:rFonts w:ascii="Times New Roman" w:hAnsi="Times New Roman" w:cs="Times New Roman"/>
+          <w:sz w:val="24"/>
+          <w:szCs w:val="24"/>
+        </w:rPr>
+        <w:t>report.</w:t>
+      </w:r>
+    </w:p>
+    <w:p>
+      <w:pPr>
+        <w:pStyle w:val="cbtlssubheadlevel1"/>
+      </w:pPr>
+      <w:r>
+        <w:t>Problem definition</w:t>
+      </w:r>
+    </w:p>
+    <w:p>
+      <w:pPr>
+        <w:rPr>
+          <w:rFonts w:ascii="Times New Roman" w:hAnsi="Times New Roman" w:cs="Times New Roman"/>
+          <w:sz w:val="24"/>
+          <w:szCs w:val="24"/>
+        </w:rPr>
+      </w:pPr>
+      <w:r>
+        <w:rPr>
+          <w:rFonts w:ascii="Times New Roman" w:hAnsi="Times New Roman" w:cs="Times New Roman"/>
+          <w:sz w:val="24"/>
+          <w:szCs w:val="24"/>
+        </w:rPr>
+        <w:t>To be an e</w:t>
+      </w:r>
+      <w:r>
+        <w:rPr>
+          <w:rFonts w:ascii="Times New Roman" w:hAnsi="Times New Roman" w:cs="Times New Roman"/>
+          <w:sz w:val="24"/>
+          <w:szCs w:val="24"/>
+        </w:rPr>
+        <w:t>ff</w:t>
+      </w:r>
+      <w:r>
+        <w:rPr>
+          <w:rFonts w:ascii="Times New Roman" w:hAnsi="Times New Roman" w:cs="Times New Roman"/>
+          <w:sz w:val="24"/>
+          <w:szCs w:val="24"/>
+        </w:rPr>
+        <w:t>ective tra</w:t>
+      </w:r>
+      <w:r>
+        <w:rPr>
+          <w:rFonts w:ascii="Times New Roman" w:hAnsi="Times New Roman" w:cs="Times New Roman"/>
+          <w:sz w:val="24"/>
+          <w:szCs w:val="24"/>
+        </w:rPr>
+        <w:t>ffi</w:t>
+      </w:r>
+      <w:r>
+        <w:rPr>
+          <w:rFonts w:ascii="Times New Roman" w:hAnsi="Times New Roman" w:cs="Times New Roman"/>
+          <w:sz w:val="24"/>
+          <w:szCs w:val="24"/>
+        </w:rPr>
+        <w:t>c surveillance tool, whether by mimicking loop detectors or actually</w:t>
+      </w:r>
+      <w:r>
+        <w:rPr>
+          <w:rFonts w:ascii="Times New Roman" w:hAnsi="Times New Roman" w:cs="Times New Roman"/>
+          <w:sz w:val="24"/>
+          <w:szCs w:val="24"/>
+        </w:rPr>
+        <w:t xml:space="preserve"> </w:t>
+      </w:r>
+      <w:r>
+        <w:rPr>
+          <w:rFonts w:ascii="Times New Roman" w:hAnsi="Times New Roman" w:cs="Times New Roman"/>
+          <w:sz w:val="24"/>
+          <w:szCs w:val="24"/>
+        </w:rPr>
+        <w:t>tracking vehicles, a video image processing system (VIPS) should me</w:t>
+      </w:r>
+      <w:r>
+        <w:rPr>
+          <w:rFonts w:ascii="Times New Roman" w:hAnsi="Times New Roman" w:cs="Times New Roman"/>
+          <w:sz w:val="24"/>
+          <w:szCs w:val="24"/>
+        </w:rPr>
+        <w:t>et several stringent require</w:t>
+      </w:r>
+      <w:r>
+        <w:rPr>
+          <w:rFonts w:ascii="Times New Roman" w:hAnsi="Times New Roman" w:cs="Times New Roman"/>
+          <w:sz w:val="24"/>
+          <w:szCs w:val="24"/>
+        </w:rPr>
+        <w:t>ments:</w:t>
+      </w:r>
+    </w:p>
+    <w:p>
+      <w:pPr>
+        <w:pStyle w:val="ListParagraph"/>
+        <w:numPr>
+          <w:ilvl w:val="0"/>
+          <w:numId w:val="9"/>
+        </w:numPr>
+        <w:rPr>
+          <w:rFonts w:ascii="Times New Roman" w:hAnsi="Times New Roman" w:cs="Times New Roman"/>
+          <w:sz w:val="24"/>
+          <w:szCs w:val="24"/>
+        </w:rPr>
+      </w:pPr>
+      <w:r>
+        <w:rPr>
+          <w:rFonts w:ascii="Times New Roman" w:hAnsi="Times New Roman" w:cs="Times New Roman"/>
+          <w:sz w:val="24"/>
+          <w:szCs w:val="24"/>
+        </w:rPr>
+        <w:t>Automatic segmentation of each vehicle from the background and from other vehicles so</w:t>
+      </w:r>
+      <w:r>
+        <w:rPr>
+          <w:rFonts w:ascii="Times New Roman" w:hAnsi="Times New Roman" w:cs="Times New Roman"/>
+          <w:sz w:val="24"/>
+          <w:szCs w:val="24"/>
+        </w:rPr>
+        <w:t xml:space="preserve"> </w:t>
+      </w:r>
+      <w:r>
+        <w:rPr>
+          <w:rFonts w:ascii="Times New Roman" w:hAnsi="Times New Roman" w:cs="Times New Roman"/>
+          <w:sz w:val="24"/>
+          <w:szCs w:val="24"/>
+        </w:rPr>
+        <w:t>that all vehicles are detected.</w:t>
+      </w:r>
+    </w:p>
+    <w:p>
+      <w:pPr>
+        <w:pStyle w:val="ListParagraph"/>
+        <w:numPr>
+          <w:ilvl w:val="0"/>
+          <w:numId w:val="9"/>
+        </w:numPr>
+        <w:rPr>
+          <w:rFonts w:ascii="Times New Roman" w:hAnsi="Times New Roman" w:cs="Times New Roman"/>
+          <w:sz w:val="24"/>
+          <w:szCs w:val="24"/>
+        </w:rPr>
+      </w:pPr>
+      <w:r>
+        <w:rPr>
+          <w:rFonts w:ascii="Times New Roman" w:hAnsi="Times New Roman" w:cs="Times New Roman"/>
+          <w:sz w:val="24"/>
+          <w:szCs w:val="24"/>
+        </w:rPr>
+        <w:t>Correctly de</w:t>
+      </w:r>
+      <w:r>
+        <w:rPr>
+          <w:rFonts w:ascii="Times New Roman" w:hAnsi="Times New Roman" w:cs="Times New Roman"/>
+          <w:sz w:val="24"/>
+          <w:szCs w:val="24"/>
+        </w:rPr>
+        <w:t xml:space="preserve">tect all types of road vehicles - </w:t>
+      </w:r>
+      <w:r>
+        <w:rPr>
+          <w:rFonts w:ascii="Times New Roman" w:hAnsi="Times New Roman" w:cs="Times New Roman"/>
+          <w:sz w:val="24"/>
+          <w:szCs w:val="24"/>
+        </w:rPr>
+        <w:t>motorcycles, passenger cars, buses, construction</w:t>
+      </w:r>
+      <w:r>
+        <w:rPr>
+          <w:rFonts w:ascii="Times New Roman" w:hAnsi="Times New Roman" w:cs="Times New Roman"/>
+          <w:sz w:val="24"/>
+          <w:szCs w:val="24"/>
+        </w:rPr>
+        <w:t xml:space="preserve"> </w:t>
+      </w:r>
+      <w:r>
+        <w:rPr>
+          <w:rFonts w:ascii="Times New Roman" w:hAnsi="Times New Roman" w:cs="Times New Roman"/>
+          <w:sz w:val="24"/>
+          <w:szCs w:val="24"/>
+        </w:rPr>
+        <w:t>equipment, trucks, etc.</w:t>
+      </w:r>
+    </w:p>
+    <w:p>
+      <w:pPr>
+        <w:pStyle w:val="ListParagraph"/>
+        <w:numPr>
+          <w:ilvl w:val="0"/>
+          <w:numId w:val="9"/>
+        </w:numPr>
+        <w:rPr>
+          <w:rFonts w:ascii="Times New Roman" w:hAnsi="Times New Roman" w:cs="Times New Roman"/>
+          <w:sz w:val="24"/>
+          <w:szCs w:val="24"/>
+        </w:rPr>
+      </w:pPr>
+      <w:r>
+        <w:rPr>
+          <w:rFonts w:ascii="Times New Roman" w:hAnsi="Times New Roman" w:cs="Times New Roman"/>
+          <w:sz w:val="24"/>
+          <w:szCs w:val="24"/>
+        </w:rPr>
+        <w:t>Function under a wide range of tra</w:t>
+      </w:r>
+      <w:r>
+        <w:rPr>
+          <w:rFonts w:ascii="Times New Roman" w:hAnsi="Times New Roman" w:cs="Times New Roman"/>
+          <w:sz w:val="24"/>
+          <w:szCs w:val="24"/>
+        </w:rPr>
+        <w:t>ffi</w:t>
+      </w:r>
+      <w:r>
+        <w:rPr>
+          <w:rFonts w:ascii="Times New Roman" w:hAnsi="Times New Roman" w:cs="Times New Roman"/>
+          <w:sz w:val="24"/>
+          <w:szCs w:val="24"/>
+        </w:rPr>
+        <w:t>c conditions</w:t>
+      </w:r>
+      <w:r>
+        <w:rPr>
+          <w:rFonts w:ascii="Times New Roman" w:hAnsi="Times New Roman" w:cs="Times New Roman"/>
+          <w:sz w:val="24"/>
+          <w:szCs w:val="24"/>
+        </w:rPr>
+        <w:t xml:space="preserve"> - </w:t>
+      </w:r>
+      <w:r>
+        <w:rPr>
+          <w:rFonts w:ascii="Times New Roman" w:hAnsi="Times New Roman" w:cs="Times New Roman"/>
+          <w:sz w:val="24"/>
+          <w:szCs w:val="24"/>
+        </w:rPr>
+        <w:t>light tra</w:t>
+      </w:r>
+      <w:r>
+        <w:rPr>
+          <w:rFonts w:ascii="Times New Roman" w:hAnsi="Times New Roman" w:cs="Times New Roman"/>
+          <w:sz w:val="24"/>
+          <w:szCs w:val="24"/>
+        </w:rPr>
+        <w:t>ffi</w:t>
+      </w:r>
+      <w:r>
+        <w:rPr>
+          <w:rFonts w:ascii="Times New Roman" w:hAnsi="Times New Roman" w:cs="Times New Roman"/>
+          <w:sz w:val="24"/>
+          <w:szCs w:val="24"/>
+        </w:rPr>
+        <w:t>c, congestion, varying speeds in</w:t>
+      </w:r>
+      <w:r>
+        <w:rPr>
+          <w:rFonts w:ascii="Times New Roman" w:hAnsi="Times New Roman" w:cs="Times New Roman"/>
+          <w:sz w:val="24"/>
+          <w:szCs w:val="24"/>
+        </w:rPr>
+        <w:t xml:space="preserve"> </w:t>
+      </w:r>
+      <w:r>
+        <w:rPr>
+          <w:rFonts w:ascii="Times New Roman" w:hAnsi="Times New Roman" w:cs="Times New Roman"/>
+          <w:sz w:val="24"/>
+          <w:szCs w:val="24"/>
+        </w:rPr>
+        <w:t>di</w:t>
+      </w:r>
+      <w:r>
+        <w:rPr>
+          <w:rFonts w:ascii="Times New Roman" w:hAnsi="Times New Roman" w:cs="Times New Roman"/>
+          <w:sz w:val="24"/>
+          <w:szCs w:val="24"/>
+        </w:rPr>
+        <w:t>ff</w:t>
+      </w:r>
+      <w:r>
+        <w:rPr>
+          <w:rFonts w:ascii="Times New Roman" w:hAnsi="Times New Roman" w:cs="Times New Roman"/>
+          <w:sz w:val="24"/>
+          <w:szCs w:val="24"/>
+        </w:rPr>
+        <w:t>erent lanes.</w:t>
+      </w:r>
+    </w:p>
+    <w:p>
+      <w:pPr>
+        <w:pStyle w:val="ListParagraph"/>
+        <w:numPr>
+          <w:ilvl w:val="0"/>
+          <w:numId w:val="9"/>
+        </w:numPr>
+        <w:rPr>
+          <w:rFonts w:ascii="Times New Roman" w:hAnsi="Times New Roman" w:cs="Times New Roman"/>
+          <w:sz w:val="24"/>
+          <w:szCs w:val="24"/>
+        </w:rPr>
+      </w:pPr>
+      <w:r>
+        <w:rPr>
+          <w:rFonts w:ascii="Times New Roman" w:hAnsi="Times New Roman" w:cs="Times New Roman"/>
+          <w:sz w:val="24"/>
+          <w:szCs w:val="24"/>
+        </w:rPr>
+        <w:t>Function under a wide</w:t>
+      </w:r>
+      <w:r>
+        <w:rPr>
+          <w:rFonts w:ascii="Times New Roman" w:hAnsi="Times New Roman" w:cs="Times New Roman"/>
+          <w:sz w:val="24"/>
+          <w:szCs w:val="24"/>
+        </w:rPr>
+        <w:t xml:space="preserve"> variety of lighting conditions - </w:t>
+      </w:r>
+      <w:r>
+        <w:rPr>
+          <w:rFonts w:ascii="Times New Roman" w:hAnsi="Times New Roman" w:cs="Times New Roman"/>
+          <w:sz w:val="24"/>
+          <w:szCs w:val="24"/>
+        </w:rPr>
+        <w:t>sunny, overcast, twilight, night, rainy,</w:t>
+      </w:r>
+      <w:r>
+        <w:rPr>
+          <w:rFonts w:ascii="Times New Roman" w:hAnsi="Times New Roman" w:cs="Times New Roman"/>
+          <w:sz w:val="24"/>
+          <w:szCs w:val="24"/>
+        </w:rPr>
+        <w:t xml:space="preserve"> </w:t>
+      </w:r>
+      <w:r>
+        <w:rPr>
+          <w:rFonts w:ascii="Times New Roman" w:hAnsi="Times New Roman" w:cs="Times New Roman"/>
+          <w:sz w:val="24"/>
+          <w:szCs w:val="24"/>
+        </w:rPr>
+        <w:t>etc.</w:t>
+      </w:r>
+    </w:p>
+    <w:p>
+      <w:pPr>
+        <w:pStyle w:val="ListParagraph"/>
+        <w:numPr>
+          <w:ilvl w:val="0"/>
+          <w:numId w:val="9"/>
+        </w:numPr>
+        <w:rPr>
+          <w:rFonts w:ascii="Times New Roman" w:hAnsi="Times New Roman" w:cs="Times New Roman"/>
+          <w:sz w:val="24"/>
+          <w:szCs w:val="24"/>
+        </w:rPr>
+      </w:pPr>
+      <w:r>
+        <w:rPr>
+          <w:rFonts w:ascii="Times New Roman" w:hAnsi="Times New Roman" w:cs="Times New Roman"/>
+          <w:sz w:val="24"/>
+          <w:szCs w:val="24"/>
+        </w:rPr>
+        <w:t>Operate in real-time.</w:t>
+      </w:r>
+    </w:p>
+    <w:p>
+      <w:pPr>
+        <w:rPr>
+          <w:rFonts w:ascii="Times New Roman" w:hAnsi="Times New Roman" w:cs="Times New Roman"/>
+          <w:sz w:val="24"/>
+          <w:szCs w:val="24"/>
+        </w:rPr>
+      </w:pPr>
+      <w:r>
+        <w:rPr>
+          <w:rFonts w:ascii="Times New Roman" w:hAnsi="Times New Roman" w:cs="Times New Roman"/>
+          <w:sz w:val="24"/>
+          <w:szCs w:val="24"/>
+        </w:rPr>
+        <w:t>Even though a number of commercial VIPS for monitoring tra</w:t>
+      </w:r>
+      <w:r>
+        <w:rPr>
+          <w:rFonts w:ascii="Times New Roman" w:hAnsi="Times New Roman" w:cs="Times New Roman"/>
+          <w:sz w:val="24"/>
+          <w:szCs w:val="24"/>
+        </w:rPr>
+        <w:t>ffi</w:t>
+      </w:r>
+      <w:r>
+        <w:rPr>
+          <w:rFonts w:ascii="Times New Roman" w:hAnsi="Times New Roman" w:cs="Times New Roman"/>
+          <w:sz w:val="24"/>
+          <w:szCs w:val="24"/>
+        </w:rPr>
+        <w:t>c have been introduced to the</w:t>
+      </w:r>
+      <w:r>
+        <w:rPr>
+          <w:rFonts w:ascii="Times New Roman" w:hAnsi="Times New Roman" w:cs="Times New Roman"/>
+          <w:sz w:val="24"/>
+          <w:szCs w:val="24"/>
+        </w:rPr>
+        <w:t xml:space="preserve"> </w:t>
+      </w:r>
+      <w:r>
+        <w:rPr>
+          <w:rFonts w:ascii="Times New Roman" w:hAnsi="Times New Roman" w:cs="Times New Roman"/>
+          <w:sz w:val="24"/>
+          <w:szCs w:val="24"/>
+        </w:rPr>
+        <w:t>market, many of these criteria still cannot be met.</w:t>
+      </w:r>
+    </w:p>
+    <w:p>
+      <w:pPr>
+        <w:pStyle w:val="cbtlssubheadlevel1"/>
+      </w:pPr>
+      <w:r>
+        <w:t>Hypothesis development</w:t>
+      </w:r>
+    </w:p>
+    <w:p>
+      <w:pPr>
+        <w:pStyle w:val="cbtlssubheadlevel1"/>
+      </w:pPr>
+      <w:r>
+        <w:t>Experimental design</w:t>
+      </w:r>
+    </w:p>
+    <w:p>
+      <w:pPr>
+        <w:pStyle w:val="cbtlssubheadlevel1"/>
+      </w:pPr>
+      <w:r>
+        <w:t>Data Collection</w:t>
+      </w:r>
+    </w:p>
+    <w:p>
+      <w:pPr>
+        <w:pStyle w:val="cbtlssubheadlevel1"/>
+      </w:pPr>
+      <w:r>
+        <w:t xml:space="preserve">Data </w:t>
+      </w:r>
+      <w:r>
+        <w:t>Analysis</w:t>
+      </w:r>
+    </w:p>
+    <w:p>
+      <w:pPr>
+        <w:pStyle w:val="cbtlssubheadlevel1"/>
+      </w:pPr>
+      <w:r>
+        <w:t>Conclusion</w:t>
+      </w:r>
+    </w:p>
+    <w:p>
+      <w:pPr>
+        <w:jc w:val="both"/>
+        <w:rPr>
+          <w:rFonts w:ascii="Times New Roman" w:hAnsi="Times New Roman" w:cs="Times New Roman"/>
+          <w:sz w:val="24"/>
+          <w:szCs w:val="24"/>
+        </w:rPr>
+      </w:pPr>
+      <w:r>
+        <w:rPr>
+          <w:rFonts w:ascii="Times New Roman" w:hAnsi="Times New Roman" w:cs="Times New Roman"/>
+          <w:sz w:val="24"/>
+          <w:szCs w:val="24"/>
+        </w:rPr>
+        <w:t>Recent evaluations of commercial VIPS found the existing</w:t>
+      </w:r>
+      <w:r>
+        <w:rPr>
+          <w:rFonts w:ascii="Times New Roman" w:hAnsi="Times New Roman" w:cs="Times New Roman"/>
+          <w:sz w:val="24"/>
+          <w:szCs w:val="24"/>
+        </w:rPr>
+        <w:t xml:space="preserve"> systems have problems with con</w:t>
+      </w:r>
+      <w:r>
+        <w:rPr>
+          <w:rFonts w:ascii="Times New Roman" w:hAnsi="Times New Roman" w:cs="Times New Roman"/>
+          <w:sz w:val="24"/>
+          <w:szCs w:val="24"/>
+        </w:rPr>
+        <w:t xml:space="preserve">gestion, occlusion, lighting transitions between night/day and day/night, camera vibration </w:t>
+      </w:r>
+      <w:r>
+        <w:rPr>
+          <w:rFonts w:ascii="Times New Roman" w:hAnsi="Times New Roman" w:cs="Times New Roman"/>
+          <w:sz w:val="24"/>
+          <w:szCs w:val="24"/>
+        </w:rPr>
+        <w:lastRenderedPageBreak/>
+        <w:t>due to</w:t>
+      </w:r>
+      <w:r>
+        <w:rPr>
+          <w:rFonts w:ascii="Times New Roman" w:hAnsi="Times New Roman" w:cs="Times New Roman"/>
+          <w:sz w:val="24"/>
+          <w:szCs w:val="24"/>
+        </w:rPr>
+        <w:t xml:space="preserve"> </w:t>
+      </w:r>
+      <w:r>
+        <w:rPr>
+          <w:rFonts w:ascii="Times New Roman" w:hAnsi="Times New Roman" w:cs="Times New Roman"/>
+          <w:sz w:val="24"/>
+          <w:szCs w:val="24"/>
+        </w:rPr>
+        <w:t>wind, and long shadows linking vehicles together. We have presented a vehicle detection and</w:t>
+      </w:r>
+      <w:r>
+        <w:rPr>
+          <w:rFonts w:ascii="Times New Roman" w:hAnsi="Times New Roman" w:cs="Times New Roman"/>
+          <w:sz w:val="24"/>
+          <w:szCs w:val="24"/>
+        </w:rPr>
+        <w:t xml:space="preserve"> </w:t>
+      </w:r>
+      <w:r>
+        <w:rPr>
+          <w:rFonts w:ascii="Times New Roman" w:hAnsi="Times New Roman" w:cs="Times New Roman"/>
+          <w:sz w:val="24"/>
+          <w:szCs w:val="24"/>
+        </w:rPr>
+        <w:t>tracking system that is designed to operate under these challenging conditions. Instead of tracking</w:t>
+      </w:r>
+      <w:r>
+        <w:rPr>
+          <w:rFonts w:ascii="Times New Roman" w:hAnsi="Times New Roman" w:cs="Times New Roman"/>
+          <w:sz w:val="24"/>
+          <w:szCs w:val="24"/>
+        </w:rPr>
+        <w:t xml:space="preserve"> </w:t>
+      </w:r>
+      <w:r>
+        <w:rPr>
+          <w:rFonts w:ascii="Times New Roman" w:hAnsi="Times New Roman" w:cs="Times New Roman"/>
+          <w:sz w:val="24"/>
+          <w:szCs w:val="24"/>
+        </w:rPr>
+        <w:t>entire vehicles, vehicle features are tracked, which makes the system less sensitive to the problem of</w:t>
+      </w:r>
+      <w:r>
+        <w:rPr>
+          <w:rFonts w:ascii="Times New Roman" w:hAnsi="Times New Roman" w:cs="Times New Roman"/>
+          <w:sz w:val="24"/>
+          <w:szCs w:val="24"/>
+        </w:rPr>
+        <w:t xml:space="preserve"> </w:t>
+      </w:r>
+      <w:r>
+        <w:rPr>
+          <w:rFonts w:ascii="Times New Roman" w:hAnsi="Times New Roman" w:cs="Times New Roman"/>
+          <w:sz w:val="24"/>
+          <w:szCs w:val="24"/>
+        </w:rPr>
+        <w:t>partial occlusion. The same algorithm is used for tracking in dayligh</w:t>
+      </w:r>
+      <w:r>
+        <w:rPr>
+          <w:rFonts w:ascii="Times New Roman" w:hAnsi="Times New Roman" w:cs="Times New Roman"/>
+          <w:sz w:val="24"/>
+          <w:szCs w:val="24"/>
+        </w:rPr>
+        <w:t>t, twilight and nighttime condi</w:t>
+      </w:r>
+      <w:r>
+        <w:rPr>
+          <w:rFonts w:ascii="Times New Roman" w:hAnsi="Times New Roman" w:cs="Times New Roman"/>
+          <w:sz w:val="24"/>
+          <w:szCs w:val="24"/>
+        </w:rPr>
+        <w:t>tions, it is self-regulating by selecting the most salient features for the given conditions. Common</w:t>
+      </w:r>
+      <w:r>
+        <w:rPr>
+          <w:rFonts w:ascii="Times New Roman" w:hAnsi="Times New Roman" w:cs="Times New Roman"/>
+          <w:sz w:val="24"/>
+          <w:szCs w:val="24"/>
+        </w:rPr>
+        <w:t xml:space="preserve"> </w:t>
+      </w:r>
+      <w:r>
+        <w:rPr>
+          <w:rFonts w:ascii="Times New Roman" w:hAnsi="Times New Roman" w:cs="Times New Roman"/>
+          <w:sz w:val="24"/>
+          <w:szCs w:val="24"/>
+        </w:rPr>
+        <w:t>motion over entire feature tracks is used to group features from individual vehicles and reduce the</w:t>
+      </w:r>
+      <w:r>
+        <w:rPr>
+          <w:rFonts w:ascii="Times New Roman" w:hAnsi="Times New Roman" w:cs="Times New Roman"/>
+          <w:sz w:val="24"/>
+          <w:szCs w:val="24"/>
+        </w:rPr>
+        <w:t xml:space="preserve"> </w:t>
+      </w:r>
+      <w:r>
+        <w:rPr>
+          <w:rFonts w:ascii="Times New Roman" w:hAnsi="Times New Roman" w:cs="Times New Roman"/>
+          <w:sz w:val="24"/>
+          <w:szCs w:val="24"/>
+        </w:rPr>
+        <w:t>probability that long shadows will link vehicles together. Finally, camera motion during high</w:t>
+      </w:r>
+      <w:r>
+        <w:rPr>
+          <w:rFonts w:ascii="Times New Roman" w:hAnsi="Times New Roman" w:cs="Times New Roman"/>
+          <w:sz w:val="24"/>
+          <w:szCs w:val="24"/>
+        </w:rPr>
+        <w:t xml:space="preserve"> </w:t>
+      </w:r>
+      <w:r>
+        <w:rPr>
+          <w:rFonts w:ascii="Times New Roman" w:hAnsi="Times New Roman" w:cs="Times New Roman"/>
+          <w:sz w:val="24"/>
+          <w:szCs w:val="24"/>
+        </w:rPr>
+        <w:t>wind is accounted for</w:t>
+      </w:r>
+      <w:r>
+        <w:rPr>
+          <w:rFonts w:ascii="Times New Roman" w:hAnsi="Times New Roman" w:cs="Times New Roman"/>
+          <w:sz w:val="24"/>
+          <w:szCs w:val="24"/>
+        </w:rPr>
+        <w:t xml:space="preserve"> by tracking a small number of </w:t>
+      </w:r>
+      <w:proofErr w:type="spellStart"/>
+      <w:r>
+        <w:rPr>
+          <w:rFonts w:ascii="Times New Roman" w:hAnsi="Times New Roman" w:cs="Times New Roman"/>
+          <w:sz w:val="24"/>
+          <w:szCs w:val="24"/>
+        </w:rPr>
+        <w:t>fi</w:t>
+      </w:r>
+      <w:r>
+        <w:rPr>
+          <w:rFonts w:ascii="Times New Roman" w:hAnsi="Times New Roman" w:cs="Times New Roman"/>
+          <w:sz w:val="24"/>
+          <w:szCs w:val="24"/>
+        </w:rPr>
+        <w:t>ducial</w:t>
+      </w:r>
+      <w:proofErr w:type="spellEnd"/>
+      <w:r>
+        <w:rPr>
+          <w:rFonts w:ascii="Times New Roman" w:hAnsi="Times New Roman" w:cs="Times New Roman"/>
+          <w:sz w:val="24"/>
+          <w:szCs w:val="24"/>
+        </w:rPr>
+        <w:t xml:space="preserve"> points.</w:t>
+      </w:r>
+    </w:p>
+    <w:p>
+      <w:pPr>
+        <w:jc w:val="both"/>
+        <w:rPr>
+          <w:rFonts w:ascii="Times New Roman" w:hAnsi="Times New Roman" w:cs="Times New Roman"/>
+          <w:sz w:val="24"/>
+          <w:szCs w:val="24"/>
+        </w:rPr>
+      </w:pPr>
+      <w:r>
+        <w:rPr>
+          <w:rFonts w:ascii="Times New Roman" w:hAnsi="Times New Roman" w:cs="Times New Roman"/>
+          <w:sz w:val="24"/>
+          <w:szCs w:val="24"/>
+        </w:rPr>
+        <w:t>The resulting vehicle trajectories can be used to pro</w:t>
+      </w:r>
       <w:bookmarkStart w:id="0" w:name="_GoBack"/>
       <w:bookmarkEnd w:id="0"/>
-    </w:p>
-    <w:p>
-      <w:pPr>
-        <w:pStyle w:val="cbtlssubheadlevel1"/>
-      </w:pPr>
-      <w:r>
-        <w:t>Preliminary study</w:t>
-      </w:r>
-    </w:p>
-    <w:p>
-      <w:pPr>
-        <w:pStyle w:val="cbtlssubheadlevel1"/>
-      </w:pPr>
-      <w:r>
-        <w:t>Problem definition</w:t>
-      </w:r>
-    </w:p>
-    <w:p>
-      <w:pPr>
-        <w:pStyle w:val="cbtlssubheadlevel1"/>
-      </w:pPr>
-      <w:r>
-        <w:t>Hypothesis development</w:t>
-      </w:r>
-    </w:p>
-    <w:p>
-      <w:pPr>
-        <w:pStyle w:val="cbtlssubheadlevel1"/>
-      </w:pPr>
-      <w:r>
-        <w:t>Experimental design</w:t>
-      </w:r>
-    </w:p>
-    <w:p>
-      <w:pPr>
-        <w:pStyle w:val="cbtlssubheadlevel1"/>
-      </w:pPr>
-      <w:r>
-        <w:t>Data Collection</w:t>
-      </w:r>
-    </w:p>
-    <w:p>
-      <w:pPr>
-        <w:pStyle w:val="cbtlssubheadlevel1"/>
-      </w:pPr>
-      <w:r>
-        <w:t xml:space="preserve">Data </w:t>
-      </w:r>
-      <w:r>
-        <w:t>Analysis</w:t>
-      </w:r>
-    </w:p>
-    <w:p>
-      <w:pPr>
-        <w:pStyle w:val="cbtlssubheadlevel1"/>
-      </w:pPr>
-      <w:r>
-        <w:t>Conclusion</w:t>
+      <w:r>
+        <w:rPr>
+          <w:rFonts w:ascii="Times New Roman" w:hAnsi="Times New Roman" w:cs="Times New Roman"/>
+          <w:sz w:val="24"/>
+          <w:szCs w:val="24"/>
+        </w:rPr>
+        <w:t>vide traditional tra</w:t>
+      </w:r>
+      <w:r>
+        <w:rPr>
+          <w:rFonts w:ascii="Times New Roman" w:hAnsi="Times New Roman" w:cs="Times New Roman"/>
+          <w:sz w:val="24"/>
+          <w:szCs w:val="24"/>
+        </w:rPr>
+        <w:t>ffi</w:t>
+      </w:r>
+      <w:r>
+        <w:rPr>
+          <w:rFonts w:ascii="Times New Roman" w:hAnsi="Times New Roman" w:cs="Times New Roman"/>
+          <w:sz w:val="24"/>
+          <w:szCs w:val="24"/>
+        </w:rPr>
+        <w:t>c parameters as well as</w:t>
+      </w:r>
+      <w:r>
+        <w:rPr>
+          <w:rFonts w:ascii="Times New Roman" w:hAnsi="Times New Roman" w:cs="Times New Roman"/>
+          <w:sz w:val="24"/>
+          <w:szCs w:val="24"/>
+        </w:rPr>
+        <w:t xml:space="preserve"> </w:t>
+      </w:r>
+      <w:r>
+        <w:rPr>
+          <w:rFonts w:ascii="Times New Roman" w:hAnsi="Times New Roman" w:cs="Times New Roman"/>
+          <w:sz w:val="24"/>
+          <w:szCs w:val="24"/>
+        </w:rPr>
+        <w:t>new metrics such as lane changes. The trajectories can be used as input to more sophisticated,</w:t>
+      </w:r>
+      <w:r>
+        <w:rPr>
+          <w:rFonts w:ascii="Times New Roman" w:hAnsi="Times New Roman" w:cs="Times New Roman"/>
+          <w:sz w:val="24"/>
+          <w:szCs w:val="24"/>
+        </w:rPr>
+        <w:t xml:space="preserve"> </w:t>
+      </w:r>
+      <w:r>
+        <w:rPr>
+          <w:rFonts w:ascii="Times New Roman" w:hAnsi="Times New Roman" w:cs="Times New Roman"/>
+          <w:sz w:val="24"/>
+          <w:szCs w:val="24"/>
+        </w:rPr>
+        <w:t>automated surveillance applications, e.g. incident detection based on acceleration/deceleration</w:t>
+      </w:r>
+      <w:r>
+        <w:rPr>
+          <w:rFonts w:ascii="Times New Roman" w:hAnsi="Times New Roman" w:cs="Times New Roman"/>
+          <w:sz w:val="24"/>
+          <w:szCs w:val="24"/>
+        </w:rPr>
+        <w:t xml:space="preserve"> </w:t>
+      </w:r>
+      <w:r>
+        <w:rPr>
+          <w:rFonts w:ascii="Times New Roman" w:hAnsi="Times New Roman" w:cs="Times New Roman"/>
+          <w:sz w:val="24"/>
+          <w:szCs w:val="24"/>
+        </w:rPr>
+        <w:t>and lane change maneuvers. The vehicle tracker is well suited both for permanent surveillance</w:t>
+      </w:r>
+      <w:r>
+        <w:rPr>
+          <w:rFonts w:ascii="Times New Roman" w:hAnsi="Times New Roman" w:cs="Times New Roman"/>
+          <w:sz w:val="24"/>
+          <w:szCs w:val="24"/>
+        </w:rPr>
+        <w:t xml:space="preserve"> </w:t>
+      </w:r>
+      <w:r>
+        <w:rPr>
+          <w:rFonts w:ascii="Times New Roman" w:hAnsi="Times New Roman" w:cs="Times New Roman"/>
+          <w:sz w:val="24"/>
+          <w:szCs w:val="24"/>
+        </w:rPr>
+        <w:t>installations and for short term tra</w:t>
+      </w:r>
+      <w:r>
+        <w:rPr>
+          <w:rFonts w:ascii="Times New Roman" w:hAnsi="Times New Roman" w:cs="Times New Roman"/>
+          <w:sz w:val="24"/>
+          <w:szCs w:val="24"/>
+        </w:rPr>
+        <w:t>ffi</w:t>
+      </w:r>
+      <w:r>
+        <w:rPr>
+          <w:rFonts w:ascii="Times New Roman" w:hAnsi="Times New Roman" w:cs="Times New Roman"/>
+          <w:sz w:val="24"/>
+          <w:szCs w:val="24"/>
+        </w:rPr>
+        <w:t>c studies such as examining vehicle movements in weaving</w:t>
+      </w:r>
+      <w:r>
+        <w:rPr>
+          <w:rFonts w:ascii="Times New Roman" w:hAnsi="Times New Roman" w:cs="Times New Roman"/>
+          <w:sz w:val="24"/>
+          <w:szCs w:val="24"/>
+        </w:rPr>
+        <w:t xml:space="preserve"> </w:t>
+      </w:r>
+      <w:r>
+        <w:rPr>
+          <w:rFonts w:ascii="Times New Roman" w:hAnsi="Times New Roman" w:cs="Times New Roman"/>
+          <w:sz w:val="24"/>
+          <w:szCs w:val="24"/>
+        </w:rPr>
+        <w:t>sections. The vehicle tracking system can also extract vehicle signatures to match observations</w:t>
+      </w:r>
+      <w:r>
+        <w:rPr>
+          <w:rFonts w:ascii="Times New Roman" w:hAnsi="Times New Roman" w:cs="Times New Roman"/>
+          <w:sz w:val="24"/>
+          <w:szCs w:val="24"/>
+        </w:rPr>
+        <w:t xml:space="preserve"> </w:t>
+      </w:r>
+      <w:r>
+        <w:rPr>
+          <w:rFonts w:ascii="Times New Roman" w:hAnsi="Times New Roman" w:cs="Times New Roman"/>
+          <w:sz w:val="24"/>
+          <w:szCs w:val="24"/>
+        </w:rPr>
+        <w:t>between detector stations and quantify conditions over extended links.</w:t>
+      </w:r>
+      <w:r>
+        <w:rPr>
+          <w:rFonts w:ascii="Times New Roman" w:hAnsi="Times New Roman" w:cs="Times New Roman"/>
+          <w:sz w:val="24"/>
+          <w:szCs w:val="24"/>
+        </w:rPr>
+        <w:t xml:space="preserve"> </w:t>
+      </w:r>
+      <w:r>
+        <w:rPr>
+          <w:rFonts w:ascii="Times New Roman" w:hAnsi="Times New Roman" w:cs="Times New Roman"/>
+          <w:sz w:val="24"/>
+          <w:szCs w:val="24"/>
+        </w:rPr>
+        <w:t>A real-time version of the system has been implemented using a network of DSP chips. The</w:t>
+      </w:r>
+      <w:r>
+        <w:rPr>
+          <w:rFonts w:ascii="Times New Roman" w:hAnsi="Times New Roman" w:cs="Times New Roman"/>
+          <w:sz w:val="24"/>
+          <w:szCs w:val="24"/>
+        </w:rPr>
+        <w:t xml:space="preserve"> </w:t>
+      </w:r>
+      <w:r>
+        <w:rPr>
+          <w:rFonts w:ascii="Times New Roman" w:hAnsi="Times New Roman" w:cs="Times New Roman"/>
+          <w:sz w:val="24"/>
+          <w:szCs w:val="24"/>
+        </w:rPr>
+        <w:t>system has been tested on approximately 44 lane-hours of dat</w:t>
+      </w:r>
+      <w:r>
+        <w:rPr>
+          <w:rFonts w:ascii="Times New Roman" w:hAnsi="Times New Roman" w:cs="Times New Roman"/>
+          <w:sz w:val="24"/>
+          <w:szCs w:val="24"/>
+        </w:rPr>
+        <w:t>a and has demonstrated good per</w:t>
+      </w:r>
+      <w:r>
+        <w:rPr>
+          <w:rFonts w:ascii="Times New Roman" w:hAnsi="Times New Roman" w:cs="Times New Roman"/>
+          <w:sz w:val="24"/>
+          <w:szCs w:val="24"/>
+        </w:rPr>
+        <w:t>formance under the challenging conditions that have limited earlier VIPS.</w:t>
       </w:r>
     </w:p>
     <w:p>
@@ -972,7 +2746,7 @@
   <w:abstractNum w:abstractNumId="0">
     <w:nsid w:val="247435AA"/>
     <w:multiLevelType w:val="multilevel"/>
-    <w:tmpl w:val="E132CA94"/>
+    <w:tmpl w:val="28F249C4"/>
     <w:lvl w:ilvl="0">
       <w:start w:val="1"/>
       <w:numFmt w:val="decimal"/>
@@ -1465,6 +3239,92 @@
     </w:lvl>
   </w:abstractNum>
   <w:abstractNum w:abstractNumId="5">
+    <w:nsid w:val="71BB728B"/>
+    <w:multiLevelType w:val="hybridMultilevel"/>
+    <w:tmpl w:val="644C2EB4"/>
+    <w:lvl w:ilvl="0" w:tplc="0409000F">
+      <w:start w:val="1"/>
+      <w:numFmt w:val="decimal"/>
+      <w:lvlText w:val="%1."/>
+      <w:lvlJc w:val="left"/>
+      <w:pPr>
+        <w:ind w:left="720" w:hanging="360"/>
+      </w:pPr>
+    </w:lvl>
+    <w:lvl w:ilvl="1" w:tplc="04090019" w:tentative="1">
+      <w:start w:val="1"/>
+      <w:numFmt w:val="lowerLetter"/>
+      <w:lvlText w:val="%2."/>
+      <w:lvlJc w:val="left"/>
+      <w:pPr>
+        <w:ind w:left="1440" w:hanging="360"/>
+      </w:pPr>
+    </w:lvl>
+    <w:lvl w:ilvl="2" w:tplc="0409001B" w:tentative="1">
+      <w:start w:val="1"/>
+      <w:numFmt w:val="lowerRoman"/>
+      <w:lvlText w:val="%3."/>
+      <w:lvlJc w:val="right"/>
+      <w:pPr>
+        <w:ind w:left="2160" w:hanging="180"/>
+      </w:pPr>
+    </w:lvl>
+    <w:lvl w:ilvl="3" w:tplc="0409000F" w:tentative="1">
+      <w:start w:val="1"/>
+      <w:numFmt w:val="decimal"/>
+      <w:lvlText w:val="%4."/>
+      <w:lvlJc w:val="left"/>
+      <w:pPr>
+        <w:ind w:left="2880" w:hanging="360"/>
+      </w:pPr>
+    </w:lvl>
+    <w:lvl w:ilvl="4" w:tplc="04090019" w:tentative="1">
+      <w:start w:val="1"/>
+      <w:numFmt w:val="lowerLetter"/>
+      <w:lvlText w:val="%5."/>
+      <w:lvlJc w:val="left"/>
+      <w:pPr>
+        <w:ind w:left="3600" w:hanging="360"/>
+      </w:pPr>
+    </w:lvl>
+    <w:lvl w:ilvl="5" w:tplc="0409001B" w:tentative="1">
+      <w:start w:val="1"/>
+      <w:numFmt w:val="lowerRoman"/>
+      <w:lvlText w:val="%6."/>
+      <w:lvlJc w:val="right"/>
+      <w:pPr>
+        <w:ind w:left="4320" w:hanging="180"/>
+      </w:pPr>
+    </w:lvl>
+    <w:lvl w:ilvl="6" w:tplc="0409000F" w:tentative="1">
+      <w:start w:val="1"/>
+      <w:numFmt w:val="decimal"/>
+      <w:lvlText w:val="%7."/>
+      <w:lvlJc w:val="left"/>
+      <w:pPr>
+        <w:ind w:left="5040" w:hanging="360"/>
+      </w:pPr>
+    </w:lvl>
+    <w:lvl w:ilvl="7" w:tplc="04090019" w:tentative="1">
+      <w:start w:val="1"/>
+      <w:numFmt w:val="lowerLetter"/>
+      <w:lvlText w:val="%8."/>
+      <w:lvlJc w:val="left"/>
+      <w:pPr>
+        <w:ind w:left="5760" w:hanging="360"/>
+      </w:pPr>
+    </w:lvl>
+    <w:lvl w:ilvl="8" w:tplc="0409001B" w:tentative="1">
+      <w:start w:val="1"/>
+      <w:numFmt w:val="lowerRoman"/>
+      <w:lvlText w:val="%9."/>
+      <w:lvlJc w:val="right"/>
+      <w:pPr>
+        <w:ind w:left="6480" w:hanging="180"/>
+      </w:pPr>
+    </w:lvl>
+  </w:abstractNum>
+  <w:abstractNum w:abstractNumId="6">
     <w:nsid w:val="72480568"/>
     <w:multiLevelType w:val="hybridMultilevel"/>
     <w:tmpl w:val="47EED494"/>
@@ -1554,7 +3414,7 @@
     </w:lvl>
   </w:abstractNum>
   <w:num w:numId="1">
-    <w:abstractNumId w:val="5"/>
+    <w:abstractNumId w:val="6"/>
   </w:num>
   <w:num w:numId="2">
     <w:abstractNumId w:val="0"/>
@@ -1630,6 +3490,9 @@
     <w:lvlOverride w:ilvl="8">
       <w:startOverride w:val="1"/>
     </w:lvlOverride>
+  </w:num>
+  <w:num w:numId="9">
+    <w:abstractNumId w:val="5"/>
   </w:num>
 </w:numbering>
 </file>
@@ -2085,7 +3948,7 @@
     <w:link w:val="cbtlssubheadlevel1Char"/>
     <w:autoRedefine/>
     <w:qFormat/>
-    <w:rsid w:val="00D54833"/>
+    <w:rsid w:val="00760485"/>
     <w:pPr>
       <w:keepNext/>
       <w:keepLines/>
@@ -2107,7 +3970,7 @@
     <w:name w:val="cbtls_sub_head_level_1 Char"/>
     <w:basedOn w:val="DefaultParagraphFont"/>
     <w:link w:val="cbtlssubheadlevel1"/>
-    <w:rsid w:val="00D54833"/>
+    <w:rsid w:val="00760485"/>
     <w:rPr>
       <w:rFonts w:ascii="Times New Roman" w:eastAsiaTheme="majorEastAsia" w:hAnsi="Times New Roman" w:cstheme="majorBidi"/>
       <w:b/>
@@ -2221,6 +4084,17 @@
     <w:pPr>
       <w:spacing w:after="0" w:line="240" w:lineRule="auto"/>
       <w:ind w:left="720" w:hanging="720"/>
+    </w:pPr>
+  </w:style>
+  <w:style w:type="paragraph" w:styleId="ListParagraph">
+    <w:name w:val="List Paragraph"/>
+    <w:basedOn w:val="Normal"/>
+    <w:uiPriority w:val="34"/>
+    <w:qFormat/>
+    <w:rsid w:val="00DB563F"/>
+    <w:pPr>
+      <w:ind w:left="720"/>
+      <w:contextualSpacing/>
     </w:pPr>
   </w:style>
 </w:styles>

--- a/MScReserchAssignment/Research Methodology_assignment_139180A.docx
+++ b/MScReserchAssignment/Research Methodology_assignment_139180A.docx
@@ -1168,1058 +1168,26 @@
         </w:rPr>
         <w:t>.</w:t>
       </w:r>
-      <w:bookmarkStart w:id="0" w:name="_GoBack"/>
-      <w:bookmarkEnd w:id="0"/>
-    </w:p>
-    <w:p>
-      <w:pPr>
-        <w:rPr>
-          <w:rFonts w:cs="Times New Roman"/>
-          <w:szCs w:val="24"/>
-        </w:rPr>
-      </w:pPr>
-      <w:r>
-        <w:rPr>
-          <w:rFonts w:cs="Times New Roman"/>
-          <w:szCs w:val="24"/>
-        </w:rPr>
-        <w:t>2.1. Model based tracking</w:t>
-      </w:r>
-    </w:p>
-    <w:p>
-      <w:pPr>
-        <w:rPr>
-          <w:rFonts w:cs="Times New Roman"/>
-          <w:szCs w:val="24"/>
-        </w:rPr>
-      </w:pPr>
-      <w:r>
-        <w:rPr>
-          <w:rFonts w:cs="Times New Roman"/>
-          <w:szCs w:val="24"/>
-        </w:rPr>
-        <w:t xml:space="preserve">Three-dimensional model-based vehicle tracking systems have </w:t>
-      </w:r>
-      <w:r>
-        <w:rPr>
-          <w:rFonts w:cs="Times New Roman"/>
-          <w:szCs w:val="24"/>
-        </w:rPr>
-        <w:t xml:space="preserve">previously been investigated by </w:t>
-      </w:r>
-      <w:r>
-        <w:rPr>
-          <w:rFonts w:cs="Times New Roman"/>
-          <w:szCs w:val="24"/>
-        </w:rPr>
-        <w:t xml:space="preserve">several research groups, the most prominent being the groups at </w:t>
-      </w:r>
-      <w:r>
-        <w:rPr>
-          <w:rFonts w:cs="Times New Roman"/>
-          <w:szCs w:val="24"/>
-        </w:rPr>
-        <w:t>Karlsruhe (</w:t>
-      </w:r>
-      <w:proofErr w:type="spellStart"/>
-      <w:r>
-        <w:rPr>
-          <w:rFonts w:cs="Times New Roman"/>
-          <w:szCs w:val="24"/>
-        </w:rPr>
-        <w:t>Koller</w:t>
-      </w:r>
-      <w:proofErr w:type="spellEnd"/>
-      <w:r>
-        <w:rPr>
-          <w:rFonts w:cs="Times New Roman"/>
-          <w:szCs w:val="24"/>
-        </w:rPr>
-        <w:t xml:space="preserve"> et al., 1993) </w:t>
-      </w:r>
-      <w:r>
-        <w:rPr>
-          <w:rFonts w:cs="Times New Roman"/>
-          <w:szCs w:val="24"/>
-        </w:rPr>
-        <w:t>and at the University of Reading (Baker and Sullivan, 1992; Sull</w:t>
-      </w:r>
-      <w:r>
-        <w:rPr>
-          <w:rFonts w:cs="Times New Roman"/>
-          <w:szCs w:val="24"/>
-        </w:rPr>
-        <w:t xml:space="preserve">ivan, 1992). The emphasis is on </w:t>
-      </w:r>
-      <w:r>
-        <w:rPr>
-          <w:rFonts w:cs="Times New Roman"/>
-          <w:szCs w:val="24"/>
-        </w:rPr>
-        <w:t>recovering trajectories and models with high accuracy for a small num</w:t>
-      </w:r>
-      <w:r>
-        <w:rPr>
-          <w:rFonts w:cs="Times New Roman"/>
-          <w:szCs w:val="24"/>
-        </w:rPr>
-        <w:t xml:space="preserve">ber of vehicles. The most </w:t>
-      </w:r>
-      <w:r>
-        <w:rPr>
-          <w:rFonts w:cs="Times New Roman"/>
-          <w:szCs w:val="24"/>
-        </w:rPr>
-        <w:t>serious weakness of this approach is the reliance on detailed</w:t>
-      </w:r>
-      <w:r>
-        <w:rPr>
-          <w:rFonts w:cs="Times New Roman"/>
-          <w:szCs w:val="24"/>
-        </w:rPr>
-        <w:t xml:space="preserve"> geometric object models. It is </w:t>
-      </w:r>
-      <w:r>
-        <w:rPr>
-          <w:rFonts w:cs="Times New Roman"/>
-          <w:szCs w:val="24"/>
-        </w:rPr>
-        <w:t>unrealistic to expect to be able to have detailed models for all vehi</w:t>
-      </w:r>
-      <w:r>
-        <w:rPr>
-          <w:rFonts w:cs="Times New Roman"/>
-          <w:szCs w:val="24"/>
-        </w:rPr>
-        <w:t xml:space="preserve">cles that could be found on the </w:t>
-      </w:r>
-      <w:r>
-        <w:rPr>
-          <w:rFonts w:cs="Times New Roman"/>
-          <w:szCs w:val="24"/>
-        </w:rPr>
-        <w:t>roadway.</w:t>
-      </w:r>
-    </w:p>
-    <w:p>
-      <w:pPr>
-        <w:rPr>
-          <w:rFonts w:cs="Times New Roman"/>
-          <w:szCs w:val="24"/>
-        </w:rPr>
-      </w:pPr>
-      <w:r>
-        <w:rPr>
-          <w:rFonts w:cs="Times New Roman"/>
-          <w:szCs w:val="24"/>
-        </w:rPr>
-        <w:t>2.2. Region based tracking</w:t>
-      </w:r>
-    </w:p>
-    <w:p>
-      <w:pPr>
-        <w:rPr>
-          <w:rFonts w:cs="Times New Roman"/>
-          <w:szCs w:val="24"/>
-        </w:rPr>
-      </w:pPr>
-      <w:r>
-        <w:rPr>
-          <w:rFonts w:cs="Times New Roman"/>
-          <w:szCs w:val="24"/>
-        </w:rPr>
-        <w:t>In this approach, the VIPS identi</w:t>
-      </w:r>
-      <w:r>
-        <w:rPr>
-          <w:rFonts w:cs="Times New Roman"/>
-          <w:szCs w:val="24"/>
-        </w:rPr>
-        <w:t>fi</w:t>
-      </w:r>
-      <w:r>
-        <w:rPr>
-          <w:rFonts w:cs="Times New Roman"/>
-          <w:szCs w:val="24"/>
-        </w:rPr>
-        <w:t>es a connected region in the i</w:t>
-      </w:r>
-      <w:r>
-        <w:rPr>
-          <w:rFonts w:cs="Times New Roman"/>
-          <w:szCs w:val="24"/>
-        </w:rPr>
-        <w:t xml:space="preserve">mage, a `blob', associated with </w:t>
-      </w:r>
-      <w:r>
-        <w:rPr>
-          <w:rFonts w:cs="Times New Roman"/>
-          <w:szCs w:val="24"/>
-        </w:rPr>
-        <w:t xml:space="preserve">each vehicle and then tracks it over time using a cross-correlation </w:t>
-      </w:r>
-      <w:r>
-        <w:rPr>
-          <w:rFonts w:cs="Times New Roman"/>
-          <w:szCs w:val="24"/>
-        </w:rPr>
-        <w:t xml:space="preserve">measure. Typically, the process </w:t>
-      </w:r>
-      <w:r>
-        <w:rPr>
-          <w:rFonts w:cs="Times New Roman"/>
-          <w:szCs w:val="24"/>
-        </w:rPr>
-        <w:t xml:space="preserve">is initialized by the background subtraction technique. A </w:t>
-      </w:r>
-      <w:proofErr w:type="spellStart"/>
-      <w:r>
-        <w:rPr>
-          <w:rFonts w:cs="Times New Roman"/>
-          <w:szCs w:val="24"/>
-        </w:rPr>
-        <w:t>Ka</w:t>
-      </w:r>
-      <w:r>
-        <w:rPr>
-          <w:rFonts w:cs="Times New Roman"/>
-          <w:szCs w:val="24"/>
-        </w:rPr>
-        <w:t>lman</w:t>
-      </w:r>
-      <w:proofErr w:type="spellEnd"/>
-      <w:r>
-        <w:rPr>
-          <w:rFonts w:cs="Times New Roman"/>
-          <w:szCs w:val="24"/>
-        </w:rPr>
-        <w:t xml:space="preserve"> filter-based adaptive back</w:t>
-      </w:r>
-      <w:r>
-        <w:rPr>
-          <w:rFonts w:cs="Times New Roman"/>
-          <w:szCs w:val="24"/>
-        </w:rPr>
-        <w:t>ground model (</w:t>
-      </w:r>
-      <w:proofErr w:type="spellStart"/>
-      <w:r>
-        <w:rPr>
-          <w:rFonts w:cs="Times New Roman"/>
-          <w:szCs w:val="24"/>
-        </w:rPr>
-        <w:t>Karmann</w:t>
-      </w:r>
-      <w:proofErr w:type="spellEnd"/>
-      <w:r>
-        <w:rPr>
-          <w:rFonts w:cs="Times New Roman"/>
-          <w:szCs w:val="24"/>
-        </w:rPr>
-        <w:t xml:space="preserve"> and Brandt, 1990; </w:t>
-      </w:r>
-      <w:proofErr w:type="spellStart"/>
-      <w:r>
-        <w:rPr>
-          <w:rFonts w:cs="Times New Roman"/>
-          <w:szCs w:val="24"/>
-        </w:rPr>
-        <w:t>Kilger</w:t>
-      </w:r>
-      <w:proofErr w:type="spellEnd"/>
-      <w:r>
-        <w:rPr>
-          <w:rFonts w:cs="Times New Roman"/>
-          <w:szCs w:val="24"/>
-        </w:rPr>
-        <w:t>, 1992) al</w:t>
-      </w:r>
-      <w:r>
-        <w:rPr>
-          <w:rFonts w:cs="Times New Roman"/>
-          <w:szCs w:val="24"/>
-        </w:rPr>
-        <w:t xml:space="preserve">lows the background estimate to </w:t>
-      </w:r>
-      <w:r>
-        <w:rPr>
-          <w:rFonts w:cs="Times New Roman"/>
-          <w:szCs w:val="24"/>
-        </w:rPr>
-        <w:t>evolve as the weather and time of day a</w:t>
-      </w:r>
-      <w:r>
-        <w:rPr>
-          <w:rFonts w:cs="Times New Roman"/>
-          <w:szCs w:val="24"/>
-        </w:rPr>
-        <w:t>ff</w:t>
-      </w:r>
-      <w:r>
-        <w:rPr>
-          <w:rFonts w:cs="Times New Roman"/>
-          <w:szCs w:val="24"/>
-        </w:rPr>
-        <w:t>ect lighting conditions. Fo</w:t>
-      </w:r>
-      <w:r>
-        <w:rPr>
-          <w:rFonts w:cs="Times New Roman"/>
-          <w:szCs w:val="24"/>
-        </w:rPr>
-        <w:t xml:space="preserve">reground objects (vehicles) are </w:t>
-      </w:r>
-      <w:r>
-        <w:rPr>
-          <w:rFonts w:cs="Times New Roman"/>
-          <w:szCs w:val="24"/>
-        </w:rPr>
-        <w:t>detected by subtracting the incoming image from the current b</w:t>
-      </w:r>
-      <w:r>
-        <w:rPr>
-          <w:rFonts w:cs="Times New Roman"/>
-          <w:szCs w:val="24"/>
-        </w:rPr>
-        <w:t xml:space="preserve">ackground estimate, looking for </w:t>
-      </w:r>
-      <w:r>
-        <w:rPr>
-          <w:rFonts w:cs="Times New Roman"/>
-          <w:szCs w:val="24"/>
-        </w:rPr>
-        <w:t>pixels where this di</w:t>
-      </w:r>
-      <w:r>
-        <w:rPr>
-          <w:rFonts w:cs="Times New Roman"/>
-          <w:szCs w:val="24"/>
-        </w:rPr>
-        <w:t>ff</w:t>
-      </w:r>
-      <w:r>
-        <w:rPr>
-          <w:rFonts w:cs="Times New Roman"/>
-          <w:szCs w:val="24"/>
-        </w:rPr>
-        <w:t xml:space="preserve">erence image is above some threshold and then </w:t>
-      </w:r>
-      <w:r>
-        <w:rPr>
-          <w:rFonts w:cs="Times New Roman"/>
-          <w:szCs w:val="24"/>
-        </w:rPr>
-        <w:t>finding connected compo</w:t>
-      </w:r>
-      <w:r>
-        <w:rPr>
-          <w:rFonts w:cs="Times New Roman"/>
-          <w:szCs w:val="24"/>
-        </w:rPr>
-        <w:t>nents.</w:t>
-      </w:r>
-    </w:p>
-    <w:p>
-      <w:pPr>
-        <w:rPr>
-          <w:rFonts w:cs="Times New Roman"/>
-          <w:szCs w:val="24"/>
-        </w:rPr>
-      </w:pPr>
-    </w:p>
-    <w:p>
-      <w:pPr>
-        <w:rPr>
-          <w:rFonts w:cs="Times New Roman"/>
-          <w:szCs w:val="24"/>
-        </w:rPr>
-      </w:pPr>
-      <w:r>
-        <w:rPr>
-          <w:rFonts w:cs="Times New Roman"/>
-          <w:szCs w:val="24"/>
-        </w:rPr>
-        <w:t>This approach works fairly well in free-</w:t>
-      </w:r>
-      <w:r>
-        <w:rPr>
-          <w:rFonts w:cs="Times New Roman"/>
-          <w:szCs w:val="24"/>
-        </w:rPr>
-        <w:t>fl</w:t>
-      </w:r>
-      <w:r>
-        <w:rPr>
-          <w:rFonts w:cs="Times New Roman"/>
-          <w:szCs w:val="24"/>
-        </w:rPr>
-        <w:t>owing tra</w:t>
-      </w:r>
-      <w:r>
-        <w:rPr>
-          <w:rFonts w:cs="Times New Roman"/>
-          <w:szCs w:val="24"/>
-        </w:rPr>
-        <w:t>ffi</w:t>
-      </w:r>
-      <w:r>
-        <w:rPr>
-          <w:rFonts w:cs="Times New Roman"/>
-          <w:szCs w:val="24"/>
-        </w:rPr>
-        <w:t>c. However, under congested tra</w:t>
-      </w:r>
-      <w:r>
-        <w:rPr>
-          <w:rFonts w:cs="Times New Roman"/>
-          <w:szCs w:val="24"/>
-        </w:rPr>
-        <w:t>ffic condi</w:t>
-      </w:r>
-      <w:r>
-        <w:rPr>
-          <w:rFonts w:cs="Times New Roman"/>
-          <w:szCs w:val="24"/>
-        </w:rPr>
-        <w:t>tions, vehicles partially occlude one another instead of being spatially</w:t>
-      </w:r>
-      <w:r>
-        <w:rPr>
-          <w:rFonts w:cs="Times New Roman"/>
-          <w:szCs w:val="24"/>
-        </w:rPr>
-        <w:t xml:space="preserve"> isolated, which </w:t>
-      </w:r>
-      <w:r>
-        <w:rPr>
-          <w:rFonts w:cs="Times New Roman"/>
-          <w:szCs w:val="24"/>
-        </w:rPr>
-        <w:lastRenderedPageBreak/>
-        <w:t xml:space="preserve">makes the task </w:t>
-      </w:r>
-      <w:r>
-        <w:rPr>
-          <w:rFonts w:cs="Times New Roman"/>
-          <w:szCs w:val="24"/>
-        </w:rPr>
-        <w:t>of segmenting individual vehicles di</w:t>
-      </w:r>
-      <w:r>
-        <w:rPr>
-          <w:rFonts w:cs="Times New Roman"/>
-          <w:szCs w:val="24"/>
-        </w:rPr>
-        <w:t>ffi</w:t>
-      </w:r>
-      <w:r>
-        <w:rPr>
-          <w:rFonts w:cs="Times New Roman"/>
-          <w:szCs w:val="24"/>
-        </w:rPr>
-        <w:t>cult. Such vehicles will become grouped together as one</w:t>
-      </w:r>
-      <w:r>
-        <w:rPr>
-          <w:rFonts w:cs="Times New Roman"/>
-          <w:szCs w:val="24"/>
-        </w:rPr>
-        <w:t xml:space="preserve"> large </w:t>
-      </w:r>
-      <w:r>
-        <w:rPr>
-          <w:rFonts w:cs="Times New Roman"/>
-          <w:szCs w:val="24"/>
-        </w:rPr>
-        <w:t>blob in the foreground image. Fig. 1(A) illustrates this phenomena on a hypothetical one</w:t>
-      </w:r>
-      <w:r>
-        <w:rPr>
-          <w:rFonts w:cs="Times New Roman"/>
-          <w:szCs w:val="24"/>
-        </w:rPr>
-        <w:t xml:space="preserve"> </w:t>
-      </w:r>
-      <w:r>
-        <w:rPr>
-          <w:rFonts w:cs="Times New Roman"/>
-          <w:szCs w:val="24"/>
-        </w:rPr>
-        <w:t>dimensional roadway (i.e. no width) viewed from the camera's perspective, henceforth referred to</w:t>
-      </w:r>
-      <w:r>
-        <w:rPr>
-          <w:rFonts w:cs="Times New Roman"/>
-          <w:szCs w:val="24"/>
-        </w:rPr>
-        <w:t xml:space="preserve"> </w:t>
-      </w:r>
-      <w:r>
-        <w:rPr>
-          <w:rFonts w:cs="Times New Roman"/>
-          <w:szCs w:val="24"/>
-        </w:rPr>
-        <w:t xml:space="preserve">as the image plane. The vehicles have </w:t>
-      </w:r>
-      <w:r>
-        <w:rPr>
-          <w:rFonts w:cs="Times New Roman"/>
-          <w:szCs w:val="24"/>
-        </w:rPr>
-        <w:t>fi</w:t>
-      </w:r>
-      <w:r>
-        <w:rPr>
-          <w:rFonts w:cs="Times New Roman"/>
-          <w:szCs w:val="24"/>
-        </w:rPr>
-        <w:t>nite length, hence the trajectories are shown as `thick'</w:t>
-      </w:r>
-      <w:r>
-        <w:rPr>
-          <w:rFonts w:cs="Times New Roman"/>
-          <w:szCs w:val="24"/>
-        </w:rPr>
-        <w:t xml:space="preserve"> </w:t>
-      </w:r>
-      <w:r>
-        <w:rPr>
-          <w:rFonts w:cs="Times New Roman"/>
-          <w:szCs w:val="24"/>
-        </w:rPr>
-        <w:t>bands in the time space plane. By time t3, vehicle 2 partially occludes vehicle 1. Region based</w:t>
-      </w:r>
-      <w:r>
-        <w:rPr>
-          <w:rFonts w:cs="Times New Roman"/>
-          <w:szCs w:val="24"/>
-        </w:rPr>
-        <w:t xml:space="preserve"> </w:t>
-      </w:r>
-      <w:r>
-        <w:rPr>
-          <w:rFonts w:cs="Times New Roman"/>
-          <w:szCs w:val="24"/>
-        </w:rPr>
-        <w:t>tracking would erroneously merge the two `blobs' together at this point.</w:t>
-      </w:r>
-    </w:p>
-    <w:p>
-      <w:pPr>
-        <w:rPr>
-          <w:rFonts w:cs="Times New Roman"/>
-          <w:szCs w:val="24"/>
-        </w:rPr>
-      </w:pPr>
-      <w:r>
-        <w:rPr>
-          <w:rFonts w:cs="Times New Roman"/>
-          <w:szCs w:val="24"/>
-        </w:rPr>
-        <w:t>2.3. Active contour based tracking</w:t>
-      </w:r>
-    </w:p>
-    <w:p>
-      <w:pPr>
-        <w:rPr>
-          <w:rFonts w:cs="Times New Roman"/>
-          <w:szCs w:val="24"/>
-        </w:rPr>
-      </w:pPr>
-      <w:r>
-        <w:rPr>
-          <w:rFonts w:cs="Times New Roman"/>
-          <w:szCs w:val="24"/>
-        </w:rPr>
-        <w:t>A dual to the region based approach is tracking based on active</w:t>
-      </w:r>
-      <w:r>
-        <w:rPr>
-          <w:rFonts w:cs="Times New Roman"/>
-          <w:szCs w:val="24"/>
-        </w:rPr>
-        <w:t xml:space="preserve"> contour models, or snakes. The </w:t>
-      </w:r>
-      <w:r>
-        <w:rPr>
-          <w:rFonts w:cs="Times New Roman"/>
-          <w:szCs w:val="24"/>
-        </w:rPr>
-        <w:t>basic idea is to have a representation of the bounding contour of the object and keep dynamically</w:t>
-      </w:r>
-      <w:r>
-        <w:rPr>
-          <w:rFonts w:cs="Times New Roman"/>
-          <w:szCs w:val="24"/>
-        </w:rPr>
-        <w:t xml:space="preserve"> </w:t>
-      </w:r>
-      <w:r>
-        <w:rPr>
-          <w:rFonts w:cs="Times New Roman"/>
-          <w:szCs w:val="24"/>
-        </w:rPr>
-        <w:t xml:space="preserve">updating it. The previous system for vehicle tracking developed in our group, </w:t>
-      </w:r>
-      <w:proofErr w:type="spellStart"/>
-      <w:r>
-        <w:rPr>
-          <w:rFonts w:cs="Times New Roman"/>
-          <w:szCs w:val="24"/>
-        </w:rPr>
-        <w:t>Koller</w:t>
-      </w:r>
-      <w:proofErr w:type="spellEnd"/>
-      <w:r>
-        <w:rPr>
-          <w:rFonts w:cs="Times New Roman"/>
-          <w:szCs w:val="24"/>
-        </w:rPr>
-        <w:t xml:space="preserve"> et al.</w:t>
-      </w:r>
-      <w:r>
-        <w:rPr>
-          <w:rFonts w:cs="Times New Roman"/>
-          <w:szCs w:val="24"/>
-        </w:rPr>
-        <w:t xml:space="preserve"> </w:t>
-      </w:r>
-      <w:r>
-        <w:rPr>
-          <w:rFonts w:cs="Times New Roman"/>
-          <w:szCs w:val="24"/>
-        </w:rPr>
-        <w:t>(1994</w:t>
-      </w:r>
-      <w:r>
-        <w:rPr>
-          <w:rFonts w:cs="Times New Roman"/>
-          <w:szCs w:val="24"/>
-        </w:rPr>
-        <w:t xml:space="preserve"> </w:t>
-      </w:r>
-      <w:proofErr w:type="spellStart"/>
-      <w:r>
-        <w:rPr>
-          <w:rFonts w:cs="Times New Roman"/>
-          <w:szCs w:val="24"/>
-        </w:rPr>
-        <w:t>a</w:t>
-      </w:r>
-      <w:proofErr w:type="gramStart"/>
-      <w:r>
-        <w:rPr>
-          <w:rFonts w:cs="Times New Roman"/>
-          <w:szCs w:val="24"/>
-        </w:rPr>
-        <w:t>,b</w:t>
-      </w:r>
-      <w:proofErr w:type="spellEnd"/>
-      <w:proofErr w:type="gramEnd"/>
-      <w:r>
-        <w:rPr>
-          <w:rFonts w:cs="Times New Roman"/>
-          <w:szCs w:val="24"/>
-        </w:rPr>
-        <w:t>), was based on this approach. The advantage of having a contour based representation</w:t>
-      </w:r>
-      <w:r>
-        <w:rPr>
-          <w:rFonts w:cs="Times New Roman"/>
-          <w:szCs w:val="24"/>
-        </w:rPr>
-        <w:t xml:space="preserve"> </w:t>
-      </w:r>
-      <w:r>
-        <w:rPr>
-          <w:rFonts w:cs="Times New Roman"/>
-          <w:szCs w:val="24"/>
-        </w:rPr>
-        <w:t>instead of a region based representation is reduced computational complexity.</w:t>
-      </w:r>
-      <w:r>
-        <w:rPr>
-          <w:rFonts w:cs="Times New Roman"/>
-          <w:szCs w:val="24"/>
-        </w:rPr>
-        <w:t xml:space="preserve"> </w:t>
-      </w:r>
-      <w:r>
-        <w:rPr>
-          <w:rFonts w:cs="Times New Roman"/>
-          <w:szCs w:val="24"/>
-        </w:rPr>
-        <w:t>However, the inability to segment vehicles that are partially occluded remains. If one could</w:t>
-      </w:r>
-      <w:r>
-        <w:rPr>
-          <w:rFonts w:cs="Times New Roman"/>
-          <w:szCs w:val="24"/>
-        </w:rPr>
-        <w:t xml:space="preserve"> </w:t>
-      </w:r>
-      <w:r>
-        <w:rPr>
-          <w:rFonts w:cs="Times New Roman"/>
-          <w:szCs w:val="24"/>
-        </w:rPr>
-        <w:t>initialize a separate contour for each vehicle, then one could track even in the presence of partial</w:t>
-      </w:r>
-      <w:r>
-        <w:rPr>
-          <w:rFonts w:cs="Times New Roman"/>
-          <w:szCs w:val="24"/>
-        </w:rPr>
-        <w:t xml:space="preserve"> </w:t>
-      </w:r>
-      <w:r>
-        <w:rPr>
-          <w:rFonts w:cs="Times New Roman"/>
-          <w:szCs w:val="24"/>
-        </w:rPr>
-        <w:t>occlusion (</w:t>
-      </w:r>
-      <w:proofErr w:type="spellStart"/>
-      <w:r>
-        <w:rPr>
-          <w:rFonts w:cs="Times New Roman"/>
-          <w:szCs w:val="24"/>
-        </w:rPr>
-        <w:t>Koller</w:t>
-      </w:r>
-      <w:proofErr w:type="spellEnd"/>
-      <w:r>
-        <w:rPr>
-          <w:rFonts w:cs="Times New Roman"/>
-          <w:szCs w:val="24"/>
-        </w:rPr>
-        <w:t xml:space="preserve"> et al., 1994a). However, initialization is the di</w:t>
-      </w:r>
-      <w:r>
-        <w:rPr>
-          <w:rFonts w:cs="Times New Roman"/>
-          <w:szCs w:val="24"/>
-        </w:rPr>
-        <w:t>ffi</w:t>
-      </w:r>
-      <w:r>
-        <w:rPr>
-          <w:rFonts w:cs="Times New Roman"/>
-          <w:szCs w:val="24"/>
-        </w:rPr>
-        <w:t xml:space="preserve">cult </w:t>
-      </w:r>
-      <w:r>
-        <w:rPr>
-          <w:rFonts w:cs="Times New Roman"/>
-          <w:szCs w:val="24"/>
-        </w:rPr>
-        <w:t>part of the problem! Con</w:t>
-      </w:r>
-      <w:r>
-        <w:rPr>
-          <w:rFonts w:cs="Times New Roman"/>
-          <w:szCs w:val="24"/>
-        </w:rPr>
-        <w:t>sider the example in Fig. 1(A): if the vehicles enter the detection region partially occluded, the</w:t>
-      </w:r>
-      <w:r>
-        <w:rPr>
-          <w:rFonts w:cs="Times New Roman"/>
-          <w:szCs w:val="24"/>
-        </w:rPr>
-        <w:t xml:space="preserve"> </w:t>
-      </w:r>
-      <w:r>
-        <w:rPr>
-          <w:rFonts w:cs="Times New Roman"/>
-          <w:szCs w:val="24"/>
-        </w:rPr>
-        <w:t>system will group two vehicles into a single objec</w:t>
-      </w:r>
-      <w:r>
-        <w:rPr>
-          <w:rFonts w:cs="Times New Roman"/>
-          <w:szCs w:val="24"/>
-        </w:rPr>
-        <w:t>t and this will result in signifi</w:t>
-      </w:r>
-      <w:r>
-        <w:rPr>
-          <w:rFonts w:cs="Times New Roman"/>
-          <w:szCs w:val="24"/>
-        </w:rPr>
-        <w:t>cant measurement</w:t>
-      </w:r>
-      <w:r>
-        <w:rPr>
-          <w:rFonts w:cs="Times New Roman"/>
-          <w:szCs w:val="24"/>
-        </w:rPr>
-        <w:t xml:space="preserve"> </w:t>
-      </w:r>
-      <w:r>
-        <w:rPr>
-          <w:rFonts w:cs="Times New Roman"/>
-          <w:szCs w:val="24"/>
-        </w:rPr>
-        <w:t>errors.</w:t>
-      </w:r>
-    </w:p>
-    <w:p>
-      <w:pPr>
-        <w:rPr>
-          <w:rFonts w:cs="Times New Roman"/>
-          <w:szCs w:val="24"/>
-        </w:rPr>
-      </w:pPr>
-      <w:r>
-        <w:rPr>
-          <w:rFonts w:cs="Times New Roman"/>
-          <w:szCs w:val="24"/>
-        </w:rPr>
-        <w:t>2.4. Feature based tracking</w:t>
-      </w:r>
-    </w:p>
-    <w:p>
-      <w:pPr>
-        <w:rPr>
-          <w:rFonts w:cs="Times New Roman"/>
-          <w:szCs w:val="24"/>
-        </w:rPr>
-      </w:pPr>
-      <w:r>
-        <w:rPr>
-          <w:rFonts w:cs="Times New Roman"/>
-          <w:szCs w:val="24"/>
-        </w:rPr>
-        <w:t>An alternative approach to tracking abandons the idea of tracking objects as a whole and</w:t>
-      </w:r>
-      <w:r>
-        <w:rPr>
-          <w:rFonts w:cs="Times New Roman"/>
-          <w:szCs w:val="24"/>
-        </w:rPr>
-        <w:t xml:space="preserve"> </w:t>
-      </w:r>
-      <w:r>
-        <w:rPr>
-          <w:rFonts w:cs="Times New Roman"/>
-          <w:szCs w:val="24"/>
-        </w:rPr>
-        <w:t>instead, tracks sub-features such as distinguishable points or lines on the object. The advantage of</w:t>
-      </w:r>
-      <w:r>
-        <w:rPr>
-          <w:rFonts w:cs="Times New Roman"/>
-          <w:szCs w:val="24"/>
-        </w:rPr>
-        <w:t xml:space="preserve"> </w:t>
-      </w:r>
-      <w:r>
-        <w:rPr>
-          <w:rFonts w:cs="Times New Roman"/>
-          <w:szCs w:val="24"/>
-        </w:rPr>
-        <w:t>this approach is that even in the presence of partial occlusion, some of the features of the moving</w:t>
-      </w:r>
-      <w:r>
-        <w:rPr>
-          <w:rFonts w:cs="Times New Roman"/>
-          <w:szCs w:val="24"/>
-        </w:rPr>
-        <w:t xml:space="preserve"> </w:t>
-      </w:r>
-      <w:r>
-        <w:rPr>
-          <w:rFonts w:cs="Times New Roman"/>
-          <w:szCs w:val="24"/>
-        </w:rPr>
-        <w:t>object remain visible. Furthermore, the same algorithm can be used for tracking in daylight,</w:t>
-      </w:r>
-      <w:r>
-        <w:rPr>
-          <w:rFonts w:cs="Times New Roman"/>
-          <w:szCs w:val="24"/>
-        </w:rPr>
-        <w:t xml:space="preserve"> </w:t>
-      </w:r>
-      <w:r>
-        <w:rPr>
-          <w:rFonts w:cs="Times New Roman"/>
-          <w:szCs w:val="24"/>
-        </w:rPr>
-        <w:t>twilight or night-time conditions; it is self-regulating because it selects the most salient features</w:t>
-      </w:r>
-      <w:r>
-        <w:rPr>
-          <w:rFonts w:cs="Times New Roman"/>
-          <w:szCs w:val="24"/>
-        </w:rPr>
-        <w:t xml:space="preserve"> </w:t>
-      </w:r>
-      <w:r>
-        <w:rPr>
-          <w:rFonts w:cs="Times New Roman"/>
-          <w:szCs w:val="24"/>
-        </w:rPr>
-        <w:t>under the given conditions.4</w:t>
-      </w:r>
-      <w:r>
-        <w:rPr>
-          <w:rFonts w:cs="Times New Roman"/>
-          <w:szCs w:val="24"/>
-        </w:rPr>
-        <w:t xml:space="preserve"> </w:t>
-      </w:r>
-      <w:r>
-        <w:rPr>
-          <w:rFonts w:cs="Times New Roman"/>
-          <w:szCs w:val="24"/>
-        </w:rPr>
-        <w:t>Fig. 1(B) shows feature tracking for the same two vehicles in the earlier example. Individual</w:t>
-      </w:r>
-      <w:r>
-        <w:rPr>
-          <w:rFonts w:cs="Times New Roman"/>
-          <w:szCs w:val="24"/>
-        </w:rPr>
-        <w:t xml:space="preserve"> </w:t>
-      </w:r>
-      <w:r>
-        <w:rPr>
-          <w:rFonts w:cs="Times New Roman"/>
-          <w:szCs w:val="24"/>
-        </w:rPr>
-        <w:t xml:space="preserve">features are highlighted at three instants in time and the lines indicate their respective tracks.5 </w:t>
-      </w:r>
-      <w:proofErr w:type="gramStart"/>
-      <w:r>
-        <w:rPr>
-          <w:rFonts w:cs="Times New Roman"/>
-          <w:szCs w:val="24"/>
-        </w:rPr>
-        <w:t>For</w:t>
-      </w:r>
-      <w:proofErr w:type="gramEnd"/>
-      <w:r>
-        <w:rPr>
-          <w:rFonts w:cs="Times New Roman"/>
-          <w:szCs w:val="24"/>
-        </w:rPr>
-        <w:t xml:space="preserve"> </w:t>
-      </w:r>
-      <w:r>
-        <w:rPr>
-          <w:rFonts w:cs="Times New Roman"/>
-          <w:szCs w:val="24"/>
-        </w:rPr>
-        <w:t xml:space="preserve">illustration, the features from </w:t>
-      </w:r>
-      <w:proofErr w:type="spellStart"/>
-      <w:r>
-        <w:rPr>
-          <w:rFonts w:cs="Times New Roman"/>
-          <w:szCs w:val="24"/>
-        </w:rPr>
-        <w:t>dierent</w:t>
-      </w:r>
-      <w:proofErr w:type="spellEnd"/>
-      <w:r>
-        <w:rPr>
-          <w:rFonts w:cs="Times New Roman"/>
-          <w:szCs w:val="24"/>
-        </w:rPr>
-        <w:t xml:space="preserve"> vehicles are shown with </w:t>
-      </w:r>
-      <w:proofErr w:type="spellStart"/>
-      <w:r>
-        <w:rPr>
-          <w:rFonts w:cs="Times New Roman"/>
-          <w:szCs w:val="24"/>
-        </w:rPr>
-        <w:t>dierent</w:t>
-      </w:r>
-      <w:proofErr w:type="spellEnd"/>
-      <w:r>
-        <w:rPr>
-          <w:rFonts w:cs="Times New Roman"/>
-          <w:szCs w:val="24"/>
-        </w:rPr>
-        <w:t xml:space="preserve"> symbols, but, in practice,</w:t>
-      </w:r>
-      <w:r>
-        <w:rPr>
-          <w:rFonts w:cs="Times New Roman"/>
-          <w:szCs w:val="24"/>
-        </w:rPr>
-        <w:t xml:space="preserve"> </w:t>
-      </w:r>
-      <w:r>
-        <w:rPr>
-          <w:rFonts w:cs="Times New Roman"/>
-          <w:szCs w:val="24"/>
-        </w:rPr>
-        <w:t>the features would be indistinguishable at the tracking level. By t3, some of the features from the</w:t>
-      </w:r>
-      <w:r>
-        <w:rPr>
-          <w:rFonts w:cs="Times New Roman"/>
-          <w:szCs w:val="24"/>
-        </w:rPr>
-        <w:t xml:space="preserve"> </w:t>
-      </w:r>
-      <w:r>
-        <w:rPr>
-          <w:rFonts w:cs="Times New Roman"/>
-          <w:szCs w:val="24"/>
-        </w:rPr>
-        <w:t>®</w:t>
-      </w:r>
-      <w:proofErr w:type="spellStart"/>
-      <w:r>
-        <w:rPr>
-          <w:rFonts w:cs="Times New Roman"/>
-          <w:szCs w:val="24"/>
-        </w:rPr>
-        <w:t>rst</w:t>
-      </w:r>
-      <w:proofErr w:type="spellEnd"/>
-      <w:r>
-        <w:rPr>
-          <w:rFonts w:cs="Times New Roman"/>
-          <w:szCs w:val="24"/>
-        </w:rPr>
-        <w:t xml:space="preserve"> vehicle are occluded and lost, however, other features from this vehicle remain and continue</w:t>
-      </w:r>
-      <w:r>
-        <w:rPr>
-          <w:rFonts w:cs="Times New Roman"/>
-          <w:szCs w:val="24"/>
-        </w:rPr>
-        <w:t xml:space="preserve"> </w:t>
-      </w:r>
-      <w:r>
-        <w:rPr>
-          <w:rFonts w:cs="Times New Roman"/>
-          <w:szCs w:val="24"/>
-        </w:rPr>
-        <w:t>to be tracked.</w:t>
-      </w:r>
-    </w:p>
-    <w:p>
-      <w:pPr>
-        <w:rPr>
-          <w:rFonts w:cs="Times New Roman"/>
-          <w:szCs w:val="24"/>
-        </w:rPr>
-      </w:pPr>
-      <w:r>
-        <w:rPr>
-          <w:rFonts w:cs="Times New Roman"/>
-          <w:szCs w:val="24"/>
-        </w:rPr>
-        <w:t>While detecting</w:t>
+      <w:r>
+        <w:rPr>
+          <w:rFonts w:cs="Times New Roman"/>
+          <w:szCs w:val="24"/>
+        </w:rPr>
+        <w:t xml:space="preserve"> For each of this modal, they have discussed the mechanism used inside and features available</w:t>
+      </w:r>
+      <w:r>
+        <w:rPr>
+          <w:rFonts w:cs="Times New Roman"/>
+          <w:szCs w:val="24"/>
+        </w:rPr>
+        <w:t xml:space="preserve"> along with the limitations of each modal</w:t>
+      </w:r>
+      <w:r>
+        <w:rPr>
+          <w:rFonts w:cs="Times New Roman"/>
+          <w:szCs w:val="24"/>
+        </w:rPr>
+        <w:t>.</w:t>
       </w:r>
     </w:p>
     <w:p>
@@ -2227,7 +1195,6 @@
         <w:pStyle w:val="cbtlssubheadlevel1"/>
       </w:pPr>
       <w:r>
-        <w:lastRenderedPageBreak/>
         <w:t>Problem definition</w:t>
       </w:r>
     </w:p>
@@ -2243,7 +1210,21 @@
           <w:rFonts w:cs="Times New Roman"/>
           <w:szCs w:val="24"/>
         </w:rPr>
-        <w:t xml:space="preserve">After the study of existing vehicle detection system, they have identified the following </w:t>
+        <w:t>After the study of existing vehicle detection system</w:t>
+      </w:r>
+      <w:r>
+        <w:rPr>
+          <w:rFonts w:cs="Times New Roman"/>
+          <w:szCs w:val="24"/>
+        </w:rPr>
+        <w:t>s</w:t>
+      </w:r>
+      <w:r>
+        <w:rPr>
+          <w:rFonts w:cs="Times New Roman"/>
+          <w:szCs w:val="24"/>
+        </w:rPr>
+        <w:t xml:space="preserve">, they have identified the following </w:t>
       </w:r>
       <w:r>
         <w:rPr>
@@ -2519,7 +1500,35 @@
           <w:rFonts w:cs="Times New Roman"/>
           <w:szCs w:val="24"/>
         </w:rPr>
-        <w:t>market.</w:t>
+        <w:t>market</w:t>
+      </w:r>
+      <w:r>
+        <w:rPr>
+          <w:rFonts w:cs="Times New Roman"/>
+          <w:szCs w:val="24"/>
+        </w:rPr>
+        <w:t xml:space="preserve">, and therefore the requirement of </w:t>
+      </w:r>
+      <w:r>
+        <w:rPr>
+          <w:rFonts w:cs="Times New Roman"/>
+          <w:szCs w:val="24"/>
+        </w:rPr>
+        <w:t>tra</w:t>
+      </w:r>
+      <w:r>
+        <w:rPr>
+          <w:rFonts w:cs="Times New Roman"/>
+          <w:szCs w:val="24"/>
+        </w:rPr>
+        <w:t>ffi</w:t>
+      </w:r>
+      <w:r>
+        <w:rPr>
+          <w:rFonts w:cs="Times New Roman"/>
+          <w:szCs w:val="24"/>
+        </w:rPr>
+        <w:t>c surveillance</w:t>
       </w:r>
       <w:r>
         <w:rPr>
@@ -2528,6 +1537,34 @@
         </w:rPr>
         <w:t xml:space="preserve"> </w:t>
       </w:r>
+      <w:r>
+        <w:rPr>
+          <w:rFonts w:cs="Times New Roman"/>
+          <w:szCs w:val="24"/>
+        </w:rPr>
+        <w:t xml:space="preserve">under </w:t>
+      </w:r>
+      <w:r>
+        <w:rPr>
+          <w:rFonts w:cs="Times New Roman"/>
+          <w:szCs w:val="24"/>
+        </w:rPr>
+        <w:t xml:space="preserve">all </w:t>
+      </w:r>
+      <w:r>
+        <w:rPr>
+          <w:rFonts w:cs="Times New Roman"/>
+          <w:szCs w:val="24"/>
+        </w:rPr>
+        <w:t>conditions</w:t>
+      </w:r>
+      <w:r>
+        <w:rPr>
+          <w:rFonts w:cs="Times New Roman"/>
+          <w:szCs w:val="24"/>
+        </w:rPr>
+        <w:t>.</w:t>
+      </w:r>
     </w:p>
     <w:p>
       <w:pPr>
@@ -2538,6 +1575,92 @@
       </w:r>
     </w:p>
     <w:p>
+      <w:r>
+        <w:t>In order to address the requirement they identified during the p</w:t>
+      </w:r>
+      <w:r>
+        <w:t>reliminary stud</w:t>
+      </w:r>
+      <w:r>
+        <w:t xml:space="preserve">y, they have proposed a new vehicle tracking system which includes </w:t>
+      </w:r>
+      <w:r>
+        <w:t>camera calibration, feature</w:t>
+      </w:r>
+      <w:r>
+        <w:t xml:space="preserve"> </w:t>
+      </w:r>
+      <w:r>
+        <w:t>detection, feature tracking, and feature grouping modules.</w:t>
+      </w:r>
+      <w:r>
+        <w:t xml:space="preserve"> </w:t>
+      </w:r>
+      <w:r>
+        <w:t xml:space="preserve"> With the proposed system, they have</w:t>
+      </w:r>
+      <w:r>
+        <w:t xml:space="preserve"> focus</w:t>
+      </w:r>
+      <w:r>
+        <w:t>ed</w:t>
+      </w:r>
+      <w:r>
+        <w:t xml:space="preserve"> </w:t>
+      </w:r>
+      <w:r>
+        <w:lastRenderedPageBreak/>
+        <w:t>on feature based tracking</w:t>
+      </w:r>
+      <w:r>
+        <w:t xml:space="preserve"> </w:t>
+      </w:r>
+      <w:r>
+        <w:t>as a means to improve detector performance in congestion and di</w:t>
+      </w:r>
+      <w:r>
+        <w:rPr>
+          <w:rFonts w:cs="Times New Roman"/>
+        </w:rPr>
+        <w:t>ffi</w:t>
+      </w:r>
+      <w:r>
+        <w:t xml:space="preserve">cult lighting conditions, and also to facilitate new and improved </w:t>
+      </w:r>
+      <w:r>
+        <w:t>tra</w:t>
+      </w:r>
+      <w:r>
+        <w:rPr>
+          <w:rFonts w:cs="Times New Roman"/>
+        </w:rPr>
+        <w:t>ffi</w:t>
+      </w:r>
+      <w:r>
+        <w:t>c parameters</w:t>
+      </w:r>
+      <w:r>
+        <w:t xml:space="preserve"> by using</w:t>
+      </w:r>
+      <w:r>
+        <w:t xml:space="preserve"> </w:t>
+      </w:r>
+      <w:r>
+        <w:t xml:space="preserve">true wide-area detection </w:t>
+      </w:r>
+      <w:r>
+        <w:t>to yield</w:t>
+      </w:r>
+      <w:r>
+        <w:t xml:space="preserve"> vehicle trajectories</w:t>
+      </w:r>
+      <w:bookmarkStart w:id="0" w:name="_GoBack"/>
+      <w:bookmarkEnd w:id="0"/>
+      <w:r>
+        <w:t>.</w:t>
+      </w:r>
+    </w:p>
+    <w:p>
       <w:pPr>
         <w:pStyle w:val="cbtlssubheadlevel1"/>
       </w:pPr>
@@ -2739,7 +1862,6 @@
           <w:rFonts w:cs="Times New Roman"/>
           <w:szCs w:val="24"/>
         </w:rPr>
-        <w:lastRenderedPageBreak/>
         <w:t>The resulting vehicle trajectories can be used to provide traditional tra</w:t>
       </w:r>
       <w:r>

--- a/MScReserchAssignment/Research Methodology_assignment_139180A.docx
+++ b/MScReserchAssignment/Research Methodology_assignment_139180A.docx
@@ -422,10 +422,7 @@
         <w:t>are working</w:t>
       </w:r>
       <w:r>
-        <w:t xml:space="preserve"> well in free-flowing traffic</w:t>
-      </w:r>
-      <w:r>
-        <w:t xml:space="preserve"> but</w:t>
+        <w:t xml:space="preserve"> well in free-flowing traffic but</w:t>
       </w:r>
       <w:r>
         <w:t xml:space="preserve"> having diffi</w:t>
@@ -470,10 +467,7 @@
       </w:r>
       <w:proofErr w:type="spellEnd"/>
       <w:r>
-        <w:t xml:space="preserve"> and coworkers</w:t>
-      </w:r>
-      <w:r>
-        <w:t>, in their</w:t>
+        <w:t xml:space="preserve"> and coworkers, in their</w:t>
       </w:r>
       <w:r>
         <w:t xml:space="preserve"> work, </w:t>
@@ -625,6 +619,20 @@
           <w:rFonts w:cs="Times New Roman"/>
           <w:szCs w:val="24"/>
         </w:rPr>
+        <w:t xml:space="preserve"> They have identified that these available systems </w:t>
+      </w:r>
+      <w:r>
+        <w:rPr>
+          <w:rFonts w:cs="Times New Roman"/>
+          <w:szCs w:val="24"/>
+        </w:rPr>
+        <w:t>do not identify individual vehicles as unique targets and follow their movements</w:t>
+      </w:r>
+      <w:r>
+        <w:rPr>
+          <w:rFonts w:cs="Times New Roman"/>
+          <w:szCs w:val="24"/>
+        </w:rPr>
         <w:t xml:space="preserve"> </w:t>
       </w:r>
       <w:r>
@@ -632,14 +640,91 @@
           <w:rFonts w:cs="Times New Roman"/>
           <w:szCs w:val="24"/>
         </w:rPr>
-        <w:t xml:space="preserve">They have identified that these available systems </w:t>
-      </w:r>
-      <w:r>
-        <w:rPr>
-          <w:rFonts w:cs="Times New Roman"/>
-          <w:szCs w:val="24"/>
-        </w:rPr>
-        <w:t>do not identify individual vehicles as unique targets and follow their movements</w:t>
+        <w:t>in time distinct from other vehicles</w:t>
+      </w:r>
+      <w:r>
+        <w:rPr>
+          <w:rFonts w:cs="Times New Roman"/>
+          <w:szCs w:val="24"/>
+        </w:rPr>
+        <w:t>.</w:t>
+      </w:r>
+    </w:p>
+    <w:p>
+      <w:pPr>
+        <w:rPr>
+          <w:rFonts w:cs="Times New Roman"/>
+          <w:szCs w:val="24"/>
+        </w:rPr>
+      </w:pPr>
+      <w:r>
+        <w:rPr>
+          <w:rFonts w:cs="Times New Roman"/>
+          <w:szCs w:val="24"/>
+        </w:rPr>
+        <w:t xml:space="preserve">Furthermore, they have studied about </w:t>
+      </w:r>
+      <w:r>
+        <w:rPr>
+          <w:rFonts w:cs="Times New Roman"/>
+          <w:szCs w:val="24"/>
+        </w:rPr>
+        <w:t xml:space="preserve">third generation </w:t>
+      </w:r>
+      <w:r>
+        <w:t>video image processing system</w:t>
+      </w:r>
+      <w:r>
+        <w:t xml:space="preserve">s which track vehicles by using </w:t>
+      </w:r>
+      <w:r>
+        <w:rPr>
+          <w:rFonts w:cs="Times New Roman"/>
+          <w:szCs w:val="24"/>
+        </w:rPr>
+        <w:t>region based tracking</w:t>
+      </w:r>
+      <w:r>
+        <w:rPr>
+          <w:rFonts w:cs="Times New Roman"/>
+          <w:szCs w:val="24"/>
+        </w:rPr>
+        <w:t xml:space="preserve"> in which </w:t>
+      </w:r>
+      <w:r>
+        <w:rPr>
+          <w:rFonts w:cs="Times New Roman"/>
+          <w:szCs w:val="24"/>
+        </w:rPr>
+        <w:t>vehicles are segmented based on movement</w:t>
+      </w:r>
+      <w:r>
+        <w:rPr>
+          <w:rFonts w:cs="Times New Roman"/>
+          <w:szCs w:val="24"/>
+        </w:rPr>
+        <w:t xml:space="preserve">. They have considered </w:t>
+      </w:r>
+      <w:r>
+        <w:rPr>
+          <w:rFonts w:cs="Times New Roman"/>
+          <w:szCs w:val="24"/>
+        </w:rPr>
+        <w:t>commercial system</w:t>
+      </w:r>
+      <w:r>
+        <w:rPr>
+          <w:rFonts w:cs="Times New Roman"/>
+          <w:szCs w:val="24"/>
+        </w:rPr>
+        <w:t xml:space="preserve"> such as </w:t>
+      </w:r>
+      <w:r>
+        <w:rPr>
+          <w:rFonts w:cs="Times New Roman"/>
+          <w:szCs w:val="24"/>
+        </w:rPr>
+        <w:t>CMS</w:t>
       </w:r>
       <w:r>
         <w:rPr>
@@ -653,107 +738,6 @@
           <w:rFonts w:cs="Times New Roman"/>
           <w:szCs w:val="24"/>
         </w:rPr>
-        <w:t>in time distinct from other vehicles</w:t>
-      </w:r>
-      <w:r>
-        <w:rPr>
-          <w:rFonts w:cs="Times New Roman"/>
-          <w:szCs w:val="24"/>
-        </w:rPr>
-        <w:t>.</w:t>
-      </w:r>
-    </w:p>
-    <w:p>
-      <w:pPr>
-        <w:rPr>
-          <w:rFonts w:cs="Times New Roman"/>
-          <w:szCs w:val="24"/>
-        </w:rPr>
-      </w:pPr>
-      <w:r>
-        <w:rPr>
-          <w:rFonts w:cs="Times New Roman"/>
-          <w:szCs w:val="24"/>
-        </w:rPr>
-        <w:t xml:space="preserve">Furthermore, they have studied about </w:t>
-      </w:r>
-      <w:r>
-        <w:rPr>
-          <w:rFonts w:cs="Times New Roman"/>
-          <w:szCs w:val="24"/>
-        </w:rPr>
-        <w:t xml:space="preserve">third generation </w:t>
-      </w:r>
-      <w:r>
-        <w:t>video image processing system</w:t>
-      </w:r>
-      <w:r>
-        <w:t>s</w:t>
-      </w:r>
-      <w:r>
-        <w:t xml:space="preserve"> which track vehicles by using </w:t>
-      </w:r>
-      <w:r>
-        <w:rPr>
-          <w:rFonts w:cs="Times New Roman"/>
-          <w:szCs w:val="24"/>
-        </w:rPr>
-        <w:t>region based tracking</w:t>
-      </w:r>
-      <w:r>
-        <w:rPr>
-          <w:rFonts w:cs="Times New Roman"/>
-          <w:szCs w:val="24"/>
-        </w:rPr>
-        <w:t xml:space="preserve"> in which </w:t>
-      </w:r>
-      <w:r>
-        <w:rPr>
-          <w:rFonts w:cs="Times New Roman"/>
-          <w:szCs w:val="24"/>
-        </w:rPr>
-        <w:t>vehicles are segmented based on movement</w:t>
-      </w:r>
-      <w:r>
-        <w:rPr>
-          <w:rFonts w:cs="Times New Roman"/>
-          <w:szCs w:val="24"/>
-        </w:rPr>
-        <w:t xml:space="preserve">. They have considered </w:t>
-      </w:r>
-      <w:r>
-        <w:rPr>
-          <w:rFonts w:cs="Times New Roman"/>
-          <w:szCs w:val="24"/>
-        </w:rPr>
-        <w:t>commercial system</w:t>
-      </w:r>
-      <w:r>
-        <w:rPr>
-          <w:rFonts w:cs="Times New Roman"/>
-          <w:szCs w:val="24"/>
-        </w:rPr>
-        <w:t xml:space="preserve"> such as </w:t>
-      </w:r>
-      <w:r>
-        <w:rPr>
-          <w:rFonts w:cs="Times New Roman"/>
-          <w:szCs w:val="24"/>
-        </w:rPr>
-        <w:t>CMS</w:t>
-      </w:r>
-      <w:r>
-        <w:rPr>
-          <w:rFonts w:cs="Times New Roman"/>
-          <w:szCs w:val="24"/>
-        </w:rPr>
-        <w:t xml:space="preserve"> </w:t>
-      </w:r>
-      <w:r>
-        <w:rPr>
-          <w:rFonts w:cs="Times New Roman"/>
-          <w:szCs w:val="24"/>
-        </w:rPr>
         <w:t xml:space="preserve">Mobilizer, </w:t>
       </w:r>
       <w:proofErr w:type="spellStart"/>
@@ -816,7 +800,14 @@
           <w:rFonts w:cs="Times New Roman"/>
           <w:szCs w:val="24"/>
         </w:rPr>
-        <w:t>, and Sumitomo IDET (Chat-</w:t>
+        <w:t xml:space="preserve">, and Sumitomo IDET </w:t>
+      </w:r>
+      <w:r>
+        <w:rPr>
+          <w:rFonts w:cs="Times New Roman"/>
+          <w:szCs w:val="24"/>
+        </w:rPr>
+        <w:t>(</w:t>
       </w:r>
       <w:proofErr w:type="spellStart"/>
       <w:r>
@@ -824,6 +815,13 @@
           <w:rFonts w:cs="Times New Roman"/>
           <w:szCs w:val="24"/>
         </w:rPr>
+        <w:t>Chat</w:t>
+      </w:r>
+      <w:r>
+        <w:rPr>
+          <w:rFonts w:cs="Times New Roman"/>
+          <w:szCs w:val="24"/>
+        </w:rPr>
         <w:t>ziioanou</w:t>
       </w:r>
       <w:proofErr w:type="spellEnd"/>
@@ -862,14 +860,7 @@
           <w:rFonts w:cs="Times New Roman"/>
           <w:szCs w:val="24"/>
         </w:rPr>
-        <w:t xml:space="preserve"> </w:t>
-      </w:r>
-      <w:r>
-        <w:rPr>
-          <w:rFonts w:cs="Times New Roman"/>
-          <w:szCs w:val="24"/>
-        </w:rPr>
-        <w:t xml:space="preserve">They have </w:t>
+        <w:t xml:space="preserve"> They have </w:t>
       </w:r>
       <w:r>
         <w:rPr>
@@ -941,62 +932,7 @@
           <w:rFonts w:cs="Times New Roman"/>
           <w:szCs w:val="24"/>
         </w:rPr>
-        <w:t>ow, occlusion, camera vibration due to wind, lighting transitions between night/day and day/night, and long shadows linking vehicles together (</w:t>
-      </w:r>
-      <w:proofErr w:type="spellStart"/>
-      <w:r>
-        <w:rPr>
-          <w:rFonts w:cs="Times New Roman"/>
-          <w:szCs w:val="24"/>
-        </w:rPr>
-        <w:t>Hockaday</w:t>
-      </w:r>
-      <w:proofErr w:type="spellEnd"/>
-      <w:r>
-        <w:rPr>
-          <w:rFonts w:cs="Times New Roman"/>
-          <w:szCs w:val="24"/>
-        </w:rPr>
-        <w:t xml:space="preserve">, 1991; </w:t>
-      </w:r>
-      <w:proofErr w:type="spellStart"/>
-      <w:r>
-        <w:rPr>
-          <w:rFonts w:cs="Times New Roman"/>
-          <w:szCs w:val="24"/>
-        </w:rPr>
-        <w:t>Chatziioanou</w:t>
-      </w:r>
-      <w:proofErr w:type="spellEnd"/>
-      <w:r>
-        <w:rPr>
-          <w:rFonts w:cs="Times New Roman"/>
-          <w:szCs w:val="24"/>
-        </w:rPr>
-        <w:t xml:space="preserve"> et al., 1994;</w:t>
-      </w:r>
-      <w:r>
-        <w:rPr>
-          <w:rFonts w:cs="Times New Roman"/>
-          <w:szCs w:val="24"/>
-        </w:rPr>
-        <w:t xml:space="preserve"> </w:t>
-      </w:r>
-      <w:proofErr w:type="spellStart"/>
-      <w:r>
-        <w:rPr>
-          <w:rFonts w:cs="Times New Roman"/>
-          <w:szCs w:val="24"/>
-        </w:rPr>
-        <w:t>Nihan</w:t>
-      </w:r>
-      <w:proofErr w:type="spellEnd"/>
-      <w:r>
-        <w:rPr>
-          <w:rFonts w:cs="Times New Roman"/>
-          <w:szCs w:val="24"/>
-        </w:rPr>
-        <w:t xml:space="preserve"> et al., 1995; Klein and Kelley, 1996; MNDOT, 1997). </w:t>
+        <w:t xml:space="preserve">ow, occlusion, camera vibration due to wind, lighting transitions between night/day and day/night, and long shadows linking vehicles. </w:t>
       </w:r>
     </w:p>
     <w:p>
@@ -1231,14 +1167,7 @@
           <w:rFonts w:cs="Times New Roman"/>
           <w:szCs w:val="24"/>
         </w:rPr>
-        <w:t>stringent requirements</w:t>
-      </w:r>
-      <w:r>
-        <w:rPr>
-          <w:rFonts w:cs="Times New Roman"/>
-          <w:szCs w:val="24"/>
-        </w:rPr>
-        <w:t xml:space="preserve"> </w:t>
+        <w:t xml:space="preserve">stringent requirements </w:t>
       </w:r>
       <w:r>
         <w:rPr>
@@ -1437,7 +1366,49 @@
           <w:rFonts w:cs="Times New Roman"/>
           <w:szCs w:val="24"/>
         </w:rPr>
-        <w:t>many of these criteria still cannot be met</w:t>
+        <w:t xml:space="preserve">many of these criteria still cannot be met </w:t>
+      </w:r>
+      <w:r>
+        <w:rPr>
+          <w:rFonts w:cs="Times New Roman"/>
+          <w:szCs w:val="24"/>
+        </w:rPr>
+        <w:t>by the existing commer</w:t>
+      </w:r>
+      <w:r>
+        <w:rPr>
+          <w:rFonts w:cs="Times New Roman"/>
+          <w:szCs w:val="24"/>
+        </w:rPr>
+        <w:t>cial VIPS for monitoring tra</w:t>
+      </w:r>
+      <w:r>
+        <w:rPr>
+          <w:rFonts w:cs="Times New Roman"/>
+          <w:szCs w:val="24"/>
+        </w:rPr>
+        <w:t>ffi</w:t>
+      </w:r>
+      <w:r>
+        <w:rPr>
+          <w:rFonts w:cs="Times New Roman"/>
+          <w:szCs w:val="24"/>
+        </w:rPr>
+        <w:t xml:space="preserve">c </w:t>
+      </w:r>
+      <w:r>
+        <w:rPr>
+          <w:rFonts w:cs="Times New Roman"/>
+          <w:szCs w:val="24"/>
+        </w:rPr>
+        <w:t>available in</w:t>
+      </w:r>
+      <w:r>
+        <w:rPr>
+          <w:rFonts w:cs="Times New Roman"/>
+          <w:szCs w:val="24"/>
+        </w:rPr>
+        <w:t xml:space="preserve"> the</w:t>
       </w:r>
       <w:r>
         <w:rPr>
@@ -1451,14 +1422,21 @@
           <w:rFonts w:cs="Times New Roman"/>
           <w:szCs w:val="24"/>
         </w:rPr>
-        <w:t>by the existing commer</w:t>
-      </w:r>
-      <w:r>
-        <w:rPr>
-          <w:rFonts w:cs="Times New Roman"/>
-          <w:szCs w:val="24"/>
-        </w:rPr>
-        <w:t>cial VIPS for monitoring tra</w:t>
+        <w:t>market</w:t>
+      </w:r>
+      <w:r>
+        <w:rPr>
+          <w:rFonts w:cs="Times New Roman"/>
+          <w:szCs w:val="24"/>
+        </w:rPr>
+        <w:t xml:space="preserve">, and therefore the requirement of </w:t>
+      </w:r>
+      <w:r>
+        <w:rPr>
+          <w:rFonts w:cs="Times New Roman"/>
+          <w:szCs w:val="24"/>
+        </w:rPr>
+        <w:t>tra</w:t>
       </w:r>
       <w:r>
         <w:rPr>
@@ -1472,21 +1450,7 @@
           <w:rFonts w:cs="Times New Roman"/>
           <w:szCs w:val="24"/>
         </w:rPr>
-        <w:t xml:space="preserve">c </w:t>
-      </w:r>
-      <w:r>
-        <w:rPr>
-          <w:rFonts w:cs="Times New Roman"/>
-          <w:szCs w:val="24"/>
-        </w:rPr>
-        <w:t>available in</w:t>
-      </w:r>
-      <w:r>
-        <w:rPr>
-          <w:rFonts w:cs="Times New Roman"/>
-          <w:szCs w:val="24"/>
-        </w:rPr>
-        <w:t xml:space="preserve"> the</w:t>
+        <w:t>c surveillance</w:t>
       </w:r>
       <w:r>
         <w:rPr>
@@ -1500,172 +1464,449 @@
           <w:rFonts w:cs="Times New Roman"/>
           <w:szCs w:val="24"/>
         </w:rPr>
-        <w:t>market</w:t>
-      </w:r>
-      <w:r>
-        <w:rPr>
-          <w:rFonts w:cs="Times New Roman"/>
-          <w:szCs w:val="24"/>
-        </w:rPr>
-        <w:t xml:space="preserve">, and therefore the requirement of </w:t>
-      </w:r>
-      <w:r>
-        <w:rPr>
-          <w:rFonts w:cs="Times New Roman"/>
-          <w:szCs w:val="24"/>
-        </w:rPr>
-        <w:t>tra</w:t>
-      </w:r>
-      <w:r>
-        <w:rPr>
-          <w:rFonts w:cs="Times New Roman"/>
-          <w:szCs w:val="24"/>
-        </w:rPr>
-        <w:t>ffi</w:t>
-      </w:r>
-      <w:r>
-        <w:rPr>
-          <w:rFonts w:cs="Times New Roman"/>
-          <w:szCs w:val="24"/>
-        </w:rPr>
-        <w:t>c surveillance</w:t>
-      </w:r>
-      <w:r>
-        <w:rPr>
-          <w:rFonts w:cs="Times New Roman"/>
-          <w:szCs w:val="24"/>
-        </w:rPr>
+        <w:t xml:space="preserve">under </w:t>
+      </w:r>
+      <w:r>
+        <w:rPr>
+          <w:rFonts w:cs="Times New Roman"/>
+          <w:szCs w:val="24"/>
+        </w:rPr>
+        <w:t xml:space="preserve">all </w:t>
+      </w:r>
+      <w:r>
+        <w:rPr>
+          <w:rFonts w:cs="Times New Roman"/>
+          <w:szCs w:val="24"/>
+        </w:rPr>
+        <w:t>conditions</w:t>
+      </w:r>
+      <w:r>
+        <w:rPr>
+          <w:rFonts w:cs="Times New Roman"/>
+          <w:szCs w:val="24"/>
+        </w:rPr>
+        <w:t>.</w:t>
+      </w:r>
+    </w:p>
+    <w:p>
+      <w:pPr>
+        <w:rPr>
+          <w:rFonts w:cs="Times New Roman"/>
+          <w:szCs w:val="24"/>
+        </w:rPr>
+      </w:pPr>
+    </w:p>
+    <w:p>
+      <w:pPr>
+        <w:rPr>
+          <w:rFonts w:cs="Times New Roman"/>
+          <w:szCs w:val="24"/>
+        </w:rPr>
+      </w:pPr>
+    </w:p>
+    <w:p>
+      <w:pPr>
+        <w:pStyle w:val="cbtlssubheadlevel1"/>
+      </w:pPr>
+      <w:r>
+        <w:lastRenderedPageBreak/>
+        <w:t>Hypothesis development</w:t>
+      </w:r>
+    </w:p>
+    <w:p>
+      <w:r>
+        <w:t>In order to address the requirement they identified during the p</w:t>
+      </w:r>
+      <w:r>
+        <w:t>reliminary stud</w:t>
+      </w:r>
+      <w:r>
+        <w:t>y, they have proposed a new vehicle tracking system which includes camera calibration, feature detection, feature trackin</w:t>
+      </w:r>
+      <w:r>
+        <w:t>g, and feature grouping modules based on f</w:t>
+      </w:r>
+      <w:r>
+        <w:t>eature based tracking algorithm</w:t>
+      </w:r>
+      <w:r>
+        <w:t>. T</w:t>
+      </w:r>
+      <w:r>
+        <w:t>hey have</w:t>
+      </w:r>
+      <w:r>
         <w:t xml:space="preserve"> </w:t>
       </w:r>
       <w:r>
-        <w:rPr>
-          <w:rFonts w:cs="Times New Roman"/>
-          <w:szCs w:val="24"/>
-        </w:rPr>
-        <w:t xml:space="preserve">under </w:t>
-      </w:r>
-      <w:r>
-        <w:rPr>
-          <w:rFonts w:cs="Times New Roman"/>
-          <w:szCs w:val="24"/>
-        </w:rPr>
-        <w:t xml:space="preserve">all </w:t>
-      </w:r>
-      <w:r>
-        <w:rPr>
-          <w:rFonts w:cs="Times New Roman"/>
-          <w:szCs w:val="24"/>
-        </w:rPr>
-        <w:t>conditions</w:t>
-      </w:r>
-      <w:r>
-        <w:rPr>
-          <w:rFonts w:cs="Times New Roman"/>
-          <w:szCs w:val="24"/>
-        </w:rPr>
-        <w:t>.</w:t>
-      </w:r>
-    </w:p>
-    <w:p>
-      <w:pPr>
-        <w:pStyle w:val="cbtlssubheadlevel1"/>
-      </w:pPr>
-      <w:r>
-        <w:t>Hypothesis development</w:t>
-      </w:r>
-    </w:p>
-    <w:p>
-      <w:r>
-        <w:t>In order to address the requirement they identified during the p</w:t>
-      </w:r>
-      <w:r>
-        <w:t>reliminary stud</w:t>
-      </w:r>
-      <w:r>
-        <w:t xml:space="preserve">y, they have proposed a new vehicle tracking system which includes </w:t>
-      </w:r>
-      <w:r>
-        <w:t>camera calibration, feature</w:t>
-      </w:r>
-      <w:r>
-        <w:t xml:space="preserve"> </w:t>
-      </w:r>
-      <w:r>
-        <w:t>detection, feature tracking, and feature grouping modules.</w:t>
-      </w:r>
-      <w:r>
-        <w:t xml:space="preserve"> </w:t>
-      </w:r>
-      <w:r>
-        <w:t xml:space="preserve"> With the proposed system, they have</w:t>
-      </w:r>
-      <w:r>
-        <w:t xml:space="preserve"> focus</w:t>
-      </w:r>
-      <w:r>
-        <w:t>ed</w:t>
-      </w:r>
-      <w:r>
-        <w:t xml:space="preserve"> </w:t>
-      </w:r>
-      <w:r>
-        <w:lastRenderedPageBreak/>
-        <w:t>on feature based tracking</w:t>
-      </w:r>
-      <w:r>
-        <w:t xml:space="preserve"> </w:t>
-      </w:r>
-      <w:r>
-        <w:t>as a means to improve detector performance in congestion and di</w:t>
-      </w:r>
-      <w:r>
-        <w:rPr>
-          <w:rFonts w:cs="Times New Roman"/>
-        </w:rPr>
-        <w:t>ffi</w:t>
-      </w:r>
-      <w:r>
-        <w:t xml:space="preserve">cult lighting conditions, and also to facilitate new and improved </w:t>
-      </w:r>
-      <w:r>
-        <w:t>tra</w:t>
-      </w:r>
-      <w:r>
-        <w:rPr>
-          <w:rFonts w:cs="Times New Roman"/>
-        </w:rPr>
-        <w:t>ffi</w:t>
-      </w:r>
-      <w:r>
-        <w:t>c parameters</w:t>
-      </w:r>
-      <w:r>
-        <w:t xml:space="preserve"> by using</w:t>
-      </w:r>
-      <w:r>
-        <w:t xml:space="preserve"> </w:t>
-      </w:r>
-      <w:r>
-        <w:t xml:space="preserve">true wide-area detection </w:t>
-      </w:r>
-      <w:r>
-        <w:t>to yield</w:t>
-      </w:r>
-      <w:r>
-        <w:t xml:space="preserve"> vehicle trajectories</w:t>
+        <w:t xml:space="preserve">assumed that the </w:t>
+      </w:r>
+      <w:r>
+        <w:t>proposed</w:t>
       </w:r>
       <w:bookmarkStart w:id="0" w:name="_GoBack"/>
       <w:bookmarkEnd w:id="0"/>
       <w:r>
+        <w:t xml:space="preserve"> feature based tracking as a means to improve detector performance in congestion and di</w:t>
+      </w:r>
+      <w:r>
+        <w:rPr>
+          <w:rFonts w:cs="Times New Roman"/>
+        </w:rPr>
+        <w:t>ffi</w:t>
+      </w:r>
+      <w:r>
+        <w:t>cult lighting conditions, and also to facilitate new and improved tra</w:t>
+      </w:r>
+      <w:r>
+        <w:rPr>
+          <w:rFonts w:cs="Times New Roman"/>
+        </w:rPr>
+        <w:t>ffi</w:t>
+      </w:r>
+      <w:r>
+        <w:t>c parameters by using</w:t>
+      </w:r>
+      <w:r>
+        <w:t xml:space="preserve"> true wide-area detection </w:t>
+      </w:r>
+      <w:r>
+        <w:t>to yield</w:t>
+      </w:r>
+      <w:r>
+        <w:t xml:space="preserve"> vehicle trajectories.</w:t>
+      </w:r>
+    </w:p>
+    <w:p>
+      <w:pPr>
+        <w:pStyle w:val="cbtlssubheadlevel1"/>
+      </w:pPr>
+      <w:r>
+        <w:t>Experimental design</w:t>
+      </w:r>
+    </w:p>
+    <w:p>
+      <w:proofErr w:type="spellStart"/>
+      <w:r>
+        <w:t>Coifman</w:t>
+      </w:r>
+      <w:proofErr w:type="spellEnd"/>
+      <w:r>
+        <w:t xml:space="preserve"> and coworkers</w:t>
+      </w:r>
+      <w:r>
+        <w:t xml:space="preserve"> have designed a vehicle tracking system which consists of </w:t>
+      </w:r>
+      <w:r>
+        <w:t>camera calibration, feature</w:t>
+      </w:r>
+      <w:r>
+        <w:t xml:space="preserve"> </w:t>
+      </w:r>
+      <w:r>
+        <w:t>detection, feature tracking, and feature grouping modules</w:t>
+      </w:r>
+      <w:r>
+        <w:t>. According to their design, the camera calibration is con</w:t>
+      </w:r>
+      <w:r>
+        <w:t>ducted once, o</w:t>
+      </w:r>
+      <w:r>
+        <w:rPr>
+          <w:rFonts w:cs="Times New Roman"/>
+        </w:rPr>
+        <w:t>ff</w:t>
+      </w:r>
+      <w:r>
+        <w:t xml:space="preserve">line, for a given location and then, the other </w:t>
+      </w:r>
+      <w:r>
+        <w:t>modules are designed to run continuously on</w:t>
+      </w:r>
+      <w:r>
+        <w:t>line in real-time</w:t>
+      </w:r>
+      <w:r>
         <w:t>.</w:t>
       </w:r>
     </w:p>
     <w:p>
       <w:pPr>
+        <w:jc w:val="center"/>
+      </w:pPr>
+      <w:r>
+        <w:pict>
+          <v:shapetype id="_x0000_t75" coordsize="21600,21600" o:spt="75" o:preferrelative="t" path="m@4@5l@4@11@9@11@9@5xe" filled="f" stroked="f">
+            <v:stroke joinstyle="miter"/>
+            <v:formulas>
+              <v:f eqn="if lineDrawn pixelLineWidth 0"/>
+              <v:f eqn="sum @0 1 0"/>
+              <v:f eqn="sum 0 0 @1"/>
+              <v:f eqn="prod @2 1 2"/>
+              <v:f eqn="prod @3 21600 pixelWidth"/>
+              <v:f eqn="prod @3 21600 pixelHeight"/>
+              <v:f eqn="sum @0 0 1"/>
+              <v:f eqn="prod @6 1 2"/>
+              <v:f eqn="prod @7 21600 pixelWidth"/>
+              <v:f eqn="sum @8 21600 0"/>
+              <v:f eqn="prod @7 21600 pixelHeight"/>
+              <v:f eqn="sum @10 21600 0"/>
+            </v:formulas>
+            <v:path o:extrusionok="f" gradientshapeok="t" o:connecttype="rect"/>
+            <o:lock v:ext="edit" aspectratio="t"/>
+          </v:shapetype>
+          <v:shape id="_x0000_i1025" type="#_x0000_t75" style="width:451.5pt;height:227.25pt">
+            <v:imagedata r:id="rId7" o:title="Capture"/>
+          </v:shape>
+        </w:pict>
+      </w:r>
+    </w:p>
+    <w:p>
+      <w:pPr>
+        <w:jc w:val="center"/>
+        <w:rPr>
+          <w:b/>
+        </w:rPr>
+      </w:pPr>
+      <w:r>
+        <w:rPr>
+          <w:b/>
+        </w:rPr>
+        <w:t>Figure 1 - Block diagram of the vehicle tracking system</w:t>
+      </w:r>
+    </w:p>
+    <w:p>
+      <w:r>
+        <w:t xml:space="preserve">The above figure 1 shows the block diagram of the proposed system, it contains the planned </w:t>
+      </w:r>
+      <w:r>
+        <w:t>vehicle classi</w:t>
+      </w:r>
+      <w:r>
+        <w:t>fi</w:t>
+      </w:r>
+      <w:r>
+        <w:t xml:space="preserve">cation </w:t>
+      </w:r>
+      <w:r>
+        <w:t xml:space="preserve">module to be added in future indicated in dashed lines. Here TMC stands for </w:t>
+      </w:r>
+      <w:r>
+        <w:t>tra</w:t>
+      </w:r>
+      <w:r>
+        <w:rPr>
+          <w:rFonts w:cs="Times New Roman"/>
+        </w:rPr>
+        <w:t>ffi</w:t>
+      </w:r>
+      <w:r>
+        <w:t>c</w:t>
+      </w:r>
+      <w:r>
+        <w:t xml:space="preserve"> </w:t>
+      </w:r>
+      <w:r>
+        <w:t>management center</w:t>
+      </w:r>
+      <w:r>
+        <w:t>.</w:t>
+      </w:r>
+    </w:p>
+    <w:p>
+      <w:r>
+        <w:t xml:space="preserve">They </w:t>
+      </w:r>
+      <w:r>
+        <w:t>have implemented the vehicle tracker on a network of 13 Texas Instruments C40 digital</w:t>
+      </w:r>
+      <w:r>
+        <w:t xml:space="preserve"> </w:t>
+      </w:r>
+      <w:r>
+        <w:t>signal processing (DSP) chips. The computationally heavy operations in the tracking algorithm,</w:t>
+      </w:r>
+      <w:r>
+        <w:t xml:space="preserve"> </w:t>
+      </w:r>
+      <w:r>
+        <w:t>convolution in the feature detector and correlation in feature tra</w:t>
+      </w:r>
+      <w:r>
+        <w:t>cker, are placed on the C40 net</w:t>
+      </w:r>
+      <w:r>
+        <w:t xml:space="preserve">work, while the grouper is run on the host PC. </w:t>
+      </w:r>
+    </w:p>
+    <w:p>
+      <w:pPr>
         <w:pStyle w:val="cbtlssubheadlevel1"/>
       </w:pPr>
       <w:r>
-        <w:t>Experimental design</w:t>
+        <w:lastRenderedPageBreak/>
+        <w:t>Data Collection</w:t>
+      </w:r>
+    </w:p>
+    <w:p>
+      <w:r>
+        <w:t>For the testing purposes of the proposed</w:t>
+      </w:r>
+      <w:r>
+        <w:t xml:space="preserve"> tracking system </w:t>
+      </w:r>
+      <w:r>
+        <w:t xml:space="preserve">they have </w:t>
+      </w:r>
+      <w:r>
+        <w:t>gone through two major phases of testing. First, the</w:t>
+      </w:r>
+      <w:r>
+        <w:t xml:space="preserve"> </w:t>
+      </w:r>
+      <w:r>
+        <w:t xml:space="preserve">system </w:t>
+      </w:r>
+      <w:r>
+        <w:t>has been</w:t>
+      </w:r>
+      <w:r>
+        <w:t xml:space="preserve"> tested o</w:t>
+      </w:r>
+      <w:r>
+        <w:t>ff</w:t>
+      </w:r>
+      <w:r>
+        <w:t>line, using pre-digitized video sequences for development purposes</w:t>
+      </w:r>
+      <w:r>
+        <w:t xml:space="preserve"> such as to </w:t>
+      </w:r>
+      <w:r>
+        <w:t xml:space="preserve">analyze errors </w:t>
+      </w:r>
+      <w:r>
+        <w:t xml:space="preserve">like false </w:t>
+      </w:r>
+      <w:r>
+        <w:t xml:space="preserve">detections, false negatives, and </w:t>
+      </w:r>
+      <w:r>
+        <w:t>over groupings</w:t>
+      </w:r>
+      <w:r>
+        <w:t>. Second, the</w:t>
+      </w:r>
+      <w:r>
+        <w:t xml:space="preserve"> </w:t>
+      </w:r>
+      <w:r>
+        <w:t xml:space="preserve">real-time system </w:t>
+      </w:r>
+      <w:r>
+        <w:t>has been</w:t>
+      </w:r>
+      <w:r>
+        <w:t xml:space="preserve"> tested on a large data set to see if the system could accurately measure</w:t>
+      </w:r>
+      <w:r>
+        <w:t xml:space="preserve"> </w:t>
+      </w:r>
+      <w:r>
+        <w:t>aggregate tra</w:t>
+      </w:r>
+      <w:r>
+        <w:t>ffi</w:t>
+      </w:r>
+      <w:r>
+        <w:t>c parameters.</w:t>
+      </w:r>
+      <w:r>
+        <w:t xml:space="preserve"> During the second phase, the on</w:t>
+      </w:r>
+      <w:r>
+        <w:t>line testing of tra</w:t>
+      </w:r>
+      <w:r>
+        <w:t>ffi</w:t>
+      </w:r>
+      <w:r>
+        <w:t>c parameters</w:t>
+      </w:r>
+      <w:r>
+        <w:t xml:space="preserve">, they have </w:t>
+      </w:r>
+      <w:r>
+        <w:t xml:space="preserve">tested </w:t>
+      </w:r>
+      <w:r>
+        <w:t>fl</w:t>
+      </w:r>
+      <w:r>
+        <w:t>ow, average velocity a</w:t>
+      </w:r>
+      <w:r>
+        <w:t xml:space="preserve">nd density. These parameters have been </w:t>
+      </w:r>
+      <w:r>
+        <w:t>computed separately for each lane of tra</w:t>
+      </w:r>
+      <w:r>
+        <w:rPr>
+          <w:rFonts w:cs="Times New Roman"/>
+        </w:rPr>
+        <w:t>ffi</w:t>
+      </w:r>
+      <w:r>
+        <w:t xml:space="preserve">c and are sampled over a </w:t>
+      </w:r>
+      <w:r>
+        <w:t xml:space="preserve">5 min </w:t>
+      </w:r>
+      <w:r>
+        <w:t>sample period.</w:t>
+      </w:r>
+      <w:r>
+        <w:t xml:space="preserve"> Since they have noted that g</w:t>
+      </w:r>
+      <w:r>
+        <w:t>enerating manual ground truth data is very time consu</w:t>
+      </w:r>
+      <w:r>
+        <w:t xml:space="preserve">ming and labor intensive, they had used </w:t>
+      </w:r>
+      <w:r>
+        <w:t xml:space="preserve">existing loop detectors to verify the vehicle tracker over a large data set. </w:t>
+      </w:r>
+    </w:p>
+    <w:p>
+      <w:r>
+        <w:t xml:space="preserve">The vehicle tracker </w:t>
+      </w:r>
+      <w:r>
+        <w:t>has been</w:t>
+      </w:r>
+      <w:r>
+        <w:t xml:space="preserve"> tested on approximately 44 lane-hours of video from the Florin Road</w:t>
+      </w:r>
+      <w:r>
+        <w:t xml:space="preserve"> </w:t>
+      </w:r>
+      <w:r>
+        <w:t xml:space="preserve">interchange along </w:t>
+      </w:r>
+      <w:r>
+        <w:t xml:space="preserve">State Highway 99 in Sacramento. </w:t>
+      </w:r>
+      <w:r>
+        <w:t>The test set includes all observed operating conditions: day, night, twilight, long shadows and</w:t>
+      </w:r>
+      <w:r>
+        <w:t xml:space="preserve"> rain. </w:t>
+      </w:r>
+      <w:r>
+        <w:t>The final test set included approximately 40,000 vehicle observations which were distributed over 514 samples</w:t>
       </w:r>
     </w:p>
     <w:p>
@@ -1673,25 +1914,147 @@
         <w:pStyle w:val="cbtlssubheadlevel1"/>
       </w:pPr>
       <w:r>
-        <w:t>Data Collection</w:t>
-      </w:r>
-    </w:p>
+        <w:t xml:space="preserve">Data </w:t>
+      </w:r>
+      <w:r>
+        <w:t>Analysis</w:t>
+      </w:r>
+    </w:p>
+    <w:p>
+      <w:r>
+        <w:t xml:space="preserve">The collected data from the proposed system has been </w:t>
+      </w:r>
+      <w:proofErr w:type="spellStart"/>
+      <w:r>
+        <w:t>analysed</w:t>
+      </w:r>
+      <w:proofErr w:type="spellEnd"/>
+      <w:r>
+        <w:t xml:space="preserve"> and compared against the </w:t>
+      </w:r>
+      <w:r>
+        <w:t>ground truth data</w:t>
+      </w:r>
+      <w:r>
+        <w:t xml:space="preserve"> collected.</w:t>
+      </w:r>
+      <w:r>
+        <w:t xml:space="preserve"> They have calculated the e</w:t>
+      </w:r>
+      <w:r>
+        <w:t xml:space="preserve">rror distribution for velocity, </w:t>
+      </w:r>
+      <w:r>
+        <w:t>fl</w:t>
+      </w:r>
+      <w:r>
+        <w:t>ow and density over 44 lane-hours of data</w:t>
+      </w:r>
+      <w:r>
+        <w:t xml:space="preserve"> as indicated below,</w:t>
+      </w:r>
+    </w:p>
+    <w:p>
+      <w:pPr>
+        <w:jc w:val="center"/>
+      </w:pPr>
+      <w:r>
+        <w:pict>
+          <v:shape id="_x0000_i1026" type="#_x0000_t75" style="width:450.75pt;height:100.5pt">
+            <v:imagedata r:id="rId8" o:title="Capture"/>
+          </v:shape>
+        </w:pict>
+      </w:r>
+    </w:p>
+    <w:p>
+      <w:pPr>
+        <w:jc w:val="center"/>
+        <w:rPr>
+          <w:b/>
+        </w:rPr>
+      </w:pPr>
+      <w:r>
+        <w:rPr>
+          <w:b/>
+        </w:rPr>
+        <w:t>Table</w:t>
+      </w:r>
+      <w:r>
+        <w:rPr>
+          <w:b/>
+        </w:rPr>
+        <w:t xml:space="preserve"> 1 - </w:t>
+      </w:r>
+      <w:r>
+        <w:rPr>
+          <w:b/>
+        </w:rPr>
+        <w:t>E</w:t>
+      </w:r>
+      <w:r>
+        <w:rPr>
+          <w:b/>
+        </w:rPr>
+        <w:t>rror distribution for velocity, flow and density over 44 lane-hours of data</w:t>
+      </w:r>
+    </w:p>
+    <w:p>
+      <w:r>
+        <w:t xml:space="preserve">They have noted that </w:t>
+      </w:r>
+      <w:r>
+        <w:t>the measured velocity is very accurate</w:t>
+      </w:r>
+      <w:r>
+        <w:t xml:space="preserve"> by the new system</w:t>
+      </w:r>
+      <w:r>
+        <w:t>,</w:t>
+      </w:r>
+      <w:r>
+        <w:t xml:space="preserve"> and the system p</w:t>
+      </w:r>
+      <w:r>
+        <w:t xml:space="preserve">erformance </w:t>
+      </w:r>
+      <w:r>
+        <w:t>have</w:t>
+      </w:r>
+      <w:r>
+        <w:t xml:space="preserve"> not show</w:t>
+      </w:r>
+      <w:r>
+        <w:t>n</w:t>
+      </w:r>
+      <w:r>
+        <w:t xml:space="preserve"> any signi</w:t>
+      </w:r>
+      <w:r>
+        <w:t>fi</w:t>
+      </w:r>
+      <w:r>
+        <w:t>cant changes under di</w:t>
+      </w:r>
+      <w:r>
+        <w:t>ffe</w:t>
+      </w:r>
+      <w:r>
+        <w:t>rent conditions</w:t>
+      </w:r>
+      <w:r>
+        <w:t>, in which the other traditional systems failed</w:t>
+      </w:r>
+      <w:r>
+        <w:t>.</w:t>
+      </w:r>
+    </w:p>
+    <w:p/>
     <w:p>
       <w:pPr>
         <w:pStyle w:val="cbtlssubheadlevel1"/>
       </w:pPr>
       <w:r>
-        <w:t xml:space="preserve">Data </w:t>
-      </w:r>
-      <w:r>
-        <w:t>Analysis</w:t>
-      </w:r>
-    </w:p>
-    <w:p>
-      <w:pPr>
-        <w:pStyle w:val="cbtlssubheadlevel1"/>
-      </w:pPr>
-      <w:r>
+        <w:lastRenderedPageBreak/>
         <w:t>Conclusion</w:t>
       </w:r>
     </w:p>
@@ -1707,14 +2070,70 @@
           <w:rFonts w:cs="Times New Roman"/>
           <w:szCs w:val="24"/>
         </w:rPr>
-        <w:t>Recent evaluations of commercial VIPS found the existing</w:t>
-      </w:r>
-      <w:r>
-        <w:rPr>
-          <w:rFonts w:cs="Times New Roman"/>
-          <w:szCs w:val="24"/>
-        </w:rPr>
-        <w:t xml:space="preserve"> systems have problems with con</w:t>
+        <w:t xml:space="preserve">In conclusion, they have stated that the presented </w:t>
+      </w:r>
+      <w:r>
+        <w:rPr>
+          <w:rFonts w:cs="Times New Roman"/>
+          <w:szCs w:val="24"/>
+        </w:rPr>
+        <w:t>vehicle detection and</w:t>
+      </w:r>
+      <w:r>
+        <w:rPr>
+          <w:rFonts w:cs="Times New Roman"/>
+          <w:szCs w:val="24"/>
+        </w:rPr>
+        <w:t xml:space="preserve"> </w:t>
+      </w:r>
+      <w:r>
+        <w:rPr>
+          <w:rFonts w:cs="Times New Roman"/>
+          <w:szCs w:val="24"/>
+        </w:rPr>
+        <w:t xml:space="preserve">tracking </w:t>
+      </w:r>
+      <w:r>
+        <w:rPr>
+          <w:rFonts w:cs="Times New Roman"/>
+          <w:szCs w:val="24"/>
+        </w:rPr>
+        <w:t xml:space="preserve">system </w:t>
+      </w:r>
+      <w:r>
+        <w:rPr>
+          <w:rFonts w:cs="Times New Roman"/>
+          <w:szCs w:val="24"/>
+        </w:rPr>
+        <w:t>is</w:t>
+      </w:r>
+      <w:r>
+        <w:rPr>
+          <w:rFonts w:cs="Times New Roman"/>
+          <w:szCs w:val="24"/>
+        </w:rPr>
+        <w:t xml:space="preserve"> capable of operating</w:t>
+      </w:r>
+      <w:r>
+        <w:rPr>
+          <w:rFonts w:cs="Times New Roman"/>
+          <w:szCs w:val="24"/>
+        </w:rPr>
+        <w:t xml:space="preserve"> under challenging conditions</w:t>
+      </w:r>
+      <w:r>
+        <w:rPr>
+          <w:rFonts w:cs="Times New Roman"/>
+          <w:szCs w:val="24"/>
+        </w:rPr>
+        <w:t xml:space="preserve"> like </w:t>
+      </w:r>
+      <w:r>
+        <w:rPr>
+          <w:rFonts w:cs="Times New Roman"/>
+          <w:szCs w:val="24"/>
+        </w:rPr>
+        <w:t>with con</w:t>
       </w:r>
       <w:r>
         <w:rPr>
@@ -1735,7 +2154,35 @@
           <w:rFonts w:cs="Times New Roman"/>
           <w:szCs w:val="24"/>
         </w:rPr>
-        <w:t>wind, and long shadows linking vehicles together. We have presented a vehicle detection and</w:t>
+        <w:t>wind, and long shadows linking vehicles together</w:t>
+      </w:r>
+      <w:r>
+        <w:rPr>
+          <w:rFonts w:cs="Times New Roman"/>
+          <w:szCs w:val="24"/>
+        </w:rPr>
+        <w:t xml:space="preserve">, in which </w:t>
+      </w:r>
+      <w:r>
+        <w:rPr>
+          <w:rFonts w:cs="Times New Roman"/>
+          <w:szCs w:val="24"/>
+        </w:rPr>
+        <w:t>existing</w:t>
+      </w:r>
+      <w:r>
+        <w:rPr>
+          <w:rFonts w:cs="Times New Roman"/>
+          <w:szCs w:val="24"/>
+        </w:rPr>
+        <w:t xml:space="preserve"> systems have problems with</w:t>
+      </w:r>
+      <w:r>
+        <w:rPr>
+          <w:rFonts w:cs="Times New Roman"/>
+          <w:szCs w:val="24"/>
+        </w:rPr>
+        <w:t>.</w:t>
       </w:r>
       <w:r>
         <w:rPr>
@@ -1744,12 +2191,27 @@
         </w:rPr>
         <w:t xml:space="preserve"> </w:t>
       </w:r>
-      <w:r>
-        <w:rPr>
-          <w:rFonts w:cs="Times New Roman"/>
-          <w:szCs w:val="24"/>
-        </w:rPr>
-        <w:t>tracking system that is designed to operate under these challenging conditions. Instead of tracking</w:t>
+    </w:p>
+    <w:p>
+      <w:pPr>
+        <w:rPr>
+          <w:rFonts w:cs="Times New Roman"/>
+          <w:szCs w:val="24"/>
+        </w:rPr>
+      </w:pPr>
+      <w:r>
+        <w:rPr>
+          <w:rFonts w:cs="Times New Roman"/>
+          <w:szCs w:val="24"/>
+        </w:rPr>
+        <w:t>The proposed system has overcome the challenges faced by traditional systems by tracking vehicle features i</w:t>
+      </w:r>
+      <w:r>
+        <w:rPr>
+          <w:rFonts w:cs="Times New Roman"/>
+          <w:szCs w:val="24"/>
+        </w:rPr>
+        <w:t>nstead of tracking</w:t>
       </w:r>
       <w:r>
         <w:rPr>
@@ -1763,7 +2225,21 @@
           <w:rFonts w:cs="Times New Roman"/>
           <w:szCs w:val="24"/>
         </w:rPr>
-        <w:t>entire vehicles, vehicle features are tracked, which makes the system less sensitive to the problem of</w:t>
+        <w:t xml:space="preserve">entire vehicles, </w:t>
+      </w:r>
+      <w:r>
+        <w:rPr>
+          <w:rFonts w:cs="Times New Roman"/>
+          <w:szCs w:val="24"/>
+        </w:rPr>
+        <w:t>making</w:t>
+      </w:r>
+      <w:r>
+        <w:rPr>
+          <w:rFonts w:cs="Times New Roman"/>
+          <w:szCs w:val="24"/>
+        </w:rPr>
+        <w:t xml:space="preserve"> the system less sensitive to the problem of</w:t>
       </w:r>
       <w:r>
         <w:rPr>
@@ -1777,7 +2253,21 @@
           <w:rFonts w:cs="Times New Roman"/>
           <w:szCs w:val="24"/>
         </w:rPr>
-        <w:t>partial occlusion. The same algorithm is used for tracking in dayligh</w:t>
+        <w:t xml:space="preserve">partial occlusion. The same algorithm </w:t>
+      </w:r>
+      <w:r>
+        <w:rPr>
+          <w:rFonts w:cs="Times New Roman"/>
+          <w:szCs w:val="24"/>
+        </w:rPr>
+        <w:t>has been</w:t>
+      </w:r>
+      <w:r>
+        <w:rPr>
+          <w:rFonts w:cs="Times New Roman"/>
+          <w:szCs w:val="24"/>
+        </w:rPr>
+        <w:t xml:space="preserve"> used for tracking in dayligh</w:t>
       </w:r>
       <w:r>
         <w:rPr>
@@ -1791,7 +2281,71 @@
           <w:rFonts w:cs="Times New Roman"/>
           <w:szCs w:val="24"/>
         </w:rPr>
-        <w:t>tions, it is self-regulating by selecting the most salient features for the given conditions. Common</w:t>
+        <w:t>tions, it is</w:t>
+      </w:r>
+      <w:r>
+        <w:rPr>
+          <w:rFonts w:cs="Times New Roman"/>
+          <w:szCs w:val="24"/>
+        </w:rPr>
+        <w:t xml:space="preserve"> indicated as</w:t>
+      </w:r>
+      <w:r>
+        <w:rPr>
+          <w:rFonts w:cs="Times New Roman"/>
+          <w:szCs w:val="24"/>
+        </w:rPr>
+        <w:t xml:space="preserve"> self-regulating by selecting the most salient features for the given conditions. </w:t>
+      </w:r>
+    </w:p>
+    <w:p>
+      <w:pPr>
+        <w:rPr>
+          <w:rFonts w:cs="Times New Roman"/>
+          <w:szCs w:val="24"/>
+        </w:rPr>
+      </w:pPr>
+      <w:r>
+        <w:rPr>
+          <w:rFonts w:cs="Times New Roman"/>
+          <w:szCs w:val="24"/>
+        </w:rPr>
+        <w:t>They have also noted that t</w:t>
+      </w:r>
+      <w:r>
+        <w:rPr>
+          <w:rFonts w:cs="Times New Roman"/>
+          <w:szCs w:val="24"/>
+        </w:rPr>
+        <w:t>he resulting vehicle trajectories c</w:t>
+      </w:r>
+      <w:r>
+        <w:rPr>
+          <w:rFonts w:cs="Times New Roman"/>
+          <w:szCs w:val="24"/>
+        </w:rPr>
+        <w:t>ould</w:t>
+      </w:r>
+      <w:r>
+        <w:rPr>
+          <w:rFonts w:cs="Times New Roman"/>
+          <w:szCs w:val="24"/>
+        </w:rPr>
+        <w:t xml:space="preserve"> be used to provide traditional tra</w:t>
+      </w:r>
+      <w:r>
+        <w:rPr>
+          <w:rFonts w:cs="Times New Roman"/>
+          <w:szCs w:val="24"/>
+        </w:rPr>
+        <w:t>ffi</w:t>
+      </w:r>
+      <w:r>
+        <w:rPr>
+          <w:rFonts w:cs="Times New Roman"/>
+          <w:szCs w:val="24"/>
+        </w:rPr>
+        <w:t>c parameters as well as</w:t>
       </w:r>
       <w:r>
         <w:rPr>
@@ -1805,7 +2359,21 @@
           <w:rFonts w:cs="Times New Roman"/>
           <w:szCs w:val="24"/>
         </w:rPr>
-        <w:t>motion over entire feature tracks is used to group features from individual vehicles and reduce the</w:t>
+        <w:t xml:space="preserve">new metrics such as lane changes. </w:t>
+      </w:r>
+      <w:r>
+        <w:rPr>
+          <w:rFonts w:cs="Times New Roman"/>
+          <w:szCs w:val="24"/>
+        </w:rPr>
+        <w:t>Furthermore they have stated that t</w:t>
+      </w:r>
+      <w:r>
+        <w:rPr>
+          <w:rFonts w:cs="Times New Roman"/>
+          <w:szCs w:val="24"/>
+        </w:rPr>
+        <w:t>he trajectories can be used as input to more sophisticated,</w:t>
       </w:r>
       <w:r>
         <w:rPr>
@@ -1819,263 +2387,356 @@
           <w:rFonts w:cs="Times New Roman"/>
           <w:szCs w:val="24"/>
         </w:rPr>
-        <w:t>probability that long shadows will link vehicles together. Finally, camera motion during high</w:t>
-      </w:r>
-      <w:r>
-        <w:rPr>
-          <w:rFonts w:cs="Times New Roman"/>
-          <w:szCs w:val="24"/>
+        <w:t xml:space="preserve">automated surveillance applications, </w:t>
+      </w:r>
+    </w:p>
+    <w:p>
+      <w:pPr>
+        <w:rPr>
+          <w:rFonts w:cs="Times New Roman"/>
+          <w:b/>
+        </w:rPr>
+      </w:pPr>
+      <w:r>
+        <w:rPr>
+          <w:rFonts w:cs="Times New Roman"/>
+          <w:b/>
+        </w:rPr>
+        <w:t>References:-</w:t>
+      </w:r>
+    </w:p>
+    <w:p>
+      <w:pPr>
+        <w:pStyle w:val="Bibliography"/>
+        <w:rPr>
+          <w:rFonts w:cs="Times New Roman"/>
+        </w:rPr>
+      </w:pPr>
+      <w:r>
+        <w:rPr>
+          <w:rFonts w:asciiTheme="minorHAnsi" w:hAnsiTheme="minorHAnsi"/>
+        </w:rPr>
+        <w:fldChar w:fldCharType="begin"/>
+      </w:r>
+      <w:r>
+        <w:instrText xml:space="preserve"> ADDIN ZOTERO_BIBL {"custom":[]} CSL_BIBLIOGRAPHY </w:instrText>
+      </w:r>
+      <w:r>
+        <w:rPr>
+          <w:rFonts w:asciiTheme="minorHAnsi" w:hAnsiTheme="minorHAnsi"/>
+        </w:rPr>
+        <w:fldChar w:fldCharType="separate"/>
+      </w:r>
+      <w:proofErr w:type="spellStart"/>
+      <w:r>
+        <w:rPr>
+          <w:rFonts w:cs="Times New Roman"/>
+        </w:rPr>
+        <w:t>Coifman</w:t>
+      </w:r>
+      <w:proofErr w:type="spellEnd"/>
+      <w:r>
+        <w:rPr>
+          <w:rFonts w:cs="Times New Roman"/>
+        </w:rPr>
+        <w:t xml:space="preserve">, B., </w:t>
+      </w:r>
+      <w:proofErr w:type="spellStart"/>
+      <w:r>
+        <w:rPr>
+          <w:rFonts w:cs="Times New Roman"/>
+        </w:rPr>
+        <w:t>Beymer</w:t>
+      </w:r>
+      <w:proofErr w:type="spellEnd"/>
+      <w:r>
+        <w:rPr>
+          <w:rFonts w:cs="Times New Roman"/>
+        </w:rPr>
+        <w:t xml:space="preserve">, D., </w:t>
+      </w:r>
+      <w:proofErr w:type="spellStart"/>
+      <w:r>
+        <w:rPr>
+          <w:rFonts w:cs="Times New Roman"/>
+        </w:rPr>
+        <w:t>McLauchlan</w:t>
+      </w:r>
+      <w:proofErr w:type="spellEnd"/>
+      <w:r>
+        <w:rPr>
+          <w:rFonts w:cs="Times New Roman"/>
+        </w:rPr>
+        <w:t xml:space="preserve">, P., Malik, J., 1998. A real-time computer vision system for vehicle tracking and traffic surveillance. Transp. Res. Part C </w:t>
+      </w:r>
+      <w:proofErr w:type="spellStart"/>
+      <w:r>
+        <w:rPr>
+          <w:rFonts w:cs="Times New Roman"/>
+        </w:rPr>
+        <w:t>Emerg</w:t>
+      </w:r>
+      <w:proofErr w:type="spellEnd"/>
+      <w:r>
+        <w:rPr>
+          <w:rFonts w:cs="Times New Roman"/>
+        </w:rPr>
+        <w:t>. Technol. 6, 271–288.</w:t>
+      </w:r>
+    </w:p>
+    <w:p>
+      <w:pPr>
+        <w:spacing w:line="240" w:lineRule="auto"/>
+        <w:rPr>
+          <w:rFonts w:cs="Times New Roman"/>
+        </w:rPr>
+      </w:pPr>
+      <w:r>
+        <w:rPr>
+          <w:rFonts w:cs="Times New Roman"/>
+        </w:rPr>
+        <w:fldChar w:fldCharType="end"/>
+      </w:r>
+      <w:r>
+        <w:rPr>
+          <w:rFonts w:cs="Times New Roman"/>
+        </w:rPr>
+        <w:t>Chao, T., Lau, B., Park, Y., 1996 Vehicle detection and classi</w:t>
+      </w:r>
+      <w:r>
+        <w:rPr>
+          <w:rFonts w:cs="Times New Roman"/>
+        </w:rPr>
+        <w:t>fi</w:t>
+      </w:r>
+      <w:r>
+        <w:rPr>
+          <w:rFonts w:cs="Times New Roman"/>
+        </w:rPr>
+        <w:t>cation in shadowy tra</w:t>
+      </w:r>
+      <w:r>
+        <w:rPr>
+          <w:rFonts w:cs="Times New Roman"/>
+        </w:rPr>
+        <w:t>ffi</w:t>
+      </w:r>
+      <w:r>
+        <w:rPr>
+          <w:rFonts w:cs="Times New Roman"/>
+        </w:rPr>
+        <w:t xml:space="preserve">c images </w:t>
+      </w:r>
+      <w:r>
+        <w:rPr>
+          <w:rFonts w:cs="Times New Roman"/>
+        </w:rPr>
+        <w:t>u</w:t>
+      </w:r>
+      <w:r>
+        <w:rPr>
+          <w:rFonts w:cs="Times New Roman"/>
+        </w:rPr>
+        <w:t>sing wavelets and</w:t>
+      </w:r>
+      <w:r>
+        <w:rPr>
+          <w:rFonts w:cs="Times New Roman"/>
         </w:rPr>
         <w:t xml:space="preserve"> </w:t>
       </w:r>
       <w:r>
         <w:rPr>
           <w:rFonts w:cs="Times New Roman"/>
-          <w:szCs w:val="24"/>
-        </w:rPr>
-        <w:t>wind is accounted for</w:t>
-      </w:r>
-      <w:r>
-        <w:rPr>
-          <w:rFonts w:cs="Times New Roman"/>
-          <w:szCs w:val="24"/>
-        </w:rPr>
-        <w:t xml:space="preserve"> by tracking a small number of fi</w:t>
-      </w:r>
-      <w:r>
-        <w:rPr>
-          <w:rFonts w:cs="Times New Roman"/>
-          <w:szCs w:val="24"/>
-        </w:rPr>
-        <w:t>ducial points.</w:t>
-      </w:r>
-    </w:p>
-    <w:p>
-      <w:pPr>
-        <w:rPr>
-          <w:rFonts w:cs="Times New Roman"/>
-          <w:szCs w:val="24"/>
-        </w:rPr>
-      </w:pPr>
-      <w:r>
-        <w:rPr>
-          <w:rFonts w:cs="Times New Roman"/>
-          <w:szCs w:val="24"/>
-        </w:rPr>
-        <w:t>The resulting vehicle trajectories can be used to provide traditional tra</w:t>
-      </w:r>
-      <w:r>
-        <w:rPr>
-          <w:rFonts w:cs="Times New Roman"/>
-          <w:szCs w:val="24"/>
+        </w:rPr>
+        <w:t>neural networks. In: Transportation Sensors and Controls: Collision Avoidance, Tra</w:t>
+      </w:r>
+      <w:r>
+        <w:rPr>
+          <w:rFonts w:cs="Times New Roman"/>
         </w:rPr>
         <w:t>ffi</w:t>
       </w:r>
       <w:r>
         <w:rPr>
           <w:rFonts w:cs="Times New Roman"/>
-          <w:szCs w:val="24"/>
-        </w:rPr>
-        <w:t>c parameters as well as</w:t>
-      </w:r>
-      <w:r>
-        <w:rPr>
-          <w:rFonts w:cs="Times New Roman"/>
-          <w:szCs w:val="24"/>
+        </w:rPr>
+        <w:t>c Management, and ITS,</w:t>
+      </w:r>
+      <w:r>
+        <w:rPr>
+          <w:rFonts w:cs="Times New Roman"/>
         </w:rPr>
         <w:t xml:space="preserve"> </w:t>
       </w:r>
       <w:r>
         <w:rPr>
           <w:rFonts w:cs="Times New Roman"/>
-          <w:szCs w:val="24"/>
-        </w:rPr>
-        <w:t>new metrics such as lane changes. The trajectories can be used as input to more sophisticated,</w:t>
-      </w:r>
-      <w:r>
-        <w:rPr>
-          <w:rFonts w:cs="Times New Roman"/>
-          <w:szCs w:val="24"/>
-        </w:rPr>
-        <w:t xml:space="preserve"> </w:t>
-      </w:r>
-      <w:r>
-        <w:rPr>
-          <w:rFonts w:cs="Times New Roman"/>
-          <w:szCs w:val="24"/>
-        </w:rPr>
-        <w:t>automated surveillance applications, e.g. incident detection based on acceleration/deceleration</w:t>
-      </w:r>
-      <w:r>
-        <w:rPr>
-          <w:rFonts w:cs="Times New Roman"/>
-          <w:szCs w:val="24"/>
-        </w:rPr>
-        <w:t xml:space="preserve"> </w:t>
-      </w:r>
-      <w:r>
-        <w:rPr>
-          <w:rFonts w:cs="Times New Roman"/>
-          <w:szCs w:val="24"/>
-        </w:rPr>
-        <w:t>and lane change maneuvers. The vehicle tracker is well suited both for permanent surveillance</w:t>
-      </w:r>
-      <w:r>
-        <w:rPr>
-          <w:rFonts w:cs="Times New Roman"/>
-          <w:szCs w:val="24"/>
-        </w:rPr>
-        <w:t xml:space="preserve"> </w:t>
-      </w:r>
-      <w:r>
-        <w:rPr>
-          <w:rFonts w:cs="Times New Roman"/>
-          <w:szCs w:val="24"/>
-        </w:rPr>
-        <w:t>installations and for short term tra</w:t>
-      </w:r>
-      <w:r>
-        <w:rPr>
-          <w:rFonts w:cs="Times New Roman"/>
-          <w:szCs w:val="24"/>
-        </w:rPr>
-        <w:t>ffi</w:t>
-      </w:r>
-      <w:r>
-        <w:rPr>
-          <w:rFonts w:cs="Times New Roman"/>
-          <w:szCs w:val="24"/>
-        </w:rPr>
-        <w:t>c studies such as examining vehicle movements in weaving</w:t>
-      </w:r>
-      <w:r>
-        <w:rPr>
-          <w:rFonts w:cs="Times New Roman"/>
-          <w:szCs w:val="24"/>
-        </w:rPr>
-        <w:t xml:space="preserve"> </w:t>
-      </w:r>
-      <w:r>
-        <w:rPr>
-          <w:rFonts w:cs="Times New Roman"/>
-          <w:szCs w:val="24"/>
-        </w:rPr>
-        <w:t>sections. The vehicle tracking system can also extract vehicle signatures to match observations</w:t>
-      </w:r>
-      <w:r>
-        <w:rPr>
-          <w:rFonts w:cs="Times New Roman"/>
-          <w:szCs w:val="24"/>
-        </w:rPr>
-        <w:t xml:space="preserve"> </w:t>
-      </w:r>
-      <w:r>
-        <w:rPr>
-          <w:rFonts w:cs="Times New Roman"/>
-          <w:szCs w:val="24"/>
-        </w:rPr>
-        <w:t>between detector stations and quantify conditions over extended links.</w:t>
-      </w:r>
-      <w:r>
-        <w:rPr>
-          <w:rFonts w:cs="Times New Roman"/>
-          <w:szCs w:val="24"/>
-        </w:rPr>
-        <w:t xml:space="preserve"> </w:t>
-      </w:r>
-      <w:r>
-        <w:rPr>
-          <w:rFonts w:cs="Times New Roman"/>
-          <w:szCs w:val="24"/>
-        </w:rPr>
-        <w:t>A real-time version of the system has been implemented using a network of DSP chips. The</w:t>
-      </w:r>
-      <w:r>
-        <w:rPr>
-          <w:rFonts w:cs="Times New Roman"/>
-          <w:szCs w:val="24"/>
-        </w:rPr>
-        <w:t xml:space="preserve"> </w:t>
-      </w:r>
-      <w:r>
-        <w:rPr>
-          <w:rFonts w:cs="Times New Roman"/>
-          <w:szCs w:val="24"/>
-        </w:rPr>
-        <w:t>system has been tested on approximately 44 lane-hours of dat</w:t>
-      </w:r>
-      <w:r>
-        <w:rPr>
-          <w:rFonts w:cs="Times New Roman"/>
-          <w:szCs w:val="24"/>
-        </w:rPr>
-        <w:t>a and has demonstrated good per</w:t>
-      </w:r>
-      <w:r>
-        <w:rPr>
-          <w:rFonts w:cs="Times New Roman"/>
-          <w:szCs w:val="24"/>
-        </w:rPr>
-        <w:t>formance under the challenging conditions that have limited earlier VIPS.</w:t>
-      </w:r>
-    </w:p>
-    <w:p>
-      <w:pPr>
-        <w:rPr>
-          <w:rFonts w:cs="Times New Roman"/>
-        </w:rPr>
-      </w:pPr>
-      <w:r>
-        <w:rPr>
-          <w:rFonts w:cs="Times New Roman"/>
-        </w:rPr>
-        <w:t>References:-</w:t>
-      </w:r>
-    </w:p>
-    <w:p>
-      <w:pPr>
-        <w:pStyle w:val="Bibliography"/>
-        <w:rPr>
-          <w:rFonts w:cs="Times New Roman"/>
-        </w:rPr>
-      </w:pPr>
-      <w:r>
-        <w:rPr>
-          <w:rFonts w:asciiTheme="minorHAnsi" w:hAnsiTheme="minorHAnsi"/>
-        </w:rPr>
-        <w:fldChar w:fldCharType="begin"/>
-      </w:r>
-      <w:r>
-        <w:instrText xml:space="preserve"> ADDIN ZOTERO_BIBL {"custom":[]} CSL_BIBLIOGRAPHY </w:instrText>
-      </w:r>
-      <w:r>
-        <w:rPr>
-          <w:rFonts w:asciiTheme="minorHAnsi" w:hAnsiTheme="minorHAnsi"/>
-        </w:rPr>
-        <w:fldChar w:fldCharType="separate"/>
-      </w:r>
-      <w:r>
-        <w:rPr>
-          <w:rFonts w:cs="Times New Roman"/>
-        </w:rPr>
-        <w:t>Coifman, B., Beymer, D., McLauchlan, P., Malik, J., 1998. A real-time computer vision system for vehicle tracking and traffic surveillance. Transp. Res. Part C Emerg. Technol. 6, 271–288.</w:t>
-      </w:r>
-    </w:p>
-    <w:p>
-      <w:pPr>
-        <w:rPr>
-          <w:rFonts w:cs="Times New Roman"/>
-        </w:rPr>
-      </w:pPr>
-      <w:r>
-        <w:rPr>
-          <w:rFonts w:cs="Times New Roman"/>
-        </w:rPr>
-        <w:fldChar w:fldCharType="end"/>
+        </w:rPr>
+        <w:t>SPIE Proc. Vol. 2902, pp. 136±147.</w:t>
+      </w:r>
+    </w:p>
+    <w:p>
+      <w:pPr>
+        <w:spacing w:line="240" w:lineRule="auto"/>
+        <w:rPr>
+          <w:rFonts w:cs="Times New Roman"/>
+        </w:rPr>
+      </w:pPr>
+      <w:proofErr w:type="spellStart"/>
+      <w:r>
+        <w:rPr>
+          <w:rFonts w:cs="Times New Roman"/>
+        </w:rPr>
+        <w:t>Chatziioanou</w:t>
+      </w:r>
+      <w:proofErr w:type="spellEnd"/>
+      <w:r>
+        <w:rPr>
+          <w:rFonts w:cs="Times New Roman"/>
+        </w:rPr>
+        <w:t xml:space="preserve">, A., </w:t>
+      </w:r>
+      <w:proofErr w:type="spellStart"/>
+      <w:r>
+        <w:rPr>
+          <w:rFonts w:cs="Times New Roman"/>
+        </w:rPr>
+        <w:t>Hockaday</w:t>
+      </w:r>
+      <w:proofErr w:type="spellEnd"/>
+      <w:r>
+        <w:rPr>
+          <w:rFonts w:cs="Times New Roman"/>
+        </w:rPr>
+        <w:t xml:space="preserve">, S., Ponce, L., </w:t>
+      </w:r>
+      <w:proofErr w:type="spellStart"/>
+      <w:r>
+        <w:rPr>
+          <w:rFonts w:cs="Times New Roman"/>
+        </w:rPr>
+        <w:t>Kaighn</w:t>
+      </w:r>
+      <w:proofErr w:type="spellEnd"/>
+      <w:r>
+        <w:rPr>
+          <w:rFonts w:cs="Times New Roman"/>
+        </w:rPr>
+        <w:t>, S., Staley, C., 1994. Video Image Processing Systems Applications in Transportation, Phase II. Final Report, California Polytechnic State Univ., San Luis Obispo, CA.</w:t>
+      </w:r>
+    </w:p>
+    <w:p>
+      <w:pPr>
+        <w:spacing w:line="240" w:lineRule="auto"/>
+        <w:rPr>
+          <w:rFonts w:cs="Times New Roman"/>
+        </w:rPr>
+      </w:pPr>
+      <w:proofErr w:type="spellStart"/>
+      <w:r>
+        <w:rPr>
+          <w:rFonts w:cs="Times New Roman"/>
+        </w:rPr>
+        <w:t>Hockaday</w:t>
+      </w:r>
+      <w:proofErr w:type="spellEnd"/>
+      <w:r>
+        <w:rPr>
+          <w:rFonts w:cs="Times New Roman"/>
+        </w:rPr>
+        <w:t>, S., 1991. Evaluation of Image Processing Technology for Applications in Highway Operations-Final Report, California Department of Transportation Technical Report 91-2. California Polytechnic State University.</w:t>
+      </w:r>
+    </w:p>
+    <w:p>
+      <w:pPr>
+        <w:spacing w:line="240" w:lineRule="auto"/>
+        <w:rPr>
+          <w:rFonts w:cs="Times New Roman"/>
+        </w:rPr>
+      </w:pPr>
+      <w:proofErr w:type="spellStart"/>
+      <w:r>
+        <w:rPr>
+          <w:rFonts w:cs="Times New Roman"/>
+        </w:rPr>
+        <w:t>Hoose</w:t>
+      </w:r>
+      <w:proofErr w:type="spellEnd"/>
+      <w:r>
+        <w:rPr>
+          <w:rFonts w:cs="Times New Roman"/>
+        </w:rPr>
+        <w:t>, N., 1992. IMPACTS: an image analysis tool for motorway surveillance. Traffic Engineering and Control 33(3), 140±147.</w:t>
+      </w:r>
+    </w:p>
+    <w:p>
+      <w:pPr>
+        <w:spacing w:line="240" w:lineRule="auto"/>
+        <w:rPr>
+          <w:rFonts w:cs="Times New Roman"/>
+        </w:rPr>
+      </w:pPr>
+      <w:r>
+        <w:rPr>
+          <w:rFonts w:cs="Times New Roman"/>
+        </w:rPr>
+        <w:t>Klein, L., Kelley, M., (Hughes Aircraft Company), 1996. Detection Technology for IVHS: Final Report, FHWA Report No. FHWA-RD-95-100.</w:t>
+      </w:r>
+    </w:p>
+    <w:p>
+      <w:pPr>
+        <w:spacing w:line="240" w:lineRule="auto"/>
+        <w:rPr>
+          <w:rFonts w:cs="Times New Roman"/>
+        </w:rPr>
+      </w:pPr>
+      <w:r>
+        <w:rPr>
+          <w:rFonts w:cs="Times New Roman"/>
+        </w:rPr>
+        <w:t>MNDOT, 1997. Field Test of Monitoring of Urban Vehicle Operations Using Non-Intrusive Technologies, FHWA Report No. FHWA-PL-97-018.</w:t>
+      </w:r>
+    </w:p>
+    <w:p>
+      <w:pPr>
+        <w:spacing w:line="240" w:lineRule="auto"/>
+        <w:rPr>
+          <w:rFonts w:cs="Times New Roman"/>
+        </w:rPr>
+      </w:pPr>
+      <w:proofErr w:type="spellStart"/>
+      <w:r>
+        <w:rPr>
+          <w:rFonts w:cs="Times New Roman"/>
+        </w:rPr>
+        <w:t>Nihan</w:t>
+      </w:r>
+      <w:proofErr w:type="spellEnd"/>
+      <w:r>
+        <w:rPr>
+          <w:rFonts w:cs="Times New Roman"/>
+        </w:rPr>
+        <w:t xml:space="preserve">, N., </w:t>
+      </w:r>
+      <w:proofErr w:type="spellStart"/>
+      <w:r>
+        <w:rPr>
+          <w:rFonts w:cs="Times New Roman"/>
+        </w:rPr>
+        <w:t>Leth</w:t>
+      </w:r>
+      <w:proofErr w:type="spellEnd"/>
+      <w:r>
+        <w:rPr>
+          <w:rFonts w:cs="Times New Roman"/>
+        </w:rPr>
+        <w:t>, M., Wong, A., 1995. Video Image Processing for freeway Monitoring and Control: Evaluation of the Mobilizer, Washington State Department of Transportation Report No. WA-RD 398.1/TNW 95-03</w:t>
       </w:r>
     </w:p>
     <w:p/>
     <w:sectPr>
+      <w:footerReference w:type="default" r:id="rId9"/>
       <w:pgSz w:w="11907" w:h="16839" w:code="9"/>
       <w:pgMar w:top="1440" w:right="1440" w:bottom="1440" w:left="1440" w:header="720" w:footer="720" w:gutter="0"/>
       <w:cols w:space="720"/>
@@ -2083,6 +2744,104 @@
     </w:sectPr>
   </w:body>
 </w:document>
+</file>
+
+<file path=word/endnotes.xml><?xml version="1.0" encoding="utf-8"?>
+<w:endnotes xmlns:wpc="http://schemas.microsoft.com/office/word/2010/wordprocessingCanvas" xmlns:mc="http://schemas.openxmlformats.org/markup-compatibility/2006" xmlns:o="urn:schemas-microsoft-com:office:office" xmlns:r="http://schemas.openxmlformats.org/officeDocument/2006/relationships" xmlns:m="http://schemas.openxmlformats.org/officeDocument/2006/math" xmlns:v="urn:schemas-microsoft-com:vml" xmlns:wp14="http://schemas.microsoft.com/office/word/2010/wordprocessingDrawing" xmlns:wp="http://schemas.openxmlformats.org/drawingml/2006/wordprocessingDrawing" xmlns:w10="urn:schemas-microsoft-com:office:word" xmlns:w="http://schemas.openxmlformats.org/wordprocessingml/2006/main" xmlns:w14="http://schemas.microsoft.com/office/word/2010/wordml" xmlns:w15="http://schemas.microsoft.com/office/word/2012/wordml" xmlns:wpg="http://schemas.microsoft.com/office/word/2010/wordprocessingGroup" xmlns:wpi="http://schemas.microsoft.com/office/word/2010/wordprocessingInk" xmlns:wne="http://schemas.microsoft.com/office/word/2006/wordml" xmlns:wps="http://schemas.microsoft.com/office/word/2010/wordprocessingShape" mc:Ignorable="w14 w15 wp14">
+  <w:endnote w:type="separator" w:id="-1">
+    <w:p>
+      <w:pPr>
+        <w:spacing w:after="0" w:line="240" w:lineRule="auto"/>
+      </w:pPr>
+      <w:r>
+        <w:separator/>
+      </w:r>
+    </w:p>
+  </w:endnote>
+  <w:endnote w:type="continuationSeparator" w:id="0">
+    <w:p>
+      <w:pPr>
+        <w:spacing w:after="0" w:line="240" w:lineRule="auto"/>
+      </w:pPr>
+      <w:r>
+        <w:continuationSeparator/>
+      </w:r>
+    </w:p>
+  </w:endnote>
+</w:endnotes>
+</file>
+
+<file path=word/footer1.xml><?xml version="1.0" encoding="utf-8"?>
+<w:ftr xmlns:wpc="http://schemas.microsoft.com/office/word/2010/wordprocessingCanvas" xmlns:mc="http://schemas.openxmlformats.org/markup-compatibility/2006" xmlns:o="urn:schemas-microsoft-com:office:office" xmlns:r="http://schemas.openxmlformats.org/officeDocument/2006/relationships" xmlns:m="http://schemas.openxmlformats.org/officeDocument/2006/math" xmlns:v="urn:schemas-microsoft-com:vml" xmlns:wp14="http://schemas.microsoft.com/office/word/2010/wordprocessingDrawing" xmlns:wp="http://schemas.openxmlformats.org/drawingml/2006/wordprocessingDrawing" xmlns:w10="urn:schemas-microsoft-com:office:word" xmlns:w="http://schemas.openxmlformats.org/wordprocessingml/2006/main" xmlns:w14="http://schemas.microsoft.com/office/word/2010/wordml" xmlns:w15="http://schemas.microsoft.com/office/word/2012/wordml" xmlns:wpg="http://schemas.microsoft.com/office/word/2010/wordprocessingGroup" xmlns:wpi="http://schemas.microsoft.com/office/word/2010/wordprocessingInk" xmlns:wne="http://schemas.microsoft.com/office/word/2006/wordml" xmlns:wps="http://schemas.microsoft.com/office/word/2010/wordprocessingShape" mc:Ignorable="w14 w15 wp14">
+  <w:sdt>
+    <w:sdtPr>
+      <w:id w:val="1876197590"/>
+      <w:docPartObj>
+        <w:docPartGallery w:val="Page Numbers (Bottom of Page)"/>
+        <w:docPartUnique/>
+      </w:docPartObj>
+    </w:sdtPr>
+    <w:sdtEndPr>
+      <w:rPr>
+        <w:noProof/>
+      </w:rPr>
+    </w:sdtEndPr>
+    <w:sdtContent>
+      <w:p>
+        <w:pPr>
+          <w:pStyle w:val="Footer"/>
+          <w:jc w:val="right"/>
+        </w:pPr>
+        <w:r>
+          <w:fldChar w:fldCharType="begin"/>
+        </w:r>
+        <w:r>
+          <w:instrText xml:space="preserve"> PAGE   \* MERGEFORMAT </w:instrText>
+        </w:r>
+        <w:r>
+          <w:fldChar w:fldCharType="separate"/>
+        </w:r>
+        <w:r>
+          <w:rPr>
+            <w:noProof/>
+          </w:rPr>
+          <w:t>7</w:t>
+        </w:r>
+        <w:r>
+          <w:rPr>
+            <w:noProof/>
+          </w:rPr>
+          <w:fldChar w:fldCharType="end"/>
+        </w:r>
+      </w:p>
+    </w:sdtContent>
+  </w:sdt>
+</w:ftr>
+</file>
+
+<file path=word/footnotes.xml><?xml version="1.0" encoding="utf-8"?>
+<w:footnotes xmlns:wpc="http://schemas.microsoft.com/office/word/2010/wordprocessingCanvas" xmlns:mc="http://schemas.openxmlformats.org/markup-compatibility/2006" xmlns:o="urn:schemas-microsoft-com:office:office" xmlns:r="http://schemas.openxmlformats.org/officeDocument/2006/relationships" xmlns:m="http://schemas.openxmlformats.org/officeDocument/2006/math" xmlns:v="urn:schemas-microsoft-com:vml" xmlns:wp14="http://schemas.microsoft.com/office/word/2010/wordprocessingDrawing" xmlns:wp="http://schemas.openxmlformats.org/drawingml/2006/wordprocessingDrawing" xmlns:w10="urn:schemas-microsoft-com:office:word" xmlns:w="http://schemas.openxmlformats.org/wordprocessingml/2006/main" xmlns:w14="http://schemas.microsoft.com/office/word/2010/wordml" xmlns:w15="http://schemas.microsoft.com/office/word/2012/wordml" xmlns:wpg="http://schemas.microsoft.com/office/word/2010/wordprocessingGroup" xmlns:wpi="http://schemas.microsoft.com/office/word/2010/wordprocessingInk" xmlns:wne="http://schemas.microsoft.com/office/word/2006/wordml" xmlns:wps="http://schemas.microsoft.com/office/word/2010/wordprocessingShape" mc:Ignorable="w14 w15 wp14">
+  <w:footnote w:type="separator" w:id="-1">
+    <w:p>
+      <w:pPr>
+        <w:spacing w:after="0" w:line="240" w:lineRule="auto"/>
+      </w:pPr>
+      <w:r>
+        <w:separator/>
+      </w:r>
+    </w:p>
+  </w:footnote>
+  <w:footnote w:type="continuationSeparator" w:id="0">
+    <w:p>
+      <w:pPr>
+        <w:spacing w:after="0" w:line="240" w:lineRule="auto"/>
+      </w:pPr>
+      <w:r>
+        <w:continuationSeparator/>
+      </w:r>
+    </w:p>
+  </w:footnote>
+</w:footnotes>
 </file>
 
 <file path=word/numbering.xml><?xml version="1.0" encoding="utf-8"?>
@@ -3441,7 +4200,577 @@
       <w:contextualSpacing/>
     </w:pPr>
   </w:style>
+  <w:style w:type="paragraph" w:styleId="Header">
+    <w:name w:val="header"/>
+    <w:basedOn w:val="Normal"/>
+    <w:link w:val="HeaderChar"/>
+    <w:uiPriority w:val="99"/>
+    <w:unhideWhenUsed/>
+    <w:rsid w:val="003F7BBE"/>
+    <w:pPr>
+      <w:tabs>
+        <w:tab w:val="center" w:pos="4680"/>
+        <w:tab w:val="right" w:pos="9360"/>
+      </w:tabs>
+      <w:spacing w:after="0" w:line="240" w:lineRule="auto"/>
+    </w:pPr>
+  </w:style>
+  <w:style w:type="character" w:customStyle="1" w:styleId="HeaderChar">
+    <w:name w:val="Header Char"/>
+    <w:basedOn w:val="DefaultParagraphFont"/>
+    <w:link w:val="Header"/>
+    <w:uiPriority w:val="99"/>
+    <w:rsid w:val="003F7BBE"/>
+    <w:rPr>
+      <w:rFonts w:ascii="Times New Roman" w:hAnsi="Times New Roman"/>
+      <w:sz w:val="24"/>
+    </w:rPr>
+  </w:style>
+  <w:style w:type="paragraph" w:styleId="Footer">
+    <w:name w:val="footer"/>
+    <w:basedOn w:val="Normal"/>
+    <w:link w:val="FooterChar"/>
+    <w:uiPriority w:val="99"/>
+    <w:unhideWhenUsed/>
+    <w:rsid w:val="003F7BBE"/>
+    <w:pPr>
+      <w:tabs>
+        <w:tab w:val="center" w:pos="4680"/>
+        <w:tab w:val="right" w:pos="9360"/>
+      </w:tabs>
+      <w:spacing w:after="0" w:line="240" w:lineRule="auto"/>
+    </w:pPr>
+  </w:style>
+  <w:style w:type="character" w:customStyle="1" w:styleId="FooterChar">
+    <w:name w:val="Footer Char"/>
+    <w:basedOn w:val="DefaultParagraphFont"/>
+    <w:link w:val="Footer"/>
+    <w:uiPriority w:val="99"/>
+    <w:rsid w:val="003F7BBE"/>
+    <w:rPr>
+      <w:rFonts w:ascii="Times New Roman" w:hAnsi="Times New Roman"/>
+      <w:sz w:val="24"/>
+    </w:rPr>
+  </w:style>
 </w:styles>
+</file>
+
+<file path=word/glossary/document.xml><?xml version="1.0" encoding="utf-8"?>
+<w:glossaryDocument xmlns:wpc="http://schemas.microsoft.com/office/word/2010/wordprocessingCanvas" xmlns:mc="http://schemas.openxmlformats.org/markup-compatibility/2006" xmlns:o="urn:schemas-microsoft-com:office:office" xmlns:r="http://schemas.openxmlformats.org/officeDocument/2006/relationships" xmlns:m="http://schemas.openxmlformats.org/officeDocument/2006/math" xmlns:v="urn:schemas-microsoft-com:vml" xmlns:wp14="http://schemas.microsoft.com/office/word/2010/wordprocessingDrawing" xmlns:wp="http://schemas.openxmlformats.org/drawingml/2006/wordprocessingDrawing" xmlns:w10="urn:schemas-microsoft-com:office:word" xmlns:w="http://schemas.openxmlformats.org/wordprocessingml/2006/main" xmlns:w14="http://schemas.microsoft.com/office/word/2010/wordml" xmlns:w15="http://schemas.microsoft.com/office/word/2012/wordml" xmlns:wpg="http://schemas.microsoft.com/office/word/2010/wordprocessingGroup" xmlns:wpi="http://schemas.microsoft.com/office/word/2010/wordprocessingInk" xmlns:wne="http://schemas.microsoft.com/office/word/2006/wordml" xmlns:wps="http://schemas.microsoft.com/office/word/2010/wordprocessingShape" mc:Ignorable="w14 w15 wp14"/>
+</file>
+
+<file path=word/glossary/fontTable.xml><?xml version="1.0" encoding="utf-8"?>
+<w:fonts xmlns:mc="http://schemas.openxmlformats.org/markup-compatibility/2006" xmlns:r="http://schemas.openxmlformats.org/officeDocument/2006/relationships" xmlns:w="http://schemas.openxmlformats.org/wordprocessingml/2006/main" xmlns:w14="http://schemas.microsoft.com/office/word/2010/wordml" xmlns:w15="http://schemas.microsoft.com/office/word/2012/wordml" mc:Ignorable="w14 w15">
+  <w:font w:name="Times New Roman">
+    <w:panose1 w:val="02020603050405020304"/>
+    <w:charset w:val="00"/>
+    <w:family w:val="roman"/>
+    <w:pitch w:val="variable"/>
+    <w:sig w:usb0="E0002EFF" w:usb1="C0007843" w:usb2="00000009" w:usb3="00000000" w:csb0="000001FF" w:csb1="00000000"/>
+  </w:font>
+  <w:font w:name="Georgia">
+    <w:panose1 w:val="02040502050405020303"/>
+    <w:charset w:val="00"/>
+    <w:family w:val="roman"/>
+    <w:pitch w:val="variable"/>
+    <w:sig w:usb0="00000287" w:usb1="00000000" w:usb2="00000000" w:usb3="00000000" w:csb0="0000009F" w:csb1="00000000"/>
+  </w:font>
+  <w:font w:name="Arial">
+    <w:panose1 w:val="020B0604020202020204"/>
+    <w:charset w:val="00"/>
+    <w:family w:val="swiss"/>
+    <w:pitch w:val="variable"/>
+    <w:sig w:usb0="E0002AFF" w:usb1="C0007843" w:usb2="00000009" w:usb3="00000000" w:csb0="000001FF" w:csb1="00000000"/>
+  </w:font>
+  <w:font w:name="Calibri">
+    <w:panose1 w:val="020F0502020204030204"/>
+    <w:charset w:val="00"/>
+    <w:family w:val="swiss"/>
+    <w:pitch w:val="variable"/>
+    <w:sig w:usb0="E00002FF" w:usb1="4000ACFF" w:usb2="00000001" w:usb3="00000000" w:csb0="0000019F" w:csb1="00000000"/>
+  </w:font>
+  <w:font w:name="Calibri Light">
+    <w:panose1 w:val="020F0302020204030204"/>
+    <w:charset w:val="00"/>
+    <w:family w:val="swiss"/>
+    <w:pitch w:val="variable"/>
+    <w:sig w:usb0="A00002EF" w:usb1="4000207B" w:usb2="00000000" w:usb3="00000000" w:csb0="0000019F" w:csb1="00000000"/>
+  </w:font>
+</w:fonts>
+</file>
+
+<file path=word/glossary/settings.xml><?xml version="1.0" encoding="utf-8"?>
+<w:settings xmlns:mc="http://schemas.openxmlformats.org/markup-compatibility/2006" xmlns:o="urn:schemas-microsoft-com:office:office" xmlns:r="http://schemas.openxmlformats.org/officeDocument/2006/relationships" xmlns:m="http://schemas.openxmlformats.org/officeDocument/2006/math" xmlns:v="urn:schemas-microsoft-com:vml" xmlns:w10="urn:schemas-microsoft-com:office:word" xmlns:w="http://schemas.openxmlformats.org/wordprocessingml/2006/main" xmlns:w14="http://schemas.microsoft.com/office/word/2010/wordml" xmlns:w15="http://schemas.microsoft.com/office/word/2012/wordml" xmlns:sl="http://schemas.openxmlformats.org/schemaLibrary/2006/main" mc:Ignorable="w14 w15">
+  <w:view w:val="normal"/>
+  <w:defaultTabStop w:val="720"/>
+  <w:characterSpacingControl w:val="doNotCompress"/>
+  <w:compat>
+    <w:useFELayout/>
+    <w:compatSetting w:name="compatibilityMode" w:uri="http://schemas.microsoft.com/office/word" w:val="15"/>
+    <w:compatSetting w:name="overrideTableStyleFontSizeAndJustification" w:uri="http://schemas.microsoft.com/office/word" w:val="1"/>
+    <w:compatSetting w:name="enableOpenTypeFeatures" w:uri="http://schemas.microsoft.com/office/word" w:val="1"/>
+    <w:compatSetting w:name="doNotFlipMirrorIndents" w:uri="http://schemas.microsoft.com/office/word" w:val="1"/>
+    <w:compatSetting w:name="differentiateMultirowTableHeaders" w:uri="http://schemas.microsoft.com/office/word" w:val="1"/>
+  </w:compat>
+  <w:rsids>
+    <w:rsidRoot w:val="00AA3EE6"/>
+    <w:rsid w:val="00AA3EE6"/>
+    <w:rsid w:val="00E9569A"/>
+  </w:rsids>
+  <m:mathPr>
+    <m:mathFont m:val="Cambria Math"/>
+    <m:brkBin m:val="before"/>
+    <m:brkBinSub m:val="--"/>
+    <m:smallFrac m:val="0"/>
+    <m:dispDef/>
+    <m:lMargin m:val="0"/>
+    <m:rMargin m:val="0"/>
+    <m:defJc m:val="centerGroup"/>
+    <m:wrapIndent m:val="1440"/>
+    <m:intLim m:val="subSup"/>
+    <m:naryLim m:val="undOvr"/>
+  </m:mathPr>
+  <w:themeFontLang w:val="en-US"/>
+  <w:clrSchemeMapping w:bg1="light1" w:t1="dark1" w:bg2="light2" w:t2="dark2" w:accent1="accent1" w:accent2="accent2" w:accent3="accent3" w:accent4="accent4" w:accent5="accent5" w:accent6="accent6" w:hyperlink="hyperlink" w:followedHyperlink="followedHyperlink"/>
+  <w:decimalSymbol w:val="."/>
+  <w:listSeparator w:val=","/>
+  <w15:chartTrackingRefBased/>
+</w:settings>
+</file>
+
+<file path=word/glossary/styles.xml><?xml version="1.0" encoding="utf-8"?>
+<w:styles xmlns:mc="http://schemas.openxmlformats.org/markup-compatibility/2006" xmlns:r="http://schemas.openxmlformats.org/officeDocument/2006/relationships" xmlns:w="http://schemas.openxmlformats.org/wordprocessingml/2006/main" xmlns:w14="http://schemas.microsoft.com/office/word/2010/wordml" xmlns:w15="http://schemas.microsoft.com/office/word/2012/wordml" mc:Ignorable="w14 w15">
+  <w:docDefaults>
+    <w:rPrDefault>
+      <w:rPr>
+        <w:rFonts w:asciiTheme="minorHAnsi" w:eastAsiaTheme="minorEastAsia" w:hAnsiTheme="minorHAnsi" w:cstheme="minorBidi"/>
+        <w:sz w:val="22"/>
+        <w:szCs w:val="22"/>
+        <w:lang w:val="en-US" w:eastAsia="en-US" w:bidi="ar-SA"/>
+      </w:rPr>
+    </w:rPrDefault>
+    <w:pPrDefault>
+      <w:pPr>
+        <w:spacing w:after="160" w:line="259" w:lineRule="auto"/>
+      </w:pPr>
+    </w:pPrDefault>
+  </w:docDefaults>
+  <w:latentStyles w:defLockedState="0" w:defUIPriority="99" w:defSemiHidden="0" w:defUnhideWhenUsed="0" w:defQFormat="0" w:count="371">
+    <w:lsdException w:name="Normal" w:uiPriority="0" w:qFormat="1"/>
+    <w:lsdException w:name="heading 1" w:uiPriority="9" w:qFormat="1"/>
+    <w:lsdException w:name="heading 2" w:semiHidden="1" w:uiPriority="9" w:unhideWhenUsed="1" w:qFormat="1"/>
+    <w:lsdException w:name="heading 3" w:semiHidden="1" w:uiPriority="9" w:unhideWhenUsed="1" w:qFormat="1"/>
+    <w:lsdException w:name="heading 4" w:semiHidden="1" w:uiPriority="9" w:unhideWhenUsed="1" w:qFormat="1"/>
+    <w:lsdException w:name="heading 5" w:semiHidden="1" w:uiPriority="9" w:unhideWhenUsed="1" w:qFormat="1"/>
+    <w:lsdException w:name="heading 6" w:semiHidden="1" w:uiPriority="9" w:unhideWhenUsed="1" w:qFormat="1"/>
+    <w:lsdException w:name="heading 7" w:semiHidden="1" w:uiPriority="9" w:unhideWhenUsed="1" w:qFormat="1"/>
+    <w:lsdException w:name="heading 8" w:semiHidden="1" w:uiPriority="9" w:unhideWhenUsed="1" w:qFormat="1"/>
+    <w:lsdException w:name="heading 9" w:semiHidden="1" w:uiPriority="9" w:unhideWhenUsed="1" w:qFormat="1"/>
+    <w:lsdException w:name="index 1" w:semiHidden="1" w:unhideWhenUsed="1"/>
+    <w:lsdException w:name="index 2" w:semiHidden="1" w:unhideWhenUsed="1"/>
+    <w:lsdException w:name="index 3" w:semiHidden="1" w:unhideWhenUsed="1"/>
+    <w:lsdException w:name="index 4" w:semiHidden="1" w:unhideWhenUsed="1"/>
+    <w:lsdException w:name="index 5" w:semiHidden="1" w:unhideWhenUsed="1"/>
+    <w:lsdException w:name="index 6" w:semiHidden="1" w:unhideWhenUsed="1"/>
+    <w:lsdException w:name="index 7" w:semiHidden="1" w:unhideWhenUsed="1"/>
+    <w:lsdException w:name="index 8" w:semiHidden="1" w:unhideWhenUsed="1"/>
+    <w:lsdException w:name="index 9" w:semiHidden="1" w:unhideWhenUsed="1"/>
+    <w:lsdException w:name="toc 1" w:semiHidden="1" w:uiPriority="39" w:unhideWhenUsed="1"/>
+    <w:lsdException w:name="toc 2" w:semiHidden="1" w:uiPriority="39" w:unhideWhenUsed="1"/>
+    <w:lsdException w:name="toc 3" w:semiHidden="1" w:uiPriority="39" w:unhideWhenUsed="1"/>
+    <w:lsdException w:name="toc 4" w:semiHidden="1" w:uiPriority="39" w:unhideWhenUsed="1"/>
+    <w:lsdException w:name="toc 5" w:semiHidden="1" w:uiPriority="39" w:unhideWhenUsed="1"/>
+    <w:lsdException w:name="toc 6" w:semiHidden="1" w:uiPriority="39" w:unhideWhenUsed="1"/>
+    <w:lsdException w:name="toc 7" w:semiHidden="1" w:uiPriority="39" w:unhideWhenUsed="1"/>
+    <w:lsdException w:name="toc 8" w:semiHidden="1" w:uiPriority="39" w:unhideWhenUsed="1"/>
+    <w:lsdException w:name="toc 9" w:semiHidden="1" w:uiPriority="39" w:unhideWhenUsed="1"/>
+    <w:lsdException w:name="Normal Indent" w:semiHidden="1" w:unhideWhenUsed="1"/>
+    <w:lsdException w:name="footnote text" w:semiHidden="1" w:unhideWhenUsed="1"/>
+    <w:lsdException w:name="annotation text" w:semiHidden="1" w:unhideWhenUsed="1"/>
+    <w:lsdException w:name="header" w:semiHidden="1" w:unhideWhenUsed="1"/>
+    <w:lsdException w:name="footer" w:semiHidden="1" w:unhideWhenUsed="1"/>
+    <w:lsdException w:name="index heading" w:semiHidden="1" w:unhideWhenUsed="1"/>
+    <w:lsdException w:name="caption" w:semiHidden="1" w:uiPriority="35" w:unhideWhenUsed="1" w:qFormat="1"/>
+    <w:lsdException w:name="table of figures" w:semiHidden="1" w:unhideWhenUsed="1"/>
+    <w:lsdException w:name="envelope address" w:semiHidden="1" w:unhideWhenUsed="1"/>
+    <w:lsdException w:name="envelope return" w:semiHidden="1" w:unhideWhenUsed="1"/>
+    <w:lsdException w:name="footnote reference" w:semiHidden="1" w:unhideWhenUsed="1"/>
+    <w:lsdException w:name="annotation reference" w:semiHidden="1" w:unhideWhenUsed="1"/>
+    <w:lsdException w:name="line number" w:semiHidden="1" w:unhideWhenUsed="1"/>
+    <w:lsdException w:name="page number" w:semiHidden="1" w:unhideWhenUsed="1"/>
+    <w:lsdException w:name="endnote reference" w:semiHidden="1" w:unhideWhenUsed="1"/>
+    <w:lsdException w:name="endnote text" w:semiHidden="1" w:unhideWhenUsed="1"/>
+    <w:lsdException w:name="table of authorities" w:semiHidden="1" w:unhideWhenUsed="1"/>
+    <w:lsdException w:name="macro" w:semiHidden="1" w:unhideWhenUsed="1"/>
+    <w:lsdException w:name="toa heading" w:semiHidden="1" w:unhideWhenUsed="1"/>
+    <w:lsdException w:name="List" w:semiHidden="1" w:unhideWhenUsed="1"/>
+    <w:lsdException w:name="List Bullet" w:semiHidden="1" w:unhideWhenUsed="1"/>
+    <w:lsdException w:name="List Number" w:semiHidden="1" w:unhideWhenUsed="1"/>
+    <w:lsdException w:name="List 2" w:semiHidden="1" w:unhideWhenUsed="1"/>
+    <w:lsdException w:name="List 3" w:semiHidden="1" w:unhideWhenUsed="1"/>
+    <w:lsdException w:name="List 4" w:semiHidden="1" w:unhideWhenUsed="1"/>
+    <w:lsdException w:name="List 5" w:semiHidden="1" w:unhideWhenUsed="1"/>
+    <w:lsdException w:name="List Bullet 2" w:semiHidden="1" w:unhideWhenUsed="1"/>
+    <w:lsdException w:name="List Bullet 3" w:semiHidden="1" w:unhideWhenUsed="1"/>
+    <w:lsdException w:name="List Bullet 4" w:semiHidden="1" w:unhideWhenUsed="1"/>
+    <w:lsdException w:name="List Bullet 5" w:semiHidden="1" w:unhideWhenUsed="1"/>
+    <w:lsdException w:name="List Number 2" w:semiHidden="1" w:unhideWhenUsed="1"/>
+    <w:lsdException w:name="List Number 3" w:semiHidden="1" w:unhideWhenUsed="1"/>
+    <w:lsdException w:name="List Number 4" w:semiHidden="1" w:unhideWhenUsed="1"/>
+    <w:lsdException w:name="List Number 5" w:semiHidden="1" w:unhideWhenUsed="1"/>
+    <w:lsdException w:name="Title" w:uiPriority="10" w:qFormat="1"/>
+    <w:lsdException w:name="Closing" w:semiHidden="1" w:unhideWhenUsed="1"/>
+    <w:lsdException w:name="Signature" w:semiHidden="1" w:unhideWhenUsed="1"/>
+    <w:lsdException w:name="Default Paragraph Font" w:semiHidden="1" w:uiPriority="1" w:unhideWhenUsed="1"/>
+    <w:lsdException w:name="Body Text" w:semiHidden="1" w:unhideWhenUsed="1"/>
+    <w:lsdException w:name="Body Text Indent" w:semiHidden="1" w:unhideWhenUsed="1"/>
+    <w:lsdException w:name="List Continue" w:semiHidden="1" w:unhideWhenUsed="1"/>
+    <w:lsdException w:name="List Continue 2" w:semiHidden="1" w:unhideWhenUsed="1"/>
+    <w:lsdException w:name="List Continue 3" w:semiHidden="1" w:unhideWhenUsed="1"/>
+    <w:lsdException w:name="List Continue 4" w:semiHidden="1" w:unhideWhenUsed="1"/>
+    <w:lsdException w:name="List Continue 5" w:semiHidden="1" w:unhideWhenUsed="1"/>
+    <w:lsdException w:name="Message Header" w:semiHidden="1" w:unhideWhenUsed="1"/>
+    <w:lsdException w:name="Subtitle" w:uiPriority="11" w:qFormat="1"/>
+    <w:lsdException w:name="Salutation" w:semiHidden="1" w:unhideWhenUsed="1"/>
+    <w:lsdException w:name="Date" w:semiHidden="1" w:unhideWhenUsed="1"/>
+    <w:lsdException w:name="Body Text First Indent" w:semiHidden="1" w:unhideWhenUsed="1"/>
+    <w:lsdException w:name="Body Text First Indent 2" w:semiHidden="1" w:unhideWhenUsed="1"/>
+    <w:lsdException w:name="Note Heading" w:semiHidden="1" w:unhideWhenUsed="1"/>
+    <w:lsdException w:name="Body Text 2" w:semiHidden="1" w:unhideWhenUsed="1"/>
+    <w:lsdException w:name="Body Text 3" w:semiHidden="1" w:unhideWhenUsed="1"/>
+    <w:lsdException w:name="Body Text Indent 2" w:semiHidden="1" w:unhideWhenUsed="1"/>
+    <w:lsdException w:name="Body Text Indent 3" w:semiHidden="1" w:unhideWhenUsed="1"/>
+    <w:lsdException w:name="Block Text" w:semiHidden="1" w:unhideWhenUsed="1"/>
+    <w:lsdException w:name="Hyperlink" w:semiHidden="1" w:unhideWhenUsed="1"/>
+    <w:lsdException w:name="FollowedHyperlink" w:semiHidden="1" w:unhideWhenUsed="1"/>
+    <w:lsdException w:name="Strong" w:uiPriority="22" w:qFormat="1"/>
+    <w:lsdException w:name="Emphasis" w:uiPriority="20" w:qFormat="1"/>
+    <w:lsdException w:name="Document Map" w:semiHidden="1" w:unhideWhenUsed="1"/>
+    <w:lsdException w:name="Plain Text" w:semiHidden="1" w:unhideWhenUsed="1"/>
+    <w:lsdException w:name="E-mail Signature" w:semiHidden="1" w:unhideWhenUsed="1"/>
+    <w:lsdException w:name="HTML Top of Form" w:semiHidden="1" w:unhideWhenUsed="1"/>
+    <w:lsdException w:name="HTML Bottom of Form" w:semiHidden="1" w:unhideWhenUsed="1"/>
+    <w:lsdException w:name="Normal (Web)" w:semiHidden="1" w:unhideWhenUsed="1"/>
+    <w:lsdException w:name="HTML Acronym" w:semiHidden="1" w:unhideWhenUsed="1"/>
+    <w:lsdException w:name="HTML Address" w:semiHidden="1" w:unhideWhenUsed="1"/>
+    <w:lsdException w:name="HTML Cite" w:semiHidden="1" w:unhideWhenUsed="1"/>
+    <w:lsdException w:name="HTML Code" w:semiHidden="1" w:unhideWhenUsed="1"/>
+    <w:lsdException w:name="HTML Definition" w:semiHidden="1" w:unhideWhenUsed="1"/>
+    <w:lsdException w:name="HTML Keyboard" w:semiHidden="1" w:unhideWhenUsed="1"/>
+    <w:lsdException w:name="HTML Preformatted" w:semiHidden="1" w:unhideWhenUsed="1"/>
+    <w:lsdException w:name="HTML Sample" w:semiHidden="1" w:unhideWhenUsed="1"/>
+    <w:lsdException w:name="HTML Typewriter" w:semiHidden="1" w:unhideWhenUsed="1"/>
+    <w:lsdException w:name="HTML Variable" w:semiHidden="1" w:unhideWhenUsed="1"/>
+    <w:lsdException w:name="Normal Table" w:semiHidden="1" w:unhideWhenUsed="1"/>
+    <w:lsdException w:name="annotation subject" w:semiHidden="1" w:unhideWhenUsed="1"/>
+    <w:lsdException w:name="No List" w:semiHidden="1" w:unhideWhenUsed="1"/>
+    <w:lsdException w:name="Outline List 1" w:semiHidden="1" w:unhideWhenUsed="1"/>
+    <w:lsdException w:name="Outline List 2" w:semiHidden="1" w:unhideWhenUsed="1"/>
+    <w:lsdException w:name="Outline List 3" w:semiHidden="1" w:unhideWhenUsed="1"/>
+    <w:lsdException w:name="Table Simple 1" w:semiHidden="1" w:unhideWhenUsed="1"/>
+    <w:lsdException w:name="Table Simple 2" w:semiHidden="1" w:unhideWhenUsed="1"/>
+    <w:lsdException w:name="Table Simple 3" w:semiHidden="1" w:unhideWhenUsed="1"/>
+    <w:lsdException w:name="Table Classic 1" w:semiHidden="1" w:unhideWhenUsed="1"/>
+    <w:lsdException w:name="Table Classic 2" w:semiHidden="1" w:unhideWhenUsed="1"/>
+    <w:lsdException w:name="Table Classic 3" w:semiHidden="1" w:unhideWhenUsed="1"/>
+    <w:lsdException w:name="Table Classic 4" w:semiHidden="1" w:unhideWhenUsed="1"/>
+    <w:lsdException w:name="Table Colorful 1" w:semiHidden="1" w:unhideWhenUsed="1"/>
+    <w:lsdException w:name="Table Colorful 2" w:semiHidden="1" w:unhideWhenUsed="1"/>
+    <w:lsdException w:name="Table Colorful 3" w:semiHidden="1" w:unhideWhenUsed="1"/>
+    <w:lsdException w:name="Table Columns 1" w:semiHidden="1" w:unhideWhenUsed="1"/>
+    <w:lsdException w:name="Table Columns 2" w:semiHidden="1" w:unhideWhenUsed="1"/>
+    <w:lsdException w:name="Table Columns 3" w:semiHidden="1" w:unhideWhenUsed="1"/>
+    <w:lsdException w:name="Table Columns 4" w:semiHidden="1" w:unhideWhenUsed="1"/>
+    <w:lsdException w:name="Table Columns 5" w:semiHidden="1" w:unhideWhenUsed="1"/>
+    <w:lsdException w:name="Table Grid 1" w:semiHidden="1" w:unhideWhenUsed="1"/>
+    <w:lsdException w:name="Table Grid 2" w:semiHidden="1" w:unhideWhenUsed="1"/>
+    <w:lsdException w:name="Table Grid 3" w:semiHidden="1" w:unhideWhenUsed="1"/>
+    <w:lsdException w:name="Table Grid 4" w:semiHidden="1" w:unhideWhenUsed="1"/>
+    <w:lsdException w:name="Table Grid 5" w:semiHidden="1" w:unhideWhenUsed="1"/>
+    <w:lsdException w:name="Table Grid 6" w:semiHidden="1" w:unhideWhenUsed="1"/>
+    <w:lsdException w:name="Table Grid 7" w:semiHidden="1" w:unhideWhenUsed="1"/>
+    <w:lsdException w:name="Table Grid 8" w:semiHidden="1" w:unhideWhenUsed="1"/>
+    <w:lsdException w:name="Table List 1" w:semiHidden="1" w:unhideWhenUsed="1"/>
+    <w:lsdException w:name="Table List 2" w:semiHidden="1" w:unhideWhenUsed="1"/>
+    <w:lsdException w:name="Table List 3" w:semiHidden="1" w:unhideWhenUsed="1"/>
+    <w:lsdException w:name="Table List 4" w:semiHidden="1" w:unhideWhenUsed="1"/>
+    <w:lsdException w:name="Table List 5" w:semiHidden="1" w:unhideWhenUsed="1"/>
+    <w:lsdException w:name="Table List 6" w:semiHidden="1" w:unhideWhenUsed="1"/>
+    <w:lsdException w:name="Table List 7" w:semiHidden="1" w:unhideWhenUsed="1"/>
+    <w:lsdException w:name="Table List 8" w:semiHidden="1" w:unhideWhenUsed="1"/>
+    <w:lsdException w:name="Table 3D effects 1" w:semiHidden="1" w:unhideWhenUsed="1"/>
+    <w:lsdException w:name="Table 3D effects 2" w:semiHidden="1" w:unhideWhenUsed="1"/>
+    <w:lsdException w:name="Table 3D effects 3" w:semiHidden="1" w:unhideWhenUsed="1"/>
+    <w:lsdException w:name="Table Contemporary" w:semiHidden="1" w:unhideWhenUsed="1"/>
+    <w:lsdException w:name="Table Elegant" w:semiHidden="1" w:unhideWhenUsed="1"/>
+    <w:lsdException w:name="Table Professional" w:semiHidden="1" w:unhideWhenUsed="1"/>
+    <w:lsdException w:name="Table Subtle 1" w:semiHidden="1" w:unhideWhenUsed="1"/>
+    <w:lsdException w:name="Table Subtle 2" w:semiHidden="1" w:unhideWhenUsed="1"/>
+    <w:lsdException w:name="Table Web 1" w:semiHidden="1" w:unhideWhenUsed="1"/>
+    <w:lsdException w:name="Table Web 2" w:semiHidden="1" w:unhideWhenUsed="1"/>
+    <w:lsdException w:name="Table Web 3" w:semiHidden="1" w:unhideWhenUsed="1"/>
+    <w:lsdException w:name="Balloon Text" w:semiHidden="1" w:unhideWhenUsed="1"/>
+    <w:lsdException w:name="Table Grid" w:uiPriority="39"/>
+    <w:lsdException w:name="Table Theme" w:semiHidden="1" w:unhideWhenUsed="1"/>
+    <w:lsdException w:name="Placeholder Text" w:semiHidden="1"/>
+    <w:lsdException w:name="No Spacing" w:uiPriority="1" w:qFormat="1"/>
+    <w:lsdException w:name="Light Shading" w:uiPriority="60"/>
+    <w:lsdException w:name="Light List" w:uiPriority="61"/>
+    <w:lsdException w:name="Light Grid" w:uiPriority="62"/>
+    <w:lsdException w:name="Medium Shading 1" w:uiPriority="63"/>
+    <w:lsdException w:name="Medium Shading 2" w:uiPriority="64"/>
+    <w:lsdException w:name="Medium List 1" w:uiPriority="65"/>
+    <w:lsdException w:name="Medium List 2" w:uiPriority="66"/>
+    <w:lsdException w:name="Medium Grid 1" w:uiPriority="67"/>
+    <w:lsdException w:name="Medium Grid 2" w:uiPriority="68"/>
+    <w:lsdException w:name="Medium Grid 3" w:uiPriority="69"/>
+    <w:lsdException w:name="Dark List" w:uiPriority="70"/>
+    <w:lsdException w:name="Colorful Shading" w:uiPriority="71"/>
+    <w:lsdException w:name="Colorful List" w:uiPriority="72"/>
+    <w:lsdException w:name="Colorful Grid" w:uiPriority="73"/>
+    <w:lsdException w:name="Light Shading Accent 1" w:uiPriority="60"/>
+    <w:lsdException w:name="Light List Accent 1" w:uiPriority="61"/>
+    <w:lsdException w:name="Light Grid Accent 1" w:uiPriority="62"/>
+    <w:lsdException w:name="Medium Shading 1 Accent 1" w:uiPriority="63"/>
+    <w:lsdException w:name="Medium Shading 2 Accent 1" w:uiPriority="64"/>
+    <w:lsdException w:name="Medium List 1 Accent 1" w:uiPriority="65"/>
+    <w:lsdException w:name="Revision" w:semiHidden="1"/>
+    <w:lsdException w:name="List Paragraph" w:uiPriority="34" w:qFormat="1"/>
+    <w:lsdException w:name="Quote" w:uiPriority="29" w:qFormat="1"/>
+    <w:lsdException w:name="Intense Quote" w:uiPriority="30" w:qFormat="1"/>
+    <w:lsdException w:name="Medium List 2 Accent 1" w:uiPriority="66"/>
+    <w:lsdException w:name="Medium Grid 1 Accent 1" w:uiPriority="67"/>
+    <w:lsdException w:name="Medium Grid 2 Accent 1" w:uiPriority="68"/>
+    <w:lsdException w:name="Medium Grid 3 Accent 1" w:uiPriority="69"/>
+    <w:lsdException w:name="Dark List Accent 1" w:uiPriority="70"/>
+    <w:lsdException w:name="Colorful Shading Accent 1" w:uiPriority="71"/>
+    <w:lsdException w:name="Colorful List Accent 1" w:uiPriority="72"/>
+    <w:lsdException w:name="Colorful Grid Accent 1" w:uiPriority="73"/>
+    <w:lsdException w:name="Light Shading Accent 2" w:uiPriority="60"/>
+    <w:lsdException w:name="Light List Accent 2" w:uiPriority="61"/>
+    <w:lsdException w:name="Light Grid Accent 2" w:uiPriority="62"/>
+    <w:lsdException w:name="Medium Shading 1 Accent 2" w:uiPriority="63"/>
+    <w:lsdException w:name="Medium Shading 2 Accent 2" w:uiPriority="64"/>
+    <w:lsdException w:name="Medium List 1 Accent 2" w:uiPriority="65"/>
+    <w:lsdException w:name="Medium List 2 Accent 2" w:uiPriority="66"/>
+    <w:lsdException w:name="Medium Grid 1 Accent 2" w:uiPriority="67"/>
+    <w:lsdException w:name="Medium Grid 2 Accent 2" w:uiPriority="68"/>
+    <w:lsdException w:name="Medium Grid 3 Accent 2" w:uiPriority="69"/>
+    <w:lsdException w:name="Dark List Accent 2" w:uiPriority="70"/>
+    <w:lsdException w:name="Colorful Shading Accent 2" w:uiPriority="71"/>
+    <w:lsdException w:name="Colorful List Accent 2" w:uiPriority="72"/>
+    <w:lsdException w:name="Colorful Grid Accent 2" w:uiPriority="73"/>
+    <w:lsdException w:name="Light Shading Accent 3" w:uiPriority="60"/>
+    <w:lsdException w:name="Light List Accent 3" w:uiPriority="61"/>
+    <w:lsdException w:name="Light Grid Accent 3" w:uiPriority="62"/>
+    <w:lsdException w:name="Medium Shading 1 Accent 3" w:uiPriority="63"/>
+    <w:lsdException w:name="Medium Shading 2 Accent 3" w:uiPriority="64"/>
+    <w:lsdException w:name="Medium List 1 Accent 3" w:uiPriority="65"/>
+    <w:lsdException w:name="Medium List 2 Accent 3" w:uiPriority="66"/>
+    <w:lsdException w:name="Medium Grid 1 Accent 3" w:uiPriority="67"/>
+    <w:lsdException w:name="Medium Grid 2 Accent 3" w:uiPriority="68"/>
+    <w:lsdException w:name="Medium Grid 3 Accent 3" w:uiPriority="69"/>
+    <w:lsdException w:name="Dark List Accent 3" w:uiPriority="70"/>
+    <w:lsdException w:name="Colorful Shading Accent 3" w:uiPriority="71"/>
+    <w:lsdException w:name="Colorful List Accent 3" w:uiPriority="72"/>
+    <w:lsdException w:name="Colorful Grid Accent 3" w:uiPriority="73"/>
+    <w:lsdException w:name="Light Shading Accent 4" w:uiPriority="60"/>
+    <w:lsdException w:name="Light List Accent 4" w:uiPriority="61"/>
+    <w:lsdException w:name="Light Grid Accent 4" w:uiPriority="62"/>
+    <w:lsdException w:name="Medium Shading 1 Accent 4" w:uiPriority="63"/>
+    <w:lsdException w:name="Medium Shading 2 Accent 4" w:uiPriority="64"/>
+    <w:lsdException w:name="Medium List 1 Accent 4" w:uiPriority="65"/>
+    <w:lsdException w:name="Medium List 2 Accent 4" w:uiPriority="66"/>
+    <w:lsdException w:name="Medium Grid 1 Accent 4" w:uiPriority="67"/>
+    <w:lsdException w:name="Medium Grid 2 Accent 4" w:uiPriority="68"/>
+    <w:lsdException w:name="Medium Grid 3 Accent 4" w:uiPriority="69"/>
+    <w:lsdException w:name="Dark List Accent 4" w:uiPriority="70"/>
+    <w:lsdException w:name="Colorful Shading Accent 4" w:uiPriority="71"/>
+    <w:lsdException w:name="Colorful List Accent 4" w:uiPriority="72"/>
+    <w:lsdException w:name="Colorful Grid Accent 4" w:uiPriority="73"/>
+    <w:lsdException w:name="Light Shading Accent 5" w:uiPriority="60"/>
+    <w:lsdException w:name="Light List Accent 5" w:uiPriority="61"/>
+    <w:lsdException w:name="Light Grid Accent 5" w:uiPriority="62"/>
+    <w:lsdException w:name="Medium Shading 1 Accent 5" w:uiPriority="63"/>
+    <w:lsdException w:name="Medium Shading 2 Accent 5" w:uiPriority="64"/>
+    <w:lsdException w:name="Medium List 1 Accent 5" w:uiPriority="65"/>
+    <w:lsdException w:name="Medium List 2 Accent 5" w:uiPriority="66"/>
+    <w:lsdException w:name="Medium Grid 1 Accent 5" w:uiPriority="67"/>
+    <w:lsdException w:name="Medium Grid 2 Accent 5" w:uiPriority="68"/>
+    <w:lsdException w:name="Medium Grid 3 Accent 5" w:uiPriority="69"/>
+    <w:lsdException w:name="Dark List Accent 5" w:uiPriority="70"/>
+    <w:lsdException w:name="Colorful Shading Accent 5" w:uiPriority="71"/>
+    <w:lsdException w:name="Colorful List Accent 5" w:uiPriority="72"/>
+    <w:lsdException w:name="Colorful Grid Accent 5" w:uiPriority="73"/>
+    <w:lsdException w:name="Light Shading Accent 6" w:uiPriority="60"/>
+    <w:lsdException w:name="Light List Accent 6" w:uiPriority="61"/>
+    <w:lsdException w:name="Light Grid Accent 6" w:uiPriority="62"/>
+    <w:lsdException w:name="Medium Shading 1 Accent 6" w:uiPriority="63"/>
+    <w:lsdException w:name="Medium Shading 2 Accent 6" w:uiPriority="64"/>
+    <w:lsdException w:name="Medium List 1 Accent 6" w:uiPriority="65"/>
+    <w:lsdException w:name="Medium List 2 Accent 6" w:uiPriority="66"/>
+    <w:lsdException w:name="Medium Grid 1 Accent 6" w:uiPriority="67"/>
+    <w:lsdException w:name="Medium Grid 2 Accent 6" w:uiPriority="68"/>
+    <w:lsdException w:name="Medium Grid 3 Accent 6" w:uiPriority="69"/>
+    <w:lsdException w:name="Dark List Accent 6" w:uiPriority="70"/>
+    <w:lsdException w:name="Colorful Shading Accent 6" w:uiPriority="71"/>
+    <w:lsdException w:name="Colorful List Accent 6" w:uiPriority="72"/>
+    <w:lsdException w:name="Colorful Grid Accent 6" w:uiPriority="73"/>
+    <w:lsdException w:name="Subtle Emphasis" w:uiPriority="19" w:qFormat="1"/>
+    <w:lsdException w:name="Intense Emphasis" w:uiPriority="21" w:qFormat="1"/>
+    <w:lsdException w:name="Subtle Reference" w:uiPriority="31" w:qFormat="1"/>
+    <w:lsdException w:name="Intense Reference" w:uiPriority="32" w:qFormat="1"/>
+    <w:lsdException w:name="Book Title" w:uiPriority="33" w:qFormat="1"/>
+    <w:lsdException w:name="Bibliography" w:semiHidden="1" w:uiPriority="37" w:unhideWhenUsed="1"/>
+    <w:lsdException w:name="TOC Heading" w:semiHidden="1" w:uiPriority="39" w:unhideWhenUsed="1" w:qFormat="1"/>
+    <w:lsdException w:name="Plain Table 1" w:uiPriority="41"/>
+    <w:lsdException w:name="Plain Table 2" w:uiPriority="42"/>
+    <w:lsdException w:name="Plain Table 3" w:uiPriority="43"/>
+    <w:lsdException w:name="Plain Table 4" w:uiPriority="44"/>
+    <w:lsdException w:name="Plain Table 5" w:uiPriority="45"/>
+    <w:lsdException w:name="Grid Table Light" w:uiPriority="40"/>
+    <w:lsdException w:name="Grid Table 1 Light" w:uiPriority="46"/>
+    <w:lsdException w:name="Grid Table 2" w:uiPriority="47"/>
+    <w:lsdException w:name="Grid Table 3" w:uiPriority="48"/>
+    <w:lsdException w:name="Grid Table 4" w:uiPriority="49"/>
+    <w:lsdException w:name="Grid Table 5 Dark" w:uiPriority="50"/>
+    <w:lsdException w:name="Grid Table 6 Colorful" w:uiPriority="51"/>
+    <w:lsdException w:name="Grid Table 7 Colorful" w:uiPriority="52"/>
+    <w:lsdException w:name="Grid Table 1 Light Accent 1" w:uiPriority="46"/>
+    <w:lsdException w:name="Grid Table 2 Accent 1" w:uiPriority="47"/>
+    <w:lsdException w:name="Grid Table 3 Accent 1" w:uiPriority="48"/>
+    <w:lsdException w:name="Grid Table 4 Accent 1" w:uiPriority="49"/>
+    <w:lsdException w:name="Grid Table 5 Dark Accent 1" w:uiPriority="50"/>
+    <w:lsdException w:name="Grid Table 6 Colorful Accent 1" w:uiPriority="51"/>
+    <w:lsdException w:name="Grid Table 7 Colorful Accent 1" w:uiPriority="52"/>
+    <w:lsdException w:name="Grid Table 1 Light Accent 2" w:uiPriority="46"/>
+    <w:lsdException w:name="Grid Table 2 Accent 2" w:uiPriority="47"/>
+    <w:lsdException w:name="Grid Table 3 Accent 2" w:uiPriority="48"/>
+    <w:lsdException w:name="Grid Table 4 Accent 2" w:uiPriority="49"/>
+    <w:lsdException w:name="Grid Table 5 Dark Accent 2" w:uiPriority="50"/>
+    <w:lsdException w:name="Grid Table 6 Colorful Accent 2" w:uiPriority="51"/>
+    <w:lsdException w:name="Grid Table 7 Colorful Accent 2" w:uiPriority="52"/>
+    <w:lsdException w:name="Grid Table 1 Light Accent 3" w:uiPriority="46"/>
+    <w:lsdException w:name="Grid Table 2 Accent 3" w:uiPriority="47"/>
+    <w:lsdException w:name="Grid Table 3 Accent 3" w:uiPriority="48"/>
+    <w:lsdException w:name="Grid Table 4 Accent 3" w:uiPriority="49"/>
+    <w:lsdException w:name="Grid Table 5 Dark Accent 3" w:uiPriority="50"/>
+    <w:lsdException w:name="Grid Table 6 Colorful Accent 3" w:uiPriority="51"/>
+    <w:lsdException w:name="Grid Table 7 Colorful Accent 3" w:uiPriority="52"/>
+    <w:lsdException w:name="Grid Table 1 Light Accent 4" w:uiPriority="46"/>
+    <w:lsdException w:name="Grid Table 2 Accent 4" w:uiPriority="47"/>
+    <w:lsdException w:name="Grid Table 3 Accent 4" w:uiPriority="48"/>
+    <w:lsdException w:name="Grid Table 4 Accent 4" w:uiPriority="49"/>
+    <w:lsdException w:name="Grid Table 5 Dark Accent 4" w:uiPriority="50"/>
+    <w:lsdException w:name="Grid Table 6 Colorful Accent 4" w:uiPriority="51"/>
+    <w:lsdException w:name="Grid Table 7 Colorful Accent 4" w:uiPriority="52"/>
+    <w:lsdException w:name="Grid Table 1 Light Accent 5" w:uiPriority="46"/>
+    <w:lsdException w:name="Grid Table 2 Accent 5" w:uiPriority="47"/>
+    <w:lsdException w:name="Grid Table 3 Accent 5" w:uiPriority="48"/>
+    <w:lsdException w:name="Grid Table 4 Accent 5" w:uiPriority="49"/>
+    <w:lsdException w:name="Grid Table 5 Dark Accent 5" w:uiPriority="50"/>
+    <w:lsdException w:name="Grid Table 6 Colorful Accent 5" w:uiPriority="51"/>
+    <w:lsdException w:name="Grid Table 7 Colorful Accent 5" w:uiPriority="52"/>
+    <w:lsdException w:name="Grid Table 1 Light Accent 6" w:uiPriority="46"/>
+    <w:lsdException w:name="Grid Table 2 Accent 6" w:uiPriority="47"/>
+    <w:lsdException w:name="Grid Table 3 Accent 6" w:uiPriority="48"/>
+    <w:lsdException w:name="Grid Table 4 Accent 6" w:uiPriority="49"/>
+    <w:lsdException w:name="Grid Table 5 Dark Accent 6" w:uiPriority="50"/>
+    <w:lsdException w:name="Grid Table 6 Colorful Accent 6" w:uiPriority="51"/>
+    <w:lsdException w:name="Grid Table 7 Colorful Accent 6" w:uiPriority="52"/>
+    <w:lsdException w:name="List Table 1 Light" w:uiPriority="46"/>
+    <w:lsdException w:name="List Table 2" w:uiPriority="47"/>
+    <w:lsdException w:name="List Table 3" w:uiPriority="48"/>
+    <w:lsdException w:name="List Table 4" w:uiPriority="49"/>
+    <w:lsdException w:name="List Table 5 Dark" w:uiPriority="50"/>
+    <w:lsdException w:name="List Table 6 Colorful" w:uiPriority="51"/>
+    <w:lsdException w:name="List Table 7 Colorful" w:uiPriority="52"/>
+    <w:lsdException w:name="List Table 1 Light Accent 1" w:uiPriority="46"/>
+    <w:lsdException w:name="List Table 2 Accent 1" w:uiPriority="47"/>
+    <w:lsdException w:name="List Table 3 Accent 1" w:uiPriority="48"/>
+    <w:lsdException w:name="List Table 4 Accent 1" w:uiPriority="49"/>
+    <w:lsdException w:name="List Table 5 Dark Accent 1" w:uiPriority="50"/>
+    <w:lsdException w:name="List Table 6 Colorful Accent 1" w:uiPriority="51"/>
+    <w:lsdException w:name="List Table 7 Colorful Accent 1" w:uiPriority="52"/>
+    <w:lsdException w:name="List Table 1 Light Accent 2" w:uiPriority="46"/>
+    <w:lsdException w:name="List Table 2 Accent 2" w:uiPriority="47"/>
+    <w:lsdException w:name="List Table 3 Accent 2" w:uiPriority="48"/>
+    <w:lsdException w:name="List Table 4 Accent 2" w:uiPriority="49"/>
+    <w:lsdException w:name="List Table 5 Dark Accent 2" w:uiPriority="50"/>
+    <w:lsdException w:name="List Table 6 Colorful Accent 2" w:uiPriority="51"/>
+    <w:lsdException w:name="List Table 7 Colorful Accent 2" w:uiPriority="52"/>
+    <w:lsdException w:name="List Table 1 Light Accent 3" w:uiPriority="46"/>
+    <w:lsdException w:name="List Table 2 Accent 3" w:uiPriority="47"/>
+    <w:lsdException w:name="List Table 3 Accent 3" w:uiPriority="48"/>
+    <w:lsdException w:name="List Table 4 Accent 3" w:uiPriority="49"/>
+    <w:lsdException w:name="List Table 5 Dark Accent 3" w:uiPriority="50"/>
+    <w:lsdException w:name="List Table 6 Colorful Accent 3" w:uiPriority="51"/>
+    <w:lsdException w:name="List Table 7 Colorful Accent 3" w:uiPriority="52"/>
+    <w:lsdException w:name="List Table 1 Light Accent 4" w:uiPriority="46"/>
+    <w:lsdException w:name="List Table 2 Accent 4" w:uiPriority="47"/>
+    <w:lsdException w:name="List Table 3 Accent 4" w:uiPriority="48"/>
+    <w:lsdException w:name="List Table 4 Accent 4" w:uiPriority="49"/>
+    <w:lsdException w:name="List Table 5 Dark Accent 4" w:uiPriority="50"/>
+    <w:lsdException w:name="List Table 6 Colorful Accent 4" w:uiPriority="51"/>
+    <w:lsdException w:name="List Table 7 Colorful Accent 4" w:uiPriority="52"/>
+    <w:lsdException w:name="List Table 1 Light Accent 5" w:uiPriority="46"/>
+    <w:lsdException w:name="List Table 2 Accent 5" w:uiPriority="47"/>
+    <w:lsdException w:name="List Table 3 Accent 5" w:uiPriority="48"/>
+    <w:lsdException w:name="List Table 4 Accent 5" w:uiPriority="49"/>
+    <w:lsdException w:name="List Table 5 Dark Accent 5" w:uiPriority="50"/>
+    <w:lsdException w:name="List Table 6 Colorful Accent 5" w:uiPriority="51"/>
+    <w:lsdException w:name="List Table 7 Colorful Accent 5" w:uiPriority="52"/>
+    <w:lsdException w:name="List Table 1 Light Accent 6" w:uiPriority="46"/>
+    <w:lsdException w:name="List Table 2 Accent 6" w:uiPriority="47"/>
+    <w:lsdException w:name="List Table 3 Accent 6" w:uiPriority="48"/>
+    <w:lsdException w:name="List Table 4 Accent 6" w:uiPriority="49"/>
+    <w:lsdException w:name="List Table 5 Dark Accent 6" w:uiPriority="50"/>
+    <w:lsdException w:name="List Table 6 Colorful Accent 6" w:uiPriority="51"/>
+    <w:lsdException w:name="List Table 7 Colorful Accent 6" w:uiPriority="52"/>
+  </w:latentStyles>
+  <w:style w:type="paragraph" w:default="1" w:styleId="Normal">
+    <w:name w:val="Normal"/>
+    <w:qFormat/>
+  </w:style>
+  <w:style w:type="character" w:default="1" w:styleId="DefaultParagraphFont">
+    <w:name w:val="Default Paragraph Font"/>
+    <w:uiPriority w:val="1"/>
+    <w:semiHidden/>
+    <w:unhideWhenUsed/>
+  </w:style>
+  <w:style w:type="table" w:default="1" w:styleId="TableNormal">
+    <w:name w:val="Normal Table"/>
+    <w:uiPriority w:val="99"/>
+    <w:semiHidden/>
+    <w:unhideWhenUsed/>
+    <w:tblPr>
+      <w:tblInd w:w="0" w:type="dxa"/>
+      <w:tblCellMar>
+        <w:top w:w="0" w:type="dxa"/>
+        <w:left w:w="108" w:type="dxa"/>
+        <w:bottom w:w="0" w:type="dxa"/>
+        <w:right w:w="108" w:type="dxa"/>
+      </w:tblCellMar>
+    </w:tblPr>
+  </w:style>
+  <w:style w:type="numbering" w:default="1" w:styleId="NoList">
+    <w:name w:val="No List"/>
+    <w:uiPriority w:val="99"/>
+    <w:semiHidden/>
+    <w:unhideWhenUsed/>
+  </w:style>
+  <w:style w:type="paragraph" w:customStyle="1" w:styleId="F2E2831A791F44279798A780187617C0">
+    <w:name w:val="F2E2831A791F44279798A780187617C0"/>
+    <w:rsid w:val="00AA3EE6"/>
+  </w:style>
+</w:styles>
+</file>
+
+<file path=word/glossary/webSettings.xml><?xml version="1.0" encoding="utf-8"?>
+<w:webSettings xmlns:mc="http://schemas.openxmlformats.org/markup-compatibility/2006" xmlns:r="http://schemas.openxmlformats.org/officeDocument/2006/relationships" xmlns:w="http://schemas.openxmlformats.org/wordprocessingml/2006/main" xmlns:w14="http://schemas.microsoft.com/office/word/2010/wordml" xmlns:w15="http://schemas.microsoft.com/office/word/2012/wordml" mc:Ignorable="w14 w15">
+  <w:optimizeForBrowser/>
+  <w:allowPNG/>
+</w:webSettings>
 </file>
 
 <file path=word/theme/theme1.xml><?xml version="1.0" encoding="utf-8"?>

--- a/MScReserchAssignment/Research Methodology_assignment_139180A.docx
+++ b/MScReserchAssignment/Research Methodology_assignment_139180A.docx
@@ -1544,8 +1544,6 @@
       <w:r>
         <w:t>proposed</w:t>
       </w:r>
-      <w:bookmarkStart w:id="0" w:name="_GoBack"/>
-      <w:bookmarkEnd w:id="0"/>
       <w:r>
         <w:t xml:space="preserve"> feature based tracking as a means to improve detector performance in congestion and di</w:t>
       </w:r>
@@ -1595,22 +1593,7 @@
         <w:t xml:space="preserve"> and coworkers</w:t>
       </w:r>
       <w:r>
-        <w:t xml:space="preserve"> have designed a vehicle tracking system which consists of </w:t>
-      </w:r>
-      <w:r>
-        <w:t>camera calibration, feature</w:t>
-      </w:r>
-      <w:r>
-        <w:t xml:space="preserve"> </w:t>
-      </w:r>
-      <w:r>
-        <w:t>detection, feature tracking, and feature grouping modules</w:t>
-      </w:r>
-      <w:r>
-        <w:t>. According to their design, the camera calibration is con</w:t>
-      </w:r>
-      <w:r>
-        <w:t>ducted once, o</w:t>
+        <w:t xml:space="preserve"> have designed a vehicle tracking system which consists of camera calibration, feature detection, feature tracking, and feature grouping modules. According to their design, the camera calibration is conducted once, o</w:t>
       </w:r>
       <w:r>
         <w:rPr>
@@ -1619,16 +1602,7 @@
         <w:t>ff</w:t>
       </w:r>
       <w:r>
-        <w:t xml:space="preserve">line, for a given location and then, the other </w:t>
-      </w:r>
-      <w:r>
-        <w:t>modules are designed to run continuously on</w:t>
-      </w:r>
-      <w:r>
-        <w:t>line in real-time</w:t>
-      </w:r>
-      <w:r>
-        <w:t>.</w:t>
+        <w:t>line, for a given location and then, the other modules are designed to run continuously online in real-time.</w:t>
       </w:r>
     </w:p>
     <w:p>
@@ -1657,310 +1631,6 @@
             <o:lock v:ext="edit" aspectratio="t"/>
           </v:shapetype>
           <v:shape id="_x0000_i1025" type="#_x0000_t75" style="width:451.5pt;height:227.25pt">
-            <v:imagedata r:id="rId7" o:title="Capture"/>
-          </v:shape>
-        </w:pict>
-      </w:r>
-    </w:p>
-    <w:p>
-      <w:pPr>
-        <w:jc w:val="center"/>
-        <w:rPr>
-          <w:b/>
-        </w:rPr>
-      </w:pPr>
-      <w:r>
-        <w:rPr>
-          <w:b/>
-        </w:rPr>
-        <w:t>Figure 1 - Block diagram of the vehicle tracking system</w:t>
-      </w:r>
-    </w:p>
-    <w:p>
-      <w:r>
-        <w:t xml:space="preserve">The above figure 1 shows the block diagram of the proposed system, it contains the planned </w:t>
-      </w:r>
-      <w:r>
-        <w:t>vehicle classi</w:t>
-      </w:r>
-      <w:r>
-        <w:t>fi</w:t>
-      </w:r>
-      <w:r>
-        <w:t xml:space="preserve">cation </w:t>
-      </w:r>
-      <w:r>
-        <w:t xml:space="preserve">module to be added in future indicated in dashed lines. Here TMC stands for </w:t>
-      </w:r>
-      <w:r>
-        <w:t>tra</w:t>
-      </w:r>
-      <w:r>
-        <w:rPr>
-          <w:rFonts w:cs="Times New Roman"/>
-        </w:rPr>
-        <w:t>ffi</w:t>
-      </w:r>
-      <w:r>
-        <w:t>c</w:t>
-      </w:r>
-      <w:r>
-        <w:t xml:space="preserve"> </w:t>
-      </w:r>
-      <w:r>
-        <w:t>management center</w:t>
-      </w:r>
-      <w:r>
-        <w:t>.</w:t>
-      </w:r>
-    </w:p>
-    <w:p>
-      <w:r>
-        <w:t xml:space="preserve">They </w:t>
-      </w:r>
-      <w:r>
-        <w:t>have implemented the vehicle tracker on a network of 13 Texas Instruments C40 digital</w:t>
-      </w:r>
-      <w:r>
-        <w:t xml:space="preserve"> </w:t>
-      </w:r>
-      <w:r>
-        <w:t>signal processing (DSP) chips. The computationally heavy operations in the tracking algorithm,</w:t>
-      </w:r>
-      <w:r>
-        <w:t xml:space="preserve"> </w:t>
-      </w:r>
-      <w:r>
-        <w:t>convolution in the feature detector and correlation in feature tra</w:t>
-      </w:r>
-      <w:r>
-        <w:t>cker, are placed on the C40 net</w:t>
-      </w:r>
-      <w:r>
-        <w:t xml:space="preserve">work, while the grouper is run on the host PC. </w:t>
-      </w:r>
-    </w:p>
-    <w:p>
-      <w:pPr>
-        <w:pStyle w:val="cbtlssubheadlevel1"/>
-      </w:pPr>
-      <w:r>
-        <w:lastRenderedPageBreak/>
-        <w:t>Data Collection</w:t>
-      </w:r>
-    </w:p>
-    <w:p>
-      <w:r>
-        <w:t>For the testing purposes of the proposed</w:t>
-      </w:r>
-      <w:r>
-        <w:t xml:space="preserve"> tracking system </w:t>
-      </w:r>
-      <w:r>
-        <w:t xml:space="preserve">they have </w:t>
-      </w:r>
-      <w:r>
-        <w:t>gone through two major phases of testing. First, the</w:t>
-      </w:r>
-      <w:r>
-        <w:t xml:space="preserve"> </w:t>
-      </w:r>
-      <w:r>
-        <w:t xml:space="preserve">system </w:t>
-      </w:r>
-      <w:r>
-        <w:t>has been</w:t>
-      </w:r>
-      <w:r>
-        <w:t xml:space="preserve"> tested o</w:t>
-      </w:r>
-      <w:r>
-        <w:t>ff</w:t>
-      </w:r>
-      <w:r>
-        <w:t>line, using pre-digitized video sequences for development purposes</w:t>
-      </w:r>
-      <w:r>
-        <w:t xml:space="preserve"> such as to </w:t>
-      </w:r>
-      <w:r>
-        <w:t xml:space="preserve">analyze errors </w:t>
-      </w:r>
-      <w:r>
-        <w:t xml:space="preserve">like false </w:t>
-      </w:r>
-      <w:r>
-        <w:t xml:space="preserve">detections, false negatives, and </w:t>
-      </w:r>
-      <w:r>
-        <w:t>over groupings</w:t>
-      </w:r>
-      <w:r>
-        <w:t>. Second, the</w:t>
-      </w:r>
-      <w:r>
-        <w:t xml:space="preserve"> </w:t>
-      </w:r>
-      <w:r>
-        <w:t xml:space="preserve">real-time system </w:t>
-      </w:r>
-      <w:r>
-        <w:t>has been</w:t>
-      </w:r>
-      <w:r>
-        <w:t xml:space="preserve"> tested on a large data set to see if the system could accurately measure</w:t>
-      </w:r>
-      <w:r>
-        <w:t xml:space="preserve"> </w:t>
-      </w:r>
-      <w:r>
-        <w:t>aggregate tra</w:t>
-      </w:r>
-      <w:r>
-        <w:t>ffi</w:t>
-      </w:r>
-      <w:r>
-        <w:t>c parameters.</w:t>
-      </w:r>
-      <w:r>
-        <w:t xml:space="preserve"> During the second phase, the on</w:t>
-      </w:r>
-      <w:r>
-        <w:t>line testing of tra</w:t>
-      </w:r>
-      <w:r>
-        <w:t>ffi</w:t>
-      </w:r>
-      <w:r>
-        <w:t>c parameters</w:t>
-      </w:r>
-      <w:r>
-        <w:t xml:space="preserve">, they have </w:t>
-      </w:r>
-      <w:r>
-        <w:t xml:space="preserve">tested </w:t>
-      </w:r>
-      <w:r>
-        <w:t>fl</w:t>
-      </w:r>
-      <w:r>
-        <w:t>ow, average velocity a</w:t>
-      </w:r>
-      <w:r>
-        <w:t xml:space="preserve">nd density. These parameters have been </w:t>
-      </w:r>
-      <w:r>
-        <w:t>computed separately for each lane of tra</w:t>
-      </w:r>
-      <w:r>
-        <w:rPr>
-          <w:rFonts w:cs="Times New Roman"/>
-        </w:rPr>
-        <w:t>ffi</w:t>
-      </w:r>
-      <w:r>
-        <w:t xml:space="preserve">c and are sampled over a </w:t>
-      </w:r>
-      <w:r>
-        <w:t xml:space="preserve">5 min </w:t>
-      </w:r>
-      <w:r>
-        <w:t>sample period.</w:t>
-      </w:r>
-      <w:r>
-        <w:t xml:space="preserve"> Since they have noted that g</w:t>
-      </w:r>
-      <w:r>
-        <w:t>enerating manual ground truth data is very time consu</w:t>
-      </w:r>
-      <w:r>
-        <w:t xml:space="preserve">ming and labor intensive, they had used </w:t>
-      </w:r>
-      <w:r>
-        <w:t xml:space="preserve">existing loop detectors to verify the vehicle tracker over a large data set. </w:t>
-      </w:r>
-    </w:p>
-    <w:p>
-      <w:r>
-        <w:t xml:space="preserve">The vehicle tracker </w:t>
-      </w:r>
-      <w:r>
-        <w:t>has been</w:t>
-      </w:r>
-      <w:r>
-        <w:t xml:space="preserve"> tested on approximately 44 lane-hours of video from the Florin Road</w:t>
-      </w:r>
-      <w:r>
-        <w:t xml:space="preserve"> </w:t>
-      </w:r>
-      <w:r>
-        <w:t xml:space="preserve">interchange along </w:t>
-      </w:r>
-      <w:r>
-        <w:t xml:space="preserve">State Highway 99 in Sacramento. </w:t>
-      </w:r>
-      <w:r>
-        <w:t>The test set includes all observed operating conditions: day, night, twilight, long shadows and</w:t>
-      </w:r>
-      <w:r>
-        <w:t xml:space="preserve"> rain. </w:t>
-      </w:r>
-      <w:r>
-        <w:t>The final test set included approximately 40,000 vehicle observations which were distributed over 514 samples</w:t>
-      </w:r>
-    </w:p>
-    <w:p>
-      <w:pPr>
-        <w:pStyle w:val="cbtlssubheadlevel1"/>
-      </w:pPr>
-      <w:r>
-        <w:t xml:space="preserve">Data </w:t>
-      </w:r>
-      <w:r>
-        <w:t>Analysis</w:t>
-      </w:r>
-    </w:p>
-    <w:p>
-      <w:r>
-        <w:t xml:space="preserve">The collected data from the proposed system has been </w:t>
-      </w:r>
-      <w:proofErr w:type="spellStart"/>
-      <w:r>
-        <w:t>analysed</w:t>
-      </w:r>
-      <w:proofErr w:type="spellEnd"/>
-      <w:r>
-        <w:t xml:space="preserve"> and compared against the </w:t>
-      </w:r>
-      <w:r>
-        <w:t>ground truth data</w:t>
-      </w:r>
-      <w:r>
-        <w:t xml:space="preserve"> collected.</w:t>
-      </w:r>
-      <w:r>
-        <w:t xml:space="preserve"> They have calculated the e</w:t>
-      </w:r>
-      <w:r>
-        <w:t xml:space="preserve">rror distribution for velocity, </w:t>
-      </w:r>
-      <w:r>
-        <w:t>fl</w:t>
-      </w:r>
-      <w:r>
-        <w:t>ow and density over 44 lane-hours of data</w:t>
-      </w:r>
-      <w:r>
-        <w:t xml:space="preserve"> as indicated below,</w:t>
-      </w:r>
-    </w:p>
-    <w:p>
-      <w:pPr>
-        <w:jc w:val="center"/>
-      </w:pPr>
-      <w:r>
-        <w:pict>
-          <v:shape id="_x0000_i1026" type="#_x0000_t75" style="width:450.75pt;height:100.5pt">
             <v:imagedata r:id="rId8" o:title="Capture"/>
           </v:shape>
         </w:pict>
@@ -1977,6 +1647,187 @@
         <w:rPr>
           <w:b/>
         </w:rPr>
+        <w:t>Figure 1 - Block diagram of the vehicle tracking system</w:t>
+      </w:r>
+    </w:p>
+    <w:p>
+      <w:r>
+        <w:t xml:space="preserve">The above figure 1 shows the block diagram of the proposed system, it contains the planned </w:t>
+      </w:r>
+      <w:r>
+        <w:t>vehicle classi</w:t>
+      </w:r>
+      <w:r>
+        <w:t>fi</w:t>
+      </w:r>
+      <w:r>
+        <w:t xml:space="preserve">cation </w:t>
+      </w:r>
+      <w:r>
+        <w:t>module to be added in future indicated in dashed lines. Here TMC stands for tra</w:t>
+      </w:r>
+      <w:r>
+        <w:rPr>
+          <w:rFonts w:cs="Times New Roman"/>
+        </w:rPr>
+        <w:t>ffi</w:t>
+      </w:r>
+      <w:r>
+        <w:t>c management center.</w:t>
+      </w:r>
+    </w:p>
+    <w:p>
+      <w:r>
+        <w:t>They have implemented the vehicle tracker on a network of 13 Texas Instruments C40 digital signal processing (DSP) chips. The computationally heavy operations in the tracking algorithm, convolution in the feature detector and correlation in feature tra</w:t>
+      </w:r>
+      <w:r>
+        <w:t>cker, are placed on the C40 net</w:t>
+      </w:r>
+      <w:r>
+        <w:t xml:space="preserve">work, while the grouper is run on the host PC. </w:t>
+      </w:r>
+    </w:p>
+    <w:p>
+      <w:pPr>
+        <w:pStyle w:val="cbtlssubheadlevel1"/>
+      </w:pPr>
+      <w:r>
+        <w:lastRenderedPageBreak/>
+        <w:t>Data Collection</w:t>
+      </w:r>
+    </w:p>
+    <w:p>
+      <w:r>
+        <w:t>For the testing purposes of the proposed tracking system they have gone through two major phases of testing. First, the system has been tested offline, using pre-digitized video sequences for development purposes such as to analyze errors like false detections, false negatives, and over groupings. Second, the real-time system has been tested on a large data set to see if the system could accurately measure aggregate traffic parameters.</w:t>
+      </w:r>
+      <w:r>
+        <w:t xml:space="preserve"> During the second phase, the on</w:t>
+      </w:r>
+      <w:r>
+        <w:t>line testing of tra</w:t>
+      </w:r>
+      <w:r>
+        <w:t>ffi</w:t>
+      </w:r>
+      <w:r>
+        <w:t>c parameters</w:t>
+      </w:r>
+      <w:r>
+        <w:t xml:space="preserve">, they have </w:t>
+      </w:r>
+      <w:r>
+        <w:t>tested flow, average velocity a</w:t>
+      </w:r>
+      <w:r>
+        <w:t xml:space="preserve">nd density. These parameters have been </w:t>
+      </w:r>
+      <w:r>
+        <w:t>computed separately for each lane of tra</w:t>
+      </w:r>
+      <w:r>
+        <w:rPr>
+          <w:rFonts w:cs="Times New Roman"/>
+        </w:rPr>
+        <w:t>ffi</w:t>
+      </w:r>
+      <w:r>
+        <w:t xml:space="preserve">c and are sampled over a </w:t>
+      </w:r>
+      <w:r>
+        <w:t xml:space="preserve">5 min </w:t>
+      </w:r>
+      <w:r>
+        <w:t>sample period.</w:t>
+      </w:r>
+      <w:r>
+        <w:t xml:space="preserve"> Since they have noted that g</w:t>
+      </w:r>
+      <w:r>
+        <w:t>enerating manual ground truth data is very time consu</w:t>
+      </w:r>
+      <w:r>
+        <w:t xml:space="preserve">ming and labor intensive, they had used </w:t>
+      </w:r>
+      <w:r>
+        <w:t xml:space="preserve">existing loop detectors to verify the vehicle tracker over a large data set. </w:t>
+      </w:r>
+    </w:p>
+    <w:p>
+      <w:r>
+        <w:t>The vehicle tracker has been tested on approximately 44 lane-hours of video from the Florin Road interchange along State Highway 99 in Sacramento. The test set includes all observed operating conditions: day, night, twilight, long shadows and</w:t>
+      </w:r>
+      <w:r>
+        <w:t xml:space="preserve"> rain. The final test set included approximately 40,000 vehicle observations which were distributed over 514 samples</w:t>
+      </w:r>
+    </w:p>
+    <w:p>
+      <w:pPr>
+        <w:pStyle w:val="cbtlssubheadlevel1"/>
+      </w:pPr>
+      <w:r>
+        <w:t xml:space="preserve">Data </w:t>
+      </w:r>
+      <w:r>
+        <w:t>Analysis</w:t>
+      </w:r>
+    </w:p>
+    <w:p>
+      <w:r>
+        <w:t xml:space="preserve">The collected data from the proposed system has been </w:t>
+      </w:r>
+      <w:proofErr w:type="spellStart"/>
+      <w:r>
+        <w:t>analysed</w:t>
+      </w:r>
+      <w:proofErr w:type="spellEnd"/>
+      <w:r>
+        <w:t xml:space="preserve"> and compared against the </w:t>
+      </w:r>
+      <w:r>
+        <w:t>ground truth data</w:t>
+      </w:r>
+      <w:r>
+        <w:t xml:space="preserve"> collected.</w:t>
+      </w:r>
+      <w:r>
+        <w:t xml:space="preserve"> They have calculated the e</w:t>
+      </w:r>
+      <w:r>
+        <w:t xml:space="preserve">rror distribution for velocity, </w:t>
+      </w:r>
+      <w:r>
+        <w:t>fl</w:t>
+      </w:r>
+      <w:r>
+        <w:t>ow and density over 44 lane-hours of data</w:t>
+      </w:r>
+      <w:r>
+        <w:t xml:space="preserve"> as indicated below,</w:t>
+      </w:r>
+    </w:p>
+    <w:p>
+      <w:pPr>
+        <w:jc w:val="center"/>
+      </w:pPr>
+      <w:r>
+        <w:pict>
+          <v:shape id="_x0000_i1026" type="#_x0000_t75" style="width:450.75pt;height:100.5pt">
+            <v:imagedata r:id="rId9" o:title="Capture"/>
+          </v:shape>
+        </w:pict>
+      </w:r>
+    </w:p>
+    <w:p>
+      <w:pPr>
+        <w:jc w:val="center"/>
+        <w:rPr>
+          <w:b/>
+        </w:rPr>
+      </w:pPr>
+      <w:r>
+        <w:rPr>
+          <w:b/>
+        </w:rPr>
         <w:t>Table</w:t>
       </w:r>
       <w:r>
@@ -2126,14 +1977,7 @@
           <w:rFonts w:cs="Times New Roman"/>
           <w:szCs w:val="24"/>
         </w:rPr>
-        <w:t xml:space="preserve"> like </w:t>
-      </w:r>
-      <w:r>
-        <w:rPr>
-          <w:rFonts w:cs="Times New Roman"/>
-          <w:szCs w:val="24"/>
-        </w:rPr>
-        <w:t>with con</w:t>
+        <w:t xml:space="preserve"> like with con</w:t>
       </w:r>
       <w:r>
         <w:rPr>
@@ -2427,61 +2271,175 @@
         </w:rPr>
         <w:fldChar w:fldCharType="separate"/>
       </w:r>
+      <w:r>
+        <w:rPr>
+          <w:rFonts w:cs="Times New Roman"/>
+        </w:rPr>
+        <w:t>Coifman, B., Beymer, D., McLauchlan, P., Malik, J., 1998. A real-time computer vision system for vehicle tracking and traffic surveillance. Transp. Res. Part C Emerg. Technol. 6, 271–288.</w:t>
+      </w:r>
+    </w:p>
+    <w:p>
+      <w:pPr>
+        <w:spacing w:line="240" w:lineRule="auto"/>
+        <w:rPr>
+          <w:rFonts w:cs="Times New Roman"/>
+        </w:rPr>
+      </w:pPr>
+      <w:r>
+        <w:rPr>
+          <w:rFonts w:cs="Times New Roman"/>
+        </w:rPr>
+        <w:fldChar w:fldCharType="end"/>
+      </w:r>
+      <w:r>
+        <w:rPr>
+          <w:rFonts w:cs="Times New Roman"/>
+        </w:rPr>
+        <w:t>Chao, T., Lau, B., Park, Y., 1996 Vehicle detection and classi</w:t>
+      </w:r>
+      <w:r>
+        <w:rPr>
+          <w:rFonts w:cs="Times New Roman"/>
+        </w:rPr>
+        <w:t>fi</w:t>
+      </w:r>
+      <w:r>
+        <w:rPr>
+          <w:rFonts w:cs="Times New Roman"/>
+        </w:rPr>
+        <w:t>cation in shadowy tra</w:t>
+      </w:r>
+      <w:r>
+        <w:rPr>
+          <w:rFonts w:cs="Times New Roman"/>
+        </w:rPr>
+        <w:t>ffi</w:t>
+      </w:r>
+      <w:r>
+        <w:rPr>
+          <w:rFonts w:cs="Times New Roman"/>
+        </w:rPr>
+        <w:t xml:space="preserve">c images </w:t>
+      </w:r>
+      <w:r>
+        <w:rPr>
+          <w:rFonts w:cs="Times New Roman"/>
+        </w:rPr>
+        <w:t>u</w:t>
+      </w:r>
+      <w:r>
+        <w:rPr>
+          <w:rFonts w:cs="Times New Roman"/>
+        </w:rPr>
+        <w:t>sing wavelets and</w:t>
+      </w:r>
+      <w:r>
+        <w:rPr>
+          <w:rFonts w:cs="Times New Roman"/>
+        </w:rPr>
+        <w:t xml:space="preserve"> </w:t>
+      </w:r>
+      <w:r>
+        <w:rPr>
+          <w:rFonts w:cs="Times New Roman"/>
+        </w:rPr>
+        <w:t>neural networks. In: Transportation Sensors and Controls: Collision Avoidance, Tra</w:t>
+      </w:r>
+      <w:r>
+        <w:rPr>
+          <w:rFonts w:cs="Times New Roman"/>
+        </w:rPr>
+        <w:t>ffi</w:t>
+      </w:r>
+      <w:r>
+        <w:rPr>
+          <w:rFonts w:cs="Times New Roman"/>
+        </w:rPr>
+        <w:t>c Management, and ITS,</w:t>
+      </w:r>
+      <w:r>
+        <w:rPr>
+          <w:rFonts w:cs="Times New Roman"/>
+        </w:rPr>
+        <w:t xml:space="preserve"> </w:t>
+      </w:r>
+      <w:r>
+        <w:rPr>
+          <w:rFonts w:cs="Times New Roman"/>
+        </w:rPr>
+        <w:t>SPIE Proc. Vol. 2902, pp. 136±147.</w:t>
+      </w:r>
+    </w:p>
+    <w:p>
+      <w:pPr>
+        <w:spacing w:line="240" w:lineRule="auto"/>
+        <w:rPr>
+          <w:rFonts w:cs="Times New Roman"/>
+        </w:rPr>
+      </w:pPr>
       <w:proofErr w:type="spellStart"/>
       <w:r>
         <w:rPr>
           <w:rFonts w:cs="Times New Roman"/>
         </w:rPr>
-        <w:t>Coifman</w:t>
+        <w:t>Chatziioanou</w:t>
       </w:r>
       <w:proofErr w:type="spellEnd"/>
       <w:r>
         <w:rPr>
           <w:rFonts w:cs="Times New Roman"/>
         </w:rPr>
-        <w:t xml:space="preserve">, B., </w:t>
+        <w:t xml:space="preserve">, A., </w:t>
       </w:r>
       <w:proofErr w:type="spellStart"/>
       <w:r>
         <w:rPr>
           <w:rFonts w:cs="Times New Roman"/>
         </w:rPr>
-        <w:t>Beymer</w:t>
+        <w:t>Hockaday</w:t>
       </w:r>
       <w:proofErr w:type="spellEnd"/>
       <w:r>
         <w:rPr>
           <w:rFonts w:cs="Times New Roman"/>
         </w:rPr>
-        <w:t xml:space="preserve">, D., </w:t>
+        <w:t xml:space="preserve">, S., Ponce, L., </w:t>
       </w:r>
       <w:proofErr w:type="spellStart"/>
       <w:r>
         <w:rPr>
           <w:rFonts w:cs="Times New Roman"/>
         </w:rPr>
-        <w:t>McLauchlan</w:t>
+        <w:t>Kaighn</w:t>
       </w:r>
       <w:proofErr w:type="spellEnd"/>
       <w:r>
         <w:rPr>
           <w:rFonts w:cs="Times New Roman"/>
         </w:rPr>
-        <w:t xml:space="preserve">, P., Malik, J., 1998. A real-time computer vision system for vehicle tracking and traffic surveillance. Transp. Res. Part C </w:t>
-      </w:r>
+        <w:t>, S., Staley, C., 1994. Video Image Processing Systems Applications in Transportation, Phase II. Final Report, California Polytechnic State Univ., San Luis Obispo, CA.</w:t>
+      </w:r>
+    </w:p>
+    <w:p>
+      <w:pPr>
+        <w:spacing w:line="240" w:lineRule="auto"/>
+        <w:rPr>
+          <w:rFonts w:cs="Times New Roman"/>
+        </w:rPr>
+      </w:pPr>
       <w:proofErr w:type="spellStart"/>
       <w:r>
         <w:rPr>
           <w:rFonts w:cs="Times New Roman"/>
         </w:rPr>
-        <w:t>Emerg</w:t>
+        <w:t>Hockaday</w:t>
       </w:r>
       <w:proofErr w:type="spellEnd"/>
       <w:r>
         <w:rPr>
           <w:rFonts w:cs="Times New Roman"/>
         </w:rPr>
-        <w:t>. Technol. 6, 271–288.</w:t>
+        <w:t>, S., 1991. Evaluation of Image Processing Technology for Applications in Highway Operations-Final Report, California Department of Transportation Technical Report 91-2. California Polytechnic State University.</w:t>
       </w:r>
     </w:p>
     <w:p>
@@ -2491,89 +2449,19 @@
           <w:rFonts w:cs="Times New Roman"/>
         </w:rPr>
       </w:pPr>
-      <w:r>
-        <w:rPr>
-          <w:rFonts w:cs="Times New Roman"/>
-        </w:rPr>
-        <w:fldChar w:fldCharType="end"/>
-      </w:r>
-      <w:r>
-        <w:rPr>
-          <w:rFonts w:cs="Times New Roman"/>
-        </w:rPr>
-        <w:t>Chao, T., Lau, B., Park, Y., 1996 Vehicle detection and classi</w:t>
-      </w:r>
-      <w:r>
-        <w:rPr>
-          <w:rFonts w:cs="Times New Roman"/>
-        </w:rPr>
-        <w:t>fi</w:t>
-      </w:r>
-      <w:r>
-        <w:rPr>
-          <w:rFonts w:cs="Times New Roman"/>
-        </w:rPr>
-        <w:t>cation in shadowy tra</w:t>
-      </w:r>
-      <w:r>
-        <w:rPr>
-          <w:rFonts w:cs="Times New Roman"/>
-        </w:rPr>
-        <w:t>ffi</w:t>
-      </w:r>
-      <w:r>
-        <w:rPr>
-          <w:rFonts w:cs="Times New Roman"/>
-        </w:rPr>
-        <w:t xml:space="preserve">c images </w:t>
-      </w:r>
-      <w:r>
-        <w:rPr>
-          <w:rFonts w:cs="Times New Roman"/>
-        </w:rPr>
-        <w:t>u</w:t>
-      </w:r>
-      <w:r>
-        <w:rPr>
-          <w:rFonts w:cs="Times New Roman"/>
-        </w:rPr>
-        <w:t>sing wavelets and</w:t>
-      </w:r>
-      <w:r>
-        <w:rPr>
-          <w:rFonts w:cs="Times New Roman"/>
-        </w:rPr>
-        <w:t xml:space="preserve"> </w:t>
-      </w:r>
-      <w:r>
-        <w:rPr>
-          <w:rFonts w:cs="Times New Roman"/>
-        </w:rPr>
-        <w:t>neural networks. In: Transportation Sensors and Controls: Collision Avoidance, Tra</w:t>
-      </w:r>
-      <w:r>
-        <w:rPr>
-          <w:rFonts w:cs="Times New Roman"/>
-        </w:rPr>
-        <w:t>ffi</w:t>
-      </w:r>
-      <w:r>
-        <w:rPr>
-          <w:rFonts w:cs="Times New Roman"/>
-        </w:rPr>
-        <w:t>c Management, and ITS,</w:t>
-      </w:r>
-      <w:r>
-        <w:rPr>
-          <w:rFonts w:cs="Times New Roman"/>
-        </w:rPr>
-        <w:t xml:space="preserve"> </w:t>
-      </w:r>
-      <w:r>
-        <w:rPr>
-          <w:rFonts w:cs="Times New Roman"/>
-        </w:rPr>
-        <w:t>SPIE Proc. Vol. 2902, pp. 136±147.</w:t>
+      <w:proofErr w:type="spellStart"/>
+      <w:r>
+        <w:rPr>
+          <w:rFonts w:cs="Times New Roman"/>
+        </w:rPr>
+        <w:t>Hoose</w:t>
+      </w:r>
+      <w:proofErr w:type="spellEnd"/>
+      <w:r>
+        <w:rPr>
+          <w:rFonts w:cs="Times New Roman"/>
+        </w:rPr>
+        <w:t>, N., 1992. IMPACTS: an image analysis tool for motorway surveillance. Traffic Engineering and Control 33(3), 140±147.</w:t>
       </w:r>
     </w:p>
     <w:p>
@@ -2583,163 +2471,73 @@
           <w:rFonts w:cs="Times New Roman"/>
         </w:rPr>
       </w:pPr>
+      <w:r>
+        <w:rPr>
+          <w:rFonts w:cs="Times New Roman"/>
+        </w:rPr>
+        <w:t>Klein, L., Kelley, M., (Hughes Aircraft Company), 1996. Detection Technology for IVHS: Final Report, FHWA Report No. FHWA-RD-95-100.</w:t>
+      </w:r>
+    </w:p>
+    <w:p>
+      <w:pPr>
+        <w:spacing w:line="240" w:lineRule="auto"/>
+        <w:rPr>
+          <w:rFonts w:cs="Times New Roman"/>
+        </w:rPr>
+      </w:pPr>
+      <w:r>
+        <w:rPr>
+          <w:rFonts w:cs="Times New Roman"/>
+        </w:rPr>
+        <w:t>MNDOT, 1997. Field Test of Monitoring of Urban Vehicle Operations Using Non-Intrusive Technologies, FHWA Report No. FHWA-PL-97-018.</w:t>
+      </w:r>
+    </w:p>
+    <w:p>
+      <w:pPr>
+        <w:spacing w:line="240" w:lineRule="auto"/>
+        <w:rPr>
+          <w:rFonts w:cs="Times New Roman"/>
+        </w:rPr>
+      </w:pPr>
       <w:proofErr w:type="spellStart"/>
       <w:r>
         <w:rPr>
           <w:rFonts w:cs="Times New Roman"/>
         </w:rPr>
-        <w:t>Chatziioanou</w:t>
+        <w:t>Nihan</w:t>
       </w:r>
       <w:proofErr w:type="spellEnd"/>
       <w:r>
         <w:rPr>
           <w:rFonts w:cs="Times New Roman"/>
         </w:rPr>
-        <w:t xml:space="preserve">, A., </w:t>
+        <w:t xml:space="preserve">, N., </w:t>
       </w:r>
       <w:proofErr w:type="spellStart"/>
       <w:r>
         <w:rPr>
           <w:rFonts w:cs="Times New Roman"/>
         </w:rPr>
-        <w:t>Hockaday</w:t>
+        <w:t>Leth</w:t>
       </w:r>
       <w:proofErr w:type="spellEnd"/>
       <w:r>
         <w:rPr>
           <w:rFonts w:cs="Times New Roman"/>
         </w:rPr>
-        <w:t xml:space="preserve">, S., Ponce, L., </w:t>
-      </w:r>
-      <w:proofErr w:type="spellStart"/>
-      <w:r>
-        <w:rPr>
-          <w:rFonts w:cs="Times New Roman"/>
-        </w:rPr>
-        <w:t>Kaighn</w:t>
-      </w:r>
-      <w:proofErr w:type="spellEnd"/>
-      <w:r>
-        <w:rPr>
-          <w:rFonts w:cs="Times New Roman"/>
-        </w:rPr>
-        <w:t>, S., Staley, C., 1994. Video Image Processing Systems Applications in Transportation, Phase II. Final Report, California Polytechnic State Univ., San Luis Obispo, CA.</w:t>
-      </w:r>
-    </w:p>
-    <w:p>
-      <w:pPr>
-        <w:spacing w:line="240" w:lineRule="auto"/>
-        <w:rPr>
-          <w:rFonts w:cs="Times New Roman"/>
-        </w:rPr>
-      </w:pPr>
-      <w:proofErr w:type="spellStart"/>
-      <w:r>
-        <w:rPr>
-          <w:rFonts w:cs="Times New Roman"/>
-        </w:rPr>
-        <w:t>Hockaday</w:t>
-      </w:r>
-      <w:proofErr w:type="spellEnd"/>
-      <w:r>
-        <w:rPr>
-          <w:rFonts w:cs="Times New Roman"/>
-        </w:rPr>
-        <w:t>, S., 1991. Evaluation of Image Processing Technology for Applications in Highway Operations-Final Report, California Department of Transportation Technical Report 91-2. California Polytechnic State University.</w:t>
-      </w:r>
-    </w:p>
-    <w:p>
-      <w:pPr>
-        <w:spacing w:line="240" w:lineRule="auto"/>
-        <w:rPr>
-          <w:rFonts w:cs="Times New Roman"/>
-        </w:rPr>
-      </w:pPr>
-      <w:proofErr w:type="spellStart"/>
-      <w:r>
-        <w:rPr>
-          <w:rFonts w:cs="Times New Roman"/>
-        </w:rPr>
-        <w:t>Hoose</w:t>
-      </w:r>
-      <w:proofErr w:type="spellEnd"/>
-      <w:r>
-        <w:rPr>
-          <w:rFonts w:cs="Times New Roman"/>
-        </w:rPr>
-        <w:t>, N., 1992. IMPACTS: an image analysis tool for motorway surveillance. Traffic Engineering and Control 33(3), 140±147.</w:t>
-      </w:r>
-    </w:p>
-    <w:p>
-      <w:pPr>
-        <w:spacing w:line="240" w:lineRule="auto"/>
-        <w:rPr>
-          <w:rFonts w:cs="Times New Roman"/>
-        </w:rPr>
-      </w:pPr>
-      <w:r>
-        <w:rPr>
-          <w:rFonts w:cs="Times New Roman"/>
-        </w:rPr>
-        <w:t>Klein, L., Kelley, M., (Hughes Aircraft Company), 1996. Detection Technology for IVHS: Final Report, FHWA Report No. FHWA-RD-95-100.</w:t>
-      </w:r>
-    </w:p>
-    <w:p>
-      <w:pPr>
-        <w:spacing w:line="240" w:lineRule="auto"/>
-        <w:rPr>
-          <w:rFonts w:cs="Times New Roman"/>
-        </w:rPr>
-      </w:pPr>
-      <w:r>
-        <w:rPr>
-          <w:rFonts w:cs="Times New Roman"/>
-        </w:rPr>
-        <w:t>MNDOT, 1997. Field Test of Monitoring of Urban Vehicle Operations Using Non-Intrusive Technologies, FHWA Report No. FHWA-PL-97-018.</w:t>
-      </w:r>
-    </w:p>
-    <w:p>
-      <w:pPr>
-        <w:spacing w:line="240" w:lineRule="auto"/>
-        <w:rPr>
-          <w:rFonts w:cs="Times New Roman"/>
-        </w:rPr>
-      </w:pPr>
-      <w:proofErr w:type="spellStart"/>
-      <w:r>
-        <w:rPr>
-          <w:rFonts w:cs="Times New Roman"/>
-        </w:rPr>
-        <w:t>Nihan</w:t>
-      </w:r>
-      <w:proofErr w:type="spellEnd"/>
-      <w:r>
-        <w:rPr>
-          <w:rFonts w:cs="Times New Roman"/>
-        </w:rPr>
-        <w:t xml:space="preserve">, N., </w:t>
-      </w:r>
-      <w:proofErr w:type="spellStart"/>
-      <w:r>
-        <w:rPr>
-          <w:rFonts w:cs="Times New Roman"/>
-        </w:rPr>
-        <w:t>Leth</w:t>
-      </w:r>
-      <w:proofErr w:type="spellEnd"/>
-      <w:r>
-        <w:rPr>
-          <w:rFonts w:cs="Times New Roman"/>
-        </w:rPr>
         <w:t>, M., Wong, A., 1995. Video Image Processing for freeway Monitoring and Control: Evaluation of the Mobilizer, Washington State Department of Transportation Report No. WA-RD 398.1/TNW 95-03</w:t>
       </w:r>
+      <w:bookmarkStart w:id="0" w:name="_GoBack"/>
+      <w:bookmarkEnd w:id="0"/>
     </w:p>
     <w:p/>
     <w:sectPr>
-      <w:footerReference w:type="default" r:id="rId9"/>
+      <w:footerReference w:type="default" r:id="rId10"/>
       <w:pgSz w:w="11907" w:h="16839" w:code="9"/>
       <w:pgMar w:top="1440" w:right="1440" w:bottom="1440" w:left="1440" w:header="720" w:footer="720" w:gutter="0"/>
+      <w:pgNumType w:start="0"/>
       <w:cols w:space="720"/>
+      <w:titlePg/>
       <w:docGrid w:linePitch="360"/>
     </w:sectPr>
   </w:body>
@@ -2805,7 +2603,7 @@
           <w:rPr>
             <w:noProof/>
           </w:rPr>
-          <w:t>7</w:t>
+          <w:t>1</w:t>
         </w:r>
         <w:r>
           <w:rPr>
@@ -4255,524 +4053,6 @@
 </w:styles>
 </file>
 
-<file path=word/glossary/document.xml><?xml version="1.0" encoding="utf-8"?>
-<w:glossaryDocument xmlns:wpc="http://schemas.microsoft.com/office/word/2010/wordprocessingCanvas" xmlns:mc="http://schemas.openxmlformats.org/markup-compatibility/2006" xmlns:o="urn:schemas-microsoft-com:office:office" xmlns:r="http://schemas.openxmlformats.org/officeDocument/2006/relationships" xmlns:m="http://schemas.openxmlformats.org/officeDocument/2006/math" xmlns:v="urn:schemas-microsoft-com:vml" xmlns:wp14="http://schemas.microsoft.com/office/word/2010/wordprocessingDrawing" xmlns:wp="http://schemas.openxmlformats.org/drawingml/2006/wordprocessingDrawing" xmlns:w10="urn:schemas-microsoft-com:office:word" xmlns:w="http://schemas.openxmlformats.org/wordprocessingml/2006/main" xmlns:w14="http://schemas.microsoft.com/office/word/2010/wordml" xmlns:w15="http://schemas.microsoft.com/office/word/2012/wordml" xmlns:wpg="http://schemas.microsoft.com/office/word/2010/wordprocessingGroup" xmlns:wpi="http://schemas.microsoft.com/office/word/2010/wordprocessingInk" xmlns:wne="http://schemas.microsoft.com/office/word/2006/wordml" xmlns:wps="http://schemas.microsoft.com/office/word/2010/wordprocessingShape" mc:Ignorable="w14 w15 wp14"/>
-</file>
-
-<file path=word/glossary/fontTable.xml><?xml version="1.0" encoding="utf-8"?>
-<w:fonts xmlns:mc="http://schemas.openxmlformats.org/markup-compatibility/2006" xmlns:r="http://schemas.openxmlformats.org/officeDocument/2006/relationships" xmlns:w="http://schemas.openxmlformats.org/wordprocessingml/2006/main" xmlns:w14="http://schemas.microsoft.com/office/word/2010/wordml" xmlns:w15="http://schemas.microsoft.com/office/word/2012/wordml" mc:Ignorable="w14 w15">
-  <w:font w:name="Times New Roman">
-    <w:panose1 w:val="02020603050405020304"/>
-    <w:charset w:val="00"/>
-    <w:family w:val="roman"/>
-    <w:pitch w:val="variable"/>
-    <w:sig w:usb0="E0002EFF" w:usb1="C0007843" w:usb2="00000009" w:usb3="00000000" w:csb0="000001FF" w:csb1="00000000"/>
-  </w:font>
-  <w:font w:name="Georgia">
-    <w:panose1 w:val="02040502050405020303"/>
-    <w:charset w:val="00"/>
-    <w:family w:val="roman"/>
-    <w:pitch w:val="variable"/>
-    <w:sig w:usb0="00000287" w:usb1="00000000" w:usb2="00000000" w:usb3="00000000" w:csb0="0000009F" w:csb1="00000000"/>
-  </w:font>
-  <w:font w:name="Arial">
-    <w:panose1 w:val="020B0604020202020204"/>
-    <w:charset w:val="00"/>
-    <w:family w:val="swiss"/>
-    <w:pitch w:val="variable"/>
-    <w:sig w:usb0="E0002AFF" w:usb1="C0007843" w:usb2="00000009" w:usb3="00000000" w:csb0="000001FF" w:csb1="00000000"/>
-  </w:font>
-  <w:font w:name="Calibri">
-    <w:panose1 w:val="020F0502020204030204"/>
-    <w:charset w:val="00"/>
-    <w:family w:val="swiss"/>
-    <w:pitch w:val="variable"/>
-    <w:sig w:usb0="E00002FF" w:usb1="4000ACFF" w:usb2="00000001" w:usb3="00000000" w:csb0="0000019F" w:csb1="00000000"/>
-  </w:font>
-  <w:font w:name="Calibri Light">
-    <w:panose1 w:val="020F0302020204030204"/>
-    <w:charset w:val="00"/>
-    <w:family w:val="swiss"/>
-    <w:pitch w:val="variable"/>
-    <w:sig w:usb0="A00002EF" w:usb1="4000207B" w:usb2="00000000" w:usb3="00000000" w:csb0="0000019F" w:csb1="00000000"/>
-  </w:font>
-</w:fonts>
-</file>
-
-<file path=word/glossary/settings.xml><?xml version="1.0" encoding="utf-8"?>
-<w:settings xmlns:mc="http://schemas.openxmlformats.org/markup-compatibility/2006" xmlns:o="urn:schemas-microsoft-com:office:office" xmlns:r="http://schemas.openxmlformats.org/officeDocument/2006/relationships" xmlns:m="http://schemas.openxmlformats.org/officeDocument/2006/math" xmlns:v="urn:schemas-microsoft-com:vml" xmlns:w10="urn:schemas-microsoft-com:office:word" xmlns:w="http://schemas.openxmlformats.org/wordprocessingml/2006/main" xmlns:w14="http://schemas.microsoft.com/office/word/2010/wordml" xmlns:w15="http://schemas.microsoft.com/office/word/2012/wordml" xmlns:sl="http://schemas.openxmlformats.org/schemaLibrary/2006/main" mc:Ignorable="w14 w15">
-  <w:view w:val="normal"/>
-  <w:defaultTabStop w:val="720"/>
-  <w:characterSpacingControl w:val="doNotCompress"/>
-  <w:compat>
-    <w:useFELayout/>
-    <w:compatSetting w:name="compatibilityMode" w:uri="http://schemas.microsoft.com/office/word" w:val="15"/>
-    <w:compatSetting w:name="overrideTableStyleFontSizeAndJustification" w:uri="http://schemas.microsoft.com/office/word" w:val="1"/>
-    <w:compatSetting w:name="enableOpenTypeFeatures" w:uri="http://schemas.microsoft.com/office/word" w:val="1"/>
-    <w:compatSetting w:name="doNotFlipMirrorIndents" w:uri="http://schemas.microsoft.com/office/word" w:val="1"/>
-    <w:compatSetting w:name="differentiateMultirowTableHeaders" w:uri="http://schemas.microsoft.com/office/word" w:val="1"/>
-  </w:compat>
-  <w:rsids>
-    <w:rsidRoot w:val="00AA3EE6"/>
-    <w:rsid w:val="00AA3EE6"/>
-    <w:rsid w:val="00E9569A"/>
-  </w:rsids>
-  <m:mathPr>
-    <m:mathFont m:val="Cambria Math"/>
-    <m:brkBin m:val="before"/>
-    <m:brkBinSub m:val="--"/>
-    <m:smallFrac m:val="0"/>
-    <m:dispDef/>
-    <m:lMargin m:val="0"/>
-    <m:rMargin m:val="0"/>
-    <m:defJc m:val="centerGroup"/>
-    <m:wrapIndent m:val="1440"/>
-    <m:intLim m:val="subSup"/>
-    <m:naryLim m:val="undOvr"/>
-  </m:mathPr>
-  <w:themeFontLang w:val="en-US"/>
-  <w:clrSchemeMapping w:bg1="light1" w:t1="dark1" w:bg2="light2" w:t2="dark2" w:accent1="accent1" w:accent2="accent2" w:accent3="accent3" w:accent4="accent4" w:accent5="accent5" w:accent6="accent6" w:hyperlink="hyperlink" w:followedHyperlink="followedHyperlink"/>
-  <w:decimalSymbol w:val="."/>
-  <w:listSeparator w:val=","/>
-  <w15:chartTrackingRefBased/>
-</w:settings>
-</file>
-
-<file path=word/glossary/styles.xml><?xml version="1.0" encoding="utf-8"?>
-<w:styles xmlns:mc="http://schemas.openxmlformats.org/markup-compatibility/2006" xmlns:r="http://schemas.openxmlformats.org/officeDocument/2006/relationships" xmlns:w="http://schemas.openxmlformats.org/wordprocessingml/2006/main" xmlns:w14="http://schemas.microsoft.com/office/word/2010/wordml" xmlns:w15="http://schemas.microsoft.com/office/word/2012/wordml" mc:Ignorable="w14 w15">
-  <w:docDefaults>
-    <w:rPrDefault>
-      <w:rPr>
-        <w:rFonts w:asciiTheme="minorHAnsi" w:eastAsiaTheme="minorEastAsia" w:hAnsiTheme="minorHAnsi" w:cstheme="minorBidi"/>
-        <w:sz w:val="22"/>
-        <w:szCs w:val="22"/>
-        <w:lang w:val="en-US" w:eastAsia="en-US" w:bidi="ar-SA"/>
-      </w:rPr>
-    </w:rPrDefault>
-    <w:pPrDefault>
-      <w:pPr>
-        <w:spacing w:after="160" w:line="259" w:lineRule="auto"/>
-      </w:pPr>
-    </w:pPrDefault>
-  </w:docDefaults>
-  <w:latentStyles w:defLockedState="0" w:defUIPriority="99" w:defSemiHidden="0" w:defUnhideWhenUsed="0" w:defQFormat="0" w:count="371">
-    <w:lsdException w:name="Normal" w:uiPriority="0" w:qFormat="1"/>
-    <w:lsdException w:name="heading 1" w:uiPriority="9" w:qFormat="1"/>
-    <w:lsdException w:name="heading 2" w:semiHidden="1" w:uiPriority="9" w:unhideWhenUsed="1" w:qFormat="1"/>
-    <w:lsdException w:name="heading 3" w:semiHidden="1" w:uiPriority="9" w:unhideWhenUsed="1" w:qFormat="1"/>
-    <w:lsdException w:name="heading 4" w:semiHidden="1" w:uiPriority="9" w:unhideWhenUsed="1" w:qFormat="1"/>
-    <w:lsdException w:name="heading 5" w:semiHidden="1" w:uiPriority="9" w:unhideWhenUsed="1" w:qFormat="1"/>
-    <w:lsdException w:name="heading 6" w:semiHidden="1" w:uiPriority="9" w:unhideWhenUsed="1" w:qFormat="1"/>
-    <w:lsdException w:name="heading 7" w:semiHidden="1" w:uiPriority="9" w:unhideWhenUsed="1" w:qFormat="1"/>
-    <w:lsdException w:name="heading 8" w:semiHidden="1" w:uiPriority="9" w:unhideWhenUsed="1" w:qFormat="1"/>
-    <w:lsdException w:name="heading 9" w:semiHidden="1" w:uiPriority="9" w:unhideWhenUsed="1" w:qFormat="1"/>
-    <w:lsdException w:name="index 1" w:semiHidden="1" w:unhideWhenUsed="1"/>
-    <w:lsdException w:name="index 2" w:semiHidden="1" w:unhideWhenUsed="1"/>
-    <w:lsdException w:name="index 3" w:semiHidden="1" w:unhideWhenUsed="1"/>
-    <w:lsdException w:name="index 4" w:semiHidden="1" w:unhideWhenUsed="1"/>
-    <w:lsdException w:name="index 5" w:semiHidden="1" w:unhideWhenUsed="1"/>
-    <w:lsdException w:name="index 6" w:semiHidden="1" w:unhideWhenUsed="1"/>
-    <w:lsdException w:name="index 7" w:semiHidden="1" w:unhideWhenUsed="1"/>
-    <w:lsdException w:name="index 8" w:semiHidden="1" w:unhideWhenUsed="1"/>
-    <w:lsdException w:name="index 9" w:semiHidden="1" w:unhideWhenUsed="1"/>
-    <w:lsdException w:name="toc 1" w:semiHidden="1" w:uiPriority="39" w:unhideWhenUsed="1"/>
-    <w:lsdException w:name="toc 2" w:semiHidden="1" w:uiPriority="39" w:unhideWhenUsed="1"/>
-    <w:lsdException w:name="toc 3" w:semiHidden="1" w:uiPriority="39" w:unhideWhenUsed="1"/>
-    <w:lsdException w:name="toc 4" w:semiHidden="1" w:uiPriority="39" w:unhideWhenUsed="1"/>
-    <w:lsdException w:name="toc 5" w:semiHidden="1" w:uiPriority="39" w:unhideWhenUsed="1"/>
-    <w:lsdException w:name="toc 6" w:semiHidden="1" w:uiPriority="39" w:unhideWhenUsed="1"/>
-    <w:lsdException w:name="toc 7" w:semiHidden="1" w:uiPriority="39" w:unhideWhenUsed="1"/>
-    <w:lsdException w:name="toc 8" w:semiHidden="1" w:uiPriority="39" w:unhideWhenUsed="1"/>
-    <w:lsdException w:name="toc 9" w:semiHidden="1" w:uiPriority="39" w:unhideWhenUsed="1"/>
-    <w:lsdException w:name="Normal Indent" w:semiHidden="1" w:unhideWhenUsed="1"/>
-    <w:lsdException w:name="footnote text" w:semiHidden="1" w:unhideWhenUsed="1"/>
-    <w:lsdException w:name="annotation text" w:semiHidden="1" w:unhideWhenUsed="1"/>
-    <w:lsdException w:name="header" w:semiHidden="1" w:unhideWhenUsed="1"/>
-    <w:lsdException w:name="footer" w:semiHidden="1" w:unhideWhenUsed="1"/>
-    <w:lsdException w:name="index heading" w:semiHidden="1" w:unhideWhenUsed="1"/>
-    <w:lsdException w:name="caption" w:semiHidden="1" w:uiPriority="35" w:unhideWhenUsed="1" w:qFormat="1"/>
-    <w:lsdException w:name="table of figures" w:semiHidden="1" w:unhideWhenUsed="1"/>
-    <w:lsdException w:name="envelope address" w:semiHidden="1" w:unhideWhenUsed="1"/>
-    <w:lsdException w:name="envelope return" w:semiHidden="1" w:unhideWhenUsed="1"/>
-    <w:lsdException w:name="footnote reference" w:semiHidden="1" w:unhideWhenUsed="1"/>
-    <w:lsdException w:name="annotation reference" w:semiHidden="1" w:unhideWhenUsed="1"/>
-    <w:lsdException w:name="line number" w:semiHidden="1" w:unhideWhenUsed="1"/>
-    <w:lsdException w:name="page number" w:semiHidden="1" w:unhideWhenUsed="1"/>
-    <w:lsdException w:name="endnote reference" w:semiHidden="1" w:unhideWhenUsed="1"/>
-    <w:lsdException w:name="endnote text" w:semiHidden="1" w:unhideWhenUsed="1"/>
-    <w:lsdException w:name="table of authorities" w:semiHidden="1" w:unhideWhenUsed="1"/>
-    <w:lsdException w:name="macro" w:semiHidden="1" w:unhideWhenUsed="1"/>
-    <w:lsdException w:name="toa heading" w:semiHidden="1" w:unhideWhenUsed="1"/>
-    <w:lsdException w:name="List" w:semiHidden="1" w:unhideWhenUsed="1"/>
-    <w:lsdException w:name="List Bullet" w:semiHidden="1" w:unhideWhenUsed="1"/>
-    <w:lsdException w:name="List Number" w:semiHidden="1" w:unhideWhenUsed="1"/>
-    <w:lsdException w:name="List 2" w:semiHidden="1" w:unhideWhenUsed="1"/>
-    <w:lsdException w:name="List 3" w:semiHidden="1" w:unhideWhenUsed="1"/>
-    <w:lsdException w:name="List 4" w:semiHidden="1" w:unhideWhenUsed="1"/>
-    <w:lsdException w:name="List 5" w:semiHidden="1" w:unhideWhenUsed="1"/>
-    <w:lsdException w:name="List Bullet 2" w:semiHidden="1" w:unhideWhenUsed="1"/>
-    <w:lsdException w:name="List Bullet 3" w:semiHidden="1" w:unhideWhenUsed="1"/>
-    <w:lsdException w:name="List Bullet 4" w:semiHidden="1" w:unhideWhenUsed="1"/>
-    <w:lsdException w:name="List Bullet 5" w:semiHidden="1" w:unhideWhenUsed="1"/>
-    <w:lsdException w:name="List Number 2" w:semiHidden="1" w:unhideWhenUsed="1"/>
-    <w:lsdException w:name="List Number 3" w:semiHidden="1" w:unhideWhenUsed="1"/>
-    <w:lsdException w:name="List Number 4" w:semiHidden="1" w:unhideWhenUsed="1"/>
-    <w:lsdException w:name="List Number 5" w:semiHidden="1" w:unhideWhenUsed="1"/>
-    <w:lsdException w:name="Title" w:uiPriority="10" w:qFormat="1"/>
-    <w:lsdException w:name="Closing" w:semiHidden="1" w:unhideWhenUsed="1"/>
-    <w:lsdException w:name="Signature" w:semiHidden="1" w:unhideWhenUsed="1"/>
-    <w:lsdException w:name="Default Paragraph Font" w:semiHidden="1" w:uiPriority="1" w:unhideWhenUsed="1"/>
-    <w:lsdException w:name="Body Text" w:semiHidden="1" w:unhideWhenUsed="1"/>
-    <w:lsdException w:name="Body Text Indent" w:semiHidden="1" w:unhideWhenUsed="1"/>
-    <w:lsdException w:name="List Continue" w:semiHidden="1" w:unhideWhenUsed="1"/>
-    <w:lsdException w:name="List Continue 2" w:semiHidden="1" w:unhideWhenUsed="1"/>
-    <w:lsdException w:name="List Continue 3" w:semiHidden="1" w:unhideWhenUsed="1"/>
-    <w:lsdException w:name="List Continue 4" w:semiHidden="1" w:unhideWhenUsed="1"/>
-    <w:lsdException w:name="List Continue 5" w:semiHidden="1" w:unhideWhenUsed="1"/>
-    <w:lsdException w:name="Message Header" w:semiHidden="1" w:unhideWhenUsed="1"/>
-    <w:lsdException w:name="Subtitle" w:uiPriority="11" w:qFormat="1"/>
-    <w:lsdException w:name="Salutation" w:semiHidden="1" w:unhideWhenUsed="1"/>
-    <w:lsdException w:name="Date" w:semiHidden="1" w:unhideWhenUsed="1"/>
-    <w:lsdException w:name="Body Text First Indent" w:semiHidden="1" w:unhideWhenUsed="1"/>
-    <w:lsdException w:name="Body Text First Indent 2" w:semiHidden="1" w:unhideWhenUsed="1"/>
-    <w:lsdException w:name="Note Heading" w:semiHidden="1" w:unhideWhenUsed="1"/>
-    <w:lsdException w:name="Body Text 2" w:semiHidden="1" w:unhideWhenUsed="1"/>
-    <w:lsdException w:name="Body Text 3" w:semiHidden="1" w:unhideWhenUsed="1"/>
-    <w:lsdException w:name="Body Text Indent 2" w:semiHidden="1" w:unhideWhenUsed="1"/>
-    <w:lsdException w:name="Body Text Indent 3" w:semiHidden="1" w:unhideWhenUsed="1"/>
-    <w:lsdException w:name="Block Text" w:semiHidden="1" w:unhideWhenUsed="1"/>
-    <w:lsdException w:name="Hyperlink" w:semiHidden="1" w:unhideWhenUsed="1"/>
-    <w:lsdException w:name="FollowedHyperlink" w:semiHidden="1" w:unhideWhenUsed="1"/>
-    <w:lsdException w:name="Strong" w:uiPriority="22" w:qFormat="1"/>
-    <w:lsdException w:name="Emphasis" w:uiPriority="20" w:qFormat="1"/>
-    <w:lsdException w:name="Document Map" w:semiHidden="1" w:unhideWhenUsed="1"/>
-    <w:lsdException w:name="Plain Text" w:semiHidden="1" w:unhideWhenUsed="1"/>
-    <w:lsdException w:name="E-mail Signature" w:semiHidden="1" w:unhideWhenUsed="1"/>
-    <w:lsdException w:name="HTML Top of Form" w:semiHidden="1" w:unhideWhenUsed="1"/>
-    <w:lsdException w:name="HTML Bottom of Form" w:semiHidden="1" w:unhideWhenUsed="1"/>
-    <w:lsdException w:name="Normal (Web)" w:semiHidden="1" w:unhideWhenUsed="1"/>
-    <w:lsdException w:name="HTML Acronym" w:semiHidden="1" w:unhideWhenUsed="1"/>
-    <w:lsdException w:name="HTML Address" w:semiHidden="1" w:unhideWhenUsed="1"/>
-    <w:lsdException w:name="HTML Cite" w:semiHidden="1" w:unhideWhenUsed="1"/>
-    <w:lsdException w:name="HTML Code" w:semiHidden="1" w:unhideWhenUsed="1"/>
-    <w:lsdException w:name="HTML Definition" w:semiHidden="1" w:unhideWhenUsed="1"/>
-    <w:lsdException w:name="HTML Keyboard" w:semiHidden="1" w:unhideWhenUsed="1"/>
-    <w:lsdException w:name="HTML Preformatted" w:semiHidden="1" w:unhideWhenUsed="1"/>
-    <w:lsdException w:name="HTML Sample" w:semiHidden="1" w:unhideWhenUsed="1"/>
-    <w:lsdException w:name="HTML Typewriter" w:semiHidden="1" w:unhideWhenUsed="1"/>
-    <w:lsdException w:name="HTML Variable" w:semiHidden="1" w:unhideWhenUsed="1"/>
-    <w:lsdException w:name="Normal Table" w:semiHidden="1" w:unhideWhenUsed="1"/>
-    <w:lsdException w:name="annotation subject" w:semiHidden="1" w:unhideWhenUsed="1"/>
-    <w:lsdException w:name="No List" w:semiHidden="1" w:unhideWhenUsed="1"/>
-    <w:lsdException w:name="Outline List 1" w:semiHidden="1" w:unhideWhenUsed="1"/>
-    <w:lsdException w:name="Outline List 2" w:semiHidden="1" w:unhideWhenUsed="1"/>
-    <w:lsdException w:name="Outline List 3" w:semiHidden="1" w:unhideWhenUsed="1"/>
-    <w:lsdException w:name="Table Simple 1" w:semiHidden="1" w:unhideWhenUsed="1"/>
-    <w:lsdException w:name="Table Simple 2" w:semiHidden="1" w:unhideWhenUsed="1"/>
-    <w:lsdException w:name="Table Simple 3" w:semiHidden="1" w:unhideWhenUsed="1"/>
-    <w:lsdException w:name="Table Classic 1" w:semiHidden="1" w:unhideWhenUsed="1"/>
-    <w:lsdException w:name="Table Classic 2" w:semiHidden="1" w:unhideWhenUsed="1"/>
-    <w:lsdException w:name="Table Classic 3" w:semiHidden="1" w:unhideWhenUsed="1"/>
-    <w:lsdException w:name="Table Classic 4" w:semiHidden="1" w:unhideWhenUsed="1"/>
-    <w:lsdException w:name="Table Colorful 1" w:semiHidden="1" w:unhideWhenUsed="1"/>
-    <w:lsdException w:name="Table Colorful 2" w:semiHidden="1" w:unhideWhenUsed="1"/>
-    <w:lsdException w:name="Table Colorful 3" w:semiHidden="1" w:unhideWhenUsed="1"/>
-    <w:lsdException w:name="Table Columns 1" w:semiHidden="1" w:unhideWhenUsed="1"/>
-    <w:lsdException w:name="Table Columns 2" w:semiHidden="1" w:unhideWhenUsed="1"/>
-    <w:lsdException w:name="Table Columns 3" w:semiHidden="1" w:unhideWhenUsed="1"/>
-    <w:lsdException w:name="Table Columns 4" w:semiHidden="1" w:unhideWhenUsed="1"/>
-    <w:lsdException w:name="Table Columns 5" w:semiHidden="1" w:unhideWhenUsed="1"/>
-    <w:lsdException w:name="Table Grid 1" w:semiHidden="1" w:unhideWhenUsed="1"/>
-    <w:lsdException w:name="Table Grid 2" w:semiHidden="1" w:unhideWhenUsed="1"/>
-    <w:lsdException w:name="Table Grid 3" w:semiHidden="1" w:unhideWhenUsed="1"/>
-    <w:lsdException w:name="Table Grid 4" w:semiHidden="1" w:unhideWhenUsed="1"/>
-    <w:lsdException w:name="Table Grid 5" w:semiHidden="1" w:unhideWhenUsed="1"/>
-    <w:lsdException w:name="Table Grid 6" w:semiHidden="1" w:unhideWhenUsed="1"/>
-    <w:lsdException w:name="Table Grid 7" w:semiHidden="1" w:unhideWhenUsed="1"/>
-    <w:lsdException w:name="Table Grid 8" w:semiHidden="1" w:unhideWhenUsed="1"/>
-    <w:lsdException w:name="Table List 1" w:semiHidden="1" w:unhideWhenUsed="1"/>
-    <w:lsdException w:name="Table List 2" w:semiHidden="1" w:unhideWhenUsed="1"/>
-    <w:lsdException w:name="Table List 3" w:semiHidden="1" w:unhideWhenUsed="1"/>
-    <w:lsdException w:name="Table List 4" w:semiHidden="1" w:unhideWhenUsed="1"/>
-    <w:lsdException w:name="Table List 5" w:semiHidden="1" w:unhideWhenUsed="1"/>
-    <w:lsdException w:name="Table List 6" w:semiHidden="1" w:unhideWhenUsed="1"/>
-    <w:lsdException w:name="Table List 7" w:semiHidden="1" w:unhideWhenUsed="1"/>
-    <w:lsdException w:name="Table List 8" w:semiHidden="1" w:unhideWhenUsed="1"/>
-    <w:lsdException w:name="Table 3D effects 1" w:semiHidden="1" w:unhideWhenUsed="1"/>
-    <w:lsdException w:name="Table 3D effects 2" w:semiHidden="1" w:unhideWhenUsed="1"/>
-    <w:lsdException w:name="Table 3D effects 3" w:semiHidden="1" w:unhideWhenUsed="1"/>
-    <w:lsdException w:name="Table Contemporary" w:semiHidden="1" w:unhideWhenUsed="1"/>
-    <w:lsdException w:name="Table Elegant" w:semiHidden="1" w:unhideWhenUsed="1"/>
-    <w:lsdException w:name="Table Professional" w:semiHidden="1" w:unhideWhenUsed="1"/>
-    <w:lsdException w:name="Table Subtle 1" w:semiHidden="1" w:unhideWhenUsed="1"/>
-    <w:lsdException w:name="Table Subtle 2" w:semiHidden="1" w:unhideWhenUsed="1"/>
-    <w:lsdException w:name="Table Web 1" w:semiHidden="1" w:unhideWhenUsed="1"/>
-    <w:lsdException w:name="Table Web 2" w:semiHidden="1" w:unhideWhenUsed="1"/>
-    <w:lsdException w:name="Table Web 3" w:semiHidden="1" w:unhideWhenUsed="1"/>
-    <w:lsdException w:name="Balloon Text" w:semiHidden="1" w:unhideWhenUsed="1"/>
-    <w:lsdException w:name="Table Grid" w:uiPriority="39"/>
-    <w:lsdException w:name="Table Theme" w:semiHidden="1" w:unhideWhenUsed="1"/>
-    <w:lsdException w:name="Placeholder Text" w:semiHidden="1"/>
-    <w:lsdException w:name="No Spacing" w:uiPriority="1" w:qFormat="1"/>
-    <w:lsdException w:name="Light Shading" w:uiPriority="60"/>
-    <w:lsdException w:name="Light List" w:uiPriority="61"/>
-    <w:lsdException w:name="Light Grid" w:uiPriority="62"/>
-    <w:lsdException w:name="Medium Shading 1" w:uiPriority="63"/>
-    <w:lsdException w:name="Medium Shading 2" w:uiPriority="64"/>
-    <w:lsdException w:name="Medium List 1" w:uiPriority="65"/>
-    <w:lsdException w:name="Medium List 2" w:uiPriority="66"/>
-    <w:lsdException w:name="Medium Grid 1" w:uiPriority="67"/>
-    <w:lsdException w:name="Medium Grid 2" w:uiPriority="68"/>
-    <w:lsdException w:name="Medium Grid 3" w:uiPriority="69"/>
-    <w:lsdException w:name="Dark List" w:uiPriority="70"/>
-    <w:lsdException w:name="Colorful Shading" w:uiPriority="71"/>
-    <w:lsdException w:name="Colorful List" w:uiPriority="72"/>
-    <w:lsdException w:name="Colorful Grid" w:uiPriority="73"/>
-    <w:lsdException w:name="Light Shading Accent 1" w:uiPriority="60"/>
-    <w:lsdException w:name="Light List Accent 1" w:uiPriority="61"/>
-    <w:lsdException w:name="Light Grid Accent 1" w:uiPriority="62"/>
-    <w:lsdException w:name="Medium Shading 1 Accent 1" w:uiPriority="63"/>
-    <w:lsdException w:name="Medium Shading 2 Accent 1" w:uiPriority="64"/>
-    <w:lsdException w:name="Medium List 1 Accent 1" w:uiPriority="65"/>
-    <w:lsdException w:name="Revision" w:semiHidden="1"/>
-    <w:lsdException w:name="List Paragraph" w:uiPriority="34" w:qFormat="1"/>
-    <w:lsdException w:name="Quote" w:uiPriority="29" w:qFormat="1"/>
-    <w:lsdException w:name="Intense Quote" w:uiPriority="30" w:qFormat="1"/>
-    <w:lsdException w:name="Medium List 2 Accent 1" w:uiPriority="66"/>
-    <w:lsdException w:name="Medium Grid 1 Accent 1" w:uiPriority="67"/>
-    <w:lsdException w:name="Medium Grid 2 Accent 1" w:uiPriority="68"/>
-    <w:lsdException w:name="Medium Grid 3 Accent 1" w:uiPriority="69"/>
-    <w:lsdException w:name="Dark List Accent 1" w:uiPriority="70"/>
-    <w:lsdException w:name="Colorful Shading Accent 1" w:uiPriority="71"/>
-    <w:lsdException w:name="Colorful List Accent 1" w:uiPriority="72"/>
-    <w:lsdException w:name="Colorful Grid Accent 1" w:uiPriority="73"/>
-    <w:lsdException w:name="Light Shading Accent 2" w:uiPriority="60"/>
-    <w:lsdException w:name="Light List Accent 2" w:uiPriority="61"/>
-    <w:lsdException w:name="Light Grid Accent 2" w:uiPriority="62"/>
-    <w:lsdException w:name="Medium Shading 1 Accent 2" w:uiPriority="63"/>
-    <w:lsdException w:name="Medium Shading 2 Accent 2" w:uiPriority="64"/>
-    <w:lsdException w:name="Medium List 1 Accent 2" w:uiPriority="65"/>
-    <w:lsdException w:name="Medium List 2 Accent 2" w:uiPriority="66"/>
-    <w:lsdException w:name="Medium Grid 1 Accent 2" w:uiPriority="67"/>
-    <w:lsdException w:name="Medium Grid 2 Accent 2" w:uiPriority="68"/>
-    <w:lsdException w:name="Medium Grid 3 Accent 2" w:uiPriority="69"/>
-    <w:lsdException w:name="Dark List Accent 2" w:uiPriority="70"/>
-    <w:lsdException w:name="Colorful Shading Accent 2" w:uiPriority="71"/>
-    <w:lsdException w:name="Colorful List Accent 2" w:uiPriority="72"/>
-    <w:lsdException w:name="Colorful Grid Accent 2" w:uiPriority="73"/>
-    <w:lsdException w:name="Light Shading Accent 3" w:uiPriority="60"/>
-    <w:lsdException w:name="Light List Accent 3" w:uiPriority="61"/>
-    <w:lsdException w:name="Light Grid Accent 3" w:uiPriority="62"/>
-    <w:lsdException w:name="Medium Shading 1 Accent 3" w:uiPriority="63"/>
-    <w:lsdException w:name="Medium Shading 2 Accent 3" w:uiPriority="64"/>
-    <w:lsdException w:name="Medium List 1 Accent 3" w:uiPriority="65"/>
-    <w:lsdException w:name="Medium List 2 Accent 3" w:uiPriority="66"/>
-    <w:lsdException w:name="Medium Grid 1 Accent 3" w:uiPriority="67"/>
-    <w:lsdException w:name="Medium Grid 2 Accent 3" w:uiPriority="68"/>
-    <w:lsdException w:name="Medium Grid 3 Accent 3" w:uiPriority="69"/>
-    <w:lsdException w:name="Dark List Accent 3" w:uiPriority="70"/>
-    <w:lsdException w:name="Colorful Shading Accent 3" w:uiPriority="71"/>
-    <w:lsdException w:name="Colorful List Accent 3" w:uiPriority="72"/>
-    <w:lsdException w:name="Colorful Grid Accent 3" w:uiPriority="73"/>
-    <w:lsdException w:name="Light Shading Accent 4" w:uiPriority="60"/>
-    <w:lsdException w:name="Light List Accent 4" w:uiPriority="61"/>
-    <w:lsdException w:name="Light Grid Accent 4" w:uiPriority="62"/>
-    <w:lsdException w:name="Medium Shading 1 Accent 4" w:uiPriority="63"/>
-    <w:lsdException w:name="Medium Shading 2 Accent 4" w:uiPriority="64"/>
-    <w:lsdException w:name="Medium List 1 Accent 4" w:uiPriority="65"/>
-    <w:lsdException w:name="Medium List 2 Accent 4" w:uiPriority="66"/>
-    <w:lsdException w:name="Medium Grid 1 Accent 4" w:uiPriority="67"/>
-    <w:lsdException w:name="Medium Grid 2 Accent 4" w:uiPriority="68"/>
-    <w:lsdException w:name="Medium Grid 3 Accent 4" w:uiPriority="69"/>
-    <w:lsdException w:name="Dark List Accent 4" w:uiPriority="70"/>
-    <w:lsdException w:name="Colorful Shading Accent 4" w:uiPriority="71"/>
-    <w:lsdException w:name="Colorful List Accent 4" w:uiPriority="72"/>
-    <w:lsdException w:name="Colorful Grid Accent 4" w:uiPriority="73"/>
-    <w:lsdException w:name="Light Shading Accent 5" w:uiPriority="60"/>
-    <w:lsdException w:name="Light List Accent 5" w:uiPriority="61"/>
-    <w:lsdException w:name="Light Grid Accent 5" w:uiPriority="62"/>
-    <w:lsdException w:name="Medium Shading 1 Accent 5" w:uiPriority="63"/>
-    <w:lsdException w:name="Medium Shading 2 Accent 5" w:uiPriority="64"/>
-    <w:lsdException w:name="Medium List 1 Accent 5" w:uiPriority="65"/>
-    <w:lsdException w:name="Medium List 2 Accent 5" w:uiPriority="66"/>
-    <w:lsdException w:name="Medium Grid 1 Accent 5" w:uiPriority="67"/>
-    <w:lsdException w:name="Medium Grid 2 Accent 5" w:uiPriority="68"/>
-    <w:lsdException w:name="Medium Grid 3 Accent 5" w:uiPriority="69"/>
-    <w:lsdException w:name="Dark List Accent 5" w:uiPriority="70"/>
-    <w:lsdException w:name="Colorful Shading Accent 5" w:uiPriority="71"/>
-    <w:lsdException w:name="Colorful List Accent 5" w:uiPriority="72"/>
-    <w:lsdException w:name="Colorful Grid Accent 5" w:uiPriority="73"/>
-    <w:lsdException w:name="Light Shading Accent 6" w:uiPriority="60"/>
-    <w:lsdException w:name="Light List Accent 6" w:uiPriority="61"/>
-    <w:lsdException w:name="Light Grid Accent 6" w:uiPriority="62"/>
-    <w:lsdException w:name="Medium Shading 1 Accent 6" w:uiPriority="63"/>
-    <w:lsdException w:name="Medium Shading 2 Accent 6" w:uiPriority="64"/>
-    <w:lsdException w:name="Medium List 1 Accent 6" w:uiPriority="65"/>
-    <w:lsdException w:name="Medium List 2 Accent 6" w:uiPriority="66"/>
-    <w:lsdException w:name="Medium Grid 1 Accent 6" w:uiPriority="67"/>
-    <w:lsdException w:name="Medium Grid 2 Accent 6" w:uiPriority="68"/>
-    <w:lsdException w:name="Medium Grid 3 Accent 6" w:uiPriority="69"/>
-    <w:lsdException w:name="Dark List Accent 6" w:uiPriority="70"/>
-    <w:lsdException w:name="Colorful Shading Accent 6" w:uiPriority="71"/>
-    <w:lsdException w:name="Colorful List Accent 6" w:uiPriority="72"/>
-    <w:lsdException w:name="Colorful Grid Accent 6" w:uiPriority="73"/>
-    <w:lsdException w:name="Subtle Emphasis" w:uiPriority="19" w:qFormat="1"/>
-    <w:lsdException w:name="Intense Emphasis" w:uiPriority="21" w:qFormat="1"/>
-    <w:lsdException w:name="Subtle Reference" w:uiPriority="31" w:qFormat="1"/>
-    <w:lsdException w:name="Intense Reference" w:uiPriority="32" w:qFormat="1"/>
-    <w:lsdException w:name="Book Title" w:uiPriority="33" w:qFormat="1"/>
-    <w:lsdException w:name="Bibliography" w:semiHidden="1" w:uiPriority="37" w:unhideWhenUsed="1"/>
-    <w:lsdException w:name="TOC Heading" w:semiHidden="1" w:uiPriority="39" w:unhideWhenUsed="1" w:qFormat="1"/>
-    <w:lsdException w:name="Plain Table 1" w:uiPriority="41"/>
-    <w:lsdException w:name="Plain Table 2" w:uiPriority="42"/>
-    <w:lsdException w:name="Plain Table 3" w:uiPriority="43"/>
-    <w:lsdException w:name="Plain Table 4" w:uiPriority="44"/>
-    <w:lsdException w:name="Plain Table 5" w:uiPriority="45"/>
-    <w:lsdException w:name="Grid Table Light" w:uiPriority="40"/>
-    <w:lsdException w:name="Grid Table 1 Light" w:uiPriority="46"/>
-    <w:lsdException w:name="Grid Table 2" w:uiPriority="47"/>
-    <w:lsdException w:name="Grid Table 3" w:uiPriority="48"/>
-    <w:lsdException w:name="Grid Table 4" w:uiPriority="49"/>
-    <w:lsdException w:name="Grid Table 5 Dark" w:uiPriority="50"/>
-    <w:lsdException w:name="Grid Table 6 Colorful" w:uiPriority="51"/>
-    <w:lsdException w:name="Grid Table 7 Colorful" w:uiPriority="52"/>
-    <w:lsdException w:name="Grid Table 1 Light Accent 1" w:uiPriority="46"/>
-    <w:lsdException w:name="Grid Table 2 Accent 1" w:uiPriority="47"/>
-    <w:lsdException w:name="Grid Table 3 Accent 1" w:uiPriority="48"/>
-    <w:lsdException w:name="Grid Table 4 Accent 1" w:uiPriority="49"/>
-    <w:lsdException w:name="Grid Table 5 Dark Accent 1" w:uiPriority="50"/>
-    <w:lsdException w:name="Grid Table 6 Colorful Accent 1" w:uiPriority="51"/>
-    <w:lsdException w:name="Grid Table 7 Colorful Accent 1" w:uiPriority="52"/>
-    <w:lsdException w:name="Grid Table 1 Light Accent 2" w:uiPriority="46"/>
-    <w:lsdException w:name="Grid Table 2 Accent 2" w:uiPriority="47"/>
-    <w:lsdException w:name="Grid Table 3 Accent 2" w:uiPriority="48"/>
-    <w:lsdException w:name="Grid Table 4 Accent 2" w:uiPriority="49"/>
-    <w:lsdException w:name="Grid Table 5 Dark Accent 2" w:uiPriority="50"/>
-    <w:lsdException w:name="Grid Table 6 Colorful Accent 2" w:uiPriority="51"/>
-    <w:lsdException w:name="Grid Table 7 Colorful Accent 2" w:uiPriority="52"/>
-    <w:lsdException w:name="Grid Table 1 Light Accent 3" w:uiPriority="46"/>
-    <w:lsdException w:name="Grid Table 2 Accent 3" w:uiPriority="47"/>
-    <w:lsdException w:name="Grid Table 3 Accent 3" w:uiPriority="48"/>
-    <w:lsdException w:name="Grid Table 4 Accent 3" w:uiPriority="49"/>
-    <w:lsdException w:name="Grid Table 5 Dark Accent 3" w:uiPriority="50"/>
-    <w:lsdException w:name="Grid Table 6 Colorful Accent 3" w:uiPriority="51"/>
-    <w:lsdException w:name="Grid Table 7 Colorful Accent 3" w:uiPriority="52"/>
-    <w:lsdException w:name="Grid Table 1 Light Accent 4" w:uiPriority="46"/>
-    <w:lsdException w:name="Grid Table 2 Accent 4" w:uiPriority="47"/>
-    <w:lsdException w:name="Grid Table 3 Accent 4" w:uiPriority="48"/>
-    <w:lsdException w:name="Grid Table 4 Accent 4" w:uiPriority="49"/>
-    <w:lsdException w:name="Grid Table 5 Dark Accent 4" w:uiPriority="50"/>
-    <w:lsdException w:name="Grid Table 6 Colorful Accent 4" w:uiPriority="51"/>
-    <w:lsdException w:name="Grid Table 7 Colorful Accent 4" w:uiPriority="52"/>
-    <w:lsdException w:name="Grid Table 1 Light Accent 5" w:uiPriority="46"/>
-    <w:lsdException w:name="Grid Table 2 Accent 5" w:uiPriority="47"/>
-    <w:lsdException w:name="Grid Table 3 Accent 5" w:uiPriority="48"/>
-    <w:lsdException w:name="Grid Table 4 Accent 5" w:uiPriority="49"/>
-    <w:lsdException w:name="Grid Table 5 Dark Accent 5" w:uiPriority="50"/>
-    <w:lsdException w:name="Grid Table 6 Colorful Accent 5" w:uiPriority="51"/>
-    <w:lsdException w:name="Grid Table 7 Colorful Accent 5" w:uiPriority="52"/>
-    <w:lsdException w:name="Grid Table 1 Light Accent 6" w:uiPriority="46"/>
-    <w:lsdException w:name="Grid Table 2 Accent 6" w:uiPriority="47"/>
-    <w:lsdException w:name="Grid Table 3 Accent 6" w:uiPriority="48"/>
-    <w:lsdException w:name="Grid Table 4 Accent 6" w:uiPriority="49"/>
-    <w:lsdException w:name="Grid Table 5 Dark Accent 6" w:uiPriority="50"/>
-    <w:lsdException w:name="Grid Table 6 Colorful Accent 6" w:uiPriority="51"/>
-    <w:lsdException w:name="Grid Table 7 Colorful Accent 6" w:uiPriority="52"/>
-    <w:lsdException w:name="List Table 1 Light" w:uiPriority="46"/>
-    <w:lsdException w:name="List Table 2" w:uiPriority="47"/>
-    <w:lsdException w:name="List Table 3" w:uiPriority="48"/>
-    <w:lsdException w:name="List Table 4" w:uiPriority="49"/>
-    <w:lsdException w:name="List Table 5 Dark" w:uiPriority="50"/>
-    <w:lsdException w:name="List Table 6 Colorful" w:uiPriority="51"/>
-    <w:lsdException w:name="List Table 7 Colorful" w:uiPriority="52"/>
-    <w:lsdException w:name="List Table 1 Light Accent 1" w:uiPriority="46"/>
-    <w:lsdException w:name="List Table 2 Accent 1" w:uiPriority="47"/>
-    <w:lsdException w:name="List Table 3 Accent 1" w:uiPriority="48"/>
-    <w:lsdException w:name="List Table 4 Accent 1" w:uiPriority="49"/>
-    <w:lsdException w:name="List Table 5 Dark Accent 1" w:uiPriority="50"/>
-    <w:lsdException w:name="List Table 6 Colorful Accent 1" w:uiPriority="51"/>
-    <w:lsdException w:name="List Table 7 Colorful Accent 1" w:uiPriority="52"/>
-    <w:lsdException w:name="List Table 1 Light Accent 2" w:uiPriority="46"/>
-    <w:lsdException w:name="List Table 2 Accent 2" w:uiPriority="47"/>
-    <w:lsdException w:name="List Table 3 Accent 2" w:uiPriority="48"/>
-    <w:lsdException w:name="List Table 4 Accent 2" w:uiPriority="49"/>
-    <w:lsdException w:name="List Table 5 Dark Accent 2" w:uiPriority="50"/>
-    <w:lsdException w:name="List Table 6 Colorful Accent 2" w:uiPriority="51"/>
-    <w:lsdException w:name="List Table 7 Colorful Accent 2" w:uiPriority="52"/>
-    <w:lsdException w:name="List Table 1 Light Accent 3" w:uiPriority="46"/>
-    <w:lsdException w:name="List Table 2 Accent 3" w:uiPriority="47"/>
-    <w:lsdException w:name="List Table 3 Accent 3" w:uiPriority="48"/>
-    <w:lsdException w:name="List Table 4 Accent 3" w:uiPriority="49"/>
-    <w:lsdException w:name="List Table 5 Dark Accent 3" w:uiPriority="50"/>
-    <w:lsdException w:name="List Table 6 Colorful Accent 3" w:uiPriority="51"/>
-    <w:lsdException w:name="List Table 7 Colorful Accent 3" w:uiPriority="52"/>
-    <w:lsdException w:name="List Table 1 Light Accent 4" w:uiPriority="46"/>
-    <w:lsdException w:name="List Table 2 Accent 4" w:uiPriority="47"/>
-    <w:lsdException w:name="List Table 3 Accent 4" w:uiPriority="48"/>
-    <w:lsdException w:name="List Table 4 Accent 4" w:uiPriority="49"/>
-    <w:lsdException w:name="List Table 5 Dark Accent 4" w:uiPriority="50"/>
-    <w:lsdException w:name="List Table 6 Colorful Accent 4" w:uiPriority="51"/>
-    <w:lsdException w:name="List Table 7 Colorful Accent 4" w:uiPriority="52"/>
-    <w:lsdException w:name="List Table 1 Light Accent 5" w:uiPriority="46"/>
-    <w:lsdException w:name="List Table 2 Accent 5" w:uiPriority="47"/>
-    <w:lsdException w:name="List Table 3 Accent 5" w:uiPriority="48"/>
-    <w:lsdException w:name="List Table 4 Accent 5" w:uiPriority="49"/>
-    <w:lsdException w:name="List Table 5 Dark Accent 5" w:uiPriority="50"/>
-    <w:lsdException w:name="List Table 6 Colorful Accent 5" w:uiPriority="51"/>
-    <w:lsdException w:name="List Table 7 Colorful Accent 5" w:uiPriority="52"/>
-    <w:lsdException w:name="List Table 1 Light Accent 6" w:uiPriority="46"/>
-    <w:lsdException w:name="List Table 2 Accent 6" w:uiPriority="47"/>
-    <w:lsdException w:name="List Table 3 Accent 6" w:uiPriority="48"/>
-    <w:lsdException w:name="List Table 4 Accent 6" w:uiPriority="49"/>
-    <w:lsdException w:name="List Table 5 Dark Accent 6" w:uiPriority="50"/>
-    <w:lsdException w:name="List Table 6 Colorful Accent 6" w:uiPriority="51"/>
-    <w:lsdException w:name="List Table 7 Colorful Accent 6" w:uiPriority="52"/>
-  </w:latentStyles>
-  <w:style w:type="paragraph" w:default="1" w:styleId="Normal">
-    <w:name w:val="Normal"/>
-    <w:qFormat/>
-  </w:style>
-  <w:style w:type="character" w:default="1" w:styleId="DefaultParagraphFont">
-    <w:name w:val="Default Paragraph Font"/>
-    <w:uiPriority w:val="1"/>
-    <w:semiHidden/>
-    <w:unhideWhenUsed/>
-  </w:style>
-  <w:style w:type="table" w:default="1" w:styleId="TableNormal">
-    <w:name w:val="Normal Table"/>
-    <w:uiPriority w:val="99"/>
-    <w:semiHidden/>
-    <w:unhideWhenUsed/>
-    <w:tblPr>
-      <w:tblInd w:w="0" w:type="dxa"/>
-      <w:tblCellMar>
-        <w:top w:w="0" w:type="dxa"/>
-        <w:left w:w="108" w:type="dxa"/>
-        <w:bottom w:w="0" w:type="dxa"/>
-        <w:right w:w="108" w:type="dxa"/>
-      </w:tblCellMar>
-    </w:tblPr>
-  </w:style>
-  <w:style w:type="numbering" w:default="1" w:styleId="NoList">
-    <w:name w:val="No List"/>
-    <w:uiPriority w:val="99"/>
-    <w:semiHidden/>
-    <w:unhideWhenUsed/>
-  </w:style>
-  <w:style w:type="paragraph" w:customStyle="1" w:styleId="F2E2831A791F44279798A780187617C0">
-    <w:name w:val="F2E2831A791F44279798A780187617C0"/>
-    <w:rsid w:val="00AA3EE6"/>
-  </w:style>
-</w:styles>
-</file>
-
-<file path=word/glossary/webSettings.xml><?xml version="1.0" encoding="utf-8"?>
-<w:webSettings xmlns:mc="http://schemas.openxmlformats.org/markup-compatibility/2006" xmlns:r="http://schemas.openxmlformats.org/officeDocument/2006/relationships" xmlns:w="http://schemas.openxmlformats.org/wordprocessingml/2006/main" xmlns:w14="http://schemas.microsoft.com/office/word/2010/wordml" xmlns:w15="http://schemas.microsoft.com/office/word/2012/wordml" mc:Ignorable="w14 w15">
-  <w:optimizeForBrowser/>
-  <w:allowPNG/>
-</w:webSettings>
-</file>
-
 <file path=word/theme/theme1.xml><?xml version="1.0" encoding="utf-8"?>
 <a:theme xmlns:a="http://schemas.openxmlformats.org/drawingml/2006/main" name="PwC">
   <a:themeElements>
@@ -5050,4 +4330,16 @@
   </a:objectDefaults>
   <a:extraClrSchemeLst/>
 </a:theme>
+</file>
+
+<file path=customXml/item1.xml><?xml version="1.0" encoding="utf-8"?>
+<b:Sources xmlns:b="http://schemas.openxmlformats.org/officeDocument/2006/bibliography" xmlns="http://schemas.openxmlformats.org/officeDocument/2006/bibliography" SelectedStyle="\APASixthEditionOfficeOnline.xsl" StyleName="APA" Version="6"/>
+</file>
+
+<file path=customXml/itemProps1.xml><?xml version="1.0" encoding="utf-8"?>
+<ds:datastoreItem xmlns:ds="http://schemas.openxmlformats.org/officeDocument/2006/customXml" ds:itemID="{C94B1AAE-9394-4BC5-9781-D09517FCEE4B}">
+  <ds:schemaRefs>
+    <ds:schemaRef ds:uri="http://schemas.openxmlformats.org/officeDocument/2006/bibliography"/>
+  </ds:schemaRefs>
+</ds:datastoreItem>
 </file>
--- a/MScReserchAssignment/Research Methodology_assignment_139180A.docx
+++ b/MScReserchAssignment/Research Methodology_assignment_139180A.docx
@@ -336,7 +336,15 @@
     </w:p>
     <w:p>
       <w:r>
-        <w:t xml:space="preserve">According to the study by </w:t>
+        <w:t xml:space="preserve">Observation is some kind of seeing, hearing or feeling which energizes and motivates a research. </w:t>
+      </w:r>
+    </w:p>
+    <w:p>
+      <w:r>
+        <w:t>Therefore, a</w:t>
+      </w:r>
+      <w:r>
+        <w:t xml:space="preserve">ccording to the study by </w:t>
       </w:r>
       <w:proofErr w:type="spellStart"/>
       <w:r>
@@ -455,6 +463,23 @@
       </w:r>
     </w:p>
     <w:p>
+      <w:r>
+        <w:t xml:space="preserve">In preliminary study of research, it is required to get information from correct sources which helps in defining the research </w:t>
+      </w:r>
+      <w:r>
+        <w:t>problem</w:t>
+      </w:r>
+      <w:r>
+        <w:t>. Fort this purpose, in this research paper, a literature survey has been done</w:t>
+      </w:r>
+      <w:r>
+        <w:t xml:space="preserve"> related to their observation</w:t>
+      </w:r>
+      <w:r>
+        <w:t>.</w:t>
+      </w:r>
+    </w:p>
+    <w:p>
       <w:pPr>
         <w:rPr>
           <w:rFonts w:cs="Times New Roman"/>
@@ -754,7 +779,15 @@
           <w:rFonts w:cs="Times New Roman"/>
           <w:szCs w:val="24"/>
         </w:rPr>
-        <w:t xml:space="preserve"> EVA, PEEK </w:t>
+        <w:t xml:space="preserve"> EVA, </w:t>
+      </w:r>
+      <w:r>
+        <w:rPr>
+          <w:rFonts w:cs="Times New Roman"/>
+          <w:szCs w:val="24"/>
+        </w:rPr>
+        <w:lastRenderedPageBreak/>
+        <w:t xml:space="preserve">PEEK </w:t>
       </w:r>
       <w:proofErr w:type="spellStart"/>
       <w:r>
@@ -889,7 +922,6 @@
           <w:rFonts w:cs="Times New Roman"/>
           <w:szCs w:val="24"/>
         </w:rPr>
-        <w:lastRenderedPageBreak/>
         <w:t>They have also studied about r</w:t>
       </w:r>
       <w:r>
@@ -1146,7 +1178,44 @@
           <w:rFonts w:cs="Times New Roman"/>
           <w:szCs w:val="24"/>
         </w:rPr>
-        <w:t>After the study of existing vehicle detection system</w:t>
+        <w:t xml:space="preserve">In this step, the problem identified during the </w:t>
+      </w:r>
+      <w:r>
+        <w:t>preliminary study</w:t>
+      </w:r>
+      <w:r>
+        <w:t xml:space="preserve"> is defined</w:t>
+      </w:r>
+      <w:r>
+        <w:t xml:space="preserve"> by </w:t>
+      </w:r>
+      <w:r>
+        <w:t>finding variables of the problem</w:t>
+      </w:r>
+      <w:r>
+        <w:t>.</w:t>
+      </w:r>
+    </w:p>
+    <w:p>
+      <w:pPr>
+        <w:rPr>
+          <w:rFonts w:cs="Times New Roman"/>
+          <w:szCs w:val="24"/>
+        </w:rPr>
+      </w:pPr>
+      <w:r>
+        <w:rPr>
+          <w:rFonts w:cs="Times New Roman"/>
+          <w:szCs w:val="24"/>
+        </w:rPr>
+        <w:t>Accordingly, in this paper, a</w:t>
+      </w:r>
+      <w:r>
+        <w:rPr>
+          <w:rFonts w:cs="Times New Roman"/>
+          <w:szCs w:val="24"/>
+        </w:rPr>
+        <w:t>fter the study of existing vehicle detection system</w:t>
       </w:r>
       <w:r>
         <w:rPr>
@@ -1359,6 +1428,7 @@
           <w:rFonts w:cs="Times New Roman"/>
           <w:szCs w:val="24"/>
         </w:rPr>
+        <w:lastRenderedPageBreak/>
         <w:t xml:space="preserve">They have stated that </w:t>
       </w:r>
       <w:r>
@@ -1490,32 +1560,23 @@
     </w:p>
     <w:p>
       <w:pPr>
-        <w:rPr>
-          <w:rFonts w:cs="Times New Roman"/>
-          <w:szCs w:val="24"/>
-        </w:rPr>
-      </w:pPr>
-    </w:p>
-    <w:p>
-      <w:pPr>
-        <w:rPr>
-          <w:rFonts w:cs="Times New Roman"/>
-          <w:szCs w:val="24"/>
-        </w:rPr>
-      </w:pPr>
-    </w:p>
-    <w:p>
-      <w:pPr>
         <w:pStyle w:val="cbtlssubheadlevel1"/>
       </w:pPr>
       <w:r>
-        <w:lastRenderedPageBreak/>
         <w:t>Hypothesis development</w:t>
       </w:r>
     </w:p>
     <w:p>
       <w:r>
-        <w:t>In order to address the requirement they identified during the p</w:t>
+        <w:t xml:space="preserve">During hypothesis development stage, a testable relationship among the identified variables in above step should be defined. </w:t>
+      </w:r>
+    </w:p>
+    <w:p>
+      <w:r>
+        <w:t>For this purpose, i</w:t>
+      </w:r>
+      <w:r>
+        <w:t>n order to address the requirement they identified during the p</w:t>
       </w:r>
       <w:r>
         <w:t>reliminary stud</w:t>
@@ -1584,6 +1645,17 @@
       </w:r>
     </w:p>
     <w:p>
+      <w:r>
+        <w:t xml:space="preserve">In experimental design, an environment to test the hypothesis should be developed including the </w:t>
+      </w:r>
+      <w:r>
+        <w:t xml:space="preserve">variables to be measured.  </w:t>
+      </w:r>
+    </w:p>
+    <w:p>
+      <w:r>
+        <w:t xml:space="preserve">Therefore, in their work, </w:t>
+      </w:r>
       <w:proofErr w:type="spellStart"/>
       <w:r>
         <w:t>Coifman</w:t>
@@ -1647,6 +1719,7 @@
         <w:rPr>
           <w:b/>
         </w:rPr>
+        <w:lastRenderedPageBreak/>
         <w:t>Figure 1 - Block diagram of the vehicle tracking system</w:t>
       </w:r>
     </w:p>
@@ -1692,79 +1765,86 @@
         <w:pStyle w:val="cbtlssubheadlevel1"/>
       </w:pPr>
       <w:r>
+        <w:t>Data Collection</w:t>
+      </w:r>
+    </w:p>
+    <w:p>
+      <w:r>
+        <w:t xml:space="preserve">Here the values for the independent and dependent variables should be collected from the experiment designed in the above step. </w:t>
+      </w:r>
+    </w:p>
+    <w:p>
+      <w:r>
+        <w:t>For the testing purposes of the proposed tracking system they have gone through two major phases of testing. First, the system has been tested offline, using pre-digitized video sequences for development purposes such as to analyze errors like false detections, false negatives, and over groupings. Second, the real-time system has been tested on a large data set to see if the system could accurately measure aggregate traffic parameters.</w:t>
+      </w:r>
+      <w:r>
+        <w:t xml:space="preserve"> During the second phase, the on</w:t>
+      </w:r>
+      <w:r>
+        <w:t>line testing of tra</w:t>
+      </w:r>
+      <w:r>
+        <w:t>ffi</w:t>
+      </w:r>
+      <w:r>
+        <w:t>c parameters</w:t>
+      </w:r>
+      <w:r>
+        <w:t xml:space="preserve">, they have </w:t>
+      </w:r>
+      <w:r>
+        <w:t>tested flow, average velocity a</w:t>
+      </w:r>
+      <w:r>
+        <w:t xml:space="preserve">nd density. These parameters have been </w:t>
+      </w:r>
+      <w:r>
+        <w:t>computed separately for each lane of tra</w:t>
+      </w:r>
+      <w:r>
+        <w:rPr>
+          <w:rFonts w:cs="Times New Roman"/>
+        </w:rPr>
+        <w:t>ffi</w:t>
+      </w:r>
+      <w:r>
+        <w:t xml:space="preserve">c and are sampled over a </w:t>
+      </w:r>
+      <w:r>
+        <w:t xml:space="preserve">5 min </w:t>
+      </w:r>
+      <w:r>
+        <w:t>sample period.</w:t>
+      </w:r>
+      <w:r>
+        <w:t xml:space="preserve"> Since they have noted that g</w:t>
+      </w:r>
+      <w:r>
+        <w:t>enerating manual ground truth data is very time consu</w:t>
+      </w:r>
+      <w:r>
+        <w:t xml:space="preserve">ming and labor intensive, they had used </w:t>
+      </w:r>
+      <w:r>
+        <w:t xml:space="preserve">existing loop detectors to verify the vehicle tracker over a large data set. </w:t>
+      </w:r>
+    </w:p>
+    <w:p>
+      <w:r>
+        <w:t>The vehicle tracker has been tested on approximately 44 lane-hours of video from the Florin Road interchange along State Highway 99 in Sacramento. The test set includes all observed operating conditions: day, night, twilight, long shadows and</w:t>
+      </w:r>
+      <w:r>
+        <w:t xml:space="preserve"> rain. The final test set included approximately 40,000 vehicle observations which were distributed over 514 samples</w:t>
+      </w:r>
+    </w:p>
+    <w:p/>
+    <w:p/>
+    <w:p>
+      <w:pPr>
+        <w:pStyle w:val="cbtlssubheadlevel1"/>
+      </w:pPr>
+      <w:r>
         <w:lastRenderedPageBreak/>
-        <w:t>Data Collection</w:t>
-      </w:r>
-    </w:p>
-    <w:p>
-      <w:r>
-        <w:t>For the testing purposes of the proposed tracking system they have gone through two major phases of testing. First, the system has been tested offline, using pre-digitized video sequences for development purposes such as to analyze errors like false detections, false negatives, and over groupings. Second, the real-time system has been tested on a large data set to see if the system could accurately measure aggregate traffic parameters.</w:t>
-      </w:r>
-      <w:r>
-        <w:t xml:space="preserve"> During the second phase, the on</w:t>
-      </w:r>
-      <w:r>
-        <w:t>line testing of tra</w:t>
-      </w:r>
-      <w:r>
-        <w:t>ffi</w:t>
-      </w:r>
-      <w:r>
-        <w:t>c parameters</w:t>
-      </w:r>
-      <w:r>
-        <w:t xml:space="preserve">, they have </w:t>
-      </w:r>
-      <w:r>
-        <w:t>tested flow, average velocity a</w:t>
-      </w:r>
-      <w:r>
-        <w:t xml:space="preserve">nd density. These parameters have been </w:t>
-      </w:r>
-      <w:r>
-        <w:t>computed separately for each lane of tra</w:t>
-      </w:r>
-      <w:r>
-        <w:rPr>
-          <w:rFonts w:cs="Times New Roman"/>
-        </w:rPr>
-        <w:t>ffi</w:t>
-      </w:r>
-      <w:r>
-        <w:t xml:space="preserve">c and are sampled over a </w:t>
-      </w:r>
-      <w:r>
-        <w:t xml:space="preserve">5 min </w:t>
-      </w:r>
-      <w:r>
-        <w:t>sample period.</w:t>
-      </w:r>
-      <w:r>
-        <w:t xml:space="preserve"> Since they have noted that g</w:t>
-      </w:r>
-      <w:r>
-        <w:t>enerating manual ground truth data is very time consu</w:t>
-      </w:r>
-      <w:r>
-        <w:t xml:space="preserve">ming and labor intensive, they had used </w:t>
-      </w:r>
-      <w:r>
-        <w:t xml:space="preserve">existing loop detectors to verify the vehicle tracker over a large data set. </w:t>
-      </w:r>
-    </w:p>
-    <w:p>
-      <w:r>
-        <w:t>The vehicle tracker has been tested on approximately 44 lane-hours of video from the Florin Road interchange along State Highway 99 in Sacramento. The test set includes all observed operating conditions: day, night, twilight, long shadows and</w:t>
-      </w:r>
-      <w:r>
-        <w:t xml:space="preserve"> rain. The final test set included approximately 40,000 vehicle observations which were distributed over 514 samples</w:t>
-      </w:r>
-    </w:p>
-    <w:p>
-      <w:pPr>
-        <w:pStyle w:val="cbtlssubheadlevel1"/>
-      </w:pPr>
-      <w:r>
         <w:t xml:space="preserve">Data </w:t>
       </w:r>
       <w:r>
@@ -1773,7 +1853,29 @@
     </w:p>
     <w:p>
       <w:r>
-        <w:t xml:space="preserve">The collected data from the proposed system has been </w:t>
+        <w:t xml:space="preserve">In this step, the collected data should be </w:t>
+      </w:r>
+      <w:proofErr w:type="spellStart"/>
+      <w:r>
+        <w:t>analysed</w:t>
+      </w:r>
+      <w:proofErr w:type="spellEnd"/>
+      <w:r>
+        <w:t xml:space="preserve"> to check whether the hypothesis which was developed could be substantiated. In this step, usually statistical testing is done for the confidence of conclusion.</w:t>
+      </w:r>
+    </w:p>
+    <w:p>
+      <w:r>
+        <w:t>In order to achieve t</w:t>
+      </w:r>
+      <w:r>
+        <w:t>h</w:t>
+      </w:r>
+      <w:r>
+        <w:t>is, in this referred paper, t</w:t>
+      </w:r>
+      <w:r>
+        <w:t xml:space="preserve">he collected data from the proposed system has been </w:t>
       </w:r>
       <w:proofErr w:type="spellStart"/>
       <w:r>
@@ -1905,7 +2007,6 @@
         <w:pStyle w:val="cbtlssubheadlevel1"/>
       </w:pPr>
       <w:r>
-        <w:lastRenderedPageBreak/>
         <w:t>Conclusion</w:t>
       </w:r>
     </w:p>
@@ -1916,619 +2017,635 @@
           <w:szCs w:val="24"/>
         </w:rPr>
       </w:pPr>
-      <w:r>
-        <w:rPr>
-          <w:rFonts w:cs="Times New Roman"/>
-          <w:szCs w:val="24"/>
-        </w:rPr>
-        <w:t xml:space="preserve">In conclusion, they have stated that the presented </w:t>
-      </w:r>
-      <w:r>
-        <w:rPr>
-          <w:rFonts w:cs="Times New Roman"/>
-          <w:szCs w:val="24"/>
-        </w:rPr>
-        <w:t>vehicle detection and</w:t>
-      </w:r>
-      <w:r>
-        <w:rPr>
-          <w:rFonts w:cs="Times New Roman"/>
-          <w:szCs w:val="24"/>
-        </w:rPr>
-        <w:t xml:space="preserve"> </w:t>
-      </w:r>
-      <w:r>
-        <w:rPr>
-          <w:rFonts w:cs="Times New Roman"/>
-          <w:szCs w:val="24"/>
-        </w:rPr>
-        <w:t xml:space="preserve">tracking </w:t>
-      </w:r>
-      <w:r>
-        <w:rPr>
-          <w:rFonts w:cs="Times New Roman"/>
-          <w:szCs w:val="24"/>
-        </w:rPr>
-        <w:t xml:space="preserve">system </w:t>
-      </w:r>
-      <w:r>
-        <w:rPr>
-          <w:rFonts w:cs="Times New Roman"/>
-          <w:szCs w:val="24"/>
-        </w:rPr>
-        <w:t>is</w:t>
-      </w:r>
-      <w:r>
-        <w:rPr>
-          <w:rFonts w:cs="Times New Roman"/>
-          <w:szCs w:val="24"/>
-        </w:rPr>
-        <w:t xml:space="preserve"> capable of operating</w:t>
-      </w:r>
-      <w:r>
-        <w:rPr>
-          <w:rFonts w:cs="Times New Roman"/>
-          <w:szCs w:val="24"/>
-        </w:rPr>
-        <w:t xml:space="preserve"> under challenging conditions</w:t>
-      </w:r>
-      <w:r>
-        <w:rPr>
-          <w:rFonts w:cs="Times New Roman"/>
-          <w:szCs w:val="24"/>
-        </w:rPr>
-        <w:t xml:space="preserve"> like with con</w:t>
-      </w:r>
-      <w:r>
-        <w:rPr>
-          <w:rFonts w:cs="Times New Roman"/>
-          <w:szCs w:val="24"/>
-        </w:rPr>
-        <w:t>gestion, occlusion, lighting transitions between night/day and day/night, camera vibration due to</w:t>
-      </w:r>
-      <w:r>
-        <w:rPr>
-          <w:rFonts w:cs="Times New Roman"/>
-          <w:szCs w:val="24"/>
-        </w:rPr>
-        <w:t xml:space="preserve"> </w:t>
-      </w:r>
-      <w:r>
-        <w:rPr>
-          <w:rFonts w:cs="Times New Roman"/>
-          <w:szCs w:val="24"/>
-        </w:rPr>
-        <w:t>wind, and long shadows linking vehicles together</w:t>
-      </w:r>
-      <w:r>
-        <w:rPr>
-          <w:rFonts w:cs="Times New Roman"/>
-          <w:szCs w:val="24"/>
-        </w:rPr>
-        <w:t xml:space="preserve">, in which </w:t>
-      </w:r>
-      <w:r>
-        <w:rPr>
-          <w:rFonts w:cs="Times New Roman"/>
-          <w:szCs w:val="24"/>
-        </w:rPr>
-        <w:t>existing</w:t>
-      </w:r>
-      <w:r>
-        <w:rPr>
-          <w:rFonts w:cs="Times New Roman"/>
-          <w:szCs w:val="24"/>
-        </w:rPr>
-        <w:t xml:space="preserve"> systems have problems with</w:t>
-      </w:r>
-      <w:r>
-        <w:rPr>
-          <w:rFonts w:cs="Times New Roman"/>
-          <w:szCs w:val="24"/>
-        </w:rPr>
-        <w:t>.</w:t>
-      </w:r>
-      <w:r>
-        <w:rPr>
-          <w:rFonts w:cs="Times New Roman"/>
-          <w:szCs w:val="24"/>
-        </w:rPr>
-        <w:t xml:space="preserve"> </w:t>
-      </w:r>
-    </w:p>
-    <w:p>
-      <w:pPr>
-        <w:rPr>
-          <w:rFonts w:cs="Times New Roman"/>
-          <w:szCs w:val="24"/>
-        </w:rPr>
-      </w:pPr>
-      <w:r>
-        <w:rPr>
-          <w:rFonts w:cs="Times New Roman"/>
-          <w:szCs w:val="24"/>
-        </w:rPr>
-        <w:t>The proposed system has overcome the challenges faced by traditional systems by tracking vehicle features i</w:t>
-      </w:r>
-      <w:r>
-        <w:rPr>
-          <w:rFonts w:cs="Times New Roman"/>
-          <w:szCs w:val="24"/>
-        </w:rPr>
-        <w:t>nstead of tracking</w:t>
-      </w:r>
-      <w:r>
-        <w:rPr>
-          <w:rFonts w:cs="Times New Roman"/>
-          <w:szCs w:val="24"/>
-        </w:rPr>
-        <w:t xml:space="preserve"> </w:t>
-      </w:r>
-      <w:r>
-        <w:rPr>
-          <w:rFonts w:cs="Times New Roman"/>
-          <w:szCs w:val="24"/>
-        </w:rPr>
-        <w:t xml:space="preserve">entire vehicles, </w:t>
-      </w:r>
-      <w:r>
-        <w:rPr>
-          <w:rFonts w:cs="Times New Roman"/>
-          <w:szCs w:val="24"/>
-        </w:rPr>
-        <w:t>making</w:t>
-      </w:r>
-      <w:r>
-        <w:rPr>
-          <w:rFonts w:cs="Times New Roman"/>
-          <w:szCs w:val="24"/>
-        </w:rPr>
-        <w:t xml:space="preserve"> the system less sensitive to the problem of</w:t>
-      </w:r>
-      <w:r>
-        <w:rPr>
-          <w:rFonts w:cs="Times New Roman"/>
-          <w:szCs w:val="24"/>
-        </w:rPr>
-        <w:t xml:space="preserve"> </w:t>
-      </w:r>
-      <w:r>
-        <w:rPr>
-          <w:rFonts w:cs="Times New Roman"/>
-          <w:szCs w:val="24"/>
-        </w:rPr>
-        <w:t xml:space="preserve">partial occlusion. The same algorithm </w:t>
-      </w:r>
-      <w:r>
-        <w:rPr>
-          <w:rFonts w:cs="Times New Roman"/>
-          <w:szCs w:val="24"/>
-        </w:rPr>
-        <w:t>has been</w:t>
-      </w:r>
-      <w:r>
-        <w:rPr>
-          <w:rFonts w:cs="Times New Roman"/>
-          <w:szCs w:val="24"/>
-        </w:rPr>
-        <w:t xml:space="preserve"> used for tracking in dayligh</w:t>
-      </w:r>
-      <w:r>
-        <w:rPr>
-          <w:rFonts w:cs="Times New Roman"/>
-          <w:szCs w:val="24"/>
-        </w:rPr>
-        <w:t>t, twilight and nighttime condi</w:t>
-      </w:r>
-      <w:r>
-        <w:rPr>
-          <w:rFonts w:cs="Times New Roman"/>
-          <w:szCs w:val="24"/>
-        </w:rPr>
-        <w:t>tions, it is</w:t>
-      </w:r>
-      <w:r>
-        <w:rPr>
-          <w:rFonts w:cs="Times New Roman"/>
-          <w:szCs w:val="24"/>
-        </w:rPr>
-        <w:t xml:space="preserve"> indicated as</w:t>
-      </w:r>
-      <w:r>
-        <w:rPr>
-          <w:rFonts w:cs="Times New Roman"/>
-          <w:szCs w:val="24"/>
-        </w:rPr>
-        <w:t xml:space="preserve"> self-regulating by selecting the most salient features for the given conditions. </w:t>
-      </w:r>
-    </w:p>
-    <w:p>
-      <w:pPr>
-        <w:rPr>
-          <w:rFonts w:cs="Times New Roman"/>
-          <w:szCs w:val="24"/>
-        </w:rPr>
-      </w:pPr>
-      <w:r>
-        <w:rPr>
-          <w:rFonts w:cs="Times New Roman"/>
-          <w:szCs w:val="24"/>
-        </w:rPr>
-        <w:t>They have also noted that t</w:t>
-      </w:r>
-      <w:r>
-        <w:rPr>
-          <w:rFonts w:cs="Times New Roman"/>
-          <w:szCs w:val="24"/>
-        </w:rPr>
-        <w:t>he resulting vehicle trajectories c</w:t>
-      </w:r>
-      <w:r>
-        <w:rPr>
-          <w:rFonts w:cs="Times New Roman"/>
-          <w:szCs w:val="24"/>
-        </w:rPr>
-        <w:t>ould</w:t>
-      </w:r>
-      <w:r>
-        <w:rPr>
-          <w:rFonts w:cs="Times New Roman"/>
-          <w:szCs w:val="24"/>
-        </w:rPr>
-        <w:t xml:space="preserve"> be used to provide traditional tra</w:t>
-      </w:r>
-      <w:r>
-        <w:rPr>
-          <w:rFonts w:cs="Times New Roman"/>
-          <w:szCs w:val="24"/>
-        </w:rPr>
-        <w:t>ffi</w:t>
-      </w:r>
-      <w:r>
-        <w:rPr>
-          <w:rFonts w:cs="Times New Roman"/>
-          <w:szCs w:val="24"/>
-        </w:rPr>
-        <w:t>c parameters as well as</w:t>
-      </w:r>
-      <w:r>
-        <w:rPr>
-          <w:rFonts w:cs="Times New Roman"/>
-          <w:szCs w:val="24"/>
-        </w:rPr>
-        <w:t xml:space="preserve"> </w:t>
-      </w:r>
-      <w:r>
-        <w:rPr>
-          <w:rFonts w:cs="Times New Roman"/>
-          <w:szCs w:val="24"/>
-        </w:rPr>
-        <w:t xml:space="preserve">new metrics such as lane changes. </w:t>
-      </w:r>
-      <w:r>
-        <w:rPr>
-          <w:rFonts w:cs="Times New Roman"/>
-          <w:szCs w:val="24"/>
-        </w:rPr>
-        <w:t>Furthermore they have stated that t</w:t>
-      </w:r>
-      <w:r>
-        <w:rPr>
-          <w:rFonts w:cs="Times New Roman"/>
-          <w:szCs w:val="24"/>
-        </w:rPr>
-        <w:t>he trajectories can be used as input to more sophisticated,</w:t>
-      </w:r>
-      <w:r>
-        <w:rPr>
-          <w:rFonts w:cs="Times New Roman"/>
-          <w:szCs w:val="24"/>
-        </w:rPr>
-        <w:t xml:space="preserve"> </w:t>
-      </w:r>
-      <w:r>
-        <w:rPr>
-          <w:rFonts w:cs="Times New Roman"/>
-          <w:szCs w:val="24"/>
-        </w:rPr>
-        <w:t xml:space="preserve">automated surveillance applications, </w:t>
-      </w:r>
-    </w:p>
-    <w:p>
-      <w:pPr>
-        <w:rPr>
-          <w:rFonts w:cs="Times New Roman"/>
-          <w:b/>
-        </w:rPr>
-      </w:pPr>
-      <w:r>
-        <w:rPr>
-          <w:rFonts w:cs="Times New Roman"/>
-          <w:b/>
-        </w:rPr>
-        <w:t>References:-</w:t>
-      </w:r>
-    </w:p>
-    <w:p>
-      <w:pPr>
-        <w:pStyle w:val="Bibliography"/>
-        <w:rPr>
-          <w:rFonts w:cs="Times New Roman"/>
-        </w:rPr>
-      </w:pPr>
-      <w:r>
-        <w:rPr>
-          <w:rFonts w:asciiTheme="minorHAnsi" w:hAnsiTheme="minorHAnsi"/>
-        </w:rPr>
-        <w:fldChar w:fldCharType="begin"/>
-      </w:r>
-      <w:r>
-        <w:instrText xml:space="preserve"> ADDIN ZOTERO_BIBL {"custom":[]} CSL_BIBLIOGRAPHY </w:instrText>
-      </w:r>
-      <w:r>
-        <w:rPr>
-          <w:rFonts w:asciiTheme="minorHAnsi" w:hAnsiTheme="minorHAnsi"/>
-        </w:rPr>
-        <w:fldChar w:fldCharType="separate"/>
-      </w:r>
-      <w:r>
-        <w:rPr>
-          <w:rFonts w:cs="Times New Roman"/>
-        </w:rPr>
-        <w:t>Coifman, B., Beymer, D., McLauchlan, P., Malik, J., 1998. A real-time computer vision system for vehicle tracking and traffic surveillance. Transp. Res. Part C Emerg. Technol. 6, 271–288.</w:t>
-      </w:r>
-    </w:p>
-    <w:p>
-      <w:pPr>
-        <w:spacing w:line="240" w:lineRule="auto"/>
-        <w:rPr>
-          <w:rFonts w:cs="Times New Roman"/>
-        </w:rPr>
-      </w:pPr>
-      <w:r>
-        <w:rPr>
-          <w:rFonts w:cs="Times New Roman"/>
-        </w:rPr>
-        <w:fldChar w:fldCharType="end"/>
-      </w:r>
-      <w:r>
-        <w:rPr>
-          <w:rFonts w:cs="Times New Roman"/>
-        </w:rPr>
-        <w:t>Chao, T., Lau, B., Park, Y., 1996 Vehicle detection and classi</w:t>
-      </w:r>
-      <w:r>
-        <w:rPr>
-          <w:rFonts w:cs="Times New Roman"/>
-        </w:rPr>
-        <w:t>fi</w:t>
-      </w:r>
-      <w:r>
-        <w:rPr>
-          <w:rFonts w:cs="Times New Roman"/>
-        </w:rPr>
-        <w:t>cation in shadowy tra</w:t>
-      </w:r>
-      <w:r>
-        <w:rPr>
-          <w:rFonts w:cs="Times New Roman"/>
-        </w:rPr>
-        <w:t>ffi</w:t>
-      </w:r>
-      <w:r>
-        <w:rPr>
-          <w:rFonts w:cs="Times New Roman"/>
-        </w:rPr>
-        <w:t xml:space="preserve">c images </w:t>
-      </w:r>
-      <w:r>
-        <w:rPr>
-          <w:rFonts w:cs="Times New Roman"/>
-        </w:rPr>
-        <w:t>u</w:t>
-      </w:r>
-      <w:r>
-        <w:rPr>
-          <w:rFonts w:cs="Times New Roman"/>
-        </w:rPr>
-        <w:t>sing wavelets and</w:t>
-      </w:r>
-      <w:r>
-        <w:rPr>
-          <w:rFonts w:cs="Times New Roman"/>
-        </w:rPr>
-        <w:t xml:space="preserve"> </w:t>
-      </w:r>
-      <w:r>
-        <w:rPr>
-          <w:rFonts w:cs="Times New Roman"/>
-        </w:rPr>
-        <w:t>neural networks. In: Transportation Sensors and Controls: Collision Avoidance, Tra</w:t>
-      </w:r>
-      <w:r>
-        <w:rPr>
-          <w:rFonts w:cs="Times New Roman"/>
-        </w:rPr>
-        <w:t>ffi</w:t>
-      </w:r>
-      <w:r>
-        <w:rPr>
-          <w:rFonts w:cs="Times New Roman"/>
-        </w:rPr>
-        <w:t>c Management, and ITS,</w:t>
-      </w:r>
-      <w:r>
-        <w:rPr>
-          <w:rFonts w:cs="Times New Roman"/>
-        </w:rPr>
-        <w:t xml:space="preserve"> </w:t>
-      </w:r>
-      <w:r>
-        <w:rPr>
-          <w:rFonts w:cs="Times New Roman"/>
-        </w:rPr>
-        <w:t>SPIE Proc. Vol. 2902, pp. 136±147.</w:t>
-      </w:r>
-    </w:p>
-    <w:p>
-      <w:pPr>
-        <w:spacing w:line="240" w:lineRule="auto"/>
-        <w:rPr>
-          <w:rFonts w:cs="Times New Roman"/>
-        </w:rPr>
-      </w:pPr>
-      <w:proofErr w:type="spellStart"/>
-      <w:r>
-        <w:rPr>
-          <w:rFonts w:cs="Times New Roman"/>
-        </w:rPr>
-        <w:t>Chatziioanou</w:t>
-      </w:r>
-      <w:proofErr w:type="spellEnd"/>
-      <w:r>
-        <w:rPr>
-          <w:rFonts w:cs="Times New Roman"/>
-        </w:rPr>
-        <w:t xml:space="preserve">, A., </w:t>
-      </w:r>
-      <w:proofErr w:type="spellStart"/>
-      <w:r>
-        <w:rPr>
-          <w:rFonts w:cs="Times New Roman"/>
-        </w:rPr>
-        <w:t>Hockaday</w:t>
-      </w:r>
-      <w:proofErr w:type="spellEnd"/>
-      <w:r>
-        <w:rPr>
-          <w:rFonts w:cs="Times New Roman"/>
-        </w:rPr>
-        <w:t xml:space="preserve">, S., Ponce, L., </w:t>
-      </w:r>
-      <w:proofErr w:type="spellStart"/>
-      <w:r>
-        <w:rPr>
-          <w:rFonts w:cs="Times New Roman"/>
-        </w:rPr>
-        <w:t>Kaighn</w:t>
-      </w:r>
-      <w:proofErr w:type="spellEnd"/>
-      <w:r>
-        <w:rPr>
-          <w:rFonts w:cs="Times New Roman"/>
-        </w:rPr>
-        <w:t>, S., Staley, C., 1994. Video Image Processing Systems Applications in Transportation, Phase II. Final Report, California Polytechnic State Univ., San Luis Obispo, CA.</w:t>
-      </w:r>
-    </w:p>
-    <w:p>
-      <w:pPr>
-        <w:spacing w:line="240" w:lineRule="auto"/>
-        <w:rPr>
-          <w:rFonts w:cs="Times New Roman"/>
-        </w:rPr>
-      </w:pPr>
-      <w:proofErr w:type="spellStart"/>
-      <w:r>
-        <w:rPr>
-          <w:rFonts w:cs="Times New Roman"/>
-        </w:rPr>
-        <w:t>Hockaday</w:t>
-      </w:r>
-      <w:proofErr w:type="spellEnd"/>
-      <w:r>
-        <w:rPr>
-          <w:rFonts w:cs="Times New Roman"/>
-        </w:rPr>
-        <w:t>, S., 1991. Evaluation of Image Processing Technology for Applications in Highway Operations-Final Report, California Department of Transportation Technical Report 91-2. California Polytechnic State University.</w:t>
-      </w:r>
-    </w:p>
-    <w:p>
-      <w:pPr>
-        <w:spacing w:line="240" w:lineRule="auto"/>
-        <w:rPr>
-          <w:rFonts w:cs="Times New Roman"/>
-        </w:rPr>
-      </w:pPr>
-      <w:proofErr w:type="spellStart"/>
-      <w:r>
-        <w:rPr>
-          <w:rFonts w:cs="Times New Roman"/>
-        </w:rPr>
-        <w:t>Hoose</w:t>
-      </w:r>
-      <w:proofErr w:type="spellEnd"/>
-      <w:r>
-        <w:rPr>
-          <w:rFonts w:cs="Times New Roman"/>
-        </w:rPr>
-        <w:t>, N., 1992. IMPACTS: an image analysis tool for motorway surveillance. Traffic Engineering and Control 33(3), 140±147.</w:t>
-      </w:r>
-    </w:p>
-    <w:p>
-      <w:pPr>
-        <w:spacing w:line="240" w:lineRule="auto"/>
-        <w:rPr>
-          <w:rFonts w:cs="Times New Roman"/>
-        </w:rPr>
-      </w:pPr>
-      <w:r>
-        <w:rPr>
-          <w:rFonts w:cs="Times New Roman"/>
-        </w:rPr>
-        <w:t>Klein, L., Kelley, M., (Hughes Aircraft Company), 1996. Detection Technology for IVHS: Final Report, FHWA Report No. FHWA-RD-95-100.</w:t>
-      </w:r>
-    </w:p>
-    <w:p>
-      <w:pPr>
-        <w:spacing w:line="240" w:lineRule="auto"/>
-        <w:rPr>
-          <w:rFonts w:cs="Times New Roman"/>
-        </w:rPr>
-      </w:pPr>
-      <w:r>
-        <w:rPr>
-          <w:rFonts w:cs="Times New Roman"/>
-        </w:rPr>
-        <w:t>MNDOT, 1997. Field Test of Monitoring of Urban Vehicle Operations Using Non-Intrusive Technologies, FHWA Report No. FHWA-PL-97-018.</w:t>
-      </w:r>
-    </w:p>
-    <w:p>
-      <w:pPr>
-        <w:spacing w:line="240" w:lineRule="auto"/>
-        <w:rPr>
-          <w:rFonts w:cs="Times New Roman"/>
-        </w:rPr>
-      </w:pPr>
-      <w:proofErr w:type="spellStart"/>
-      <w:r>
-        <w:rPr>
-          <w:rFonts w:cs="Times New Roman"/>
-        </w:rPr>
-        <w:t>Nihan</w:t>
-      </w:r>
-      <w:proofErr w:type="spellEnd"/>
-      <w:r>
-        <w:rPr>
-          <w:rFonts w:cs="Times New Roman"/>
-        </w:rPr>
-        <w:t xml:space="preserve">, N., </w:t>
-      </w:r>
-      <w:proofErr w:type="spellStart"/>
-      <w:r>
-        <w:rPr>
-          <w:rFonts w:cs="Times New Roman"/>
-        </w:rPr>
-        <w:t>Leth</w:t>
-      </w:r>
-      <w:proofErr w:type="spellEnd"/>
-      <w:r>
-        <w:rPr>
-          <w:rFonts w:cs="Times New Roman"/>
-        </w:rPr>
-        <w:t>, M., Wong, A., 1995. Video Image Processing for freeway Monitoring and Control: Evaluation of the Mobilizer, Washington State Department of Transportation Report No. WA-RD 398.1/TNW 95-03</w:t>
-      </w:r>
       <w:bookmarkStart w:id="0" w:name="_GoBack"/>
       <w:bookmarkEnd w:id="0"/>
+      <w:r>
+        <w:rPr>
+          <w:rFonts w:cs="Times New Roman"/>
+          <w:szCs w:val="24"/>
+        </w:rPr>
+        <w:t>Here it should be derived whether the hypothesis could be substantiated or not.</w:t>
+      </w:r>
+    </w:p>
+    <w:p>
+      <w:pPr>
+        <w:rPr>
+          <w:rFonts w:cs="Times New Roman"/>
+          <w:szCs w:val="24"/>
+        </w:rPr>
+      </w:pPr>
+      <w:r>
+        <w:rPr>
+          <w:rFonts w:cs="Times New Roman"/>
+          <w:szCs w:val="24"/>
+        </w:rPr>
+        <w:t xml:space="preserve">In conclusion, they have stated that the presented </w:t>
+      </w:r>
+      <w:r>
+        <w:rPr>
+          <w:rFonts w:cs="Times New Roman"/>
+          <w:szCs w:val="24"/>
+        </w:rPr>
+        <w:t>vehicle detection and</w:t>
+      </w:r>
+      <w:r>
+        <w:rPr>
+          <w:rFonts w:cs="Times New Roman"/>
+          <w:szCs w:val="24"/>
+        </w:rPr>
+        <w:t xml:space="preserve"> </w:t>
+      </w:r>
+      <w:r>
+        <w:rPr>
+          <w:rFonts w:cs="Times New Roman"/>
+          <w:szCs w:val="24"/>
+        </w:rPr>
+        <w:t xml:space="preserve">tracking </w:t>
+      </w:r>
+      <w:r>
+        <w:rPr>
+          <w:rFonts w:cs="Times New Roman"/>
+          <w:szCs w:val="24"/>
+        </w:rPr>
+        <w:t xml:space="preserve">system </w:t>
+      </w:r>
+      <w:r>
+        <w:rPr>
+          <w:rFonts w:cs="Times New Roman"/>
+          <w:szCs w:val="24"/>
+        </w:rPr>
+        <w:t>is</w:t>
+      </w:r>
+      <w:r>
+        <w:rPr>
+          <w:rFonts w:cs="Times New Roman"/>
+          <w:szCs w:val="24"/>
+        </w:rPr>
+        <w:t xml:space="preserve"> capable of operating</w:t>
+      </w:r>
+      <w:r>
+        <w:rPr>
+          <w:rFonts w:cs="Times New Roman"/>
+          <w:szCs w:val="24"/>
+        </w:rPr>
+        <w:t xml:space="preserve"> under challenging conditions</w:t>
+      </w:r>
+      <w:r>
+        <w:rPr>
+          <w:rFonts w:cs="Times New Roman"/>
+          <w:szCs w:val="24"/>
+        </w:rPr>
+        <w:t xml:space="preserve"> like with con</w:t>
+      </w:r>
+      <w:r>
+        <w:rPr>
+          <w:rFonts w:cs="Times New Roman"/>
+          <w:szCs w:val="24"/>
+        </w:rPr>
+        <w:t>gestion, occlusion, lighting transitions between night/day and day/night, camera vibration due to</w:t>
+      </w:r>
+      <w:r>
+        <w:rPr>
+          <w:rFonts w:cs="Times New Roman"/>
+          <w:szCs w:val="24"/>
+        </w:rPr>
+        <w:t xml:space="preserve"> </w:t>
+      </w:r>
+      <w:r>
+        <w:rPr>
+          <w:rFonts w:cs="Times New Roman"/>
+          <w:szCs w:val="24"/>
+        </w:rPr>
+        <w:t>wind, and long shadows linking vehicles together</w:t>
+      </w:r>
+      <w:r>
+        <w:rPr>
+          <w:rFonts w:cs="Times New Roman"/>
+          <w:szCs w:val="24"/>
+        </w:rPr>
+        <w:t xml:space="preserve">, in which </w:t>
+      </w:r>
+      <w:r>
+        <w:rPr>
+          <w:rFonts w:cs="Times New Roman"/>
+          <w:szCs w:val="24"/>
+        </w:rPr>
+        <w:t>existing</w:t>
+      </w:r>
+      <w:r>
+        <w:rPr>
+          <w:rFonts w:cs="Times New Roman"/>
+          <w:szCs w:val="24"/>
+        </w:rPr>
+        <w:t xml:space="preserve"> systems have problems with</w:t>
+      </w:r>
+      <w:r>
+        <w:rPr>
+          <w:rFonts w:cs="Times New Roman"/>
+          <w:szCs w:val="24"/>
+        </w:rPr>
+        <w:t>.</w:t>
+      </w:r>
+      <w:r>
+        <w:rPr>
+          <w:rFonts w:cs="Times New Roman"/>
+          <w:szCs w:val="24"/>
+        </w:rPr>
+        <w:t xml:space="preserve"> </w:t>
+      </w:r>
+    </w:p>
+    <w:p>
+      <w:pPr>
+        <w:rPr>
+          <w:rFonts w:cs="Times New Roman"/>
+          <w:szCs w:val="24"/>
+        </w:rPr>
+      </w:pPr>
+      <w:r>
+        <w:rPr>
+          <w:rFonts w:cs="Times New Roman"/>
+          <w:szCs w:val="24"/>
+        </w:rPr>
+        <w:t>The proposed system has overcome the challenges faced by traditional systems by tracking vehicle features i</w:t>
+      </w:r>
+      <w:r>
+        <w:rPr>
+          <w:rFonts w:cs="Times New Roman"/>
+          <w:szCs w:val="24"/>
+        </w:rPr>
+        <w:t>nstead of tracking</w:t>
+      </w:r>
+      <w:r>
+        <w:rPr>
+          <w:rFonts w:cs="Times New Roman"/>
+          <w:szCs w:val="24"/>
+        </w:rPr>
+        <w:t xml:space="preserve"> </w:t>
+      </w:r>
+      <w:r>
+        <w:rPr>
+          <w:rFonts w:cs="Times New Roman"/>
+          <w:szCs w:val="24"/>
+        </w:rPr>
+        <w:t xml:space="preserve">entire vehicles, </w:t>
+      </w:r>
+      <w:r>
+        <w:rPr>
+          <w:rFonts w:cs="Times New Roman"/>
+          <w:szCs w:val="24"/>
+        </w:rPr>
+        <w:t>making</w:t>
+      </w:r>
+      <w:r>
+        <w:rPr>
+          <w:rFonts w:cs="Times New Roman"/>
+          <w:szCs w:val="24"/>
+        </w:rPr>
+        <w:t xml:space="preserve"> the system less sensitive to the problem of</w:t>
+      </w:r>
+      <w:r>
+        <w:rPr>
+          <w:rFonts w:cs="Times New Roman"/>
+          <w:szCs w:val="24"/>
+        </w:rPr>
+        <w:t xml:space="preserve"> </w:t>
+      </w:r>
+      <w:r>
+        <w:rPr>
+          <w:rFonts w:cs="Times New Roman"/>
+          <w:szCs w:val="24"/>
+        </w:rPr>
+        <w:t xml:space="preserve">partial occlusion. The same algorithm </w:t>
+      </w:r>
+      <w:r>
+        <w:rPr>
+          <w:rFonts w:cs="Times New Roman"/>
+          <w:szCs w:val="24"/>
+        </w:rPr>
+        <w:t>has been</w:t>
+      </w:r>
+      <w:r>
+        <w:rPr>
+          <w:rFonts w:cs="Times New Roman"/>
+          <w:szCs w:val="24"/>
+        </w:rPr>
+        <w:t xml:space="preserve"> used for tracking in dayligh</w:t>
+      </w:r>
+      <w:r>
+        <w:rPr>
+          <w:rFonts w:cs="Times New Roman"/>
+          <w:szCs w:val="24"/>
+        </w:rPr>
+        <w:t>t, twilight and nighttime condi</w:t>
+      </w:r>
+      <w:r>
+        <w:rPr>
+          <w:rFonts w:cs="Times New Roman"/>
+          <w:szCs w:val="24"/>
+        </w:rPr>
+        <w:t>tions, it is</w:t>
+      </w:r>
+      <w:r>
+        <w:rPr>
+          <w:rFonts w:cs="Times New Roman"/>
+          <w:szCs w:val="24"/>
+        </w:rPr>
+        <w:t xml:space="preserve"> indicated as</w:t>
+      </w:r>
+      <w:r>
+        <w:rPr>
+          <w:rFonts w:cs="Times New Roman"/>
+          <w:szCs w:val="24"/>
+        </w:rPr>
+        <w:t xml:space="preserve"> self-regulating by selecting the most salient features for the given conditions. </w:t>
+      </w:r>
+    </w:p>
+    <w:p>
+      <w:pPr>
+        <w:rPr>
+          <w:rFonts w:cs="Times New Roman"/>
+          <w:szCs w:val="24"/>
+        </w:rPr>
+      </w:pPr>
+      <w:r>
+        <w:rPr>
+          <w:rFonts w:cs="Times New Roman"/>
+          <w:szCs w:val="24"/>
+        </w:rPr>
+        <w:lastRenderedPageBreak/>
+        <w:t>They have also noted that t</w:t>
+      </w:r>
+      <w:r>
+        <w:rPr>
+          <w:rFonts w:cs="Times New Roman"/>
+          <w:szCs w:val="24"/>
+        </w:rPr>
+        <w:t>he resulting vehicle trajectories c</w:t>
+      </w:r>
+      <w:r>
+        <w:rPr>
+          <w:rFonts w:cs="Times New Roman"/>
+          <w:szCs w:val="24"/>
+        </w:rPr>
+        <w:t>ould</w:t>
+      </w:r>
+      <w:r>
+        <w:rPr>
+          <w:rFonts w:cs="Times New Roman"/>
+          <w:szCs w:val="24"/>
+        </w:rPr>
+        <w:t xml:space="preserve"> be used to provide traditional tra</w:t>
+      </w:r>
+      <w:r>
+        <w:rPr>
+          <w:rFonts w:cs="Times New Roman"/>
+          <w:szCs w:val="24"/>
+        </w:rPr>
+        <w:t>ffi</w:t>
+      </w:r>
+      <w:r>
+        <w:rPr>
+          <w:rFonts w:cs="Times New Roman"/>
+          <w:szCs w:val="24"/>
+        </w:rPr>
+        <w:t>c parameters as well as</w:t>
+      </w:r>
+      <w:r>
+        <w:rPr>
+          <w:rFonts w:cs="Times New Roman"/>
+          <w:szCs w:val="24"/>
+        </w:rPr>
+        <w:t xml:space="preserve"> </w:t>
+      </w:r>
+      <w:r>
+        <w:rPr>
+          <w:rFonts w:cs="Times New Roman"/>
+          <w:szCs w:val="24"/>
+        </w:rPr>
+        <w:t xml:space="preserve">new metrics such as lane changes. </w:t>
+      </w:r>
+      <w:r>
+        <w:rPr>
+          <w:rFonts w:cs="Times New Roman"/>
+          <w:szCs w:val="24"/>
+        </w:rPr>
+        <w:t>Furthermore they have stated that t</w:t>
+      </w:r>
+      <w:r>
+        <w:rPr>
+          <w:rFonts w:cs="Times New Roman"/>
+          <w:szCs w:val="24"/>
+        </w:rPr>
+        <w:t>he trajectories can be used as input to more sophisticated,</w:t>
+      </w:r>
+      <w:r>
+        <w:rPr>
+          <w:rFonts w:cs="Times New Roman"/>
+          <w:szCs w:val="24"/>
+        </w:rPr>
+        <w:t xml:space="preserve"> </w:t>
+      </w:r>
+      <w:r>
+        <w:rPr>
+          <w:rFonts w:cs="Times New Roman"/>
+          <w:szCs w:val="24"/>
+        </w:rPr>
+        <w:t xml:space="preserve">automated surveillance applications, </w:t>
+      </w:r>
+    </w:p>
+    <w:p>
+      <w:pPr>
+        <w:rPr>
+          <w:rFonts w:cs="Times New Roman"/>
+          <w:b/>
+        </w:rPr>
+      </w:pPr>
+      <w:r>
+        <w:rPr>
+          <w:rFonts w:cs="Times New Roman"/>
+          <w:b/>
+        </w:rPr>
+        <w:t>References:-</w:t>
+      </w:r>
+    </w:p>
+    <w:p>
+      <w:pPr>
+        <w:pStyle w:val="Bibliography"/>
+        <w:rPr>
+          <w:rFonts w:cs="Times New Roman"/>
+        </w:rPr>
+      </w:pPr>
+      <w:r>
+        <w:rPr>
+          <w:rFonts w:asciiTheme="minorHAnsi" w:hAnsiTheme="minorHAnsi"/>
+        </w:rPr>
+        <w:fldChar w:fldCharType="begin"/>
+      </w:r>
+      <w:r>
+        <w:instrText xml:space="preserve"> ADDIN ZOTERO_BIBL {"custom":[]} CSL_BIBLIOGRAPHY </w:instrText>
+      </w:r>
+      <w:r>
+        <w:rPr>
+          <w:rFonts w:asciiTheme="minorHAnsi" w:hAnsiTheme="minorHAnsi"/>
+        </w:rPr>
+        <w:fldChar w:fldCharType="separate"/>
+      </w:r>
+      <w:r>
+        <w:rPr>
+          <w:rFonts w:cs="Times New Roman"/>
+        </w:rPr>
+        <w:t>Coifman, B., Beymer, D., McLauchlan, P., Malik, J., 1998. A real-time computer vision system for vehicle tracking and traffic surveillance. Transp. Res. Part C Emerg. Technol. 6, 271–288.</w:t>
+      </w:r>
+    </w:p>
+    <w:p>
+      <w:pPr>
+        <w:spacing w:line="240" w:lineRule="auto"/>
+        <w:rPr>
+          <w:rFonts w:cs="Times New Roman"/>
+        </w:rPr>
+      </w:pPr>
+      <w:r>
+        <w:rPr>
+          <w:rFonts w:cs="Times New Roman"/>
+        </w:rPr>
+        <w:fldChar w:fldCharType="end"/>
+      </w:r>
+      <w:r>
+        <w:rPr>
+          <w:rFonts w:cs="Times New Roman"/>
+        </w:rPr>
+        <w:t>Chao, T., Lau, B., Park, Y., 1996 Vehicle detection and classi</w:t>
+      </w:r>
+      <w:r>
+        <w:rPr>
+          <w:rFonts w:cs="Times New Roman"/>
+        </w:rPr>
+        <w:t>fi</w:t>
+      </w:r>
+      <w:r>
+        <w:rPr>
+          <w:rFonts w:cs="Times New Roman"/>
+        </w:rPr>
+        <w:t>cation in shadowy tra</w:t>
+      </w:r>
+      <w:r>
+        <w:rPr>
+          <w:rFonts w:cs="Times New Roman"/>
+        </w:rPr>
+        <w:t>ffi</w:t>
+      </w:r>
+      <w:r>
+        <w:rPr>
+          <w:rFonts w:cs="Times New Roman"/>
+        </w:rPr>
+        <w:t xml:space="preserve">c images </w:t>
+      </w:r>
+      <w:r>
+        <w:rPr>
+          <w:rFonts w:cs="Times New Roman"/>
+        </w:rPr>
+        <w:t>u</w:t>
+      </w:r>
+      <w:r>
+        <w:rPr>
+          <w:rFonts w:cs="Times New Roman"/>
+        </w:rPr>
+        <w:t>sing wavelets and</w:t>
+      </w:r>
+      <w:r>
+        <w:rPr>
+          <w:rFonts w:cs="Times New Roman"/>
+        </w:rPr>
+        <w:t xml:space="preserve"> </w:t>
+      </w:r>
+      <w:r>
+        <w:rPr>
+          <w:rFonts w:cs="Times New Roman"/>
+        </w:rPr>
+        <w:t>neural networks. In: Transportation Sensors and Controls: Collision Avoidance, Tra</w:t>
+      </w:r>
+      <w:r>
+        <w:rPr>
+          <w:rFonts w:cs="Times New Roman"/>
+        </w:rPr>
+        <w:t>ffi</w:t>
+      </w:r>
+      <w:r>
+        <w:rPr>
+          <w:rFonts w:cs="Times New Roman"/>
+        </w:rPr>
+        <w:t>c Management, and ITS,</w:t>
+      </w:r>
+      <w:r>
+        <w:rPr>
+          <w:rFonts w:cs="Times New Roman"/>
+        </w:rPr>
+        <w:t xml:space="preserve"> </w:t>
+      </w:r>
+      <w:r>
+        <w:rPr>
+          <w:rFonts w:cs="Times New Roman"/>
+        </w:rPr>
+        <w:t>SPIE Proc. Vol. 2902, pp. 136±147.</w:t>
+      </w:r>
+    </w:p>
+    <w:p>
+      <w:pPr>
+        <w:spacing w:line="240" w:lineRule="auto"/>
+        <w:rPr>
+          <w:rFonts w:cs="Times New Roman"/>
+        </w:rPr>
+      </w:pPr>
+      <w:proofErr w:type="spellStart"/>
+      <w:r>
+        <w:rPr>
+          <w:rFonts w:cs="Times New Roman"/>
+        </w:rPr>
+        <w:t>Chatziioanou</w:t>
+      </w:r>
+      <w:proofErr w:type="spellEnd"/>
+      <w:r>
+        <w:rPr>
+          <w:rFonts w:cs="Times New Roman"/>
+        </w:rPr>
+        <w:t xml:space="preserve">, A., </w:t>
+      </w:r>
+      <w:proofErr w:type="spellStart"/>
+      <w:r>
+        <w:rPr>
+          <w:rFonts w:cs="Times New Roman"/>
+        </w:rPr>
+        <w:t>Hockaday</w:t>
+      </w:r>
+      <w:proofErr w:type="spellEnd"/>
+      <w:r>
+        <w:rPr>
+          <w:rFonts w:cs="Times New Roman"/>
+        </w:rPr>
+        <w:t xml:space="preserve">, S., Ponce, L., </w:t>
+      </w:r>
+      <w:proofErr w:type="spellStart"/>
+      <w:r>
+        <w:rPr>
+          <w:rFonts w:cs="Times New Roman"/>
+        </w:rPr>
+        <w:t>Kaighn</w:t>
+      </w:r>
+      <w:proofErr w:type="spellEnd"/>
+      <w:r>
+        <w:rPr>
+          <w:rFonts w:cs="Times New Roman"/>
+        </w:rPr>
+        <w:t>, S., Staley, C., 1994. Video Image Processing Systems Applications in Transportation, Phase II. Final Report, California Polytechnic State Univ., San Luis Obispo, CA.</w:t>
+      </w:r>
+    </w:p>
+    <w:p>
+      <w:pPr>
+        <w:spacing w:line="240" w:lineRule="auto"/>
+        <w:rPr>
+          <w:rFonts w:cs="Times New Roman"/>
+        </w:rPr>
+      </w:pPr>
+      <w:proofErr w:type="spellStart"/>
+      <w:r>
+        <w:rPr>
+          <w:rFonts w:cs="Times New Roman"/>
+        </w:rPr>
+        <w:t>Hockaday</w:t>
+      </w:r>
+      <w:proofErr w:type="spellEnd"/>
+      <w:r>
+        <w:rPr>
+          <w:rFonts w:cs="Times New Roman"/>
+        </w:rPr>
+        <w:t>, S., 1991. Evaluation of Image Processing Technology for Applications in Highway Operations-Final Report, California Department of Transportation Technical Report 91-2. California Polytechnic State University.</w:t>
+      </w:r>
+    </w:p>
+    <w:p>
+      <w:pPr>
+        <w:spacing w:line="240" w:lineRule="auto"/>
+        <w:rPr>
+          <w:rFonts w:cs="Times New Roman"/>
+        </w:rPr>
+      </w:pPr>
+      <w:proofErr w:type="spellStart"/>
+      <w:r>
+        <w:rPr>
+          <w:rFonts w:cs="Times New Roman"/>
+        </w:rPr>
+        <w:t>Hoose</w:t>
+      </w:r>
+      <w:proofErr w:type="spellEnd"/>
+      <w:r>
+        <w:rPr>
+          <w:rFonts w:cs="Times New Roman"/>
+        </w:rPr>
+        <w:t>, N., 1992. IMPACTS: an image analysis tool for motorway surveillance. Traffic Engineering and Control 33(3), 140±147.</w:t>
+      </w:r>
+    </w:p>
+    <w:p>
+      <w:pPr>
+        <w:spacing w:line="240" w:lineRule="auto"/>
+        <w:rPr>
+          <w:rFonts w:cs="Times New Roman"/>
+        </w:rPr>
+      </w:pPr>
+      <w:r>
+        <w:rPr>
+          <w:rFonts w:cs="Times New Roman"/>
+        </w:rPr>
+        <w:t>Klein, L., Kelley, M., (Hughes Aircraft Company), 1996. Detection Technology for IVHS: Final Report, FHWA Report No. FHWA-RD-95-100.</w:t>
+      </w:r>
+    </w:p>
+    <w:p>
+      <w:pPr>
+        <w:spacing w:line="240" w:lineRule="auto"/>
+        <w:rPr>
+          <w:rFonts w:cs="Times New Roman"/>
+        </w:rPr>
+      </w:pPr>
+      <w:r>
+        <w:rPr>
+          <w:rFonts w:cs="Times New Roman"/>
+        </w:rPr>
+        <w:t>MNDOT, 1997. Field Test of Monitoring of Urban Vehicle Operations Using Non-Intrusive Technologies, FHWA Report No. FHWA-PL-97-018.</w:t>
+      </w:r>
+    </w:p>
+    <w:p>
+      <w:pPr>
+        <w:spacing w:line="240" w:lineRule="auto"/>
+        <w:rPr>
+          <w:rFonts w:cs="Times New Roman"/>
+        </w:rPr>
+      </w:pPr>
+      <w:proofErr w:type="spellStart"/>
+      <w:r>
+        <w:rPr>
+          <w:rFonts w:cs="Times New Roman"/>
+        </w:rPr>
+        <w:t>Nihan</w:t>
+      </w:r>
+      <w:proofErr w:type="spellEnd"/>
+      <w:r>
+        <w:rPr>
+          <w:rFonts w:cs="Times New Roman"/>
+        </w:rPr>
+        <w:t xml:space="preserve">, N., </w:t>
+      </w:r>
+      <w:proofErr w:type="spellStart"/>
+      <w:r>
+        <w:rPr>
+          <w:rFonts w:cs="Times New Roman"/>
+        </w:rPr>
+        <w:t>Leth</w:t>
+      </w:r>
+      <w:proofErr w:type="spellEnd"/>
+      <w:r>
+        <w:rPr>
+          <w:rFonts w:cs="Times New Roman"/>
+        </w:rPr>
+        <w:t>, M., Wong, A., 1995. Video Image Processing for freeway Monitoring and Control: Evaluation of the Mobilizer, Washington State Department of Transportation Report No. WA-RD 398.1/TNW 95-03</w:t>
+      </w:r>
     </w:p>
     <w:p/>
     <w:sectPr>
@@ -2603,7 +2720,7 @@
           <w:rPr>
             <w:noProof/>
           </w:rPr>
-          <w:t>1</w:t>
+          <w:t>6</w:t>
         </w:r>
         <w:r>
           <w:rPr>
@@ -4337,7 +4454,7 @@
 </file>
 
 <file path=customXml/itemProps1.xml><?xml version="1.0" encoding="utf-8"?>
-<ds:datastoreItem xmlns:ds="http://schemas.openxmlformats.org/officeDocument/2006/customXml" ds:itemID="{C94B1AAE-9394-4BC5-9781-D09517FCEE4B}">
+<ds:datastoreItem xmlns:ds="http://schemas.openxmlformats.org/officeDocument/2006/customXml" ds:itemID="{77CCC208-899B-4114-88B2-F445C8BCE292}">
   <ds:schemaRefs>
     <ds:schemaRef ds:uri="http://schemas.openxmlformats.org/officeDocument/2006/bibliography"/>
   </ds:schemaRefs>

--- a/MScReserchAssignment/Research Methodology_assignment_139180A.docx
+++ b/MScReserchAssignment/Research Methodology_assignment_139180A.docx
@@ -338,6 +338,9 @@
       <w:r>
         <w:t xml:space="preserve">Observation is some kind of seeing, hearing or feeling which energizes and motivates a research. </w:t>
       </w:r>
+      <w:r>
+        <w:t>The research starts on basis of the observation.</w:t>
+      </w:r>
     </w:p>
     <w:p>
       <w:r>
@@ -1181,16 +1184,16 @@
         <w:t xml:space="preserve">In this step, the problem identified during the </w:t>
       </w:r>
       <w:r>
-        <w:t>preliminary study</w:t>
-      </w:r>
-      <w:r>
-        <w:t xml:space="preserve"> is defined</w:t>
+        <w:t>preliminary study is defined</w:t>
       </w:r>
       <w:r>
         <w:t xml:space="preserve"> by </w:t>
       </w:r>
       <w:r>
-        <w:t>finding variables of the problem</w:t>
+        <w:t>identifying</w:t>
+      </w:r>
+      <w:r>
+        <w:t xml:space="preserve"> variables of the problem</w:t>
       </w:r>
       <w:r>
         <w:t>.</w:t>
@@ -2017,636 +2020,640 @@
           <w:szCs w:val="24"/>
         </w:rPr>
       </w:pPr>
+      <w:r>
+        <w:rPr>
+          <w:rFonts w:cs="Times New Roman"/>
+          <w:szCs w:val="24"/>
+        </w:rPr>
+        <w:t>Here it should be derived whether the hypothesis could be substantiated or not.</w:t>
+      </w:r>
+    </w:p>
+    <w:p>
+      <w:pPr>
+        <w:rPr>
+          <w:rFonts w:cs="Times New Roman"/>
+          <w:szCs w:val="24"/>
+        </w:rPr>
+      </w:pPr>
+      <w:r>
+        <w:rPr>
+          <w:rFonts w:cs="Times New Roman"/>
+          <w:szCs w:val="24"/>
+        </w:rPr>
+        <w:t xml:space="preserve">In conclusion, they have stated that the presented </w:t>
+      </w:r>
+      <w:r>
+        <w:rPr>
+          <w:rFonts w:cs="Times New Roman"/>
+          <w:szCs w:val="24"/>
+        </w:rPr>
+        <w:t>vehicle detection and</w:t>
+      </w:r>
+      <w:r>
+        <w:rPr>
+          <w:rFonts w:cs="Times New Roman"/>
+          <w:szCs w:val="24"/>
+        </w:rPr>
+        <w:t xml:space="preserve"> </w:t>
+      </w:r>
+      <w:r>
+        <w:rPr>
+          <w:rFonts w:cs="Times New Roman"/>
+          <w:szCs w:val="24"/>
+        </w:rPr>
+        <w:t xml:space="preserve">tracking </w:t>
+      </w:r>
+      <w:r>
+        <w:rPr>
+          <w:rFonts w:cs="Times New Roman"/>
+          <w:szCs w:val="24"/>
+        </w:rPr>
+        <w:t xml:space="preserve">system </w:t>
+      </w:r>
+      <w:r>
+        <w:rPr>
+          <w:rFonts w:cs="Times New Roman"/>
+          <w:szCs w:val="24"/>
+        </w:rPr>
+        <w:t>is</w:t>
+      </w:r>
+      <w:r>
+        <w:rPr>
+          <w:rFonts w:cs="Times New Roman"/>
+          <w:szCs w:val="24"/>
+        </w:rPr>
+        <w:t xml:space="preserve"> capable of operating</w:t>
+      </w:r>
+      <w:r>
+        <w:rPr>
+          <w:rFonts w:cs="Times New Roman"/>
+          <w:szCs w:val="24"/>
+        </w:rPr>
+        <w:t xml:space="preserve"> under challenging conditions</w:t>
+      </w:r>
+      <w:r>
+        <w:rPr>
+          <w:rFonts w:cs="Times New Roman"/>
+          <w:szCs w:val="24"/>
+        </w:rPr>
+        <w:t xml:space="preserve"> like with con</w:t>
+      </w:r>
+      <w:r>
+        <w:rPr>
+          <w:rFonts w:cs="Times New Roman"/>
+          <w:szCs w:val="24"/>
+        </w:rPr>
+        <w:t>gestion, occlusion, lighting transitions between night/day and day/night, camera vibration due to</w:t>
+      </w:r>
+      <w:r>
+        <w:rPr>
+          <w:rFonts w:cs="Times New Roman"/>
+          <w:szCs w:val="24"/>
+        </w:rPr>
+        <w:t xml:space="preserve"> </w:t>
+      </w:r>
+      <w:r>
+        <w:rPr>
+          <w:rFonts w:cs="Times New Roman"/>
+          <w:szCs w:val="24"/>
+        </w:rPr>
+        <w:t>wind, and long shadows linking vehicles together</w:t>
+      </w:r>
+      <w:r>
+        <w:rPr>
+          <w:rFonts w:cs="Times New Roman"/>
+          <w:szCs w:val="24"/>
+        </w:rPr>
+        <w:t xml:space="preserve">, in which </w:t>
+      </w:r>
+      <w:r>
+        <w:rPr>
+          <w:rFonts w:cs="Times New Roman"/>
+          <w:szCs w:val="24"/>
+        </w:rPr>
+        <w:t>existing</w:t>
+      </w:r>
+      <w:r>
+        <w:rPr>
+          <w:rFonts w:cs="Times New Roman"/>
+          <w:szCs w:val="24"/>
+        </w:rPr>
+        <w:t xml:space="preserve"> systems have problems with</w:t>
+      </w:r>
+      <w:r>
+        <w:rPr>
+          <w:rFonts w:cs="Times New Roman"/>
+          <w:szCs w:val="24"/>
+        </w:rPr>
+        <w:t>.</w:t>
+      </w:r>
+      <w:r>
+        <w:rPr>
+          <w:rFonts w:cs="Times New Roman"/>
+          <w:szCs w:val="24"/>
+        </w:rPr>
+        <w:t xml:space="preserve"> </w:t>
+      </w:r>
+    </w:p>
+    <w:p>
+      <w:pPr>
+        <w:rPr>
+          <w:rFonts w:cs="Times New Roman"/>
+          <w:szCs w:val="24"/>
+        </w:rPr>
+      </w:pPr>
+      <w:r>
+        <w:rPr>
+          <w:rFonts w:cs="Times New Roman"/>
+          <w:szCs w:val="24"/>
+        </w:rPr>
+        <w:t>The proposed system has overcome the challenges faced by traditional systems by tracking vehicle features i</w:t>
+      </w:r>
+      <w:r>
+        <w:rPr>
+          <w:rFonts w:cs="Times New Roman"/>
+          <w:szCs w:val="24"/>
+        </w:rPr>
+        <w:t>nstead of tracking</w:t>
+      </w:r>
+      <w:r>
+        <w:rPr>
+          <w:rFonts w:cs="Times New Roman"/>
+          <w:szCs w:val="24"/>
+        </w:rPr>
+        <w:t xml:space="preserve"> </w:t>
+      </w:r>
+      <w:r>
+        <w:rPr>
+          <w:rFonts w:cs="Times New Roman"/>
+          <w:szCs w:val="24"/>
+        </w:rPr>
+        <w:t xml:space="preserve">entire vehicles, </w:t>
+      </w:r>
+      <w:r>
+        <w:rPr>
+          <w:rFonts w:cs="Times New Roman"/>
+          <w:szCs w:val="24"/>
+        </w:rPr>
+        <w:t>making</w:t>
+      </w:r>
+      <w:r>
+        <w:rPr>
+          <w:rFonts w:cs="Times New Roman"/>
+          <w:szCs w:val="24"/>
+        </w:rPr>
+        <w:t xml:space="preserve"> the system less sensitive to the problem of</w:t>
+      </w:r>
+      <w:r>
+        <w:rPr>
+          <w:rFonts w:cs="Times New Roman"/>
+          <w:szCs w:val="24"/>
+        </w:rPr>
+        <w:t xml:space="preserve"> </w:t>
+      </w:r>
+      <w:r>
+        <w:rPr>
+          <w:rFonts w:cs="Times New Roman"/>
+          <w:szCs w:val="24"/>
+        </w:rPr>
+        <w:t xml:space="preserve">partial occlusion. The same algorithm </w:t>
+      </w:r>
+      <w:r>
+        <w:rPr>
+          <w:rFonts w:cs="Times New Roman"/>
+          <w:szCs w:val="24"/>
+        </w:rPr>
+        <w:t>has been</w:t>
+      </w:r>
+      <w:r>
+        <w:rPr>
+          <w:rFonts w:cs="Times New Roman"/>
+          <w:szCs w:val="24"/>
+        </w:rPr>
+        <w:t xml:space="preserve"> used for tracking in dayligh</w:t>
+      </w:r>
+      <w:r>
+        <w:rPr>
+          <w:rFonts w:cs="Times New Roman"/>
+          <w:szCs w:val="24"/>
+        </w:rPr>
+        <w:t>t, twilight and nighttime condi</w:t>
+      </w:r>
+      <w:r>
+        <w:rPr>
+          <w:rFonts w:cs="Times New Roman"/>
+          <w:szCs w:val="24"/>
+        </w:rPr>
+        <w:t>tions, it is</w:t>
+      </w:r>
+      <w:r>
+        <w:rPr>
+          <w:rFonts w:cs="Times New Roman"/>
+          <w:szCs w:val="24"/>
+        </w:rPr>
+        <w:t xml:space="preserve"> indicated as</w:t>
+      </w:r>
+      <w:r>
+        <w:rPr>
+          <w:rFonts w:cs="Times New Roman"/>
+          <w:szCs w:val="24"/>
+        </w:rPr>
+        <w:t xml:space="preserve"> self-regulating by selecting the most salient features for the given conditions. </w:t>
+      </w:r>
+    </w:p>
+    <w:p>
+      <w:pPr>
+        <w:rPr>
+          <w:rFonts w:cs="Times New Roman"/>
+          <w:szCs w:val="24"/>
+        </w:rPr>
+      </w:pPr>
+      <w:r>
+        <w:rPr>
+          <w:rFonts w:cs="Times New Roman"/>
+          <w:szCs w:val="24"/>
+        </w:rPr>
+        <w:lastRenderedPageBreak/>
+        <w:t>They have also noted that t</w:t>
+      </w:r>
+      <w:r>
+        <w:rPr>
+          <w:rFonts w:cs="Times New Roman"/>
+          <w:szCs w:val="24"/>
+        </w:rPr>
+        <w:t>he resulting vehicle trajectories c</w:t>
+      </w:r>
+      <w:r>
+        <w:rPr>
+          <w:rFonts w:cs="Times New Roman"/>
+          <w:szCs w:val="24"/>
+        </w:rPr>
+        <w:t>ould</w:t>
+      </w:r>
+      <w:r>
+        <w:rPr>
+          <w:rFonts w:cs="Times New Roman"/>
+          <w:szCs w:val="24"/>
+        </w:rPr>
+        <w:t xml:space="preserve"> be used to provide traditional tra</w:t>
+      </w:r>
+      <w:r>
+        <w:rPr>
+          <w:rFonts w:cs="Times New Roman"/>
+          <w:szCs w:val="24"/>
+        </w:rPr>
+        <w:t>ffi</w:t>
+      </w:r>
+      <w:r>
+        <w:rPr>
+          <w:rFonts w:cs="Times New Roman"/>
+          <w:szCs w:val="24"/>
+        </w:rPr>
+        <w:t>c parameters as well as</w:t>
+      </w:r>
+      <w:r>
+        <w:rPr>
+          <w:rFonts w:cs="Times New Roman"/>
+          <w:szCs w:val="24"/>
+        </w:rPr>
+        <w:t xml:space="preserve"> </w:t>
+      </w:r>
+      <w:r>
+        <w:rPr>
+          <w:rFonts w:cs="Times New Roman"/>
+          <w:szCs w:val="24"/>
+        </w:rPr>
+        <w:t xml:space="preserve">new metrics such as lane changes. </w:t>
+      </w:r>
+      <w:r>
+        <w:rPr>
+          <w:rFonts w:cs="Times New Roman"/>
+          <w:szCs w:val="24"/>
+        </w:rPr>
+        <w:t>Furthermore they have stated that t</w:t>
+      </w:r>
+      <w:r>
+        <w:rPr>
+          <w:rFonts w:cs="Times New Roman"/>
+          <w:szCs w:val="24"/>
+        </w:rPr>
+        <w:t>he trajectories can be used as input to more sophisticated,</w:t>
+      </w:r>
+      <w:r>
+        <w:rPr>
+          <w:rFonts w:cs="Times New Roman"/>
+          <w:szCs w:val="24"/>
+        </w:rPr>
+        <w:t xml:space="preserve"> </w:t>
+      </w:r>
+      <w:r>
+        <w:rPr>
+          <w:rFonts w:cs="Times New Roman"/>
+          <w:szCs w:val="24"/>
+        </w:rPr>
+        <w:t xml:space="preserve">automated surveillance applications, </w:t>
+      </w:r>
+    </w:p>
+    <w:p>
+      <w:pPr>
+        <w:rPr>
+          <w:rFonts w:cs="Times New Roman"/>
+          <w:b/>
+        </w:rPr>
+      </w:pPr>
+      <w:r>
+        <w:rPr>
+          <w:rFonts w:cs="Times New Roman"/>
+          <w:b/>
+        </w:rPr>
+        <w:t>References:-</w:t>
+      </w:r>
+    </w:p>
+    <w:p>
+      <w:pPr>
+        <w:pStyle w:val="Bibliography"/>
+        <w:rPr>
+          <w:rFonts w:cs="Times New Roman"/>
+        </w:rPr>
+      </w:pPr>
+      <w:r>
+        <w:rPr>
+          <w:rFonts w:asciiTheme="minorHAnsi" w:hAnsiTheme="minorHAnsi"/>
+        </w:rPr>
+        <w:fldChar w:fldCharType="begin"/>
+      </w:r>
+      <w:r>
+        <w:instrText xml:space="preserve"> ADDIN ZOTERO_BIBL {"custom":[]} CSL_BIBLIOGRAPHY </w:instrText>
+      </w:r>
+      <w:r>
+        <w:rPr>
+          <w:rFonts w:asciiTheme="minorHAnsi" w:hAnsiTheme="minorHAnsi"/>
+        </w:rPr>
+        <w:fldChar w:fldCharType="separate"/>
+      </w:r>
+      <w:r>
+        <w:rPr>
+          <w:rFonts w:cs="Times New Roman"/>
+        </w:rPr>
+        <w:t>Coifman, B., Beymer, D., McLauchlan, P., Malik, J., 1998. A real-time computer vision system for vehicle tracking and traffic surveillance. Transp. Res. Part C Emerg. Technol. 6, 271–288.</w:t>
+      </w:r>
+    </w:p>
+    <w:p>
+      <w:pPr>
+        <w:spacing w:line="240" w:lineRule="auto"/>
+        <w:rPr>
+          <w:rFonts w:cs="Times New Roman"/>
+        </w:rPr>
+      </w:pPr>
+      <w:r>
+        <w:rPr>
+          <w:rFonts w:cs="Times New Roman"/>
+        </w:rPr>
+        <w:fldChar w:fldCharType="end"/>
+      </w:r>
+      <w:r>
+        <w:rPr>
+          <w:rFonts w:cs="Times New Roman"/>
+        </w:rPr>
+        <w:t>Chao, T., Lau, B., Park, Y., 1996 Vehicle detection and classi</w:t>
+      </w:r>
+      <w:r>
+        <w:rPr>
+          <w:rFonts w:cs="Times New Roman"/>
+        </w:rPr>
+        <w:t>fi</w:t>
+      </w:r>
+      <w:r>
+        <w:rPr>
+          <w:rFonts w:cs="Times New Roman"/>
+        </w:rPr>
+        <w:t>cation in shadowy tra</w:t>
+      </w:r>
+      <w:r>
+        <w:rPr>
+          <w:rFonts w:cs="Times New Roman"/>
+        </w:rPr>
+        <w:t>ffi</w:t>
+      </w:r>
+      <w:r>
+        <w:rPr>
+          <w:rFonts w:cs="Times New Roman"/>
+        </w:rPr>
+        <w:t xml:space="preserve">c images </w:t>
+      </w:r>
+      <w:r>
+        <w:rPr>
+          <w:rFonts w:cs="Times New Roman"/>
+        </w:rPr>
+        <w:t>u</w:t>
+      </w:r>
+      <w:r>
+        <w:rPr>
+          <w:rFonts w:cs="Times New Roman"/>
+        </w:rPr>
+        <w:t>sing wavelets and</w:t>
+      </w:r>
+      <w:r>
+        <w:rPr>
+          <w:rFonts w:cs="Times New Roman"/>
+        </w:rPr>
+        <w:t xml:space="preserve"> </w:t>
+      </w:r>
+      <w:r>
+        <w:rPr>
+          <w:rFonts w:cs="Times New Roman"/>
+        </w:rPr>
+        <w:t>neural networks. In: Transportation Sensors and Controls: Collision Avoidance, Tra</w:t>
+      </w:r>
+      <w:r>
+        <w:rPr>
+          <w:rFonts w:cs="Times New Roman"/>
+        </w:rPr>
+        <w:t>ffi</w:t>
+      </w:r>
+      <w:r>
+        <w:rPr>
+          <w:rFonts w:cs="Times New Roman"/>
+        </w:rPr>
+        <w:t>c Management, and ITS,</w:t>
+      </w:r>
+      <w:r>
+        <w:rPr>
+          <w:rFonts w:cs="Times New Roman"/>
+        </w:rPr>
+        <w:t xml:space="preserve"> </w:t>
+      </w:r>
+      <w:r>
+        <w:rPr>
+          <w:rFonts w:cs="Times New Roman"/>
+        </w:rPr>
+        <w:t>SPIE Proc. Vol. 2902, pp. 136±147.</w:t>
+      </w:r>
+    </w:p>
+    <w:p>
+      <w:pPr>
+        <w:spacing w:line="240" w:lineRule="auto"/>
+        <w:rPr>
+          <w:rFonts w:cs="Times New Roman"/>
+        </w:rPr>
+      </w:pPr>
+      <w:proofErr w:type="spellStart"/>
+      <w:r>
+        <w:rPr>
+          <w:rFonts w:cs="Times New Roman"/>
+        </w:rPr>
+        <w:t>Chatziioanou</w:t>
+      </w:r>
+      <w:proofErr w:type="spellEnd"/>
+      <w:r>
+        <w:rPr>
+          <w:rFonts w:cs="Times New Roman"/>
+        </w:rPr>
+        <w:t xml:space="preserve">, A., </w:t>
+      </w:r>
+      <w:proofErr w:type="spellStart"/>
+      <w:r>
+        <w:rPr>
+          <w:rFonts w:cs="Times New Roman"/>
+        </w:rPr>
+        <w:t>Hockaday</w:t>
+      </w:r>
+      <w:proofErr w:type="spellEnd"/>
+      <w:r>
+        <w:rPr>
+          <w:rFonts w:cs="Times New Roman"/>
+        </w:rPr>
+        <w:t xml:space="preserve">, S., Ponce, L., </w:t>
+      </w:r>
+      <w:proofErr w:type="spellStart"/>
+      <w:r>
+        <w:rPr>
+          <w:rFonts w:cs="Times New Roman"/>
+        </w:rPr>
+        <w:t>Kaighn</w:t>
+      </w:r>
+      <w:proofErr w:type="spellEnd"/>
+      <w:r>
+        <w:rPr>
+          <w:rFonts w:cs="Times New Roman"/>
+        </w:rPr>
+        <w:t>, S., Staley, C., 1994. Video Image Processing Systems Applications in Transportation, Phase II. Final Report, California Polytechnic State Univ., San Luis Obispo, CA.</w:t>
+      </w:r>
+    </w:p>
+    <w:p>
+      <w:pPr>
+        <w:spacing w:line="240" w:lineRule="auto"/>
+        <w:rPr>
+          <w:rFonts w:cs="Times New Roman"/>
+        </w:rPr>
+      </w:pPr>
+      <w:proofErr w:type="spellStart"/>
+      <w:r>
+        <w:rPr>
+          <w:rFonts w:cs="Times New Roman"/>
+        </w:rPr>
+        <w:t>Hockaday</w:t>
+      </w:r>
+      <w:proofErr w:type="spellEnd"/>
+      <w:r>
+        <w:rPr>
+          <w:rFonts w:cs="Times New Roman"/>
+        </w:rPr>
+        <w:t>, S., 1991. Evaluation of Image Processing Technology for Applications in Highway Operations-Final Report, California Department of Transportation Technical Report 91-2. California Polytechnic State University.</w:t>
+      </w:r>
+    </w:p>
+    <w:p>
+      <w:pPr>
+        <w:spacing w:line="240" w:lineRule="auto"/>
+        <w:rPr>
+          <w:rFonts w:cs="Times New Roman"/>
+        </w:rPr>
+      </w:pPr>
+      <w:proofErr w:type="spellStart"/>
+      <w:r>
+        <w:rPr>
+          <w:rFonts w:cs="Times New Roman"/>
+        </w:rPr>
+        <w:t>Hoose</w:t>
+      </w:r>
+      <w:proofErr w:type="spellEnd"/>
+      <w:r>
+        <w:rPr>
+          <w:rFonts w:cs="Times New Roman"/>
+        </w:rPr>
+        <w:t>, N., 1992. IMPACTS: an image analysis tool for motorway surveillance. Traffic Engineering and Control 33(3), 140±147.</w:t>
+      </w:r>
+    </w:p>
+    <w:p>
+      <w:pPr>
+        <w:spacing w:line="240" w:lineRule="auto"/>
+        <w:rPr>
+          <w:rFonts w:cs="Times New Roman"/>
+        </w:rPr>
+      </w:pPr>
+      <w:r>
+        <w:rPr>
+          <w:rFonts w:cs="Times New Roman"/>
+        </w:rPr>
+        <w:t>Klein, L., Kelley, M., (Hughes Aircraft Company), 1996. Detection Technology for IVHS: Final Report, FHWA Report No. FHWA-RD-95-100.</w:t>
+      </w:r>
+    </w:p>
+    <w:p>
+      <w:pPr>
+        <w:spacing w:line="240" w:lineRule="auto"/>
+        <w:rPr>
+          <w:rFonts w:cs="Times New Roman"/>
+        </w:rPr>
+      </w:pPr>
+      <w:r>
+        <w:rPr>
+          <w:rFonts w:cs="Times New Roman"/>
+        </w:rPr>
+        <w:t>MNDOT, 1997. Field Test of Monitoring of Urban Vehicle Operations Using Non-Intrusive Technologies, FHWA Report No. FHWA-PL-97-018.</w:t>
+      </w:r>
+    </w:p>
+    <w:p>
+      <w:pPr>
+        <w:spacing w:line="240" w:lineRule="auto"/>
+      </w:pPr>
+      <w:proofErr w:type="spellStart"/>
+      <w:r>
+        <w:rPr>
+          <w:rFonts w:cs="Times New Roman"/>
+        </w:rPr>
+        <w:t>Nihan</w:t>
+      </w:r>
+      <w:proofErr w:type="spellEnd"/>
+      <w:r>
+        <w:rPr>
+          <w:rFonts w:cs="Times New Roman"/>
+        </w:rPr>
+        <w:t xml:space="preserve">, N., </w:t>
+      </w:r>
+      <w:proofErr w:type="spellStart"/>
+      <w:r>
+        <w:rPr>
+          <w:rFonts w:cs="Times New Roman"/>
+        </w:rPr>
+        <w:t>Leth</w:t>
+      </w:r>
+      <w:proofErr w:type="spellEnd"/>
+      <w:r>
+        <w:rPr>
+          <w:rFonts w:cs="Times New Roman"/>
+        </w:rPr>
+        <w:t>, M., Wong, A., 1995. Video Image Processing for freeway Monitoring and Control: Evaluation of the Mobilizer, Washington State Department of Transportation Report No. WA-RD 398.1/TNW 95-03</w:t>
+      </w:r>
       <w:bookmarkStart w:id="0" w:name="_GoBack"/>
       <w:bookmarkEnd w:id="0"/>
-      <w:r>
-        <w:rPr>
-          <w:rFonts w:cs="Times New Roman"/>
-          <w:szCs w:val="24"/>
-        </w:rPr>
-        <w:t>Here it should be derived whether the hypothesis could be substantiated or not.</w:t>
-      </w:r>
-    </w:p>
-    <w:p>
-      <w:pPr>
-        <w:rPr>
-          <w:rFonts w:cs="Times New Roman"/>
-          <w:szCs w:val="24"/>
-        </w:rPr>
-      </w:pPr>
-      <w:r>
-        <w:rPr>
-          <w:rFonts w:cs="Times New Roman"/>
-          <w:szCs w:val="24"/>
-        </w:rPr>
-        <w:t xml:space="preserve">In conclusion, they have stated that the presented </w:t>
-      </w:r>
-      <w:r>
-        <w:rPr>
-          <w:rFonts w:cs="Times New Roman"/>
-          <w:szCs w:val="24"/>
-        </w:rPr>
-        <w:t>vehicle detection and</w:t>
-      </w:r>
-      <w:r>
-        <w:rPr>
-          <w:rFonts w:cs="Times New Roman"/>
-          <w:szCs w:val="24"/>
-        </w:rPr>
-        <w:t xml:space="preserve"> </w:t>
-      </w:r>
-      <w:r>
-        <w:rPr>
-          <w:rFonts w:cs="Times New Roman"/>
-          <w:szCs w:val="24"/>
-        </w:rPr>
-        <w:t xml:space="preserve">tracking </w:t>
-      </w:r>
-      <w:r>
-        <w:rPr>
-          <w:rFonts w:cs="Times New Roman"/>
-          <w:szCs w:val="24"/>
-        </w:rPr>
-        <w:t xml:space="preserve">system </w:t>
-      </w:r>
-      <w:r>
-        <w:rPr>
-          <w:rFonts w:cs="Times New Roman"/>
-          <w:szCs w:val="24"/>
-        </w:rPr>
-        <w:t>is</w:t>
-      </w:r>
-      <w:r>
-        <w:rPr>
-          <w:rFonts w:cs="Times New Roman"/>
-          <w:szCs w:val="24"/>
-        </w:rPr>
-        <w:t xml:space="preserve"> capable of operating</w:t>
-      </w:r>
-      <w:r>
-        <w:rPr>
-          <w:rFonts w:cs="Times New Roman"/>
-          <w:szCs w:val="24"/>
-        </w:rPr>
-        <w:t xml:space="preserve"> under challenging conditions</w:t>
-      </w:r>
-      <w:r>
-        <w:rPr>
-          <w:rFonts w:cs="Times New Roman"/>
-          <w:szCs w:val="24"/>
-        </w:rPr>
-        <w:t xml:space="preserve"> like with con</w:t>
-      </w:r>
-      <w:r>
-        <w:rPr>
-          <w:rFonts w:cs="Times New Roman"/>
-          <w:szCs w:val="24"/>
-        </w:rPr>
-        <w:t>gestion, occlusion, lighting transitions between night/day and day/night, camera vibration due to</w:t>
-      </w:r>
-      <w:r>
-        <w:rPr>
-          <w:rFonts w:cs="Times New Roman"/>
-          <w:szCs w:val="24"/>
-        </w:rPr>
-        <w:t xml:space="preserve"> </w:t>
-      </w:r>
-      <w:r>
-        <w:rPr>
-          <w:rFonts w:cs="Times New Roman"/>
-          <w:szCs w:val="24"/>
-        </w:rPr>
-        <w:t>wind, and long shadows linking vehicles together</w:t>
-      </w:r>
-      <w:r>
-        <w:rPr>
-          <w:rFonts w:cs="Times New Roman"/>
-          <w:szCs w:val="24"/>
-        </w:rPr>
-        <w:t xml:space="preserve">, in which </w:t>
-      </w:r>
-      <w:r>
-        <w:rPr>
-          <w:rFonts w:cs="Times New Roman"/>
-          <w:szCs w:val="24"/>
-        </w:rPr>
-        <w:t>existing</w:t>
-      </w:r>
-      <w:r>
-        <w:rPr>
-          <w:rFonts w:cs="Times New Roman"/>
-          <w:szCs w:val="24"/>
-        </w:rPr>
-        <w:t xml:space="preserve"> systems have problems with</w:t>
-      </w:r>
-      <w:r>
-        <w:rPr>
-          <w:rFonts w:cs="Times New Roman"/>
-          <w:szCs w:val="24"/>
-        </w:rPr>
-        <w:t>.</w:t>
-      </w:r>
-      <w:r>
-        <w:rPr>
-          <w:rFonts w:cs="Times New Roman"/>
-          <w:szCs w:val="24"/>
-        </w:rPr>
-        <w:t xml:space="preserve"> </w:t>
-      </w:r>
-    </w:p>
-    <w:p>
-      <w:pPr>
-        <w:rPr>
-          <w:rFonts w:cs="Times New Roman"/>
-          <w:szCs w:val="24"/>
-        </w:rPr>
-      </w:pPr>
-      <w:r>
-        <w:rPr>
-          <w:rFonts w:cs="Times New Roman"/>
-          <w:szCs w:val="24"/>
-        </w:rPr>
-        <w:t>The proposed system has overcome the challenges faced by traditional systems by tracking vehicle features i</w:t>
-      </w:r>
-      <w:r>
-        <w:rPr>
-          <w:rFonts w:cs="Times New Roman"/>
-          <w:szCs w:val="24"/>
-        </w:rPr>
-        <w:t>nstead of tracking</w:t>
-      </w:r>
-      <w:r>
-        <w:rPr>
-          <w:rFonts w:cs="Times New Roman"/>
-          <w:szCs w:val="24"/>
-        </w:rPr>
-        <w:t xml:space="preserve"> </w:t>
-      </w:r>
-      <w:r>
-        <w:rPr>
-          <w:rFonts w:cs="Times New Roman"/>
-          <w:szCs w:val="24"/>
-        </w:rPr>
-        <w:t xml:space="preserve">entire vehicles, </w:t>
-      </w:r>
-      <w:r>
-        <w:rPr>
-          <w:rFonts w:cs="Times New Roman"/>
-          <w:szCs w:val="24"/>
-        </w:rPr>
-        <w:t>making</w:t>
-      </w:r>
-      <w:r>
-        <w:rPr>
-          <w:rFonts w:cs="Times New Roman"/>
-          <w:szCs w:val="24"/>
-        </w:rPr>
-        <w:t xml:space="preserve"> the system less sensitive to the problem of</w:t>
-      </w:r>
-      <w:r>
-        <w:rPr>
-          <w:rFonts w:cs="Times New Roman"/>
-          <w:szCs w:val="24"/>
-        </w:rPr>
-        <w:t xml:space="preserve"> </w:t>
-      </w:r>
-      <w:r>
-        <w:rPr>
-          <w:rFonts w:cs="Times New Roman"/>
-          <w:szCs w:val="24"/>
-        </w:rPr>
-        <w:t xml:space="preserve">partial occlusion. The same algorithm </w:t>
-      </w:r>
-      <w:r>
-        <w:rPr>
-          <w:rFonts w:cs="Times New Roman"/>
-          <w:szCs w:val="24"/>
-        </w:rPr>
-        <w:t>has been</w:t>
-      </w:r>
-      <w:r>
-        <w:rPr>
-          <w:rFonts w:cs="Times New Roman"/>
-          <w:szCs w:val="24"/>
-        </w:rPr>
-        <w:t xml:space="preserve"> used for tracking in dayligh</w:t>
-      </w:r>
-      <w:r>
-        <w:rPr>
-          <w:rFonts w:cs="Times New Roman"/>
-          <w:szCs w:val="24"/>
-        </w:rPr>
-        <w:t>t, twilight and nighttime condi</w:t>
-      </w:r>
-      <w:r>
-        <w:rPr>
-          <w:rFonts w:cs="Times New Roman"/>
-          <w:szCs w:val="24"/>
-        </w:rPr>
-        <w:t>tions, it is</w:t>
-      </w:r>
-      <w:r>
-        <w:rPr>
-          <w:rFonts w:cs="Times New Roman"/>
-          <w:szCs w:val="24"/>
-        </w:rPr>
-        <w:t xml:space="preserve"> indicated as</w:t>
-      </w:r>
-      <w:r>
-        <w:rPr>
-          <w:rFonts w:cs="Times New Roman"/>
-          <w:szCs w:val="24"/>
-        </w:rPr>
-        <w:t xml:space="preserve"> self-regulating by selecting the most salient features for the given conditions. </w:t>
-      </w:r>
-    </w:p>
-    <w:p>
-      <w:pPr>
-        <w:rPr>
-          <w:rFonts w:cs="Times New Roman"/>
-          <w:szCs w:val="24"/>
-        </w:rPr>
-      </w:pPr>
-      <w:r>
-        <w:rPr>
-          <w:rFonts w:cs="Times New Roman"/>
-          <w:szCs w:val="24"/>
-        </w:rPr>
-        <w:lastRenderedPageBreak/>
-        <w:t>They have also noted that t</w:t>
-      </w:r>
-      <w:r>
-        <w:rPr>
-          <w:rFonts w:cs="Times New Roman"/>
-          <w:szCs w:val="24"/>
-        </w:rPr>
-        <w:t>he resulting vehicle trajectories c</w:t>
-      </w:r>
-      <w:r>
-        <w:rPr>
-          <w:rFonts w:cs="Times New Roman"/>
-          <w:szCs w:val="24"/>
-        </w:rPr>
-        <w:t>ould</w:t>
-      </w:r>
-      <w:r>
-        <w:rPr>
-          <w:rFonts w:cs="Times New Roman"/>
-          <w:szCs w:val="24"/>
-        </w:rPr>
-        <w:t xml:space="preserve"> be used to provide traditional tra</w:t>
-      </w:r>
-      <w:r>
-        <w:rPr>
-          <w:rFonts w:cs="Times New Roman"/>
-          <w:szCs w:val="24"/>
-        </w:rPr>
-        <w:t>ffi</w:t>
-      </w:r>
-      <w:r>
-        <w:rPr>
-          <w:rFonts w:cs="Times New Roman"/>
-          <w:szCs w:val="24"/>
-        </w:rPr>
-        <w:t>c parameters as well as</w:t>
-      </w:r>
-      <w:r>
-        <w:rPr>
-          <w:rFonts w:cs="Times New Roman"/>
-          <w:szCs w:val="24"/>
-        </w:rPr>
-        <w:t xml:space="preserve"> </w:t>
-      </w:r>
-      <w:r>
-        <w:rPr>
-          <w:rFonts w:cs="Times New Roman"/>
-          <w:szCs w:val="24"/>
-        </w:rPr>
-        <w:t xml:space="preserve">new metrics such as lane changes. </w:t>
-      </w:r>
-      <w:r>
-        <w:rPr>
-          <w:rFonts w:cs="Times New Roman"/>
-          <w:szCs w:val="24"/>
-        </w:rPr>
-        <w:t>Furthermore they have stated that t</w:t>
-      </w:r>
-      <w:r>
-        <w:rPr>
-          <w:rFonts w:cs="Times New Roman"/>
-          <w:szCs w:val="24"/>
-        </w:rPr>
-        <w:t>he trajectories can be used as input to more sophisticated,</w:t>
-      </w:r>
-      <w:r>
-        <w:rPr>
-          <w:rFonts w:cs="Times New Roman"/>
-          <w:szCs w:val="24"/>
-        </w:rPr>
-        <w:t xml:space="preserve"> </w:t>
-      </w:r>
-      <w:r>
-        <w:rPr>
-          <w:rFonts w:cs="Times New Roman"/>
-          <w:szCs w:val="24"/>
-        </w:rPr>
-        <w:t xml:space="preserve">automated surveillance applications, </w:t>
-      </w:r>
-    </w:p>
-    <w:p>
-      <w:pPr>
-        <w:rPr>
-          <w:rFonts w:cs="Times New Roman"/>
-          <w:b/>
-        </w:rPr>
-      </w:pPr>
-      <w:r>
-        <w:rPr>
-          <w:rFonts w:cs="Times New Roman"/>
-          <w:b/>
-        </w:rPr>
-        <w:t>References:-</w:t>
-      </w:r>
-    </w:p>
-    <w:p>
-      <w:pPr>
-        <w:pStyle w:val="Bibliography"/>
-        <w:rPr>
-          <w:rFonts w:cs="Times New Roman"/>
-        </w:rPr>
-      </w:pPr>
-      <w:r>
-        <w:rPr>
-          <w:rFonts w:asciiTheme="minorHAnsi" w:hAnsiTheme="minorHAnsi"/>
-        </w:rPr>
-        <w:fldChar w:fldCharType="begin"/>
-      </w:r>
-      <w:r>
-        <w:instrText xml:space="preserve"> ADDIN ZOTERO_BIBL {"custom":[]} CSL_BIBLIOGRAPHY </w:instrText>
-      </w:r>
-      <w:r>
-        <w:rPr>
-          <w:rFonts w:asciiTheme="minorHAnsi" w:hAnsiTheme="minorHAnsi"/>
-        </w:rPr>
-        <w:fldChar w:fldCharType="separate"/>
-      </w:r>
-      <w:r>
-        <w:rPr>
-          <w:rFonts w:cs="Times New Roman"/>
-        </w:rPr>
-        <w:t>Coifman, B., Beymer, D., McLauchlan, P., Malik, J., 1998. A real-time computer vision system for vehicle tracking and traffic surveillance. Transp. Res. Part C Emerg. Technol. 6, 271–288.</w:t>
-      </w:r>
-    </w:p>
-    <w:p>
-      <w:pPr>
-        <w:spacing w:line="240" w:lineRule="auto"/>
-        <w:rPr>
-          <w:rFonts w:cs="Times New Roman"/>
-        </w:rPr>
-      </w:pPr>
-      <w:r>
-        <w:rPr>
-          <w:rFonts w:cs="Times New Roman"/>
-        </w:rPr>
-        <w:fldChar w:fldCharType="end"/>
-      </w:r>
-      <w:r>
-        <w:rPr>
-          <w:rFonts w:cs="Times New Roman"/>
-        </w:rPr>
-        <w:t>Chao, T., Lau, B., Park, Y., 1996 Vehicle detection and classi</w:t>
-      </w:r>
-      <w:r>
-        <w:rPr>
-          <w:rFonts w:cs="Times New Roman"/>
-        </w:rPr>
-        <w:t>fi</w:t>
-      </w:r>
-      <w:r>
-        <w:rPr>
-          <w:rFonts w:cs="Times New Roman"/>
-        </w:rPr>
-        <w:t>cation in shadowy tra</w:t>
-      </w:r>
-      <w:r>
-        <w:rPr>
-          <w:rFonts w:cs="Times New Roman"/>
-        </w:rPr>
-        <w:t>ffi</w:t>
-      </w:r>
-      <w:r>
-        <w:rPr>
-          <w:rFonts w:cs="Times New Roman"/>
-        </w:rPr>
-        <w:t xml:space="preserve">c images </w:t>
-      </w:r>
-      <w:r>
-        <w:rPr>
-          <w:rFonts w:cs="Times New Roman"/>
-        </w:rPr>
-        <w:t>u</w:t>
-      </w:r>
-      <w:r>
-        <w:rPr>
-          <w:rFonts w:cs="Times New Roman"/>
-        </w:rPr>
-        <w:t>sing wavelets and</w:t>
-      </w:r>
-      <w:r>
-        <w:rPr>
-          <w:rFonts w:cs="Times New Roman"/>
-        </w:rPr>
-        <w:t xml:space="preserve"> </w:t>
-      </w:r>
-      <w:r>
-        <w:rPr>
-          <w:rFonts w:cs="Times New Roman"/>
-        </w:rPr>
-        <w:t>neural networks. In: Transportation Sensors and Controls: Collision Avoidance, Tra</w:t>
-      </w:r>
-      <w:r>
-        <w:rPr>
-          <w:rFonts w:cs="Times New Roman"/>
-        </w:rPr>
-        <w:t>ffi</w:t>
-      </w:r>
-      <w:r>
-        <w:rPr>
-          <w:rFonts w:cs="Times New Roman"/>
-        </w:rPr>
-        <w:t>c Management, and ITS,</w:t>
-      </w:r>
-      <w:r>
-        <w:rPr>
-          <w:rFonts w:cs="Times New Roman"/>
-        </w:rPr>
-        <w:t xml:space="preserve"> </w:t>
-      </w:r>
-      <w:r>
-        <w:rPr>
-          <w:rFonts w:cs="Times New Roman"/>
-        </w:rPr>
-        <w:t>SPIE Proc. Vol. 2902, pp. 136±147.</w:t>
-      </w:r>
-    </w:p>
-    <w:p>
-      <w:pPr>
-        <w:spacing w:line="240" w:lineRule="auto"/>
-        <w:rPr>
-          <w:rFonts w:cs="Times New Roman"/>
-        </w:rPr>
-      </w:pPr>
-      <w:proofErr w:type="spellStart"/>
-      <w:r>
-        <w:rPr>
-          <w:rFonts w:cs="Times New Roman"/>
-        </w:rPr>
-        <w:t>Chatziioanou</w:t>
-      </w:r>
-      <w:proofErr w:type="spellEnd"/>
-      <w:r>
-        <w:rPr>
-          <w:rFonts w:cs="Times New Roman"/>
-        </w:rPr>
-        <w:t xml:space="preserve">, A., </w:t>
-      </w:r>
-      <w:proofErr w:type="spellStart"/>
-      <w:r>
-        <w:rPr>
-          <w:rFonts w:cs="Times New Roman"/>
-        </w:rPr>
-        <w:t>Hockaday</w:t>
-      </w:r>
-      <w:proofErr w:type="spellEnd"/>
-      <w:r>
-        <w:rPr>
-          <w:rFonts w:cs="Times New Roman"/>
-        </w:rPr>
-        <w:t xml:space="preserve">, S., Ponce, L., </w:t>
-      </w:r>
-      <w:proofErr w:type="spellStart"/>
-      <w:r>
-        <w:rPr>
-          <w:rFonts w:cs="Times New Roman"/>
-        </w:rPr>
-        <w:t>Kaighn</w:t>
-      </w:r>
-      <w:proofErr w:type="spellEnd"/>
-      <w:r>
-        <w:rPr>
-          <w:rFonts w:cs="Times New Roman"/>
-        </w:rPr>
-        <w:t>, S., Staley, C., 1994. Video Image Processing Systems Applications in Transportation, Phase II. Final Report, California Polytechnic State Univ., San Luis Obispo, CA.</w:t>
-      </w:r>
-    </w:p>
-    <w:p>
-      <w:pPr>
-        <w:spacing w:line="240" w:lineRule="auto"/>
-        <w:rPr>
-          <w:rFonts w:cs="Times New Roman"/>
-        </w:rPr>
-      </w:pPr>
-      <w:proofErr w:type="spellStart"/>
-      <w:r>
-        <w:rPr>
-          <w:rFonts w:cs="Times New Roman"/>
-        </w:rPr>
-        <w:t>Hockaday</w:t>
-      </w:r>
-      <w:proofErr w:type="spellEnd"/>
-      <w:r>
-        <w:rPr>
-          <w:rFonts w:cs="Times New Roman"/>
-        </w:rPr>
-        <w:t>, S., 1991. Evaluation of Image Processing Technology for Applications in Highway Operations-Final Report, California Department of Transportation Technical Report 91-2. California Polytechnic State University.</w:t>
-      </w:r>
-    </w:p>
-    <w:p>
-      <w:pPr>
-        <w:spacing w:line="240" w:lineRule="auto"/>
-        <w:rPr>
-          <w:rFonts w:cs="Times New Roman"/>
-        </w:rPr>
-      </w:pPr>
-      <w:proofErr w:type="spellStart"/>
-      <w:r>
-        <w:rPr>
-          <w:rFonts w:cs="Times New Roman"/>
-        </w:rPr>
-        <w:t>Hoose</w:t>
-      </w:r>
-      <w:proofErr w:type="spellEnd"/>
-      <w:r>
-        <w:rPr>
-          <w:rFonts w:cs="Times New Roman"/>
-        </w:rPr>
-        <w:t>, N., 1992. IMPACTS: an image analysis tool for motorway surveillance. Traffic Engineering and Control 33(3), 140±147.</w:t>
-      </w:r>
-    </w:p>
-    <w:p>
-      <w:pPr>
-        <w:spacing w:line="240" w:lineRule="auto"/>
-        <w:rPr>
-          <w:rFonts w:cs="Times New Roman"/>
-        </w:rPr>
-      </w:pPr>
-      <w:r>
-        <w:rPr>
-          <w:rFonts w:cs="Times New Roman"/>
-        </w:rPr>
-        <w:t>Klein, L., Kelley, M., (Hughes Aircraft Company), 1996. Detection Technology for IVHS: Final Report, FHWA Report No. FHWA-RD-95-100.</w:t>
-      </w:r>
-    </w:p>
-    <w:p>
-      <w:pPr>
-        <w:spacing w:line="240" w:lineRule="auto"/>
-        <w:rPr>
-          <w:rFonts w:cs="Times New Roman"/>
-        </w:rPr>
-      </w:pPr>
-      <w:r>
-        <w:rPr>
-          <w:rFonts w:cs="Times New Roman"/>
-        </w:rPr>
-        <w:t>MNDOT, 1997. Field Test of Monitoring of Urban Vehicle Operations Using Non-Intrusive Technologies, FHWA Report No. FHWA-PL-97-018.</w:t>
-      </w:r>
-    </w:p>
-    <w:p>
-      <w:pPr>
-        <w:spacing w:line="240" w:lineRule="auto"/>
-        <w:rPr>
-          <w:rFonts w:cs="Times New Roman"/>
-        </w:rPr>
-      </w:pPr>
-      <w:proofErr w:type="spellStart"/>
-      <w:r>
-        <w:rPr>
-          <w:rFonts w:cs="Times New Roman"/>
-        </w:rPr>
-        <w:t>Nihan</w:t>
-      </w:r>
-      <w:proofErr w:type="spellEnd"/>
-      <w:r>
-        <w:rPr>
-          <w:rFonts w:cs="Times New Roman"/>
-        </w:rPr>
-        <w:t xml:space="preserve">, N., </w:t>
-      </w:r>
-      <w:proofErr w:type="spellStart"/>
-      <w:r>
-        <w:rPr>
-          <w:rFonts w:cs="Times New Roman"/>
-        </w:rPr>
-        <w:t>Leth</w:t>
-      </w:r>
-      <w:proofErr w:type="spellEnd"/>
-      <w:r>
-        <w:rPr>
-          <w:rFonts w:cs="Times New Roman"/>
-        </w:rPr>
-        <w:t>, M., Wong, A., 1995. Video Image Processing for freeway Monitoring and Control: Evaluation of the Mobilizer, Washington State Department of Transportation Report No. WA-RD 398.1/TNW 95-03</w:t>
-      </w:r>
-    </w:p>
+    </w:p>
+    <w:p/>
+    <w:p/>
+    <w:p/>
+    <w:p/>
+    <w:p/>
+    <w:p/>
+    <w:p/>
     <w:p/>
     <w:sectPr>
       <w:footerReference w:type="default" r:id="rId10"/>
@@ -2720,7 +2727,7 @@
           <w:rPr>
             <w:noProof/>
           </w:rPr>
-          <w:t>6</w:t>
+          <w:t>1</w:t>
         </w:r>
         <w:r>
           <w:rPr>
@@ -4454,7 +4461,7 @@
 </file>
 
 <file path=customXml/itemProps1.xml><?xml version="1.0" encoding="utf-8"?>
-<ds:datastoreItem xmlns:ds="http://schemas.openxmlformats.org/officeDocument/2006/customXml" ds:itemID="{77CCC208-899B-4114-88B2-F445C8BCE292}">
+<ds:datastoreItem xmlns:ds="http://schemas.openxmlformats.org/officeDocument/2006/customXml" ds:itemID="{2BCF0465-9FD7-41DF-AFAC-B13DA9F9679C}">
   <ds:schemaRefs>
     <ds:schemaRef ds:uri="http://schemas.openxmlformats.org/officeDocument/2006/bibliography"/>
   </ds:schemaRefs>
